--- a/manuscript/submission1/MainText.docx
+++ b/manuscript/submission1/MainText.docx
@@ -76,13 +76,7 @@
       </w:r>
       <w:commentRangeStart w:id="0"/>
       <w:r>
-        <w:t>This s</w:t>
-      </w:r>
-      <w:r>
-        <w:t>ubmission analyzes long-term data on rodent community abundance and energy use from the Portal Project. Sections of this timeseries have been analyzed in numerous other publications, but this is the first to analyze data from 2007-2020 on energetic compens</w:t>
-      </w:r>
-      <w:r>
-        <w:t>ation on experimental and control plots.</w:t>
+        <w:t>This submission analyzes long-term data on rodent community abundance and energy use from the Portal Project. Sections of this timeseries have been analyzed in numerous other publications, but this is the first to analyze data from 2007-2020 on energetic compensation on experimental and control plots.</w:t>
       </w:r>
       <w:commentRangeEnd w:id="0"/>
       <w:r>
@@ -105,10 +99,7 @@
         <w:t xml:space="preserve">No prior publication: </w:t>
       </w:r>
       <w:r>
-        <w:t xml:space="preserve">This submission is posted as a </w:t>
-      </w:r>
-      <w:r>
-        <w:t xml:space="preserve">preprint on </w:t>
+        <w:t xml:space="preserve">This submission is posted as a preprint on </w:t>
       </w:r>
       <w:proofErr w:type="spellStart"/>
       <w:r>
@@ -227,13 +218,20 @@
         </w:r>
       </w:del>
       <w:r>
-        <w:t>maintain community function in the face of species loss, and how these processes change over time, is key to understanding the relat</w:t>
-      </w:r>
-      <w:r>
-        <w:t>ionship between community structure and function and predicting how communities may respond to perturbations in the Anthropocene. Using a 30-year experiment on desert rodents, we show that the impact of species loss on community-level energy use has change</w:t>
-      </w:r>
-      <w:r>
-        <w:t xml:space="preserve">d dramatically over time, due to changes in both </w:t>
+        <w:t xml:space="preserve">maintain community function in </w:t>
+      </w:r>
+      <w:ins w:id="3" w:author="Renata M. Diaz" w:date="2021-09-28T17:21:00Z">
+        <w:r>
+          <w:t xml:space="preserve">systems experiencing </w:t>
+        </w:r>
+      </w:ins>
+      <w:del w:id="4" w:author="Renata M. Diaz" w:date="2021-09-28T17:21:00Z">
+        <w:r>
+          <w:delText xml:space="preserve">the face of </w:delText>
+        </w:r>
+      </w:del>
+      <w:r>
+        <w:t xml:space="preserve">species loss, and how these processes change over time, is key to understanding the relationship between community structure and function and predicting how communities may respond to perturbations in the Anthropocene. Using a 30-year experiment on desert rodents, we show that the impact of species loss on community-level energy use has changed dramatically over time, due to changes in both </w:t>
       </w:r>
       <w:proofErr w:type="gramStart"/>
       <w:r>
@@ -241,16 +239,7 @@
       </w:r>
       <w:proofErr w:type="gramEnd"/>
       <w:r>
-        <w:t xml:space="preserve"> composition and in the degree of functional redundancy among the same set of species. Although strong compensation, initially driven by the dispersal of functionally redundant species to the local co</w:t>
-      </w:r>
-      <w:r>
-        <w:t xml:space="preserve">mmunity, occurred in this system from 1996-2010, since 2010, compensation has broken down due to decreasing functional overlap within the same set of species. Simultaneously, long-term changes in sitewide community composition due to niche complementarity </w:t>
-      </w:r>
-      <w:r>
-        <w:t>have decoupled the dynamics of compensation from the overall impact of species loss on community-level energy use. These results highlight the importance of explicitly long-term, metacommunity, and eco-evolutionary perspectives on compensatory dynamics, ze</w:t>
-      </w:r>
-      <w:r>
-        <w:t>ro-sum constraints, and the link between species-level fluctuations and community function in a changing world.</w:t>
+        <w:t xml:space="preserve"> composition and in the degree of functional redundancy among the same set of species. Although strong compensation, initially driven by the dispersal of functionally redundant species to the local community, occurred in this system from 1996-2010, since 2010, compensation has broken down due to decreasing functional overlap within the same set of species. Simultaneously, long-term changes in sitewide community composition due to niche complementarity have decoupled the dynamics of compensation from the overall impact of species loss on community-level energy use. These results highlight the importance of explicitly long-term, metacommunity, and eco-evolutionary perspectives on compensatory dynamics, zero-sum constraints, and the link between species-level fluctuations and community function in a changing world.</w:t>
       </w:r>
     </w:p>
     <w:p>
@@ -289,10 +278,7 @@
         <w:ind w:firstLine="720"/>
       </w:pPr>
       <w:r>
-        <w:t>Determining the ex</w:t>
-      </w:r>
-      <w:r>
-        <w:t xml:space="preserve">tent to which community-level properties are affected by species loss, and how and why </w:t>
+        <w:t xml:space="preserve">Determining the extent to which community-level properties are affected by species loss, and how and why </w:t>
       </w:r>
       <w:proofErr w:type="gramStart"/>
       <w:r>
@@ -308,13 +294,7 @@
       </w:r>
       <w:proofErr w:type="spellEnd"/>
       <w:r>
-        <w:t xml:space="preserve"> 2009)</w:t>
-      </w:r>
-      <w:r>
-        <w:t>. Species loss results in the direct loss of the contributions to community function associated with the species that are lost. However, if the remaining species have similar functional traits to the lost species, these species may be able to compensate fo</w:t>
-      </w:r>
-      <w:r>
-        <w:t xml:space="preserve">r the decline in function directly caused by species loss - i.e., functional redundancy (Walker 1992, 1995; Ernest and Brown 2001; Rosenfeld 2002; Gonzalez and </w:t>
+        <w:t xml:space="preserve"> 2009). Species loss results in the direct loss of the contributions to community function associated with the species that are lost. However, if the remaining species have similar functional traits to the lost species, these species may be able to compensate for the decline in function directly caused by species loss - i.e., functional redundancy (Walker 1992, 1995; Ernest and Brown 2001; Rosenfeld 2002; Gonzalez and </w:t>
       </w:r>
       <w:proofErr w:type="spellStart"/>
       <w:r>
@@ -322,10 +302,20 @@
       </w:r>
       <w:proofErr w:type="spellEnd"/>
       <w:r>
-        <w:t xml:space="preserve"> 2009). When compensation via functional redundancy occurs among consumers with a common r</w:t>
-      </w:r>
-      <w:r>
-        <w:t xml:space="preserve">esource base, it is consistent with a zero-sum competitive dynamic, in which resources not used by one species are readily absorbed by competitors, and any increases in species’ abundances must come at the direct expense of others (Van </w:t>
+        <w:t xml:space="preserve"> 2009). When compensation via functional redundancy occurs among consumers with a common resource base, it is consistent with a zero-sum competitive dynamic, in which resources not used by one species are readily absorbed by competitors, and any increases in </w:t>
+      </w:r>
+      <w:del w:id="5" w:author="Renata M. Diaz" w:date="2021-09-28T17:14:00Z">
+        <w:r>
+          <w:delText>species’ abundances</w:delText>
+        </w:r>
+      </w:del>
+      <w:ins w:id="6" w:author="Renata M. Diaz" w:date="2021-09-28T17:14:00Z">
+        <w:r>
+          <w:t>the abundance of one species</w:t>
+        </w:r>
+      </w:ins>
+      <w:r>
+        <w:t xml:space="preserve"> must come at the direct expense of others (Van </w:t>
       </w:r>
       <w:proofErr w:type="spellStart"/>
       <w:r>
@@ -333,10 +323,7 @@
       </w:r>
       <w:proofErr w:type="spellEnd"/>
       <w:r>
-        <w:t xml:space="preserve"> 1973; Ernest e</w:t>
-      </w:r>
-      <w:r>
-        <w:t xml:space="preserve">t al. 2008). </w:t>
+        <w:t xml:space="preserve"> 1973; Ernest et al. 2008). </w:t>
       </w:r>
     </w:p>
     <w:p>
@@ -352,10 +339,7 @@
       </w:r>
       <w:proofErr w:type="gramEnd"/>
       <w:r>
-        <w:t xml:space="preserve"> redundancy to change over time can have important consequences for the l</w:t>
-      </w:r>
-      <w:r>
-        <w:t xml:space="preserve">ong-term maintenance of ecosystem function following species loss.. Shifts in species composition (e.g., colonization events) may buffer community function against species loss, if a community gains species that are functionally </w:t>
+        <w:t xml:space="preserve"> redundancy to change over time can have important consequences for the long-term maintenance of ecosystem function following species loss.. Shifts in species composition (e.g., colonization events) may buffer community function against species loss, if a community gains species that are functionally </w:t>
       </w:r>
       <w:proofErr w:type="gramStart"/>
       <w:r>
@@ -363,10 +347,7 @@
       </w:r>
       <w:proofErr w:type="gramEnd"/>
       <w:r>
-        <w:t xml:space="preserve"> the species that</w:t>
-      </w:r>
-      <w:r>
-        <w:t xml:space="preserve"> are lost (Ernest and Brown 2001; </w:t>
+        <w:t xml:space="preserve"> the species that are lost (Ernest and Brown 2001; </w:t>
       </w:r>
       <w:proofErr w:type="spellStart"/>
       <w:r>
@@ -374,10 +355,7 @@
       </w:r>
       <w:proofErr w:type="spellEnd"/>
       <w:r>
-        <w:t xml:space="preserve"> et al. 2017). The ability of colonization to supply functionally redundant species depends on the species (and traits) present in the broader metacommunity, and on the rate of dispersal supplying appropriate specie</w:t>
-      </w:r>
-      <w:r>
-        <w:t>s to local communities (</w:t>
+        <w:t xml:space="preserve"> et al. 2017). The ability of colonization to supply functionally redundant species depends on the species (and traits) present in the broader metacommunity, and on the rate of dispersal supplying appropriate species to local communities (</w:t>
       </w:r>
       <w:proofErr w:type="spellStart"/>
       <w:r>
@@ -385,111 +363,314 @@
       </w:r>
       <w:proofErr w:type="spellEnd"/>
       <w:r>
-        <w:t xml:space="preserve"> et al. 2017). Even without the addition of new species and traits, </w:t>
+        <w:t xml:space="preserve"> et al. 2017). Even without the addition of new species and traits, however, </w:t>
+      </w:r>
+      <w:del w:id="7" w:author="Renata M. Diaz" w:date="2021-09-28T17:14:00Z">
+        <w:r>
+          <w:delText xml:space="preserve"> </w:delText>
+        </w:r>
+      </w:del>
+      <w:r>
+        <w:t xml:space="preserve">functional redundancy within a consistent set of coexisting species may fluctuate </w:t>
+      </w:r>
+      <w:r>
+        <w:lastRenderedPageBreak/>
+        <w:t>over time. While</w:t>
+      </w:r>
+      <w:ins w:id="8" w:author="Renata M. Diaz" w:date="2021-09-28T17:21:00Z">
+        <w:r>
+          <w:t>,</w:t>
+        </w:r>
+      </w:ins>
+      <w:r>
+        <w:t xml:space="preserve"> in theory, functional redundancy may occur via the special case of complete niche neutrality (where functionally redundant species do not differ in any aspects of the niche</w:t>
+      </w:r>
+      <w:ins w:id="9" w:author="Renata M. Diaz" w:date="2021-09-28T17:14:00Z">
+        <w:r>
+          <w:t>; Hubbell 2001</w:t>
+        </w:r>
+      </w:ins>
+      <w:r>
+        <w:t>), it may also occur in niche-structured systems that contain species that share some traits but differ along other niche axes</w:t>
+      </w:r>
+      <w:ins w:id="10" w:author="Renata M. Diaz" w:date="2021-09-28T17:14:00Z">
+        <w:r>
+          <w:t xml:space="preserve"> (Thibault et al. 2010)</w:t>
+        </w:r>
+      </w:ins>
+      <w:r>
+        <w:t xml:space="preserve">. In these systems, if </w:t>
       </w:r>
       <w:proofErr w:type="gramStart"/>
       <w:r>
-        <w:t>however,  functional</w:t>
+        <w:t>functionally-similar</w:t>
       </w:r>
       <w:proofErr w:type="gramEnd"/>
       <w:r>
-        <w:t xml:space="preserve"> redundancy within a consistent set of coexisting species may </w:t>
+        <w:t>, but non-identical, species respond to environmental change in similar ways, functional overlap can be maintained or even strengthened. However, if niche differences cause species to respond differently to changing conditions, the degree of functional overlap between those species may decline, resulting in a breakdown in compensation (</w:t>
+      </w:r>
+      <w:proofErr w:type="spellStart"/>
+      <w:r>
+        <w:t>Loreau</w:t>
+      </w:r>
+      <w:proofErr w:type="spellEnd"/>
+      <w:r>
+        <w:t xml:space="preserve"> 2004; Fetzer et al. 2015). As the dynamics of both metacommunity processes and changing environmental conditions produce changes in functional redundancy in a community over time, the extent to which a community can compensate for species loss - and the strength of zero-sum competition for limiting resources - may also be dynamic and context-dependent. </w:t>
+      </w:r>
+    </w:p>
+    <w:p>
+      <w:pPr>
+        <w:ind w:firstLine="720"/>
+      </w:pPr>
+      <w:r>
+        <w:t>Despite logical conceptual support</w:t>
+      </w:r>
+      <w:ins w:id="11" w:author="Renata M. Diaz" w:date="2021-09-28T17:21:00Z">
+        <w:r>
+          <w:t>,</w:t>
+        </w:r>
+      </w:ins>
+      <w:r>
+        <w:t xml:space="preserve"> and evidence from experimental microcosms (Fetzer et al. 2015), there is little empirical documentation of how, and through which mechanisms, temporal changes in functional redundancy modulate the effect of species loss on ecosystem function in natural assemblages. Although relatively plentiful, observational data cannot unambiguously detect compensation through functional redundancy, and even short-term experiments may not be sufficient to capture temporal variation in compensation (Ernest and Brown 2001; </w:t>
+      </w:r>
+      <w:proofErr w:type="spellStart"/>
+      <w:r>
+        <w:t>Houlahan</w:t>
+      </w:r>
+      <w:proofErr w:type="spellEnd"/>
+      <w:r>
+        <w:t xml:space="preserve"> et al. 2007). In contrast, long-term manipulative experiments are uniquely suited to</w:t>
+      </w:r>
+      <w:ins w:id="12" w:author="Renata M. Diaz" w:date="2021-09-28T17:14:00Z">
+        <w:r>
+          <w:t xml:space="preserve"> address this question</w:t>
+        </w:r>
+      </w:ins>
+      <w:del w:id="13" w:author="Renata M. Diaz" w:date="2021-09-28T17:14:00Z">
+        <w:r>
+          <w:delText xml:space="preserve"> this problem</w:delText>
+        </w:r>
+      </w:del>
+      <w:r>
+        <w:t xml:space="preserve">. At any point in time, the impact of species loss on community function can be directly quantified by comparing community function between complete assemblages and assemblages from which key species have been removed. As metacommunity dynamics and environmental conditions shift over time, long-term monitoring </w:t>
       </w:r>
       <w:r>
         <w:lastRenderedPageBreak/>
-        <w:t>fluctuate over time. While in theory, functional redundancy may occur via t</w:t>
-      </w:r>
-      <w:r>
-        <w:t>he special case of complete niche neutrality (where functionally redundant species do not differ in any aspects of the niche), it may also occur in niche-structured systems that contain species that share some traits but differ along other niche axes. In t</w:t>
-      </w:r>
-      <w:r>
-        <w:t xml:space="preserve">hese systems, if </w:t>
+        <w:t>can reveal how these processes contribute to changes in functional redundancy and ecosystem function across different time periods. Due to the financial and logistical resources required to maintain and monitor whole-community manipulations over long timescales, these experiments are rare in natural systems representative of realistic evolutionary, geographic, and environmental constraints (</w:t>
+      </w:r>
+      <w:del w:id="14" w:author="Renata M. Diaz" w:date="2021-09-28T17:13:00Z">
+        <w:r>
+          <w:delText>Long-term exps pape</w:delText>
+        </w:r>
+      </w:del>
+      <w:ins w:id="15" w:author="Renata M. Diaz" w:date="2021-09-28T17:13:00Z">
+        <w:r>
+          <w:t>Hughes et al. 20</w:t>
+        </w:r>
+      </w:ins>
+      <w:ins w:id="16" w:author="Renata M. Diaz" w:date="2021-09-28T17:14:00Z">
+        <w:r>
+          <w:t>17</w:t>
+        </w:r>
+      </w:ins>
+      <w:del w:id="17" w:author="Renata M. Diaz" w:date="2021-09-28T17:13:00Z">
+        <w:r>
+          <w:delText>r</w:delText>
+        </w:r>
+      </w:del>
+      <w:r>
+        <w:t xml:space="preserve">). </w:t>
+      </w:r>
+    </w:p>
+    <w:p>
+      <w:pPr>
+        <w:ind w:firstLine="720"/>
+      </w:pPr>
+      <w:r>
+        <w:t>Here, we use a 30-year experiment on desert rodents to investigate how shifts in functional redundancy alter the effect of species loss on community function over time. In this study, kangaroo rats (</w:t>
+      </w:r>
+      <w:proofErr w:type="spellStart"/>
+      <w:r>
+        <w:rPr>
+          <w:i/>
+        </w:rPr>
+        <w:t>Dipodomys</w:t>
+      </w:r>
+      <w:proofErr w:type="spellEnd"/>
+      <w:r>
+        <w:rPr>
+          <w:i/>
+        </w:rPr>
+        <w:t xml:space="preserve"> </w:t>
+      </w:r>
+      <w:r>
+        <w:t>spp</w:t>
+      </w:r>
+      <w:r>
+        <w:rPr>
+          <w:i/>
+        </w:rPr>
+        <w:t>.</w:t>
+      </w:r>
+      <w:r>
+        <w:t xml:space="preserve">), which are the largest and competitively dominant species in the rodent community, have been removed from a subset of experimental plots to explore how the loss of key species affects community function, measured as community-level metabolic flux (“total energy use”, or </w:t>
+      </w:r>
+      <w:proofErr w:type="spellStart"/>
+      <w:r>
+        <w:rPr>
+          <w:i/>
+        </w:rPr>
+        <w:t>Etot</w:t>
+      </w:r>
+      <w:proofErr w:type="spellEnd"/>
+      <w:r>
+        <w:t>; Ernest et al. 201</w:t>
+      </w:r>
+      <w:ins w:id="18" w:author="Renata M. Diaz" w:date="2021-09-28T17:15:00Z">
+        <w:r>
+          <w:t>9</w:t>
+        </w:r>
+      </w:ins>
+      <w:del w:id="19" w:author="Renata M. Diaz" w:date="2021-09-28T17:15:00Z">
+        <w:r>
+          <w:delText>8 bioRxiv</w:delText>
+        </w:r>
+      </w:del>
+      <w:r>
+        <w:t xml:space="preserve">). For systems of consumers with a shared resource base, such as the granivorous rodents that make up this community, </w:t>
+      </w:r>
+      <w:proofErr w:type="spellStart"/>
+      <w:r>
+        <w:rPr>
+          <w:i/>
+        </w:rPr>
+        <w:t>Etot</w:t>
+      </w:r>
+      <w:proofErr w:type="spellEnd"/>
+      <w:r>
+        <w:rPr>
+          <w:i/>
+        </w:rPr>
+        <w:t xml:space="preserve"> </w:t>
+      </w:r>
+      <w:r>
+        <w:t xml:space="preserve">reflects the total amount of resources being processed by an </w:t>
       </w:r>
       <w:proofErr w:type="gramStart"/>
       <w:r>
-        <w:t>functionally-similar</w:t>
+        <w:t>assemblage, and</w:t>
       </w:r>
       <w:proofErr w:type="gramEnd"/>
       <w:r>
-        <w:t>, but non-identical, species respond to environmental change in similar ways, functional overlap can be maintained or even strengthened. However, if niche differences cause species to respond differently to changing con</w:t>
-      </w:r>
-      <w:r>
-        <w:t>ditions, the degree of functional overlap between those species may decline, resulting in a breakdown in compensation (</w:t>
-      </w:r>
-      <w:proofErr w:type="spellStart"/>
-      <w:r>
-        <w:t>Loreau</w:t>
-      </w:r>
-      <w:proofErr w:type="spellEnd"/>
-      <w:r>
-        <w:t xml:space="preserve"> 2004; Fetzer et al. 2015). As the dynamics of both metacommunity processes and changing environmental conditions produce changes i</w:t>
-      </w:r>
-      <w:r>
-        <w:t xml:space="preserve">n functional redundancy in a community over time, the extent to which a community can compensate for species loss - and the strength of zero-sum competition for limiting resources - may also be dynamic and context-dependent. </w:t>
-      </w:r>
-    </w:p>
-    <w:p>
-      <w:pPr>
-        <w:ind w:firstLine="720"/>
-      </w:pPr>
-      <w:r>
-        <w:t>Despite logical conceptual sup</w:t>
-      </w:r>
-      <w:r>
-        <w:t>port and evidence from experimental microcosms (Fetzer et al. 2015), there is little empirical documentation of how, and through which mechanisms, temporal changes in functional redundancy modulate the effect of species loss on ecosystem function in natura</w:t>
-      </w:r>
-      <w:r>
-        <w:t>l assemblages. Although relatively plentiful, observational data cannot unambiguously detect compensation through functional redundancy, and even short-term experiments may not be sufficient to capture temporal variation in compensation (Ernest and Brown 2</w:t>
-      </w:r>
-      <w:r>
-        <w:t xml:space="preserve">001; </w:t>
-      </w:r>
-      <w:proofErr w:type="spellStart"/>
-      <w:r>
-        <w:t>Houlahan</w:t>
-      </w:r>
-      <w:proofErr w:type="spellEnd"/>
-      <w:r>
-        <w:t xml:space="preserve"> et al. 2007). In contrast, long-term manipulative experiments are uniquely suited to this problem. At any point in time, the impact of species loss on community function can be directly quantified by comparing community function between compl</w:t>
-      </w:r>
-      <w:r>
-        <w:t xml:space="preserve">ete assemblages and assemblages from which key species have been removed. As metacommunity dynamics and environmental conditions shift over time, long-term monitoring can reveal how </w:t>
+        <w:t xml:space="preserve"> is an important metric of community function (Lawton 1994; Ernest and Brown 2001). Long-term monitoring of this experiment has documented repeated shifts in the habitat and species composition of this system, resulting in distinct time periods characterized by different habitat conditions and configurations of the rodent community (Christensen et al. 2018). </w:t>
+      </w:r>
+      <w:del w:id="20" w:author="Renata M. Diaz" w:date="2021-09-28T17:15:00Z">
+        <w:r>
+          <w:delText xml:space="preserve">Major </w:delText>
+        </w:r>
+      </w:del>
+      <w:ins w:id="21" w:author="Renata M. Diaz" w:date="2021-09-28T17:15:00Z">
+        <w:r>
+          <w:t>Abrupt</w:t>
+        </w:r>
+        <w:r>
+          <w:t xml:space="preserve"> </w:t>
+        </w:r>
+      </w:ins>
+      <w:r>
+        <w:t xml:space="preserve">reorganization events in </w:t>
+      </w:r>
+      <w:del w:id="22" w:author="Renata M. Diaz" w:date="2021-09-28T17:16:00Z">
+        <w:r>
+          <w:delText xml:space="preserve">species </w:delText>
+        </w:r>
+      </w:del>
+      <w:ins w:id="23" w:author="Renata M. Diaz" w:date="2021-09-28T17:16:00Z">
+        <w:r>
+          <w:t>community</w:t>
+        </w:r>
+        <w:r>
+          <w:t xml:space="preserve"> </w:t>
+        </w:r>
+      </w:ins>
+      <w:r>
+        <w:t xml:space="preserve">composition occurred in 1996 and in 2010, associated with the establishment and subsequent decline of the pocket mouse </w:t>
+      </w:r>
+      <w:proofErr w:type="spellStart"/>
+      <w:r>
+        <w:rPr>
+          <w:i/>
+        </w:rPr>
+        <w:t>Chaetodipus</w:t>
+      </w:r>
+      <w:proofErr w:type="spellEnd"/>
+      <w:r>
+        <w:rPr>
+          <w:i/>
+        </w:rPr>
+        <w:t xml:space="preserve"> </w:t>
+      </w:r>
+      <w:proofErr w:type="spellStart"/>
+      <w:r>
+        <w:rPr>
+          <w:i/>
+        </w:rPr>
+        <w:t>baileyi</w:t>
+      </w:r>
+      <w:proofErr w:type="spellEnd"/>
+      <w:r>
+        <w:t xml:space="preserve">. </w:t>
+      </w:r>
+      <w:r>
+        <w:rPr>
+          <w:i/>
+        </w:rPr>
+        <w:t xml:space="preserve">C. </w:t>
+      </w:r>
+      <w:proofErr w:type="spellStart"/>
+      <w:r>
+        <w:rPr>
+          <w:i/>
+        </w:rPr>
+        <w:t>baileyi</w:t>
+      </w:r>
+      <w:proofErr w:type="spellEnd"/>
+      <w:r>
+        <w:t xml:space="preserve"> is similar in size, and presumably other traits, to kangaroo rats, and its establishment in 1996 drove a pronounced increase in compensation due to functional redundancy between </w:t>
+      </w:r>
+      <w:r>
+        <w:rPr>
+          <w:i/>
+        </w:rPr>
+        <w:t xml:space="preserve">C. </w:t>
+      </w:r>
+      <w:proofErr w:type="spellStart"/>
+      <w:r>
+        <w:rPr>
+          <w:i/>
+        </w:rPr>
+        <w:t>baileyi</w:t>
+      </w:r>
+      <w:proofErr w:type="spellEnd"/>
+      <w:r>
+        <w:rPr>
+          <w:i/>
+        </w:rPr>
+        <w:t xml:space="preserve"> </w:t>
+      </w:r>
+      <w:r>
+        <w:t xml:space="preserve">and kangaroo rats (Ernest and Brown 2001; Thibault et al. 2010). Over the course of this experiment, the habitat at the study site has transitioned from desert grassland to scrub, driving a shift in baseline rodent community </w:t>
       </w:r>
       <w:r>
         <w:lastRenderedPageBreak/>
-        <w:t>these processes contribute to changes in functional redundancy and ecosyst</w:t>
-      </w:r>
-      <w:r>
-        <w:t>em function across different time periods. Due to the financial and logistical resources required to maintain and monitor whole-community manipulations over long timescales, these experiments are rare in natural systems representative of realistic evolutio</w:t>
-      </w:r>
-      <w:r>
-        <w:t xml:space="preserve">nary, geographic, and environmental constraints (Long-term </w:t>
-      </w:r>
-      <w:proofErr w:type="spellStart"/>
-      <w:r>
-        <w:t>exps</w:t>
-      </w:r>
-      <w:proofErr w:type="spellEnd"/>
-      <w:r>
-        <w:t xml:space="preserve"> paper). </w:t>
-      </w:r>
-    </w:p>
-    <w:p>
-      <w:pPr>
-        <w:ind w:firstLine="720"/>
-      </w:pPr>
-      <w:r>
-        <w:t>Here, we use a 30-year experiment on desert rodents to investigate how shifts in functional redundancy alter the effect of species loss on community function over time. In this study,</w:t>
-      </w:r>
-      <w:r>
-        <w:t xml:space="preserve"> kangaroo rats (</w:t>
-      </w:r>
-      <w:proofErr w:type="spellStart"/>
-      <w:r>
-        <w:rPr>
-          <w:i/>
-        </w:rPr>
-        <w:t>Dipodomys</w:t>
+        <w:t xml:space="preserve">composition away from kangaroo rats and favoring other, smaller, granivores (Ernest et al. 2008). By making comparisons across these time periods, we explored how changes in community composition, and functional overlap among the same set of species, have contributed to changes in how species loss has impacted </w:t>
+      </w:r>
+      <w:proofErr w:type="spellStart"/>
+      <w:r>
+        <w:rPr>
+          <w:i/>
+        </w:rPr>
+        <w:t>Etot</w:t>
       </w:r>
       <w:proofErr w:type="spellEnd"/>
       <w:r>
@@ -499,177 +680,14 @@
         <w:t xml:space="preserve"> </w:t>
       </w:r>
       <w:r>
-        <w:t>spp</w:t>
-      </w:r>
-      <w:r>
-        <w:rPr>
-          <w:i/>
-        </w:rPr>
-        <w:t>.</w:t>
-      </w:r>
-      <w:r>
-        <w:t>), which are the largest and competitively dominant species in the rodent community, have been removed from a subset of experimental plots to explore how the loss of key species affects community function, measured as community-level metabolic flux (“total</w:t>
-      </w:r>
-      <w:r>
-        <w:t xml:space="preserve"> energy use”, or </w:t>
-      </w:r>
-      <w:proofErr w:type="spellStart"/>
-      <w:r>
-        <w:rPr>
-          <w:i/>
-        </w:rPr>
-        <w:t>Etot</w:t>
-      </w:r>
-      <w:proofErr w:type="spellEnd"/>
-      <w:r>
-        <w:t xml:space="preserve">; Ernest et al. 2018 </w:t>
-      </w:r>
-      <w:proofErr w:type="spellStart"/>
-      <w:r>
-        <w:t>bioRxiv</w:t>
-      </w:r>
-      <w:proofErr w:type="spellEnd"/>
-      <w:r>
-        <w:t xml:space="preserve">). For systems of consumers with a shared resource base, such as the granivorous rodents that make up this community, </w:t>
-      </w:r>
-      <w:proofErr w:type="spellStart"/>
-      <w:r>
-        <w:rPr>
-          <w:i/>
-        </w:rPr>
-        <w:t>Etot</w:t>
-      </w:r>
-      <w:proofErr w:type="spellEnd"/>
-      <w:r>
-        <w:rPr>
-          <w:i/>
-        </w:rPr>
-        <w:t xml:space="preserve"> </w:t>
-      </w:r>
-      <w:r>
-        <w:t xml:space="preserve">reflects the total amount of resources being processed by an </w:t>
-      </w:r>
-      <w:proofErr w:type="gramStart"/>
-      <w:r>
-        <w:t>assemblage, and</w:t>
-      </w:r>
-      <w:proofErr w:type="gramEnd"/>
-      <w:r>
-        <w:t xml:space="preserve"> is an i</w:t>
-      </w:r>
-      <w:r>
-        <w:t>mportant metric of community function (Lawton 1994; Ernest and Brown 2001). Long-term monitoring of this experiment has documented repeated shifts in the habitat and species composition of this system, resulting in distinct time periods characterized by di</w:t>
-      </w:r>
-      <w:r>
-        <w:t xml:space="preserve">fferent habitat conditions and configurations of the rodent community (Christensen et al. 2018). Major reorganization events in species composition occurred in 1996 and in 2010, associated with the establishment and subsequent decline of the pocket mouse </w:t>
-      </w:r>
-      <w:proofErr w:type="spellStart"/>
-      <w:r>
-        <w:rPr>
-          <w:i/>
-        </w:rPr>
-        <w:t>C</w:t>
-      </w:r>
-      <w:r>
-        <w:rPr>
-          <w:i/>
-        </w:rPr>
-        <w:t>haetodipus</w:t>
-      </w:r>
-      <w:proofErr w:type="spellEnd"/>
-      <w:r>
-        <w:rPr>
-          <w:i/>
-        </w:rPr>
-        <w:t xml:space="preserve"> </w:t>
-      </w:r>
-      <w:proofErr w:type="spellStart"/>
-      <w:r>
-        <w:rPr>
-          <w:i/>
-        </w:rPr>
-        <w:t>baileyi</w:t>
-      </w:r>
-      <w:proofErr w:type="spellEnd"/>
-      <w:r>
+        <w:t>over time</w:t>
+      </w:r>
+      <w:r>
+        <w:rPr>
+          <w:i/>
+        </w:rPr>
         <w:t xml:space="preserve">. </w:t>
       </w:r>
-      <w:r>
-        <w:rPr>
-          <w:i/>
-        </w:rPr>
-        <w:t xml:space="preserve">C. </w:t>
-      </w:r>
-      <w:proofErr w:type="spellStart"/>
-      <w:r>
-        <w:rPr>
-          <w:i/>
-        </w:rPr>
-        <w:t>baileyi</w:t>
-      </w:r>
-      <w:proofErr w:type="spellEnd"/>
-      <w:r>
-        <w:t xml:space="preserve"> is similar in size, and presumably other traits, to kangaroo rats, and its establishment in 1996 drove a pronounced increase in compensation due to functional redundancy between </w:t>
-      </w:r>
-      <w:r>
-        <w:rPr>
-          <w:i/>
-        </w:rPr>
-        <w:t xml:space="preserve">C. </w:t>
-      </w:r>
-      <w:proofErr w:type="spellStart"/>
-      <w:r>
-        <w:rPr>
-          <w:i/>
-        </w:rPr>
-        <w:t>baileyi</w:t>
-      </w:r>
-      <w:proofErr w:type="spellEnd"/>
-      <w:r>
-        <w:rPr>
-          <w:i/>
-        </w:rPr>
-        <w:t xml:space="preserve"> </w:t>
-      </w:r>
-      <w:r>
-        <w:t xml:space="preserve">and kangaroo rats (Ernest and Brown </w:t>
-      </w:r>
-      <w:r>
-        <w:t xml:space="preserve">2001; Thibault et al. 2010). Over the course of this experiment, the habitat at the study site has transitioned from desert grassland to scrub, driving a shift in baseline rodent community </w:t>
-      </w:r>
-      <w:r>
-        <w:lastRenderedPageBreak/>
-        <w:t>composition away from kangaroo rats and favoring other, smaller, gr</w:t>
-      </w:r>
-      <w:r>
-        <w:t xml:space="preserve">anivores (Ernest et al. 2008). By making comparisons across these time periods, we explored how changes in community composition, and functional overlap among the same set of species, have contributed to changes in how species loss has impacted </w:t>
-      </w:r>
-      <w:proofErr w:type="spellStart"/>
-      <w:r>
-        <w:rPr>
-          <w:i/>
-        </w:rPr>
-        <w:t>Etot</w:t>
-      </w:r>
-      <w:proofErr w:type="spellEnd"/>
-      <w:r>
-        <w:rPr>
-          <w:i/>
-        </w:rPr>
-        <w:t xml:space="preserve"> </w:t>
-      </w:r>
-      <w:r>
-        <w:t>over t</w:t>
-      </w:r>
-      <w:r>
-        <w:t>ime</w:t>
-      </w:r>
-      <w:r>
-        <w:rPr>
-          <w:i/>
-        </w:rPr>
-        <w:t xml:space="preserve">. </w:t>
-      </w:r>
     </w:p>
     <w:p>
       <w:pPr>
@@ -686,28 +704,73 @@
           <w:i w:val="0"/>
         </w:rPr>
       </w:pPr>
-      <w:r>
-        <w:rPr>
-          <w:i w:val="0"/>
-        </w:rPr>
-        <w:t xml:space="preserve">All data and code are available at </w:t>
-      </w:r>
-      <w:hyperlink r:id="rId12">
+      <w:del w:id="24" w:author="Renata M. Diaz" w:date="2021-09-28T17:13:00Z">
+        <w:r>
+          <w:rPr>
+            <w:i w:val="0"/>
+          </w:rPr>
+          <w:delText xml:space="preserve">All data and code are available at </w:delText>
+        </w:r>
+        <w:r>
+          <w:fldChar w:fldCharType="begin"/>
+        </w:r>
+        <w:r>
+          <w:delInstrText xml:space="preserve"> HYPERLINK "http://www.github.com/diazrenata/squareone" \h </w:delInstrText>
+        </w:r>
+        <w:r>
+          <w:fldChar w:fldCharType="separate"/>
+        </w:r>
         <w:r>
           <w:rPr>
             <w:i w:val="0"/>
             <w:color w:val="0563C1"/>
             <w:u w:val="single"/>
           </w:rPr>
-          <w:t>www.github.com/diazrenata/squareone</w:t>
-        </w:r>
-      </w:hyperlink>
+          <w:delText>www.github.com/diazrenata/squareone</w:delText>
+        </w:r>
+        <w:r>
+          <w:rPr>
+            <w:i w:val="0"/>
+            <w:color w:val="0563C1"/>
+            <w:u w:val="single"/>
+          </w:rPr>
+          <w:fldChar w:fldCharType="end"/>
+        </w:r>
+        <w:r>
+          <w:rPr>
+            <w:i w:val="0"/>
+          </w:rPr>
+          <w:delText xml:space="preserve">. </w:delText>
+        </w:r>
+      </w:del>
       <w:r>
         <w:rPr>
           <w:i w:val="0"/>
         </w:rPr>
-        <w:t>. All analyses were conducted in R version 4.0.3 (R Core Team 2020).</w:t>
-      </w:r>
+        <w:t>All analyses were conducted in R version 4.0.3 (R Core Team 2020).</w:t>
+      </w:r>
+      <w:ins w:id="25" w:author="Renata M. Diaz" w:date="2021-09-28T17:13:00Z">
+        <w:r>
+          <w:rPr>
+            <w:i w:val="0"/>
+          </w:rPr>
+          <w:t xml:space="preserve"> Data and code to reproduce these analyses are available at [</w:t>
+        </w:r>
+        <w:proofErr w:type="spellStart"/>
+        <w:r>
+          <w:rPr>
+            <w:i w:val="0"/>
+          </w:rPr>
+          <w:t>Zenodo</w:t>
+        </w:r>
+        <w:proofErr w:type="spellEnd"/>
+        <w:r>
+          <w:rPr>
+            <w:i w:val="0"/>
+          </w:rPr>
+          <w:t>].</w:t>
+        </w:r>
+      </w:ins>
     </w:p>
     <w:p>
       <w:pPr>
@@ -773,13 +836,7 @@
       </w:r>
       <w:proofErr w:type="spellEnd"/>
       <w:r>
-        <w:t>) have b</w:t>
-      </w:r>
-      <w:r>
-        <w:t>een experimentally excluded from a subset of these plots (exclosures), while all other rodents are allowed access through small holes cut in the plot fencing. Control plots, with larger holes, are accessible to all rodents, including kangaroo rats. Rodents</w:t>
-      </w:r>
-      <w:r>
-        <w:t xml:space="preserve"> on all plots are censused monthly. For additional details on the site and methodology of the Portal Project, see Ernest et al. (2019). </w:t>
+        <w:t xml:space="preserve">) have been experimentally excluded from a subset of these plots (exclosures), while all other rodents are allowed access through small holes cut in the plot fencing. Control plots, with larger holes, are accessible to all rodents, including kangaroo rats. Rodents on all plots are censused monthly. For additional details on the site and methodology of the Portal Project, see Ernest et al. (2019). </w:t>
       </w:r>
     </w:p>
     <w:p>
@@ -795,10 +852,23 @@
         <w:ind w:firstLine="720"/>
       </w:pPr>
       <w:r>
-        <w:t xml:space="preserve">We use data for 4 control and 5 exclosure plots from January 1988 until January 2020. The experimental treatments </w:t>
-      </w:r>
-      <w:r>
-        <w:t xml:space="preserve">for some plots have changed over time, and we used the subset of plots that have had the same treatments for the longest </w:t>
+        <w:t xml:space="preserve">We use data for 4 control and 5 exclosure plots from </w:t>
+      </w:r>
+      <w:del w:id="26" w:author="Renata M. Diaz" w:date="2021-09-28T17:16:00Z">
+        <w:r>
+          <w:delText xml:space="preserve">January </w:delText>
+        </w:r>
+      </w:del>
+      <w:ins w:id="27" w:author="Renata M. Diaz" w:date="2021-09-28T17:16:00Z">
+        <w:r>
+          <w:t>February</w:t>
+        </w:r>
+        <w:r>
+          <w:t xml:space="preserve"> </w:t>
+        </w:r>
+      </w:ins>
+      <w:r>
+        <w:t xml:space="preserve">1988 until January 2020. The experimental treatments for some plots have changed over time, and we used the subset of plots that have had the same treatments for the longest </w:t>
       </w:r>
       <w:proofErr w:type="gramStart"/>
       <w:r>
@@ -806,10 +876,7 @@
       </w:r>
       <w:proofErr w:type="gramEnd"/>
       <w:r>
-        <w:t xml:space="preserve"> (Ernest et al. 2019). We broke this timeseries into three time periods corresponding to major transitions in the rodent </w:t>
-      </w:r>
-      <w:r>
-        <w:t xml:space="preserve">community: from January 1988 to June 1997; from July 1997, which is the first census period in which </w:t>
+        <w:t xml:space="preserve"> (Ernest et al. 2019). We broke this timeseries into three time periods corresponding to major transitions in the rodent community: from January 1988 to June 1997; from July 1997, which is the first census period in which </w:t>
       </w:r>
       <w:r>
         <w:rPr>
@@ -832,10 +899,7 @@
         <w:t xml:space="preserve"> </w:t>
       </w:r>
       <w:r>
-        <w:t>was captured on all exclosure plots at the site (Bledsoe and Ernest 2019), until January 2010, which is approximately when the most recent reorg</w:t>
-      </w:r>
-      <w:r>
-        <w:t xml:space="preserve">anization event occurred </w:t>
+        <w:t xml:space="preserve">was captured on all exclosure plots at the site (Bledsoe and Ernest 2019), until January 2010, which is approximately when the most recent reorganization event occurred </w:t>
       </w:r>
       <w:r>
         <w:lastRenderedPageBreak/>
@@ -851,13 +915,7 @@
         <w:rPr>
           <w:vertAlign w:val="superscript"/>
         </w:rPr>
-        <w:t>0</w:t>
-      </w:r>
-      <w:r>
-        <w:rPr>
-          <w:vertAlign w:val="superscript"/>
-        </w:rPr>
-        <w:t>.75</w:t>
+        <w:t>0.75</w:t>
       </w:r>
       <w:r>
         <w:t xml:space="preserve">), where </w:t>
@@ -897,10 +955,7 @@
         </w:rPr>
       </w:pPr>
       <w:r>
-        <w:t xml:space="preserve">Rodent </w:t>
-      </w:r>
-      <w:r>
-        <w:t>community energy use</w:t>
+        <w:t>Rodent community energy use</w:t>
       </w:r>
     </w:p>
     <w:p>
@@ -921,13 +976,7 @@
         <w:rPr>
           <w:color w:val="000000"/>
         </w:rPr>
-        <w:t>For all variables, we combined data for all plots within a treatment in each monthly census period and calculated treatment-level means. This is necessary to calculate compensation, and we treated other variables in the same way to mai</w:t>
-      </w:r>
-      <w:r>
-        <w:rPr>
-          <w:color w:val="000000"/>
-        </w:rPr>
-        <w:t xml:space="preserve">ntain consistency. To measure the overall impact of kangaroo rat removal on </w:t>
+        <w:t xml:space="preserve">For all variables, we combined data for all plots within a treatment in each monthly census period and calculated treatment-level means. This is necessary to calculate compensation, and we treated other variables in the same way to maintain consistency. To measure the overall impact of kangaroo rat removal on </w:t>
       </w:r>
       <w:proofErr w:type="spellStart"/>
       <w:r>
@@ -1085,13 +1134,7 @@
         <w:rPr>
           <w:color w:val="000000"/>
         </w:rPr>
-        <w:t xml:space="preserve"> are total energy use on exclosures and controls, respectively (Thibault et al 2010; Bledsoe and Ernest 2019). The total energy ratio is distinct from energetic compensation, which we defined as the proportion of the energy made availa</w:t>
-      </w:r>
-      <w:r>
-        <w:rPr>
-          <w:color w:val="000000"/>
-        </w:rPr>
-        <w:t xml:space="preserve">ble by removing kangaroo rats from the community that is taken up via compensatory increases in energy use by small granivores (all granivorous species other than kangaroo rats; </w:t>
+        <w:t xml:space="preserve"> are total energy use on exclosures and controls, respectively (Thibault et al 2010; Bledsoe and Ernest 2019). The total energy ratio is distinct from energetic compensation, which we defined as the proportion of the energy made available by removing kangaroo rats from the community that is taken up via compensatory increases in energy use by small granivores (all granivorous species other than kangaroo rats; </w:t>
       </w:r>
       <w:proofErr w:type="spellStart"/>
       <w:r>
@@ -1187,8 +1230,28 @@
           <w:i/>
           <w:color w:val="000000"/>
         </w:rPr>
-        <w:t xml:space="preserve"> intermedius, C.</w:t>
-      </w:r>
+        <w:t xml:space="preserve"> intermedius, </w:t>
+      </w:r>
+      <w:proofErr w:type="spellStart"/>
+      <w:ins w:id="28" w:author="Renata M. Diaz" w:date="2021-09-28T17:17:00Z">
+        <w:r>
+          <w:rPr>
+            <w:i/>
+            <w:color w:val="000000"/>
+          </w:rPr>
+          <w:t>Chaetodipus</w:t>
+        </w:r>
+      </w:ins>
+      <w:proofErr w:type="spellEnd"/>
+      <w:del w:id="29" w:author="Renata M. Diaz" w:date="2021-09-28T17:17:00Z">
+        <w:r>
+          <w:rPr>
+            <w:i/>
+            <w:color w:val="000000"/>
+          </w:rPr>
+          <w:delText>C.</w:delText>
+        </w:r>
+      </w:del>
       <w:r>
         <w:rPr>
           <w:i/>
@@ -1469,13 +1532,7 @@
         <w:rPr>
           <w:color w:val="000000"/>
         </w:rPr>
-        <w:t>are the amou</w:t>
-      </w:r>
-      <w:r>
-        <w:rPr>
-          <w:color w:val="000000"/>
-        </w:rPr>
-        <w:t xml:space="preserve">nt of energy used by small granivores on exclosure and control plots, respectively, and </w:t>
+        <w:t xml:space="preserve">are the amount of energy used by small granivores on exclosure and control plots, respectively, and </w:t>
       </w:r>
       <w:r>
         <w:rPr>
@@ -1510,13 +1567,7 @@
           <w:color w:val="000000"/>
         </w:rPr>
         <w:lastRenderedPageBreak/>
-        <w:t>used generalized least sq</w:t>
-      </w:r>
-      <w:r>
-        <w:rPr>
-          <w:color w:val="000000"/>
-        </w:rPr>
-        <w:t xml:space="preserve">uares models (the R package </w:t>
+        <w:t xml:space="preserve">used generalized least squares models (the R package </w:t>
       </w:r>
       <w:proofErr w:type="spellStart"/>
       <w:r>
@@ -1602,13 +1653,7 @@
         <w:rPr>
           <w:color w:val="000000"/>
         </w:rPr>
-        <w:t xml:space="preserve"> 2021). To evaluate ch</w:t>
-      </w:r>
-      <w:r>
-        <w:rPr>
-          <w:color w:val="000000"/>
-        </w:rPr>
-        <w:t>ange in baseline community composition over time, we calculated the proportion of treatment-level energy use accounted for by kangaroo rats on control plots in each census period (</w:t>
+        <w:t xml:space="preserve"> 2021). To evaluate change in baseline community composition over time, we calculated the proportion of treatment-level energy use accounted for by kangaroo rats on control plots in each census period (</w:t>
       </w:r>
       <w:r>
         <w:rPr>
@@ -1653,13 +1698,7 @@
         <w:rPr>
           <w:color w:val="000000"/>
         </w:rPr>
-        <w:t>). Because proportional abundance is bounded 0-1 and is therefore n</w:t>
-      </w:r>
-      <w:r>
-        <w:rPr>
-          <w:color w:val="000000"/>
-        </w:rPr>
-        <w:t xml:space="preserve">ot appropriate for generalized least squares, we compared values across time periods using a generalized linear model with a quasibinomial link function of the form </w:t>
+        <w:t xml:space="preserve">). Because proportional abundance is bounded 0-1 and is therefore not appropriate for generalized least squares, we compared values across time periods using a generalized linear model with a quasibinomial link function of the form </w:t>
       </w:r>
       <w:r>
         <w:rPr>
@@ -1681,16 +1720,180 @@
         <w:rPr>
           <w:color w:val="000000"/>
         </w:rPr>
-        <w:t>. Finally, we calculated the proportional energy use accounted for by</w:t>
-      </w:r>
-      <w:r>
-        <w:rPr>
+        <w:t xml:space="preserve">. Finally, we calculated the proportional energy use accounted for by </w:t>
+      </w:r>
+      <w:r>
+        <w:rPr>
+          <w:i/>
+          <w:color w:val="000000"/>
+        </w:rPr>
+        <w:t xml:space="preserve">C. </w:t>
+      </w:r>
+      <w:proofErr w:type="spellStart"/>
+      <w:r>
+        <w:rPr>
+          <w:i/>
+          <w:color w:val="000000"/>
+        </w:rPr>
+        <w:t>baileyi</w:t>
+      </w:r>
+      <w:proofErr w:type="spellEnd"/>
+      <w:r>
+        <w:rPr>
+          <w:i/>
+          <w:color w:val="000000"/>
+        </w:rPr>
+        <w:t>,</w:t>
+      </w:r>
+      <w:r>
+        <w:rPr>
+          <w:color w:val="000000"/>
+        </w:rPr>
+        <w:t xml:space="preserve"> specifically, on exclosure and control plots in each census period (</w:t>
+      </w:r>
+      <w:r>
+        <w:rPr>
+          <w:i/>
+          <w:color w:val="000000"/>
+        </w:rPr>
+        <w:t>CB</w:t>
+      </w:r>
+      <w:r>
+        <w:rPr>
+          <w:i/>
+          <w:color w:val="000000"/>
+          <w:vertAlign w:val="subscript"/>
+        </w:rPr>
+        <w:t>E</w:t>
+      </w:r>
+      <w:r>
+        <w:rPr>
+          <w:i/>
+          <w:color w:val="000000"/>
+        </w:rPr>
+        <w:t>/</w:t>
+      </w:r>
+      <w:proofErr w:type="spellStart"/>
+      <w:r>
+        <w:rPr>
+          <w:i/>
+          <w:color w:val="000000"/>
+        </w:rPr>
+        <w:t>Etot</w:t>
+      </w:r>
+      <w:r>
+        <w:rPr>
+          <w:i/>
+          <w:color w:val="000000"/>
+          <w:vertAlign w:val="subscript"/>
+        </w:rPr>
+        <w:t>E</w:t>
+      </w:r>
+      <w:proofErr w:type="spellEnd"/>
+      <w:r>
+        <w:rPr>
+          <w:color w:val="000000"/>
+        </w:rPr>
+        <w:t xml:space="preserve"> and </w:t>
+      </w:r>
+      <w:r>
+        <w:rPr>
+          <w:i/>
+          <w:color w:val="000000"/>
+        </w:rPr>
+        <w:t>CB</w:t>
+      </w:r>
+      <w:r>
+        <w:rPr>
+          <w:i/>
+          <w:color w:val="000000"/>
+          <w:vertAlign w:val="subscript"/>
+        </w:rPr>
+        <w:t>C</w:t>
+      </w:r>
+      <w:r>
+        <w:rPr>
+          <w:i/>
+          <w:color w:val="000000"/>
+        </w:rPr>
+        <w:t>/</w:t>
+      </w:r>
+      <w:proofErr w:type="spellStart"/>
+      <w:r>
+        <w:rPr>
+          <w:i/>
+          <w:color w:val="000000"/>
+        </w:rPr>
+        <w:t>Etot</w:t>
+      </w:r>
+      <w:r>
+        <w:rPr>
+          <w:i/>
+          <w:color w:val="000000"/>
+          <w:vertAlign w:val="subscript"/>
+        </w:rPr>
+        <w:t>C</w:t>
+      </w:r>
+      <w:proofErr w:type="spellEnd"/>
+      <w:r>
+        <w:rPr>
+          <w:color w:val="000000"/>
+        </w:rPr>
+        <w:t xml:space="preserve">, respectively). </w:t>
+      </w:r>
+      <w:r>
+        <w:rPr>
+          <w:i/>
+          <w:color w:val="000000"/>
+        </w:rPr>
+        <w:t xml:space="preserve">C. </w:t>
+      </w:r>
+      <w:proofErr w:type="spellStart"/>
+      <w:r>
+        <w:rPr>
+          <w:i/>
+          <w:color w:val="000000"/>
+        </w:rPr>
+        <w:t>baileyi</w:t>
+      </w:r>
+      <w:proofErr w:type="spellEnd"/>
+      <w:r>
+        <w:rPr>
+          <w:color w:val="000000"/>
+        </w:rPr>
+        <w:t xml:space="preserve"> was not present at the site prior to 1996, and we restricted the analysis of </w:t>
+      </w:r>
+      <w:r>
+        <w:rPr>
+          <w:i/>
+          <w:color w:val="000000"/>
+        </w:rPr>
+        <w:t xml:space="preserve">C. </w:t>
+      </w:r>
+      <w:proofErr w:type="spellStart"/>
+      <w:r>
+        <w:rPr>
+          <w:i/>
+          <w:color w:val="000000"/>
+        </w:rPr>
+        <w:t>baileyi</w:t>
+      </w:r>
+      <w:proofErr w:type="spellEnd"/>
+      <w:r>
+        <w:rPr>
+          <w:i/>
           <w:color w:val="000000"/>
         </w:rPr>
         <w:t xml:space="preserve"> </w:t>
       </w:r>
       <w:r>
         <w:rPr>
+          <w:color w:val="000000"/>
+        </w:rPr>
+        <w:t xml:space="preserve">proportional energy use to July 1997-2020. We compared </w:t>
+      </w:r>
+      <w:r>
+        <w:rPr>
           <w:i/>
           <w:color w:val="000000"/>
         </w:rPr>
@@ -1710,189 +1913,13 @@
           <w:i/>
           <w:color w:val="000000"/>
         </w:rPr>
-        <w:t>,</w:t>
-      </w:r>
-      <w:r>
-        <w:rPr>
-          <w:color w:val="000000"/>
-        </w:rPr>
-        <w:t xml:space="preserve"> specifically, on exclosure and control plots in each census period (</w:t>
-      </w:r>
-      <w:r>
-        <w:rPr>
-          <w:i/>
-          <w:color w:val="000000"/>
-        </w:rPr>
-        <w:t>CB</w:t>
-      </w:r>
-      <w:r>
-        <w:rPr>
-          <w:i/>
-          <w:color w:val="000000"/>
-          <w:vertAlign w:val="subscript"/>
-        </w:rPr>
-        <w:t>E</w:t>
-      </w:r>
-      <w:r>
-        <w:rPr>
-          <w:i/>
-          <w:color w:val="000000"/>
-        </w:rPr>
-        <w:t>/</w:t>
-      </w:r>
-      <w:proofErr w:type="spellStart"/>
-      <w:r>
-        <w:rPr>
-          <w:i/>
-          <w:color w:val="000000"/>
-        </w:rPr>
-        <w:t>Etot</w:t>
-      </w:r>
-      <w:r>
-        <w:rPr>
-          <w:i/>
-          <w:color w:val="000000"/>
-          <w:vertAlign w:val="subscript"/>
-        </w:rPr>
-        <w:t>E</w:t>
-      </w:r>
-      <w:proofErr w:type="spellEnd"/>
-      <w:r>
-        <w:rPr>
-          <w:color w:val="000000"/>
-        </w:rPr>
-        <w:t xml:space="preserve"> and </w:t>
-      </w:r>
-      <w:r>
-        <w:rPr>
-          <w:i/>
-          <w:color w:val="000000"/>
-        </w:rPr>
-        <w:t>CB</w:t>
-      </w:r>
-      <w:r>
-        <w:rPr>
-          <w:i/>
-          <w:color w:val="000000"/>
-          <w:vertAlign w:val="subscript"/>
-        </w:rPr>
-        <w:t>C</w:t>
-      </w:r>
-      <w:r>
-        <w:rPr>
-          <w:i/>
-          <w:color w:val="000000"/>
-        </w:rPr>
-        <w:t>/</w:t>
-      </w:r>
-      <w:proofErr w:type="spellStart"/>
-      <w:r>
-        <w:rPr>
-          <w:i/>
-          <w:color w:val="000000"/>
-        </w:rPr>
-        <w:t>Etot</w:t>
-      </w:r>
-      <w:r>
-        <w:rPr>
-          <w:i/>
-          <w:color w:val="000000"/>
-          <w:vertAlign w:val="subscript"/>
-        </w:rPr>
-        <w:t>C</w:t>
-      </w:r>
-      <w:proofErr w:type="spellEnd"/>
-      <w:r>
-        <w:rPr>
-          <w:color w:val="000000"/>
-        </w:rPr>
-        <w:t xml:space="preserve">, respectively). </w:t>
-      </w:r>
-      <w:r>
-        <w:rPr>
-          <w:i/>
-          <w:color w:val="000000"/>
-        </w:rPr>
-        <w:t xml:space="preserve">C. </w:t>
-      </w:r>
-      <w:proofErr w:type="spellStart"/>
-      <w:r>
-        <w:rPr>
-          <w:i/>
-          <w:color w:val="000000"/>
-        </w:rPr>
-        <w:t>baileyi</w:t>
-      </w:r>
-      <w:proofErr w:type="spellEnd"/>
-      <w:r>
-        <w:rPr>
-          <w:color w:val="000000"/>
-        </w:rPr>
-        <w:t xml:space="preserve"> was not present at the site prior to 1996, and we restricted the analysis of </w:t>
-      </w:r>
-      <w:r>
-        <w:rPr>
-          <w:i/>
-          <w:color w:val="000000"/>
-        </w:rPr>
-        <w:t xml:space="preserve">C. </w:t>
-      </w:r>
-      <w:proofErr w:type="spellStart"/>
-      <w:r>
-        <w:rPr>
-          <w:i/>
-          <w:color w:val="000000"/>
-        </w:rPr>
-        <w:t>baileyi</w:t>
-      </w:r>
-      <w:proofErr w:type="spellEnd"/>
-      <w:r>
-        <w:rPr>
-          <w:i/>
-          <w:color w:val="000000"/>
-        </w:rPr>
         <w:t xml:space="preserve"> </w:t>
       </w:r>
       <w:r>
         <w:rPr>
           <w:color w:val="000000"/>
         </w:rPr>
-        <w:t xml:space="preserve">proportional energy use to July 1997-2020. We compared </w:t>
-      </w:r>
-      <w:r>
-        <w:rPr>
-          <w:i/>
-          <w:color w:val="000000"/>
-        </w:rPr>
-        <w:t xml:space="preserve">C. </w:t>
-      </w:r>
-      <w:proofErr w:type="spellStart"/>
-      <w:r>
-        <w:rPr>
-          <w:i/>
-          <w:color w:val="000000"/>
-        </w:rPr>
-        <w:t>baileyi</w:t>
-      </w:r>
-      <w:proofErr w:type="spellEnd"/>
-      <w:r>
-        <w:rPr>
-          <w:i/>
-          <w:color w:val="000000"/>
-        </w:rPr>
-        <w:t xml:space="preserve"> </w:t>
-      </w:r>
-      <w:r>
-        <w:rPr>
-          <w:color w:val="000000"/>
-        </w:rPr>
-        <w:t>proportional energy use over time and across treatments using a quasibinomial generalized linear mode</w:t>
-      </w:r>
-      <w:r>
-        <w:rPr>
-          <w:color w:val="000000"/>
-        </w:rPr>
-        <w:t xml:space="preserve">l of the form </w:t>
+        <w:t xml:space="preserve">proportional energy use over time and across treatments using a quasibinomial generalized linear model of the form </w:t>
       </w:r>
       <w:r>
         <w:rPr>
@@ -1990,13 +2017,7 @@
         <w:rPr>
           <w:color w:val="000000"/>
         </w:rPr>
-        <w:t xml:space="preserve">, and long-term changes in baseline </w:t>
-      </w:r>
-      <w:r>
-        <w:rPr>
-          <w:color w:val="000000"/>
-        </w:rPr>
-        <w:t xml:space="preserve">community composition sitewide (Figure 1). The first shift occurred around 1996, when </w:t>
+        <w:t xml:space="preserve">, and long-term changes in baseline community composition sitewide (Figure 1). The first shift occurred around 1996, when </w:t>
       </w:r>
       <w:r>
         <w:rPr>
@@ -2054,13 +2075,7 @@
         <w:rPr>
           <w:color w:val="000000"/>
         </w:rPr>
-        <w:t>rapidly became domi</w:t>
-      </w:r>
-      <w:r>
-        <w:rPr>
-          <w:color w:val="000000"/>
-        </w:rPr>
-        <w:t xml:space="preserve">nant on exclosure plots and dramatically increased energetic compensation (Figure 1B), from an average of 19% (95% interval 9-29%) from 1988-1996 to an average of 55% (46-63%; contrast </w:t>
+        <w:t xml:space="preserve">rapidly became dominant on exclosure plots and dramatically increased energetic compensation (Figure 1B), from an average of 19% (95% interval 9-29%) from 1988-1996 to an average of 55% (46-63%; contrast </w:t>
       </w:r>
       <w:r>
         <w:rPr>
@@ -2075,28 +2090,22 @@
         </w:rPr>
         <w:t xml:space="preserve">&lt; 0.001; for complete results of all models, see </w:t>
       </w:r>
-      <w:commentRangeStart w:id="3"/>
+      <w:commentRangeStart w:id="30"/>
       <w:r>
         <w:rPr>
           <w:color w:val="000000"/>
         </w:rPr>
         <w:t>Appendix 1</w:t>
       </w:r>
-      <w:commentRangeEnd w:id="3"/>
-      <w:r>
-        <w:commentReference w:id="3"/>
-      </w:r>
-      <w:r>
-        <w:rPr>
-          <w:color w:val="000000"/>
-        </w:rPr>
-        <w:t xml:space="preserve">) from </w:t>
-      </w:r>
-      <w:r>
-        <w:rPr>
-          <w:color w:val="000000"/>
-        </w:rPr>
-        <w:t xml:space="preserve">1996-2010. With </w:t>
+      <w:commentRangeEnd w:id="30"/>
+      <w:r>
+        <w:commentReference w:id="30"/>
+      </w:r>
+      <w:r>
+        <w:rPr>
+          <w:color w:val="000000"/>
+        </w:rPr>
+        <w:t xml:space="preserve">) from 1996-2010. With </w:t>
       </w:r>
       <w:r>
         <w:rPr>
@@ -2172,13 +2181,7 @@
         <w:rPr>
           <w:color w:val="000000"/>
         </w:rPr>
-        <w:t xml:space="preserve"> abundan</w:t>
-      </w:r>
-      <w:r>
-        <w:rPr>
-          <w:color w:val="000000"/>
-        </w:rPr>
-        <w:t xml:space="preserve">ce sitewide dropped precipitously (Figure 1D). </w:t>
+        <w:t xml:space="preserve"> abundance sitewide dropped precipitously (Figure 1D). </w:t>
       </w:r>
       <w:r>
         <w:rPr>
@@ -2232,13 +2235,7 @@
         <w:rPr>
           <w:color w:val="000000"/>
         </w:rPr>
-        <w:t>&lt; 0.001)</w:t>
-      </w:r>
-      <w:r>
-        <w:rPr>
-          <w:color w:val="000000"/>
-        </w:rPr>
-        <w:t xml:space="preserve">. Other species of small granivore did not make compensatory gains to offset the decline in </w:t>
+        <w:t xml:space="preserve">&lt; 0.001). Other species of small granivore did not make compensatory gains to offset the decline in </w:t>
       </w:r>
       <w:r>
         <w:rPr>
@@ -2293,13 +2290,7 @@
         <w:rPr>
           <w:color w:val="000000"/>
         </w:rPr>
-        <w:t xml:space="preserve">&lt; 0.001), a level not significantly </w:t>
-      </w:r>
-      <w:r>
-        <w:rPr>
-          <w:color w:val="000000"/>
-        </w:rPr>
-        <w:t xml:space="preserve">different from the 19% (9-29%, contrast </w:t>
+        <w:t xml:space="preserve">&lt; 0.001), a level not significantly different from the 19% (9-29%, contrast </w:t>
       </w:r>
       <w:r>
         <w:rPr>
@@ -2394,13 +2385,35 @@
         <w:rPr>
           <w:color w:val="000000"/>
         </w:rPr>
-        <w:t>= 0.04) from 1988-1996 (Figure 1A). Over the course of the experiment, rodent comm</w:t>
-      </w:r>
-      <w:r>
-        <w:rPr>
-          <w:color w:val="000000"/>
-        </w:rPr>
-        <w:t xml:space="preserve">unity composition shifted sitewide, such that in later years, kangaroo rats account for a lower proportion of baseline </w:t>
+        <w:t xml:space="preserve">= 0.04) from 1988-1996 (Figure 1A). Over the course of the experiment, rodent community composition shifted sitewide, such that in later years, kangaroo rats </w:t>
+      </w:r>
+      <w:del w:id="31" w:author="Renata M. Diaz" w:date="2021-09-28T17:17:00Z">
+        <w:r>
+          <w:rPr>
+            <w:color w:val="000000"/>
+          </w:rPr>
+          <w:delText xml:space="preserve">account </w:delText>
+        </w:r>
+      </w:del>
+      <w:ins w:id="32" w:author="Renata M. Diaz" w:date="2021-09-28T17:17:00Z">
+        <w:r>
+          <w:rPr>
+            <w:color w:val="000000"/>
+          </w:rPr>
+          <w:t>have accounted</w:t>
+        </w:r>
+        <w:r>
+          <w:rPr>
+            <w:color w:val="000000"/>
+          </w:rPr>
+          <w:t xml:space="preserve"> </w:t>
+        </w:r>
+      </w:ins>
+      <w:r>
+        <w:rPr>
+          <w:color w:val="000000"/>
+        </w:rPr>
+        <w:t xml:space="preserve">for a lower proportion of baseline </w:t>
       </w:r>
       <w:proofErr w:type="spellStart"/>
       <w:r>
@@ -2436,13 +2449,7 @@
         <w:rPr>
           <w:color w:val="000000"/>
         </w:rPr>
-        <w:t>on control</w:t>
-      </w:r>
-      <w:r>
-        <w:rPr>
-          <w:color w:val="000000"/>
-        </w:rPr>
-        <w:t xml:space="preserve">s; in later time periods, this dropped to an average of approximately 70% (1988-1996 compared to later time periods, </w:t>
+        <w:t xml:space="preserve">on controls; in later time periods, this dropped to an average of approximately 70% (1988-1996 compared to later time periods, </w:t>
       </w:r>
       <w:r>
         <w:rPr>
@@ -2490,19 +2497,7 @@
         <w:rPr>
           <w:color w:val="000000"/>
         </w:rPr>
-        <w:t>directly lost to kangaroo rat remo</w:t>
-      </w:r>
-      <w:r>
-        <w:rPr>
-          <w:color w:val="000000"/>
-        </w:rPr>
-        <w:t>val was smaller from 2010-2020 than from 1988-1996, the total energy ratio was higher from 2010-2020 than it was from 1988-1996 - even though there was not a detectable difference between the two time periods in the proportion of lost energy being offset t</w:t>
-      </w:r>
-      <w:r>
-        <w:rPr>
-          <w:color w:val="000000"/>
-        </w:rPr>
-        <w:t>hrough energetic compensation. </w:t>
+        <w:t>directly lost to kangaroo rat removal was smaller from 2010-2020 than from 1988-1996, the total energy ratio was higher from 2010-2020 than it was from 1988-1996 - even though there was not a detectable difference between the two time periods in the proportion of lost energy being offset through energetic compensation. </w:t>
       </w:r>
     </w:p>
     <w:p>
@@ -2534,7 +2529,7 @@
         <w:lastRenderedPageBreak/>
         <w:t xml:space="preserve">    </w:t>
       </w:r>
-      <w:commentRangeStart w:id="4"/>
+      <w:commentRangeStart w:id="33"/>
       <w:r>
         <w:rPr>
           <w:color w:val="000000"/>
@@ -2544,19 +2539,16 @@
       <w:r>
         <w:t xml:space="preserve">he role of </w:t>
       </w:r>
-      <w:commentRangeEnd w:id="4"/>
-      <w:r>
-        <w:commentReference w:id="4"/>
+      <w:commentRangeEnd w:id="33"/>
+      <w:r>
+        <w:commentReference w:id="33"/>
       </w:r>
       <w:r>
         <w:t xml:space="preserve">functional redundancy in buffering community function against species loss fluctuates over time, due to changes in both </w:t>
       </w:r>
       <w:proofErr w:type="gramStart"/>
       <w:r>
-        <w:t>spec</w:t>
-      </w:r>
-      <w:r>
-        <w:t>ies</w:t>
+        <w:t>species</w:t>
       </w:r>
       <w:proofErr w:type="gramEnd"/>
       <w:r>
@@ -2594,21 +2586,21 @@
         <w:rPr>
           <w:color w:val="000000"/>
         </w:rPr>
-        <w:t xml:space="preserve"> establishment at the </w:t>
-      </w:r>
-      <w:proofErr w:type="gramStart"/>
-      <w:r>
-        <w:rPr>
-          <w:color w:val="000000"/>
-        </w:rPr>
-        <w:t>site ,</w:t>
-      </w:r>
-      <w:proofErr w:type="gramEnd"/>
-      <w:r>
-        <w:rPr>
-          <w:color w:val="000000"/>
-        </w:rPr>
-        <w:t xml:space="preserve"> was a clear and compelling </w:t>
+        <w:t xml:space="preserve"> establishment at the site</w:t>
+      </w:r>
+      <w:del w:id="34" w:author="Renata M. Diaz" w:date="2021-09-28T17:37:00Z">
+        <w:r>
+          <w:rPr>
+            <w:color w:val="000000"/>
+          </w:rPr>
+          <w:delText xml:space="preserve"> </w:delText>
+        </w:r>
+      </w:del>
+      <w:r>
+        <w:rPr>
+          <w:color w:val="000000"/>
+        </w:rPr>
+        <w:t xml:space="preserve">, was a clear and compelling </w:t>
       </w:r>
       <w:r>
         <w:t>instance</w:t>
@@ -2617,13 +2609,7 @@
         <w:rPr>
           <w:color w:val="000000"/>
         </w:rPr>
-        <w:t xml:space="preserve"> of colonization from the regional species pool overcom</w:t>
-      </w:r>
-      <w:r>
-        <w:rPr>
-          <w:color w:val="000000"/>
-        </w:rPr>
-        <w:t xml:space="preserve">ing a dispersal </w:t>
+        <w:t xml:space="preserve"> of colonization from the regional species pool overcoming a dispersal </w:t>
       </w:r>
       <w:r>
         <w:t>constraint</w:t>
@@ -2651,14 +2637,33 @@
         </w:rPr>
         <w:t xml:space="preserve">. </w:t>
       </w:r>
-      <w:r>
-        <w:t>W</w:t>
-      </w:r>
-      <w:r>
-        <w:rPr>
-          <w:color w:val="000000"/>
-        </w:rPr>
-        <w:t xml:space="preserve">hile the small granivore species originally present in the community did not possess the traits necessary to </w:t>
+      <w:del w:id="35" w:author="Renata M. Diaz" w:date="2021-09-28T17:18:00Z">
+        <w:r>
+          <w:delText>W</w:delText>
+        </w:r>
+        <w:r>
+          <w:rPr>
+            <w:color w:val="000000"/>
+          </w:rPr>
+          <w:delText xml:space="preserve">hile </w:delText>
+        </w:r>
+      </w:del>
+      <w:ins w:id="36" w:author="Renata M. Diaz" w:date="2021-09-28T17:18:00Z">
+        <w:r>
+          <w:t>Although</w:t>
+        </w:r>
+        <w:r>
+          <w:rPr>
+            <w:color w:val="000000"/>
+          </w:rPr>
+          <w:t xml:space="preserve"> </w:t>
+        </w:r>
+      </w:ins>
+      <w:r>
+        <w:rPr>
+          <w:color w:val="000000"/>
+        </w:rPr>
+        <w:t xml:space="preserve">the small granivore species originally present in the community did not possess the traits necessary to </w:t>
       </w:r>
       <w:r>
         <w:t>compensate for kangaroo rats</w:t>
@@ -2689,13 +2694,35 @@
         <w:rPr>
           <w:color w:val="000000"/>
         </w:rPr>
-        <w:t xml:space="preserve"> supplied</w:t>
-      </w:r>
-      <w:r>
-        <w:rPr>
-          <w:color w:val="000000"/>
-        </w:rPr>
-        <w:t xml:space="preserve"> those traits and substantially restored community function on exclosure plots. In contrast, following the transition in 2010, </w:t>
+        <w:t xml:space="preserve"> supplied those traits and substantially restored community function on exclosure plots. In contrast, following the </w:t>
+      </w:r>
+      <w:del w:id="37" w:author="Renata M. Diaz" w:date="2021-09-28T17:18:00Z">
+        <w:r>
+          <w:rPr>
+            <w:color w:val="000000"/>
+          </w:rPr>
+          <w:delText xml:space="preserve">transition </w:delText>
+        </w:r>
+      </w:del>
+      <w:ins w:id="38" w:author="Renata M. Diaz" w:date="2021-09-28T17:18:00Z">
+        <w:r>
+          <w:rPr>
+            <w:color w:val="000000"/>
+          </w:rPr>
+          <w:t>community reorganization event</w:t>
+        </w:r>
+        <w:r>
+          <w:rPr>
+            <w:color w:val="000000"/>
+          </w:rPr>
+          <w:t xml:space="preserve"> </w:t>
+        </w:r>
+      </w:ins>
+      <w:r>
+        <w:rPr>
+          <w:color w:val="000000"/>
+        </w:rPr>
+        <w:t xml:space="preserve">in 2010, </w:t>
       </w:r>
       <w:r>
         <w:rPr>
@@ -2737,13 +2764,7 @@
         <w:rPr>
           <w:color w:val="000000"/>
         </w:rPr>
-        <w:t>ceased to operate as a functional replacement for kangaroo rats. This is consis</w:t>
-      </w:r>
-      <w:r>
-        <w:rPr>
-          <w:color w:val="000000"/>
-        </w:rPr>
-        <w:t xml:space="preserve">tent with fluctuating conditions modulating the degree of functional </w:t>
+        <w:t xml:space="preserve">ceased to operate as a functional replacement for kangaroo rats. This is consistent with fluctuating conditions modulating the degree of functional </w:t>
       </w:r>
       <w:r>
         <w:t>redundancy</w:t>
@@ -2788,14 +2809,7 @@
           <w:i/>
           <w:color w:val="000000"/>
         </w:rPr>
-        <w:t>C</w:t>
-      </w:r>
-      <w:r>
-        <w:rPr>
-          <w:i/>
-          <w:color w:val="000000"/>
-        </w:rPr>
-        <w:t xml:space="preserve">. </w:t>
+        <w:t xml:space="preserve">C. </w:t>
       </w:r>
       <w:proofErr w:type="spellStart"/>
       <w:r>
@@ -2837,6 +2851,34 @@
         </w:rPr>
         <w:t xml:space="preserve"> over adjacent habitats (</w:t>
       </w:r>
+      <w:ins w:id="39" w:author="Renata M. Diaz" w:date="2021-09-28T17:18:00Z">
+        <w:r>
+          <w:rPr>
+            <w:color w:val="000000"/>
+          </w:rPr>
+          <w:t xml:space="preserve">Rosenzweig and </w:t>
+        </w:r>
+        <w:proofErr w:type="spellStart"/>
+        <w:r>
+          <w:rPr>
+            <w:color w:val="000000"/>
+          </w:rPr>
+          <w:t>Winakur</w:t>
+        </w:r>
+        <w:proofErr w:type="spellEnd"/>
+        <w:r>
+          <w:rPr>
+            <w:color w:val="000000"/>
+          </w:rPr>
+          <w:t xml:space="preserve"> 1969</w:t>
+        </w:r>
+        <w:r>
+          <w:rPr>
+            <w:color w:val="000000"/>
+          </w:rPr>
+          <w:t xml:space="preserve">; </w:t>
+        </w:r>
+      </w:ins>
       <w:proofErr w:type="spellStart"/>
       <w:r>
         <w:rPr>
@@ -2849,27 +2891,21 @@
         <w:rPr>
           <w:color w:val="000000"/>
         </w:rPr>
-        <w:t xml:space="preserve"> 1982; Price 1978l Rosenzweig and </w:t>
-      </w:r>
-      <w:proofErr w:type="spellStart"/>
-      <w:r>
-        <w:rPr>
-          <w:color w:val="000000"/>
-        </w:rPr>
-        <w:t>Winakur</w:t>
-      </w:r>
-      <w:proofErr w:type="spellEnd"/>
-      <w:r>
-        <w:rPr>
-          <w:color w:val="000000"/>
-        </w:rPr>
-        <w:t xml:space="preserve"> 1969). We suggest that this study site, which ha</w:t>
-      </w:r>
-      <w:r>
-        <w:rPr>
-          <w:color w:val="000000"/>
-        </w:rPr>
-        <w:t xml:space="preserve">s historically been dominated by kangaroo rats, constitutes marginal habitat for </w:t>
+        <w:t xml:space="preserve"> 1982; Price 1978</w:t>
+      </w:r>
+      <w:del w:id="40" w:author="Renata M. Diaz" w:date="2021-09-28T17:18:00Z">
+        <w:r>
+          <w:rPr>
+            <w:color w:val="000000"/>
+          </w:rPr>
+          <w:delText>l Rosenzweig and Winakur 1969</w:delText>
+        </w:r>
+      </w:del>
+      <w:r>
+        <w:rPr>
+          <w:color w:val="000000"/>
+        </w:rPr>
+        <w:t xml:space="preserve">). We suggest that this study site, which has historically been dominated by kangaroo rats, constitutes marginal habitat for </w:t>
       </w:r>
       <w:r>
         <w:rPr>
@@ -2937,16 +2973,105 @@
         <w:rPr>
           <w:color w:val="000000"/>
         </w:rPr>
-        <w:t xml:space="preserve"> between kangaroo rats and</w:t>
-      </w:r>
-      <w:r>
-        <w:rPr>
+        <w:t xml:space="preserve"> between kangaroo rats and </w:t>
+      </w:r>
+      <w:r>
+        <w:rPr>
+          <w:i/>
+          <w:color w:val="000000"/>
+        </w:rPr>
+        <w:t xml:space="preserve">C. </w:t>
+      </w:r>
+      <w:proofErr w:type="spellStart"/>
+      <w:r>
+        <w:rPr>
+          <w:i/>
+          <w:color w:val="000000"/>
+        </w:rPr>
+        <w:t>baileyi</w:t>
+      </w:r>
+      <w:proofErr w:type="spellEnd"/>
+      <w:r>
+        <w:rPr>
+          <w:color w:val="000000"/>
+        </w:rPr>
+        <w:t xml:space="preserve">, conditions since 2010 have caused this redundancy to break down. </w:t>
+      </w:r>
+      <w:r>
+        <w:rPr>
+          <w:i/>
+          <w:color w:val="000000"/>
+        </w:rPr>
+        <w:t xml:space="preserve">C. </w:t>
+      </w:r>
+      <w:proofErr w:type="spellStart"/>
+      <w:r>
+        <w:rPr>
+          <w:i/>
+          <w:color w:val="000000"/>
+        </w:rPr>
+        <w:t>baileyi</w:t>
+      </w:r>
+      <w:r>
+        <w:rPr>
+          <w:color w:val="000000"/>
+        </w:rPr>
+        <w:t>’s</w:t>
+      </w:r>
+      <w:proofErr w:type="spellEnd"/>
+      <w:r>
+        <w:rPr>
+          <w:color w:val="000000"/>
+        </w:rPr>
+        <w:t xml:space="preserve"> decline occurred immediately following a period of low plant productivity and low rodent abundance community-wide (Appendix 2; Christensen et al. 2018). In the decade </w:t>
+      </w:r>
+      <w:r>
+        <w:t>after</w:t>
+      </w:r>
+      <w:r>
+        <w:rPr>
+          <w:color w:val="000000"/>
+        </w:rPr>
+        <w:t xml:space="preserve">, the site experienced two long and severe droughts interspersed with an exceptionally wet period </w:t>
+      </w:r>
+      <w:r>
+        <w:rPr>
+          <w:color w:val="000000"/>
+        </w:rPr>
+        <w:lastRenderedPageBreak/>
+        <w:t xml:space="preserve">(Appendix 2; Christensen et al. 2018). These extreme conditions may themselves have limited </w:t>
+      </w:r>
+      <w:r>
+        <w:rPr>
+          <w:i/>
+          <w:color w:val="000000"/>
+        </w:rPr>
+        <w:t xml:space="preserve">C. </w:t>
+      </w:r>
+      <w:proofErr w:type="spellStart"/>
+      <w:r>
+        <w:rPr>
+          <w:i/>
+          <w:color w:val="000000"/>
+        </w:rPr>
+        <w:t>baileyi’s</w:t>
+      </w:r>
+      <w:proofErr w:type="spellEnd"/>
+      <w:r>
+        <w:rPr>
+          <w:i/>
           <w:color w:val="000000"/>
         </w:rPr>
         <w:t xml:space="preserve"> </w:t>
       </w:r>
       <w:r>
         <w:rPr>
+          <w:color w:val="000000"/>
+        </w:rPr>
+        <w:t xml:space="preserve">fitness at the site, or the community-wide low abundance event may have temporarily overcome incumbency effects and triggered a community reorganization tracking longer-term habitat shifts (Thibault and Brown 2008; Christensen et al. 2018). Regardless of the proximate cause of </w:t>
+      </w:r>
+      <w:r>
+        <w:rPr>
           <w:i/>
           <w:color w:val="000000"/>
         </w:rPr>
@@ -2960,12 +3085,18 @@
         </w:rPr>
         <w:t>baileyi</w:t>
       </w:r>
-      <w:proofErr w:type="spellEnd"/>
-      <w:r>
-        <w:rPr>
-          <w:color w:val="000000"/>
-        </w:rPr>
-        <w:t xml:space="preserve">, conditions since 2010 have caused this redundancy to break down. </w:t>
+      <w:r>
+        <w:rPr>
+          <w:color w:val="000000"/>
+        </w:rPr>
+        <w:t>’s</w:t>
+      </w:r>
+      <w:proofErr w:type="spellEnd"/>
+      <w:r>
+        <w:rPr>
+          <w:color w:val="000000"/>
+        </w:rPr>
+        <w:t xml:space="preserve"> decline, the fact that </w:t>
       </w:r>
       <w:r>
         <w:rPr>
@@ -2980,85 +3111,7 @@
           <w:i/>
           <w:color w:val="000000"/>
         </w:rPr>
-        <w:t>baileyi</w:t>
-      </w:r>
-      <w:r>
-        <w:rPr>
-          <w:color w:val="000000"/>
-        </w:rPr>
-        <w:t>’s</w:t>
-      </w:r>
-      <w:proofErr w:type="spellEnd"/>
-      <w:r>
-        <w:rPr>
-          <w:color w:val="000000"/>
-        </w:rPr>
-        <w:t xml:space="preserve"> decline occurred immediately following a period of low plant productivity and low rodent abundance community-wide (</w:t>
-      </w:r>
-      <w:commentRangeStart w:id="5"/>
-      <w:r>
-        <w:rPr>
-          <w:color w:val="000000"/>
-        </w:rPr>
-        <w:t xml:space="preserve">Appendix </w:t>
-      </w:r>
-      <w:commentRangeEnd w:id="5"/>
-      <w:r>
-        <w:commentReference w:id="5"/>
-      </w:r>
-      <w:r>
-        <w:rPr>
-          <w:color w:val="000000"/>
-        </w:rPr>
-        <w:t xml:space="preserve">2; Christensen et al. 2018). In the decade </w:t>
-      </w:r>
-      <w:r>
-        <w:t>after</w:t>
-      </w:r>
-      <w:r>
-        <w:rPr>
-          <w:color w:val="000000"/>
-        </w:rPr>
-        <w:t>, the site experienced two long and severe droughts interspersed with an exceptionally wet period (</w:t>
-      </w:r>
-      <w:commentRangeStart w:id="6"/>
-      <w:r>
-        <w:rPr>
-          <w:color w:val="000000"/>
-        </w:rPr>
-        <w:t>Appendix 2</w:t>
-      </w:r>
-      <w:commentRangeEnd w:id="6"/>
-      <w:r>
-        <w:commentReference w:id="6"/>
-      </w:r>
-      <w:r>
-        <w:rPr>
-          <w:color w:val="000000"/>
-        </w:rPr>
-        <w:t xml:space="preserve">; Christensen et al. 2018). These </w:t>
-      </w:r>
-      <w:r>
-        <w:rPr>
-          <w:color w:val="000000"/>
-        </w:rPr>
-        <w:lastRenderedPageBreak/>
-        <w:t xml:space="preserve">extreme conditions may themselves have limited </w:t>
-      </w:r>
-      <w:r>
-        <w:rPr>
-          <w:i/>
-          <w:color w:val="000000"/>
-        </w:rPr>
-        <w:t xml:space="preserve">C. </w:t>
-      </w:r>
-      <w:proofErr w:type="spellStart"/>
-      <w:r>
-        <w:rPr>
-          <w:i/>
-          <w:color w:val="000000"/>
-        </w:rPr>
-        <w:t>baileyi’s</w:t>
+        <w:t>balieyi</w:t>
       </w:r>
       <w:proofErr w:type="spellEnd"/>
       <w:r>
@@ -3072,75 +3125,6 @@
         <w:rPr>
           <w:color w:val="000000"/>
         </w:rPr>
-        <w:t>fi</w:t>
-      </w:r>
-      <w:r>
-        <w:rPr>
-          <w:color w:val="000000"/>
-        </w:rPr>
-        <w:t>tness at the site, or the community-wide low abundance event may have temporarily overcome incumbency effects and triggered a community reorganization tracking longer-term habitat shifts (Thibault and Brown 2008; Christensen et al. 2018). Regardless of the</w:t>
-      </w:r>
-      <w:r>
-        <w:rPr>
-          <w:color w:val="000000"/>
-        </w:rPr>
-        <w:t xml:space="preserve"> proximate cause of </w:t>
-      </w:r>
-      <w:r>
-        <w:rPr>
-          <w:i/>
-          <w:color w:val="000000"/>
-        </w:rPr>
-        <w:t xml:space="preserve">C. </w:t>
-      </w:r>
-      <w:proofErr w:type="spellStart"/>
-      <w:r>
-        <w:rPr>
-          <w:i/>
-          <w:color w:val="000000"/>
-        </w:rPr>
-        <w:t>baileyi</w:t>
-      </w:r>
-      <w:r>
-        <w:rPr>
-          <w:color w:val="000000"/>
-        </w:rPr>
-        <w:t>’s</w:t>
-      </w:r>
-      <w:proofErr w:type="spellEnd"/>
-      <w:r>
-        <w:rPr>
-          <w:color w:val="000000"/>
-        </w:rPr>
-        <w:t xml:space="preserve"> decline, the fact that </w:t>
-      </w:r>
-      <w:r>
-        <w:rPr>
-          <w:i/>
-          <w:color w:val="000000"/>
-        </w:rPr>
-        <w:t xml:space="preserve">C. </w:t>
-      </w:r>
-      <w:proofErr w:type="spellStart"/>
-      <w:r>
-        <w:rPr>
-          <w:i/>
-          <w:color w:val="000000"/>
-        </w:rPr>
-        <w:t>balieyi</w:t>
-      </w:r>
-      <w:proofErr w:type="spellEnd"/>
-      <w:r>
-        <w:rPr>
-          <w:i/>
-          <w:color w:val="000000"/>
-        </w:rPr>
-        <w:t xml:space="preserve"> </w:t>
-      </w:r>
-      <w:r>
-        <w:rPr>
-          <w:color w:val="000000"/>
-        </w:rPr>
         <w:t xml:space="preserve">remains in the community, but no longer compensates for kangaroo rats, illustrates that changing conditions can have profound effects on </w:t>
       </w:r>
       <w:r>
@@ -3150,13 +3134,7 @@
         <w:rPr>
           <w:color w:val="000000"/>
         </w:rPr>
-        <w:t xml:space="preserve"> by modulating the degree of funct</w:t>
-      </w:r>
-      <w:r>
-        <w:rPr>
-          <w:color w:val="000000"/>
-        </w:rPr>
-        <w:t xml:space="preserve">ional </w:t>
+        <w:t xml:space="preserve"> by modulating the degree of functional </w:t>
       </w:r>
       <w:r>
         <w:t>redundancy</w:t>
@@ -3179,59 +3157,403 @@
         </w:pBdr>
         <w:ind w:firstLine="720"/>
       </w:pPr>
-      <w:commentRangeStart w:id="7"/>
-      <w:commentRangeStart w:id="8"/>
-      <w:r>
-        <w:t>While changes in functional redundancy have contributed to changes in community function at Portal, changes in community composition sitewide due to niche complementarity have partially decoupled the lon</w:t>
-      </w:r>
-      <w:r>
-        <w:t xml:space="preserve">g-term dynamics of compensation from the overall impact of species loss on community function (Figure 1A, 1B). </w:t>
-      </w:r>
-      <w:commentRangeEnd w:id="7"/>
-      <w:r>
-        <w:commentReference w:id="7"/>
-      </w:r>
-      <w:commentRangeEnd w:id="8"/>
-      <w:r>
-        <w:commentReference w:id="8"/>
-      </w:r>
-      <w:r>
-        <w:t>Over the course of the experiment, as</w:t>
-      </w:r>
-      <w:r>
-        <w:rPr>
-          <w:color w:val="000000"/>
-        </w:rPr>
-        <w:t xml:space="preserve"> the habitat at the site </w:t>
-      </w:r>
-      <w:r>
-        <w:t>transitioned from grassland to shrubland, the composition of the unmanipulate</w:t>
-      </w:r>
-      <w:r>
-        <w:t xml:space="preserve">d rodent community changed tracking this shift in conditions </w:t>
-      </w:r>
-      <w:r>
-        <w:rPr>
-          <w:color w:val="000000"/>
-        </w:rPr>
-        <w:t xml:space="preserve">(Figure 1C; Brown et al. 1997). </w:t>
-      </w:r>
-      <w:r>
-        <w:t>The relative abundance of kangaroo rats - which are better-suited to open, desert habitats than shrubland - on control plots decreased, and smaller granivores incr</w:t>
-      </w:r>
-      <w:r>
-        <w:t xml:space="preserve">eased their share of community-wide energy use (). Because of this shift in community composition on control plots, the overall effect of kangaroo rat removal on the total energy ratio was smaller from 2010-2020 than from 1998-1996, </w:t>
-      </w:r>
-      <w:proofErr w:type="gramStart"/>
-      <w:r>
-        <w:t>despite the fact that</w:t>
-      </w:r>
-      <w:proofErr w:type="gramEnd"/>
-      <w:r>
-        <w:t xml:space="preserve"> t</w:t>
-      </w:r>
-      <w:r>
-        <w:t xml:space="preserve">here was no increase in </w:t>
+      <w:commentRangeStart w:id="41"/>
+      <w:commentRangeStart w:id="42"/>
+      <w:r>
+        <w:t>While changes in</w:t>
+      </w:r>
+      <w:ins w:id="43" w:author="Renata M. Diaz" w:date="2021-09-28T17:29:00Z">
+        <w:r>
+          <w:t xml:space="preserve"> compensation via</w:t>
+        </w:r>
+      </w:ins>
+      <w:r>
+        <w:t xml:space="preserve"> functional redundancy have contributed to changes in community function at Portal, </w:t>
+      </w:r>
+      <w:ins w:id="44" w:author="Renata M. Diaz" w:date="2021-09-28T17:27:00Z">
+        <w:r>
+          <w:t xml:space="preserve">changes in </w:t>
+        </w:r>
+      </w:ins>
+      <w:ins w:id="45" w:author="Renata M. Diaz" w:date="2021-09-28T17:29:00Z">
+        <w:r>
+          <w:t>compensation</w:t>
+        </w:r>
+      </w:ins>
+      <w:ins w:id="46" w:author="Renata M. Diaz" w:date="2021-09-28T17:27:00Z">
+        <w:r>
+          <w:t xml:space="preserve"> alone do not</w:t>
+        </w:r>
+      </w:ins>
+      <w:ins w:id="47" w:author="Renata M. Diaz" w:date="2021-09-28T17:28:00Z">
+        <w:r>
+          <w:t xml:space="preserve"> fully</w:t>
+        </w:r>
+      </w:ins>
+      <w:ins w:id="48" w:author="Renata M. Diaz" w:date="2021-09-28T17:27:00Z">
+        <w:r>
+          <w:t xml:space="preserve"> account f</w:t>
+        </w:r>
+      </w:ins>
+      <w:ins w:id="49" w:author="Renata M. Diaz" w:date="2021-09-28T17:28:00Z">
+        <w:r>
+          <w:t xml:space="preserve">or the </w:t>
+        </w:r>
+        <w:proofErr w:type="gramStart"/>
+        <w:r>
+          <w:t>long term</w:t>
+        </w:r>
+        <w:proofErr w:type="gramEnd"/>
+        <w:r>
+          <w:t xml:space="preserve"> changes in the overall impact of kangaroo rat removal on </w:t>
+        </w:r>
+        <w:proofErr w:type="spellStart"/>
+        <w:r>
+          <w:rPr>
+            <w:i/>
+          </w:rPr>
+          <w:t>Et</w:t>
+        </w:r>
+      </w:ins>
+      <w:ins w:id="50" w:author="Renata M. Diaz" w:date="2021-09-28T17:29:00Z">
+        <w:r>
+          <w:rPr>
+            <w:i/>
+          </w:rPr>
+          <w:t>ot</w:t>
+        </w:r>
+        <w:proofErr w:type="spellEnd"/>
+        <w:r>
+          <w:rPr>
+            <w:iCs/>
+          </w:rPr>
+          <w:t>.</w:t>
+        </w:r>
+      </w:ins>
+      <w:ins w:id="51" w:author="Renata M. Diaz" w:date="2021-09-28T17:35:00Z">
+        <w:r>
+          <w:rPr>
+            <w:iCs/>
+          </w:rPr>
+          <w:t xml:space="preserve"> </w:t>
+        </w:r>
+      </w:ins>
+      <w:del w:id="52" w:author="Renata M. Diaz" w:date="2021-09-28T17:35:00Z">
+        <w:r>
+          <w:delText>changes</w:delText>
+        </w:r>
+      </w:del>
+      <w:del w:id="53" w:author="Renata M. Diaz" w:date="2021-09-28T17:39:00Z">
+        <w:r>
+          <w:delText xml:space="preserve"> in community composition sitewide </w:delText>
+        </w:r>
+      </w:del>
+      <w:del w:id="54" w:author="Renata M. Diaz" w:date="2021-09-28T17:35:00Z">
+        <w:r>
+          <w:delText xml:space="preserve">due to niche complementarity </w:delText>
+        </w:r>
+      </w:del>
+      <w:del w:id="55" w:author="Renata M. Diaz" w:date="2021-09-28T17:39:00Z">
+        <w:r>
+          <w:delText>have partially decoupled the long-term dynamics of compensation from the overall impact of species loss on community function (Figure 1A, 1B).</w:delText>
+        </w:r>
+      </w:del>
+      <w:del w:id="56" w:author="Renata M. Diaz" w:date="2021-09-28T17:38:00Z">
+        <w:r>
+          <w:delText xml:space="preserve"> </w:delText>
+        </w:r>
+        <w:commentRangeEnd w:id="41"/>
+        <w:r>
+          <w:commentReference w:id="41"/>
+        </w:r>
+        <w:commentRangeEnd w:id="42"/>
+        <w:r>
+          <w:commentReference w:id="42"/>
+        </w:r>
+      </w:del>
+      <w:ins w:id="57" w:author="Renata M. Diaz" w:date="2021-09-28T17:38:00Z">
+        <w:r>
+          <w:t>Specif</w:t>
+        </w:r>
+      </w:ins>
+      <w:ins w:id="58" w:author="Renata M. Diaz" w:date="2021-09-28T17:39:00Z">
+        <w:r>
+          <w:t>ically</w:t>
+        </w:r>
+      </w:ins>
+      <w:ins w:id="59" w:author="Renata M. Diaz" w:date="2021-09-28T17:38:00Z">
+        <w:r>
+          <w:t xml:space="preserve">, since 2010, </w:t>
+        </w:r>
+        <w:r>
+          <w:rPr>
+            <w:i/>
+            <w:iCs/>
+          </w:rPr>
+          <w:t xml:space="preserve">compensation </w:t>
+        </w:r>
+        <w:r>
+          <w:t xml:space="preserve">declined to approximate pre-1996 levels, </w:t>
+        </w:r>
+      </w:ins>
+      <w:ins w:id="60" w:author="Renata M. Diaz" w:date="2021-09-28T17:39:00Z">
+        <w:r>
+          <w:t xml:space="preserve">but </w:t>
+        </w:r>
+      </w:ins>
+      <w:ins w:id="61" w:author="Renata M. Diaz" w:date="2021-09-28T17:38:00Z">
+        <w:r>
+          <w:t>the ratio of total energy use on exclosure plots relative to control plots remained greater than the levels observed from 1988-1996</w:t>
+        </w:r>
+      </w:ins>
+      <w:ins w:id="62" w:author="Renata M. Diaz" w:date="2021-09-28T17:39:00Z">
+        <w:r>
+          <w:t xml:space="preserve"> (Figure 1A, 1B)</w:t>
+        </w:r>
+      </w:ins>
+      <w:ins w:id="63" w:author="Renata M. Diaz" w:date="2021-09-28T17:38:00Z">
+        <w:r>
+          <w:t xml:space="preserve">. </w:t>
+        </w:r>
+      </w:ins>
+      <w:ins w:id="64" w:author="Renata M. Diaz" w:date="2021-09-28T18:41:00Z">
+        <w:r>
+          <w:rPr>
+            <w:iCs/>
+          </w:rPr>
+          <w:t>Over the course of this experiment, changes</w:t>
+        </w:r>
+      </w:ins>
+      <w:ins w:id="65" w:author="Renata M. Diaz" w:date="2021-09-28T17:39:00Z">
+        <w:r>
+          <w:t xml:space="preserve"> in community composition</w:t>
+        </w:r>
+      </w:ins>
+      <w:ins w:id="66" w:author="Renata M. Diaz" w:date="2021-09-28T17:59:00Z">
+        <w:r>
+          <w:t xml:space="preserve"> driven by changing habitat conditions</w:t>
+        </w:r>
+      </w:ins>
+      <w:ins w:id="67" w:author="Renata M. Diaz" w:date="2021-09-28T17:39:00Z">
+        <w:r>
+          <w:t xml:space="preserve"> have partially decoupled the dynamics of compensation from the overall impact of species loss on community function</w:t>
+        </w:r>
+      </w:ins>
+      <w:ins w:id="68" w:author="Renata M. Diaz" w:date="2021-09-28T17:58:00Z">
+        <w:r>
+          <w:t xml:space="preserve">, illustrating the importance of niche </w:t>
+        </w:r>
+      </w:ins>
+      <w:ins w:id="69" w:author="Renata M. Diaz" w:date="2021-09-28T17:59:00Z">
+        <w:r>
+          <w:rPr>
+            <w:i/>
+            <w:iCs/>
+          </w:rPr>
+          <w:t>complementarity</w:t>
+        </w:r>
+      </w:ins>
+      <w:ins w:id="70" w:author="Renata M. Diaz" w:date="2021-09-28T17:58:00Z">
+        <w:r>
+          <w:t xml:space="preserve"> – in addition</w:t>
+        </w:r>
+      </w:ins>
+      <w:ins w:id="71" w:author="Renata M. Diaz" w:date="2021-09-28T17:59:00Z">
+        <w:r>
+          <w:t xml:space="preserve"> to functional redundancy – to the long-term maintenance of community function </w:t>
+        </w:r>
+      </w:ins>
+      <w:ins w:id="72" w:author="Renata M. Diaz" w:date="2021-09-28T17:39:00Z">
+        <w:r>
+          <w:t>(Figure 1A, 1B).</w:t>
+        </w:r>
+      </w:ins>
+      <w:ins w:id="73" w:author="Renata M. Diaz" w:date="2021-09-28T18:42:00Z">
+        <w:r>
+          <w:t xml:space="preserve"> From the 1980s to 1990s, t</w:t>
+        </w:r>
+      </w:ins>
+      <w:del w:id="74" w:author="Renata M. Diaz" w:date="2021-09-28T18:42:00Z">
+        <w:r>
+          <w:delText xml:space="preserve">Over the course of the experiment, </w:delText>
+        </w:r>
+      </w:del>
+      <w:del w:id="75" w:author="Renata M. Diaz" w:date="2021-09-28T17:41:00Z">
+        <w:r>
+          <w:delText>as</w:delText>
+        </w:r>
+        <w:r>
+          <w:rPr>
+            <w:color w:val="000000"/>
+          </w:rPr>
+          <w:delText xml:space="preserve"> </w:delText>
+        </w:r>
+      </w:del>
+      <w:del w:id="76" w:author="Renata M. Diaz" w:date="2021-09-28T18:42:00Z">
+        <w:r>
+          <w:rPr>
+            <w:color w:val="000000"/>
+          </w:rPr>
+          <w:delText>t</w:delText>
+        </w:r>
+      </w:del>
+      <w:r>
+        <w:rPr>
+          <w:color w:val="000000"/>
+        </w:rPr>
+        <w:t xml:space="preserve">he habitat at the site </w:t>
+      </w:r>
+      <w:r>
+        <w:t>transitioned from grassland to shrubland</w:t>
+      </w:r>
+      <w:del w:id="77" w:author="Renata M. Diaz" w:date="2021-09-28T17:41:00Z">
+        <w:r>
+          <w:delText>, the composition of the unmanipulated rodent community changed tracking this shift in conditions</w:delText>
+        </w:r>
+      </w:del>
+      <w:r>
+        <w:t xml:space="preserve"> </w:t>
+      </w:r>
+      <w:r>
+        <w:rPr>
+          <w:color w:val="000000"/>
+        </w:rPr>
+        <w:t>(</w:t>
+      </w:r>
+      <w:del w:id="78" w:author="Renata M. Diaz" w:date="2021-09-28T17:41:00Z">
+        <w:r>
+          <w:rPr>
+            <w:color w:val="000000"/>
+          </w:rPr>
+          <w:delText xml:space="preserve">Figure 1C; </w:delText>
+        </w:r>
+      </w:del>
+      <w:r>
+        <w:rPr>
+          <w:color w:val="000000"/>
+        </w:rPr>
+        <w:t xml:space="preserve">Brown et al. 1997). </w:t>
+      </w:r>
+      <w:del w:id="79" w:author="Renata M. Diaz" w:date="2021-09-28T17:45:00Z">
+        <w:r>
+          <w:delText>The relative abundance of kangaroo rats - which are better-suited to open, desert habitats than shrubland - on control plots decreased, and smaller granivores increased their share of community-wide energy use</w:delText>
+        </w:r>
+      </w:del>
+      <w:ins w:id="80" w:author="Renata M. Diaz" w:date="2021-09-28T18:22:00Z">
+        <w:r>
+          <w:t>R</w:t>
+        </w:r>
+      </w:ins>
+      <w:ins w:id="81" w:author="Renata M. Diaz" w:date="2021-09-28T18:05:00Z">
+        <w:r>
+          <w:t>odent community composition shifted to track</w:t>
+        </w:r>
+      </w:ins>
+      <w:ins w:id="82" w:author="Renata M. Diaz" w:date="2021-09-28T18:04:00Z">
+        <w:r>
+          <w:t xml:space="preserve"> the shift in habitat conditions</w:t>
+        </w:r>
+      </w:ins>
+      <w:ins w:id="83" w:author="Renata M. Diaz" w:date="2021-09-28T18:40:00Z">
+        <w:r>
+          <w:t xml:space="preserve">, in an example of </w:t>
+        </w:r>
+      </w:ins>
+      <w:ins w:id="84" w:author="Renata M. Diaz" w:date="2021-09-28T18:22:00Z">
+        <w:r>
+          <w:t>niche complementarity</w:t>
+        </w:r>
+      </w:ins>
+      <w:ins w:id="85" w:author="Renata M. Diaz" w:date="2021-09-28T17:48:00Z">
+        <w:r>
+          <w:t xml:space="preserve"> </w:t>
+        </w:r>
+      </w:ins>
+      <w:del w:id="86" w:author="Renata M. Diaz" w:date="2021-09-28T17:46:00Z">
+        <w:r>
+          <w:delText xml:space="preserve"> </w:delText>
+        </w:r>
+      </w:del>
+      <w:r>
+        <w:t>(</w:t>
+      </w:r>
+      <w:ins w:id="87" w:author="Renata M. Diaz" w:date="2021-09-28T17:48:00Z">
+        <w:r>
+          <w:t>Ernest et al. 2008</w:t>
+        </w:r>
+      </w:ins>
+      <w:r>
+        <w:t>).</w:t>
+      </w:r>
+      <w:del w:id="88" w:author="Renata M. Diaz" w:date="2021-09-28T17:52:00Z">
+        <w:r>
+          <w:delText xml:space="preserve"> </w:delText>
+        </w:r>
+      </w:del>
+      <w:ins w:id="89" w:author="Renata M. Diaz" w:date="2021-09-28T17:51:00Z">
+        <w:r>
+          <w:t xml:space="preserve"> </w:t>
+        </w:r>
+      </w:ins>
+      <w:ins w:id="90" w:author="Renata M. Diaz" w:date="2021-09-28T18:05:00Z">
+        <w:r>
+          <w:t>Kangaroo rats</w:t>
+        </w:r>
+      </w:ins>
+      <w:ins w:id="91" w:author="Renata M. Diaz" w:date="2021-09-28T18:06:00Z">
+        <w:r>
+          <w:t xml:space="preserve"> – which are more strongly associated with open, desert habitats – declined in relative abundance, in favor of smaller, shrubland-affiliated granivores (Ernest et al. 2008).</w:t>
+        </w:r>
+      </w:ins>
+      <w:ins w:id="92" w:author="Renata M. Diaz" w:date="2021-09-28T18:43:00Z">
+        <w:r>
+          <w:t xml:space="preserve"> Because kangaroo rats were less abundant sitewide</w:t>
+        </w:r>
+      </w:ins>
+      <w:ins w:id="93" w:author="Renata M. Diaz" w:date="2021-09-28T18:00:00Z">
+        <w:r>
+          <w:t xml:space="preserve">, </w:t>
+        </w:r>
+      </w:ins>
+      <w:del w:id="94" w:author="Renata M. Diaz" w:date="2021-09-28T17:51:00Z">
+        <w:r>
+          <w:delText>Because of this shift in community composition</w:delText>
+        </w:r>
+      </w:del>
+      <w:del w:id="95" w:author="Renata M. Diaz" w:date="2021-09-28T17:50:00Z">
+        <w:r>
+          <w:delText xml:space="preserve"> on control plots</w:delText>
+        </w:r>
+      </w:del>
+      <w:del w:id="96" w:author="Renata M. Diaz" w:date="2021-09-28T17:52:00Z">
+        <w:r>
+          <w:delText>,</w:delText>
+        </w:r>
+      </w:del>
+      <w:del w:id="97" w:author="Renata M. Diaz" w:date="2021-09-28T18:00:00Z">
+        <w:r>
+          <w:delText xml:space="preserve"> </w:delText>
+        </w:r>
+      </w:del>
+      <w:r>
+        <w:t xml:space="preserve">the overall effect of kangaroo rat removal on </w:t>
+      </w:r>
+      <w:r>
+        <w:lastRenderedPageBreak/>
+        <w:t>the total energy ratio was smaller from 2010-2020 than from 1998-1996</w:t>
+      </w:r>
+      <w:ins w:id="98" w:author="Renata M. Diaz" w:date="2021-09-28T18:44:00Z">
+        <w:r>
+          <w:t xml:space="preserve">. However, there was </w:t>
+        </w:r>
+      </w:ins>
+      <w:del w:id="99" w:author="Renata M. Diaz" w:date="2021-09-28T18:44:00Z">
+        <w:r>
+          <w:delText xml:space="preserve">, despite the fact that there was </w:delText>
+        </w:r>
+      </w:del>
+      <w:r>
+        <w:t xml:space="preserve">no increase in </w:t>
       </w:r>
       <w:r>
         <w:rPr>
@@ -3246,128 +3568,569 @@
         <w:rPr>
           <w:color w:val="000000"/>
         </w:rPr>
-        <w:t xml:space="preserve">. </w:t>
-      </w:r>
-      <w:r>
-        <w:t xml:space="preserve">The relatively consistent degree of functional overlap achieved between kangaroo rats and small granivores (other than </w:t>
-      </w:r>
-      <w:r>
-        <w:rPr>
-          <w:i/>
-        </w:rPr>
-        <w:t xml:space="preserve">C. </w:t>
-      </w:r>
-      <w:proofErr w:type="spellStart"/>
-      <w:r>
-        <w:rPr>
-          <w:i/>
-        </w:rPr>
-        <w:t>baileyi</w:t>
-      </w:r>
-      <w:proofErr w:type="spellEnd"/>
-      <w:r>
-        <w:t>)</w:t>
-      </w:r>
-      <w:r>
-        <w:rPr>
-          <w:color w:val="000000"/>
-        </w:rPr>
-        <w:t xml:space="preserve"> may reflect consistent </w:t>
-      </w:r>
-      <w:r>
-        <w:t>ni</w:t>
-      </w:r>
-      <w:r>
-        <w:t xml:space="preserve">che </w:t>
-      </w:r>
-      <w:r>
-        <w:rPr>
-          <w:color w:val="000000"/>
-        </w:rPr>
-        <w:t xml:space="preserve">partitioning between kangaroo rats and these species of small granivores, possibly related to spatial foraging zones. Kangaroo rats </w:t>
-      </w:r>
-      <w:r>
-        <w:t>willingly</w:t>
-      </w:r>
-      <w:r>
-        <w:rPr>
-          <w:color w:val="000000"/>
-        </w:rPr>
-        <w:t xml:space="preserve"> forage in open, exposed microhabitats, while smaller granivores rely on vegetation cover as an antipredator </w:t>
-      </w:r>
-      <w:r>
-        <w:rPr>
-          <w:color w:val="000000"/>
-        </w:rPr>
-        <w:lastRenderedPageBreak/>
-        <w:t>de</w:t>
-      </w:r>
-      <w:r>
-        <w:rPr>
-          <w:color w:val="000000"/>
-        </w:rPr>
-        <w:t>fense and restrict their foraging to sheltered microhabitats (</w:t>
-      </w:r>
-      <w:proofErr w:type="spellStart"/>
-      <w:r>
-        <w:rPr>
-          <w:color w:val="000000"/>
-        </w:rPr>
-        <w:t>Kelt</w:t>
-      </w:r>
-      <w:proofErr w:type="spellEnd"/>
-      <w:r>
-        <w:rPr>
-          <w:color w:val="000000"/>
-        </w:rPr>
-        <w:t xml:space="preserve"> 2011). </w:t>
-      </w:r>
-      <w:r>
-        <w:t>As</w:t>
-      </w:r>
-      <w:r>
-        <w:rPr>
-          <w:color w:val="000000"/>
-        </w:rPr>
-        <w:t xml:space="preserve"> shrub cover at the site increased, kangaroo rats may have continued to use resources located in open areas. These resources may have remained inaccessible to small granivores, eve</w:t>
-      </w:r>
-      <w:r>
-        <w:rPr>
-          <w:color w:val="000000"/>
-        </w:rPr>
-        <w:t xml:space="preserve">n on plots where kangaroo rats were removed - </w:t>
-      </w:r>
-      <w:r>
-        <w:t>resulting in</w:t>
-      </w:r>
-      <w:r>
-        <w:rPr>
-          <w:color w:val="000000"/>
-        </w:rPr>
-        <w:t xml:space="preserve"> an increase in the overall proportion of resources being used by these small granivores (Figure 1C), but no increase in their capacity to compensate for kangaroo rat removal (Figure 1B).</w:t>
-      </w:r>
-      <w:r>
-        <w:t xml:space="preserve"> This long-</w:t>
-      </w:r>
-      <w:r>
-        <w:t>term shift in the overall effect of species loss on community function, driven by niche complementarity and consistent niche partitioning, contrasts with shifts in compensation driven by changes in functional redundancy. Although changes in the overall eff</w:t>
-      </w:r>
-      <w:r>
-        <w:t>ect of species loss are sometimes treated interchangeably with changes in compensation (</w:t>
-      </w:r>
-      <w:proofErr w:type="gramStart"/>
-      <w:r>
-        <w:t>e.g.</w:t>
-      </w:r>
-      <w:proofErr w:type="gramEnd"/>
-      <w:r>
-        <w:t xml:space="preserve"> Ernest and Brown 2001 compared to Thibault et al. 2010, Bledsoe and Ernest 2019), it is important to recognize that multiple distinct pathways contribute to how co</w:t>
-      </w:r>
-      <w:r>
-        <w:t>mmunity function responds to species loss. Particularly in strongly niche-structured systems, such as the desert granivores studied here, complementarity effects and fluctuations in functional redundancy may occur simultaneously, with complex and potential</w:t>
-      </w:r>
-      <w:r>
-        <w:t xml:space="preserve">ly counterintuitive outcomes for community-level function. </w:t>
+        <w:t>.</w:t>
+      </w:r>
+      <w:ins w:id="100" w:author="Renata M. Diaz" w:date="2021-09-28T18:00:00Z">
+        <w:r>
+          <w:rPr>
+            <w:color w:val="000000"/>
+          </w:rPr>
+          <w:t xml:space="preserve"> </w:t>
+        </w:r>
+      </w:ins>
+      <w:ins w:id="101" w:author="Renata M. Diaz" w:date="2021-09-28T18:44:00Z">
+        <w:r>
+          <w:rPr>
+            <w:color w:val="000000"/>
+          </w:rPr>
+          <w:t>In fact</w:t>
+        </w:r>
+      </w:ins>
+      <w:ins w:id="102" w:author="Renata M. Diaz" w:date="2021-09-28T18:07:00Z">
+        <w:r>
+          <w:rPr>
+            <w:color w:val="000000"/>
+          </w:rPr>
+          <w:t>, the r</w:t>
+        </w:r>
+      </w:ins>
+      <w:ins w:id="103" w:author="Renata M. Diaz" w:date="2021-09-28T18:08:00Z">
+        <w:r>
+          <w:rPr>
+            <w:color w:val="000000"/>
+          </w:rPr>
+          <w:t xml:space="preserve">elatively consistent </w:t>
+        </w:r>
+      </w:ins>
+      <w:ins w:id="104" w:author="Renata M. Diaz" w:date="2021-09-28T18:09:00Z">
+        <w:r>
+          <w:rPr>
+            <w:color w:val="000000"/>
+          </w:rPr>
+          <w:t>levels of compensation</w:t>
+        </w:r>
+      </w:ins>
+      <w:ins w:id="105" w:author="Renata M. Diaz" w:date="2021-09-28T18:08:00Z">
+        <w:r>
+          <w:rPr>
+            <w:color w:val="000000"/>
+          </w:rPr>
+          <w:t xml:space="preserve"> </w:t>
+        </w:r>
+      </w:ins>
+      <w:ins w:id="106" w:author="Renata M. Diaz" w:date="2021-09-28T18:09:00Z">
+        <w:r>
+          <w:rPr>
+            <w:color w:val="000000"/>
+          </w:rPr>
+          <w:t>achieve</w:t>
+        </w:r>
+      </w:ins>
+      <w:ins w:id="107" w:author="Renata M. Diaz" w:date="2021-09-28T18:10:00Z">
+        <w:r>
+          <w:rPr>
+            <w:color w:val="000000"/>
+          </w:rPr>
+          <w:t xml:space="preserve">d in the decades preceding and following </w:t>
+        </w:r>
+        <w:r>
+          <w:rPr>
+            <w:i/>
+            <w:iCs/>
+            <w:color w:val="000000"/>
+          </w:rPr>
+          <w:t xml:space="preserve">C. </w:t>
+        </w:r>
+        <w:proofErr w:type="spellStart"/>
+        <w:r>
+          <w:rPr>
+            <w:i/>
+            <w:iCs/>
+            <w:color w:val="000000"/>
+          </w:rPr>
+          <w:t>baileyi</w:t>
+        </w:r>
+        <w:r>
+          <w:rPr>
+            <w:i/>
+            <w:iCs/>
+            <w:color w:val="000000"/>
+            <w:rPrChange w:id="108" w:author="Renata M. Diaz" w:date="2021-09-28T18:11:00Z">
+              <w:rPr>
+                <w:color w:val="000000"/>
+              </w:rPr>
+            </w:rPrChange>
+          </w:rPr>
+          <w:t>’s</w:t>
+        </w:r>
+        <w:proofErr w:type="spellEnd"/>
+        <w:r>
+          <w:rPr>
+            <w:color w:val="000000"/>
+          </w:rPr>
+          <w:t xml:space="preserve"> dominance at the site </w:t>
+        </w:r>
+      </w:ins>
+      <w:ins w:id="109" w:author="Renata M. Diaz" w:date="2021-09-28T18:09:00Z">
+        <w:r>
+          <w:rPr>
+            <w:color w:val="000000"/>
+          </w:rPr>
+          <w:t>suggests</w:t>
+        </w:r>
+        <w:r>
+          <w:rPr>
+            <w:iCs/>
+            <w:color w:val="000000"/>
+          </w:rPr>
+          <w:t xml:space="preserve"> </w:t>
+        </w:r>
+      </w:ins>
+      <w:ins w:id="110" w:author="Renata M. Diaz" w:date="2021-09-28T18:23:00Z">
+        <w:r>
+          <w:rPr>
+            <w:iCs/>
+            <w:color w:val="000000"/>
+          </w:rPr>
+          <w:t xml:space="preserve">a </w:t>
+        </w:r>
+      </w:ins>
+      <w:ins w:id="111" w:author="Renata M. Diaz" w:date="2021-09-28T18:09:00Z">
+        <w:r>
+          <w:rPr>
+            <w:iCs/>
+            <w:color w:val="000000"/>
+          </w:rPr>
+          <w:t xml:space="preserve">relatively </w:t>
+        </w:r>
+      </w:ins>
+      <w:ins w:id="112" w:author="Renata M. Diaz" w:date="2021-09-28T18:11:00Z">
+        <w:r>
+          <w:rPr>
+            <w:iCs/>
+            <w:color w:val="000000"/>
+          </w:rPr>
+          <w:t xml:space="preserve">stable, and limited, </w:t>
+        </w:r>
+      </w:ins>
+      <w:ins w:id="113" w:author="Renata M. Diaz" w:date="2021-09-28T18:23:00Z">
+        <w:r>
+          <w:rPr>
+            <w:iCs/>
+            <w:color w:val="000000"/>
+          </w:rPr>
+          <w:t xml:space="preserve">degree of </w:t>
+        </w:r>
+      </w:ins>
+      <w:ins w:id="114" w:author="Renata M. Diaz" w:date="2021-09-28T18:11:00Z">
+        <w:r>
+          <w:rPr>
+            <w:iCs/>
+            <w:color w:val="000000"/>
+          </w:rPr>
+          <w:t>functional overlap</w:t>
+        </w:r>
+      </w:ins>
+      <w:ins w:id="115" w:author="Renata M. Diaz" w:date="2021-09-28T18:09:00Z">
+        <w:r>
+          <w:rPr>
+            <w:iCs/>
+            <w:color w:val="000000"/>
+          </w:rPr>
+          <w:t xml:space="preserve"> between kangaroo rats and </w:t>
+        </w:r>
+      </w:ins>
+      <w:ins w:id="116" w:author="Renata M. Diaz" w:date="2021-09-28T18:10:00Z">
+        <w:r>
+          <w:rPr>
+            <w:iCs/>
+            <w:color w:val="000000"/>
+          </w:rPr>
+          <w:t xml:space="preserve">small granivores (other than </w:t>
+        </w:r>
+        <w:r>
+          <w:rPr>
+            <w:i/>
+            <w:color w:val="000000"/>
+          </w:rPr>
+          <w:t xml:space="preserve">C. </w:t>
+        </w:r>
+        <w:proofErr w:type="spellStart"/>
+        <w:r>
+          <w:rPr>
+            <w:i/>
+            <w:color w:val="000000"/>
+          </w:rPr>
+          <w:t>balieyi</w:t>
+        </w:r>
+        <w:proofErr w:type="spellEnd"/>
+        <w:r>
+          <w:rPr>
+            <w:iCs/>
+            <w:color w:val="000000"/>
+          </w:rPr>
+          <w:t>)</w:t>
+        </w:r>
+      </w:ins>
+      <w:ins w:id="117" w:author="Renata M. Diaz" w:date="2021-09-28T18:12:00Z">
+        <w:r>
+          <w:rPr>
+            <w:iCs/>
+            <w:color w:val="000000"/>
+          </w:rPr>
+          <w:t>. This may reflect the spatial partitioning of foraging zones</w:t>
+        </w:r>
+      </w:ins>
+      <w:ins w:id="118" w:author="Renata M. Diaz" w:date="2021-09-28T18:48:00Z">
+        <w:r>
+          <w:rPr>
+            <w:iCs/>
+            <w:color w:val="000000"/>
+          </w:rPr>
+          <w:t>. Kangaroo</w:t>
+        </w:r>
+      </w:ins>
+      <w:ins w:id="119" w:author="Renata M. Diaz" w:date="2021-09-28T18:12:00Z">
+        <w:r>
+          <w:rPr>
+            <w:iCs/>
+            <w:color w:val="000000"/>
+          </w:rPr>
+          <w:t xml:space="preserve"> rats readily forage in open microhabitats, while smaller granivores rely on vegetation cover as an antipred</w:t>
+        </w:r>
+      </w:ins>
+      <w:ins w:id="120" w:author="Renata M. Diaz" w:date="2021-09-28T18:13:00Z">
+        <w:r>
+          <w:rPr>
+            <w:iCs/>
+            <w:color w:val="000000"/>
+          </w:rPr>
+          <w:t xml:space="preserve">ator </w:t>
+        </w:r>
+        <w:proofErr w:type="gramStart"/>
+        <w:r>
+          <w:rPr>
+            <w:iCs/>
+            <w:color w:val="000000"/>
+          </w:rPr>
+          <w:t>defense, and</w:t>
+        </w:r>
+        <w:proofErr w:type="gramEnd"/>
+        <w:r>
+          <w:rPr>
+            <w:iCs/>
+            <w:color w:val="000000"/>
+          </w:rPr>
+          <w:t xml:space="preserve"> restrict their foraging to sheltered microhabitats (</w:t>
+        </w:r>
+        <w:proofErr w:type="spellStart"/>
+        <w:r>
+          <w:rPr>
+            <w:iCs/>
+            <w:color w:val="000000"/>
+          </w:rPr>
+          <w:t>Kelt</w:t>
+        </w:r>
+        <w:proofErr w:type="spellEnd"/>
+        <w:r>
+          <w:rPr>
+            <w:iCs/>
+            <w:color w:val="000000"/>
+          </w:rPr>
+          <w:t xml:space="preserve"> 2011). As shrub cover at the site increased, kangaroo rats may have continued to use resources </w:t>
+        </w:r>
+      </w:ins>
+      <w:ins w:id="121" w:author="Renata M. Diaz" w:date="2021-09-28T18:14:00Z">
+        <w:r>
+          <w:rPr>
+            <w:iCs/>
+            <w:color w:val="000000"/>
+          </w:rPr>
+          <w:t xml:space="preserve">predominately </w:t>
+        </w:r>
+      </w:ins>
+      <w:ins w:id="122" w:author="Renata M. Diaz" w:date="2021-09-28T18:13:00Z">
+        <w:r>
+          <w:rPr>
+            <w:iCs/>
+            <w:color w:val="000000"/>
+          </w:rPr>
+          <w:t>located in the remaining open areas</w:t>
+        </w:r>
+      </w:ins>
+      <w:ins w:id="123" w:author="Renata M. Diaz" w:date="2021-09-28T18:20:00Z">
+        <w:r>
+          <w:rPr>
+            <w:iCs/>
+            <w:color w:val="000000"/>
+          </w:rPr>
+          <w:t xml:space="preserve"> -</w:t>
+        </w:r>
+      </w:ins>
+      <w:ins w:id="124" w:author="Renata M. Diaz" w:date="2021-09-28T18:14:00Z">
+        <w:r>
+          <w:rPr>
+            <w:iCs/>
+            <w:color w:val="000000"/>
+          </w:rPr>
+          <w:t xml:space="preserve"> resources </w:t>
+        </w:r>
+      </w:ins>
+      <w:ins w:id="125" w:author="Renata M. Diaz" w:date="2021-09-28T18:21:00Z">
+        <w:r>
+          <w:rPr>
+            <w:iCs/>
+            <w:color w:val="000000"/>
+          </w:rPr>
+          <w:t>that would</w:t>
+        </w:r>
+      </w:ins>
+      <w:ins w:id="126" w:author="Renata M. Diaz" w:date="2021-09-28T18:14:00Z">
+        <w:r>
+          <w:rPr>
+            <w:iCs/>
+            <w:color w:val="000000"/>
+          </w:rPr>
+          <w:t xml:space="preserve"> have remained inaccessible to small</w:t>
+        </w:r>
+      </w:ins>
+      <w:ins w:id="127" w:author="Renata M. Diaz" w:date="2021-09-28T18:20:00Z">
+        <w:r>
+          <w:rPr>
+            <w:iCs/>
+            <w:color w:val="000000"/>
+          </w:rPr>
+          <w:t>er</w:t>
+        </w:r>
+      </w:ins>
+      <w:ins w:id="128" w:author="Renata M. Diaz" w:date="2021-09-28T18:14:00Z">
+        <w:r>
+          <w:rPr>
+            <w:iCs/>
+            <w:color w:val="000000"/>
+          </w:rPr>
+          <w:t xml:space="preserve"> granivores</w:t>
+        </w:r>
+      </w:ins>
+      <w:ins w:id="129" w:author="Renata M. Diaz" w:date="2021-09-28T18:21:00Z">
+        <w:r>
+          <w:rPr>
+            <w:iCs/>
+            <w:color w:val="000000"/>
+          </w:rPr>
+          <w:t>, even on plots where kangaroo rats were removed</w:t>
+        </w:r>
+      </w:ins>
+      <w:ins w:id="130" w:author="Renata M. Diaz" w:date="2021-09-28T18:22:00Z">
+        <w:r>
+          <w:rPr>
+            <w:iCs/>
+            <w:color w:val="000000"/>
+          </w:rPr>
+          <w:t xml:space="preserve">. </w:t>
+        </w:r>
+      </w:ins>
+      <w:del w:id="131" w:author="Renata M. Diaz" w:date="2021-09-28T18:07:00Z">
+        <w:r>
+          <w:rPr>
+            <w:color w:val="000000"/>
+          </w:rPr>
+          <w:delText xml:space="preserve"> </w:delText>
+        </w:r>
+      </w:del>
+      <w:del w:id="132" w:author="Renata M. Diaz" w:date="2021-09-28T17:44:00Z">
+        <w:r>
+          <w:delText xml:space="preserve">The relatively consistent degree of functional overlap achieved between kangaroo rats and small granivores (other than </w:delText>
+        </w:r>
+        <w:r>
+          <w:rPr>
+            <w:i/>
+          </w:rPr>
+          <w:delText>C. baileyi</w:delText>
+        </w:r>
+        <w:r>
+          <w:delText>)</w:delText>
+        </w:r>
+        <w:r>
+          <w:rPr>
+            <w:color w:val="000000"/>
+          </w:rPr>
+          <w:delText xml:space="preserve"> may reflect consistent </w:delText>
+        </w:r>
+        <w:r>
+          <w:delText xml:space="preserve">niche </w:delText>
+        </w:r>
+        <w:r>
+          <w:rPr>
+            <w:color w:val="000000"/>
+          </w:rPr>
+          <w:delText xml:space="preserve">partitioning between kangaroo rats and these species of small granivores, possibly related to spatial foraging zones. Kangaroo rats </w:delText>
+        </w:r>
+        <w:r>
+          <w:delText>willingly</w:delText>
+        </w:r>
+        <w:r>
+          <w:rPr>
+            <w:color w:val="000000"/>
+          </w:rPr>
+          <w:delText xml:space="preserve"> forage in open, exposed microhabitats, while smaller granivores rely on vegetation cover as an antipredator defense and restrict their foraging to sheltered microhabitats (Kelt 2011). </w:delText>
+        </w:r>
+        <w:r>
+          <w:delText>As</w:delText>
+        </w:r>
+        <w:r>
+          <w:rPr>
+            <w:color w:val="000000"/>
+          </w:rPr>
+          <w:delText xml:space="preserve"> shrub cover at the site increased, kangaroo rats may have continued to use resources located in open areas. These resources may have remained inaccessible to small granivores, even on plots where kangaroo rats were removed - </w:delText>
+        </w:r>
+        <w:r>
+          <w:delText>resulting in</w:delText>
+        </w:r>
+        <w:r>
+          <w:rPr>
+            <w:color w:val="000000"/>
+          </w:rPr>
+          <w:delText xml:space="preserve"> an increase in the overall proportion of resources being used by these small granivores (Figure 1C), but no increase in their capacity to compensate for kangaroo rat removal (Figure 1B).</w:delText>
+        </w:r>
+        <w:r>
+          <w:delText xml:space="preserve"> </w:delText>
+        </w:r>
+      </w:del>
+      <w:del w:id="133" w:author="Renata M. Diaz" w:date="2021-09-28T18:26:00Z">
+        <w:r>
+          <w:delText>This long-term shift in the overall effect of species loss on community function, driven by niche complementarity and consistent niche partitioning, contrasts with shifts in compensation driven by changes in functional redundancy.</w:delText>
+        </w:r>
+      </w:del>
+      <w:ins w:id="134" w:author="Renata M. Diaz" w:date="2021-09-28T18:58:00Z">
+        <w:r>
+          <w:t>This</w:t>
+        </w:r>
+      </w:ins>
+      <w:ins w:id="135" w:author="Renata M. Diaz" w:date="2021-09-28T18:32:00Z">
+        <w:r>
+          <w:t xml:space="preserve"> long-term reduction in the effect of kangaroo rat removal on community functio</w:t>
+        </w:r>
+      </w:ins>
+      <w:ins w:id="136" w:author="Renata M. Diaz" w:date="2021-09-28T18:33:00Z">
+        <w:r>
+          <w:t xml:space="preserve">n, driven by niche complementarity and consistent niche partitioning, contrasts with </w:t>
+        </w:r>
+      </w:ins>
+      <w:ins w:id="137" w:author="Renata M. Diaz" w:date="2021-09-28T18:46:00Z">
+        <w:r>
+          <w:t xml:space="preserve">the </w:t>
+        </w:r>
+      </w:ins>
+      <w:ins w:id="138" w:author="Renata M. Diaz" w:date="2021-09-28T18:47:00Z">
+        <w:r>
+          <w:t xml:space="preserve">temporary </w:t>
+        </w:r>
+      </w:ins>
+      <w:ins w:id="139" w:author="Renata M. Diaz" w:date="2021-09-28T18:33:00Z">
+        <w:r>
+          <w:t xml:space="preserve">compensatory </w:t>
+        </w:r>
+      </w:ins>
+      <w:ins w:id="140" w:author="Renata M. Diaz" w:date="2021-09-28T18:47:00Z">
+        <w:r>
+          <w:t>dynamic</w:t>
+        </w:r>
+      </w:ins>
+      <w:ins w:id="141" w:author="Renata M. Diaz" w:date="2021-09-28T18:33:00Z">
+        <w:r>
+          <w:t xml:space="preserve"> driven by functional redun</w:t>
+        </w:r>
+      </w:ins>
+      <w:ins w:id="142" w:author="Renata M. Diaz" w:date="2021-09-28T18:34:00Z">
+        <w:r>
+          <w:t>dancy</w:t>
+        </w:r>
+      </w:ins>
+      <w:ins w:id="143" w:author="Renata M. Diaz" w:date="2021-09-28T18:46:00Z">
+        <w:r>
+          <w:t xml:space="preserve"> with </w:t>
+        </w:r>
+        <w:r>
+          <w:rPr>
+            <w:i/>
+          </w:rPr>
+          <w:t xml:space="preserve">C. </w:t>
+        </w:r>
+        <w:proofErr w:type="spellStart"/>
+        <w:r>
+          <w:rPr>
+            <w:i/>
+          </w:rPr>
+          <w:t>baileyi</w:t>
+        </w:r>
+      </w:ins>
+      <w:proofErr w:type="spellEnd"/>
+      <w:ins w:id="144" w:author="Renata M. Diaz" w:date="2021-09-28T18:34:00Z">
+        <w:r>
+          <w:t>.</w:t>
+        </w:r>
+      </w:ins>
+      <w:ins w:id="145" w:author="Renata M. Diaz" w:date="2021-09-28T18:30:00Z">
+        <w:r>
+          <w:t xml:space="preserve"> </w:t>
+        </w:r>
+      </w:ins>
+      <w:ins w:id="146" w:author="Renata M. Diaz" w:date="2021-09-28T18:29:00Z">
+        <w:r>
+          <w:t>Although</w:t>
+        </w:r>
+      </w:ins>
+      <w:del w:id="147" w:author="Renata M. Diaz" w:date="2021-09-28T18:27:00Z">
+        <w:r>
+          <w:delText xml:space="preserve"> </w:delText>
+        </w:r>
+      </w:del>
+      <w:del w:id="148" w:author="Renata M. Diaz" w:date="2021-09-28T18:29:00Z">
+        <w:r>
+          <w:delText>Although</w:delText>
+        </w:r>
+      </w:del>
+      <w:r>
+        <w:t xml:space="preserve"> changes in the overall effect of species loss are sometimes treated interchangeably with changes in compensation (e.g. Ernest and Brown 2001 compared to Thibault et al. 2010, Bledsoe and Ernest 2019</w:t>
+      </w:r>
+      <w:ins w:id="149" w:author="Renata M. Diaz" w:date="2021-09-28T18:34:00Z">
+        <w:r>
+          <w:t>),</w:t>
+        </w:r>
+      </w:ins>
+      <w:ins w:id="150" w:author="Renata M. Diaz" w:date="2021-09-28T18:36:00Z">
+        <w:r>
+          <w:t xml:space="preserve"> especially at short timescales,</w:t>
+        </w:r>
+      </w:ins>
+      <w:ins w:id="151" w:author="Renata M. Diaz" w:date="2021-09-28T18:34:00Z">
+        <w:r>
+          <w:t xml:space="preserve"> </w:t>
+        </w:r>
+      </w:ins>
+      <w:ins w:id="152" w:author="Renata M. Diaz" w:date="2021-09-28T18:35:00Z">
+        <w:r>
+          <w:t>it is important to recognize that</w:t>
+        </w:r>
+      </w:ins>
+      <w:ins w:id="153" w:author="Renata M. Diaz" w:date="2021-09-28T18:36:00Z">
+        <w:r>
+          <w:t xml:space="preserve"> multiple distinct pathways </w:t>
+        </w:r>
+      </w:ins>
+      <w:ins w:id="154" w:author="Renata M. Diaz" w:date="2021-09-28T18:37:00Z">
+        <w:r>
+          <w:t>modulate the long-term impacts of species loss on community function</w:t>
+        </w:r>
+      </w:ins>
+      <w:del w:id="155" w:author="Renata M. Diaz" w:date="2021-09-28T18:26:00Z">
+        <w:r>
+          <w:delText>), it is important to recognize that multiple distinct pathways contribute to how community function responds to species loss</w:delText>
+        </w:r>
+      </w:del>
+      <w:r>
+        <w:t xml:space="preserve">. Particularly in strongly niche-structured systems, such as the desert granivores studied here, complementarity effects and fluctuations in functional redundancy may occur simultaneously, with complex and potentially counterintuitive outcomes for community-level function. </w:t>
       </w:r>
     </w:p>
     <w:p>
@@ -3384,7 +4147,7 @@
           <w:color w:val="000000"/>
         </w:rPr>
       </w:pPr>
-      <w:commentRangeStart w:id="9"/>
+      <w:commentRangeStart w:id="156"/>
       <w:r>
         <w:rPr>
           <w:color w:val="000000"/>
@@ -3418,21 +4181,16 @@
         </w:rPr>
         <w:t xml:space="preserve"> to the maintenance of community function </w:t>
       </w:r>
-      <w:commentRangeEnd w:id="9"/>
-      <w:r>
-        <w:commentReference w:id="9"/>
-      </w:r>
-      <w:r>
-        <w:rPr>
-          <w:color w:val="000000"/>
-        </w:rPr>
-        <w:t>following specie</w:t>
-      </w:r>
-      <w:r>
-        <w:rPr>
-          <w:color w:val="000000"/>
-        </w:rPr>
-        <w:t xml:space="preserve">s loss (see also </w:t>
+      <w:commentRangeEnd w:id="156"/>
+      <w:r>
+        <w:lastRenderedPageBreak/>
+        <w:commentReference w:id="156"/>
+      </w:r>
+      <w:r>
+        <w:rPr>
+          <w:color w:val="000000"/>
+        </w:rPr>
+        <w:t xml:space="preserve">following species loss (see also </w:t>
       </w:r>
       <w:proofErr w:type="spellStart"/>
       <w:r>
@@ -3464,13 +4222,7 @@
         <w:rPr>
           <w:color w:val="000000"/>
         </w:rPr>
-        <w:t xml:space="preserve"> under some conditions may no longer perform that function. Particularly if limiting similarity prevents similar competitors from specializing on precisely the same habitats (Rosenfeld 2002), this type of temporary, context-dependent compensation may be co</w:t>
-      </w:r>
-      <w:r>
-        <w:rPr>
-          <w:color w:val="000000"/>
-        </w:rPr>
-        <w:t>mmon.</w:t>
+        <w:t xml:space="preserve"> under some conditions may no longer perform that function. Particularly if limiting similarity prevents similar competitors from specializing on precisely the same habitats (Rosenfeld 2002), this type of temporary, context-dependent compensation may be common.</w:t>
       </w:r>
       <w:r>
         <w:t xml:space="preserve"> To maintain compensation for species loss over time</w:t>
@@ -3479,20 +4231,7 @@
         <w:rPr>
           <w:color w:val="000000"/>
         </w:rPr>
-        <w:t xml:space="preserve">, </w:t>
-      </w:r>
-      <w:r>
-        <w:rPr>
-          <w:color w:val="000000"/>
-        </w:rPr>
-        <w:lastRenderedPageBreak/>
-        <w:t>multiple colonization events, supplying species that are functionally redundant under different conditions, may be required. Depending on dispersal rates and the composition of regional species poo</w:t>
-      </w:r>
-      <w:r>
-        <w:rPr>
-          <w:color w:val="000000"/>
-        </w:rPr>
-        <w:t>ls, repeated colonization events tracking changing condi</w:t>
+        <w:t>, multiple colonization events, supplying species that are functionally redundant under different conditions, may be required. Depending on dispersal rates and the composition of regional species pools, repeated colonization events tracking changing condi</w:t>
       </w:r>
       <w:r>
         <w:t xml:space="preserve">tions </w:t>
@@ -3516,27 +4255,14 @@
           <w:i/>
           <w:color w:val="000000"/>
         </w:rPr>
-        <w:t>bai</w:t>
-      </w:r>
-      <w:r>
-        <w:rPr>
-          <w:i/>
-          <w:color w:val="000000"/>
-        </w:rPr>
-        <w:t>leyi</w:t>
-      </w:r>
-      <w:proofErr w:type="spellEnd"/>
-      <w:r>
-        <w:rPr>
-          <w:color w:val="000000"/>
-        </w:rPr>
-        <w:t xml:space="preserve">. Theoretically, another species capable of compensating for kangaroo rats, and better-suited to conditions at the site since 2010, could colonize the site and restore compensation – but it is unclear whether such a species exists or how long it might </w:t>
-      </w:r>
-      <w:r>
-        <w:rPr>
-          <w:color w:val="000000"/>
-        </w:rPr>
-        <w:t xml:space="preserve">take for it to disperse to the site. More </w:t>
+        <w:t>baileyi</w:t>
+      </w:r>
+      <w:proofErr w:type="spellEnd"/>
+      <w:r>
+        <w:rPr>
+          <w:color w:val="000000"/>
+        </w:rPr>
+        <w:t xml:space="preserve">. Theoretically, another species capable of compensating for kangaroo rats, and better-suited to conditions at the site since 2010, could colonize the site and restore compensation – but it is unclear whether such a species exists or how long it might take for it to disperse to the site. More </w:t>
       </w:r>
       <w:r>
         <w:t>generally</w:t>
@@ -3563,13 +4289,7 @@
         <w:rPr>
           <w:color w:val="000000"/>
         </w:rPr>
-        <w:t xml:space="preserve"> may bec</w:t>
-      </w:r>
-      <w:r>
-        <w:rPr>
-          <w:color w:val="000000"/>
-        </w:rPr>
-        <w:t xml:space="preserve">ome increasingly rare and </w:t>
+        <w:t xml:space="preserve"> may become increasingly rare and </w:t>
       </w:r>
       <w:r>
         <w:t xml:space="preserve">fragile </w:t>
@@ -3634,13 +4354,7 @@
         <w:rPr>
           <w:color w:val="000000"/>
         </w:rPr>
-        <w:t xml:space="preserve"> documented here adds important nuance to our understanding of how zero-sum dynamics operate in natural assembl</w:t>
-      </w:r>
-      <w:r>
-        <w:rPr>
-          <w:color w:val="000000"/>
-        </w:rPr>
-        <w:t xml:space="preserve">ages. Theories invoking zero-sum dynamics, and tests for compensatory dynamics in empirical data, often treat a zero-sum dynamic as a strong and temporally consistent constraint on population dynamics (Hubbell 2001; </w:t>
+        <w:t xml:space="preserve"> documented here adds important nuance to our understanding of how zero-sum dynamics operate in natural assemblages. Theories invoking zero-sum dynamics, and tests for compensatory dynamics in empirical data, often treat a zero-sum dynamic as a strong and temporally consistent constraint on population dynamics (Hubbell 2001; </w:t>
       </w:r>
       <w:proofErr w:type="spellStart"/>
       <w:r>
@@ -3654,13 +4368,14 @@
         <w:rPr>
           <w:color w:val="000000"/>
         </w:rPr>
-        <w:t xml:space="preserve"> et al. 2007). In this framing, </w:t>
-      </w:r>
-      <w:r>
-        <w:rPr>
-          <w:color w:val="000000"/>
-        </w:rPr>
-        <w:t>any resources made available through species loss should immediately be taken up by other species. This is not consistent with the</w:t>
+        <w:t xml:space="preserve"> et al. 2007). In this framing, any resources </w:t>
+      </w:r>
+      <w:r>
+        <w:rPr>
+          <w:color w:val="000000"/>
+        </w:rPr>
+        <w:lastRenderedPageBreak/>
+        <w:t>made available through species loss should immediately be taken up by other species. This is not consistent with the</w:t>
       </w:r>
       <w:r>
         <w:t xml:space="preserve"> </w:t>
@@ -3669,13 +4384,7 @@
         <w:rPr>
           <w:color w:val="000000"/>
         </w:rPr>
-        <w:t xml:space="preserve">dynamics that occur at Portal, as there have been extended periods of time when there are substantial resources available on </w:t>
-      </w:r>
-      <w:r>
-        <w:rPr>
-          <w:color w:val="000000"/>
-        </w:rPr>
-        <w:t>exclosure plots that are not being used by any rodent species. Rather, the dynamics at Portal are more consistent with a zero-sum constraint operating at metacommunity, or, more broadly, evolutionary scales (</w:t>
+        <w:t>dynamics that occur at Portal, as there have been extended periods of time when there are substantial resources available on exclosure plots that are not being used by any rodent species. Rather, the dynamics at Portal are more consistent with a zero-sum constraint operating at metacommunity, or, more broadly, evolutionary scales (</w:t>
       </w:r>
       <w:proofErr w:type="spellStart"/>
       <w:r>
@@ -3703,20 +4412,10 @@
         <w:rPr>
           <w:color w:val="000000"/>
         </w:rPr>
-        <w:t xml:space="preserve"> 1973; Terry and R</w:t>
-      </w:r>
-      <w:r>
-        <w:rPr>
-          <w:color w:val="000000"/>
-        </w:rPr>
-        <w:t>owe 2015).</w:t>
-      </w:r>
-      <w:r>
-        <w:t xml:space="preserve"> Over short timescales, or within a closed local assemblage, </w:t>
-      </w:r>
-      <w:r>
-        <w:lastRenderedPageBreak/>
-        <w:t>niche differences</w:t>
+        <w:t xml:space="preserve"> 1973; Terry and Rowe 2015).</w:t>
+      </w:r>
+      <w:r>
+        <w:t xml:space="preserve"> Over short timescales, or within a closed local assemblage, niche differences</w:t>
       </w:r>
       <w:r>
         <w:rPr>
@@ -3725,10 +4424,7 @@
         <w:t xml:space="preserve"> may weaken zero-sum effects, </w:t>
       </w:r>
       <w:r>
-        <w:t>especially under fluctuating conditions. However, over larger temporal and spatial scales, dispersal or evolution may supply new species e</w:t>
-      </w:r>
-      <w:r>
-        <w:t xml:space="preserve">quipped to take advantage of </w:t>
+        <w:t xml:space="preserve">especially under fluctuating conditions. However, over larger temporal and spatial scales, dispersal or evolution may supply new species equipped to take advantage of </w:t>
       </w:r>
       <w:r>
         <w:rPr>
@@ -3743,13 +4439,7 @@
         <w:rPr>
           <w:color w:val="000000"/>
         </w:rPr>
-        <w:t>. Moving forward, a long-term, metacommunity, and even macroevolutionary</w:t>
-      </w:r>
-      <w:r>
-        <w:rPr>
-          <w:color w:val="000000"/>
-        </w:rPr>
-        <w:t xml:space="preserve"> approach may be necessary to fully understand how zero-sum constraints manifest in community dynamics; how </w:t>
+        <w:t xml:space="preserve">. Moving forward, a long-term, metacommunity, and even macroevolutionary approach may be necessary to fully understand how zero-sum constraints manifest in community dynamics; how </w:t>
       </w:r>
       <w:r>
         <w:t>functional redundancy</w:t>
@@ -3767,13 +4457,7 @@
         <w:rPr>
           <w:color w:val="000000"/>
         </w:rPr>
-        <w:t xml:space="preserve"> jointly contribute to dynamics of community function; and how, and when, community-level properties </w:t>
-      </w:r>
-      <w:r>
-        <w:rPr>
-          <w:color w:val="000000"/>
-        </w:rPr>
-        <w:t xml:space="preserve">are maintained in the face of species extinctions and changing conditions over time. </w:t>
+        <w:t xml:space="preserve"> jointly contribute to dynamics of community function; and how, and when, community-level properties are maintained in the face of species extinctions and changing conditions over time. </w:t>
       </w:r>
       <w:r>
         <w:rPr>
@@ -3801,33 +4485,30 @@
       <w:r>
         <w:t>The Portal Project has been supported by numerous NSF grants, most recently [</w:t>
       </w:r>
-      <w:commentRangeStart w:id="10"/>
+      <w:commentRangeStart w:id="157"/>
       <w:r>
         <w:t>LTREB</w:t>
       </w:r>
-      <w:commentRangeEnd w:id="10"/>
+      <w:commentRangeEnd w:id="157"/>
       <w:r>
         <w:rPr>
           <w:rStyle w:val="CommentReference"/>
         </w:rPr>
-        <w:commentReference w:id="10"/>
-      </w:r>
-      <w:r>
-        <w:t>], and has been sustained over the decades via the dedicated efforts o</w:t>
-      </w:r>
-      <w:r>
-        <w:t xml:space="preserve">f dozens of researchers and volunteers. RMD was supported in part by the National Science Foundation Graduate Research Fellowship under Grant No. DGE-1315138 and DGE-1842473. </w:t>
-      </w:r>
-      <w:commentRangeStart w:id="11"/>
+        <w:commentReference w:id="157"/>
+      </w:r>
+      <w:r>
+        <w:t xml:space="preserve">], and has been sustained over the decades via the dedicated efforts of dozens of researchers and volunteers. RMD was supported in part by the National Science Foundation Graduate Research Fellowship under Grant No. DGE-1315138 and DGE-1842473. </w:t>
+      </w:r>
+      <w:commentRangeStart w:id="158"/>
       <w:r>
         <w:t>SKME</w:t>
       </w:r>
-      <w:commentRangeEnd w:id="11"/>
+      <w:commentRangeEnd w:id="158"/>
       <w:r>
         <w:rPr>
           <w:rStyle w:val="CommentReference"/>
         </w:rPr>
-        <w:commentReference w:id="11"/>
+        <w:commentReference w:id="158"/>
       </w:r>
       <w:r>
         <w:t xml:space="preserve"> [].</w:t>
@@ -3845,6 +4526,14 @@
     <w:p>
       <w:pPr>
         <w:ind w:left="630" w:hanging="630"/>
+        <w:rPr>
+          <w:del w:id="159" w:author="Renata M. Diaz" w:date="2021-09-28T17:12:00Z"/>
+        </w:rPr>
+        <w:pPrChange w:id="160" w:author="Renata M. Diaz" w:date="2021-09-28T17:12:00Z">
+          <w:pPr>
+            <w:ind w:left="630" w:hanging="630"/>
+          </w:pPr>
+        </w:pPrChange>
       </w:pPr>
       <w:r>
         <w:t xml:space="preserve">Bledsoe, E. K., and S. K. M. Ernest. 2019. Temporal changes in species composition affect a ubiquitous species’ use of habitat patches. Ecology </w:t>
@@ -3862,30 +4551,132 @@
       <w:pPr>
         <w:ind w:left="630" w:hanging="630"/>
       </w:pPr>
-      <w:r>
-        <w:t>Bledsoe, E. K., and S. K. M. Ernest. 2019. Temporal changes in species composition affect a ubiquito</w:t>
-      </w:r>
-      <w:r>
-        <w:t xml:space="preserve">us species’ use of habitat patches. Ecology </w:t>
+      <w:del w:id="161" w:author="Renata M. Diaz" w:date="2021-09-28T17:12:00Z">
+        <w:r>
+          <w:delText>Bledsoe, E. K., and S. K. M. Ernest. 2019. Temporal changes in species composition affect a ubiquitous species’ use of habitat patches. Ecology 100:e02869.</w:delText>
+        </w:r>
+      </w:del>
+    </w:p>
+    <w:p>
+      <w:pPr>
+        <w:ind w:left="630" w:hanging="630"/>
+      </w:pPr>
+      <w:r>
+        <w:t>Brown, J. H. 1995. Organisms and Species as Complex Adaptive Systems: Linking the Biology of Populations with the Physics of Ecosystems. Pages 16–24 in C. G. Jones and J. H. Lawton, editors. Linking Species &amp; Ecosystems. Springer US, Boston, MA.</w:t>
+      </w:r>
+    </w:p>
+    <w:p>
+      <w:pPr>
+        <w:ind w:left="630" w:hanging="630"/>
+      </w:pPr>
+      <w:r>
+        <w:t xml:space="preserve">Brown, J. H., T. J. </w:t>
+      </w:r>
+      <w:proofErr w:type="spellStart"/>
+      <w:r>
+        <w:t>Valone</w:t>
+      </w:r>
+      <w:proofErr w:type="spellEnd"/>
+      <w:r>
+        <w:t>, and C. G. Curtin. 1997. Reorganization of an arid ecosystem in response to recent climate change. Proceedings of the National Academy of Sciences 94:9729–9733.</w:t>
+      </w:r>
+    </w:p>
+    <w:p>
+      <w:pPr>
+        <w:ind w:left="630" w:hanging="630"/>
+        <w:rPr>
+          <w:del w:id="162" w:author="Renata M. Diaz" w:date="2021-09-28T17:10:00Z"/>
+        </w:rPr>
+      </w:pPr>
+      <w:del w:id="163" w:author="Renata M. Diaz" w:date="2021-09-28T17:10:00Z">
+        <w:r>
+          <w:delText>Cárdenas, P. A., E. Christensen, S. K. M. Ernest, D. C. Lightfoot, R. L. Schooley, P. Stapp, and J. A. Rudgers. 2021. Declines in rodent abundance and diversity track regional climate variability in North American drylands. Global Change Biology:gcb.15672.</w:delText>
+        </w:r>
+      </w:del>
+    </w:p>
+    <w:p>
+      <w:pPr>
+        <w:ind w:left="630" w:hanging="630"/>
+      </w:pPr>
+      <w:r>
+        <w:t>Christensen, E. M., D. J. Harris, and S. K. M. Ernest. 2018. Long-term community change through multiple rapid transitions in a desert rodent community. Ecology 99:1523–1529.</w:t>
+      </w:r>
+    </w:p>
+    <w:p>
+      <w:pPr>
+        <w:ind w:left="630" w:hanging="630"/>
+      </w:pPr>
+      <w:r>
+        <w:t>Christensen, E. M., G. L. Simpson, and S. K. M. Ernest. 2019a. Established rodent community delays recovery of dominant competitor following experimental disturbance. Proceedings of the Royal Society B: Biological Sciences 286:20192269.</w:t>
+      </w:r>
+    </w:p>
+    <w:p>
+      <w:pPr>
+        <w:ind w:left="630" w:hanging="630"/>
+      </w:pPr>
+      <w:r>
+        <w:t xml:space="preserve">Christensen, E. M., G. M. </w:t>
+      </w:r>
+      <w:proofErr w:type="spellStart"/>
+      <w:r>
+        <w:t>Yenni</w:t>
+      </w:r>
+      <w:proofErr w:type="spellEnd"/>
+      <w:r>
+        <w:t xml:space="preserve">, H. Ye, J. L. </w:t>
+      </w:r>
+      <w:proofErr w:type="spellStart"/>
+      <w:r>
+        <w:t>Simonis</w:t>
+      </w:r>
+      <w:proofErr w:type="spellEnd"/>
+      <w:r>
+        <w:t xml:space="preserve">, E. K. Bledsoe, R. M. Diaz, S. D. Taylor, E. P. White, and S. K. M. Ernest. 2019b. </w:t>
+      </w:r>
+      <w:proofErr w:type="spellStart"/>
+      <w:r>
+        <w:t>portalr</w:t>
+      </w:r>
+      <w:proofErr w:type="spellEnd"/>
+      <w:r>
+        <w:t xml:space="preserve">: an R package for summarizing and using the Portal Project Data. Journal of </w:t>
       </w:r>
       <w:proofErr w:type="gramStart"/>
       <w:r>
-        <w:t>100:e</w:t>
+        <w:t>Open Source</w:t>
       </w:r>
       <w:proofErr w:type="gramEnd"/>
       <w:r>
-        <w:t>02869.</w:t>
+        <w:t xml:space="preserve"> Software 4:1098.</w:t>
       </w:r>
     </w:p>
     <w:p>
       <w:pPr>
         <w:ind w:left="630" w:hanging="630"/>
       </w:pPr>
-      <w:r>
-        <w:t>Brown, J. H. 1995. Organisms and Species as Complex Adaptive Systems: Linking the Biology of Populations with the Physics of Ecosystems. Pages 16–24 in C. G. Jones and J. H. Lawton, editors. Linking S</w:t>
-      </w:r>
-      <w:r>
-        <w:t>pecies &amp; Ecosystems. Springer US, Boston, MA.</w:t>
+      <w:proofErr w:type="spellStart"/>
+      <w:r>
+        <w:t>Dornelas</w:t>
+      </w:r>
+      <w:proofErr w:type="spellEnd"/>
+      <w:r>
+        <w:t xml:space="preserve">, M., N. J. </w:t>
+      </w:r>
+      <w:proofErr w:type="spellStart"/>
+      <w:r>
+        <w:t>Gotelli</w:t>
+      </w:r>
+      <w:proofErr w:type="spellEnd"/>
+      <w:r>
+        <w:t xml:space="preserve">, B. McGill, H. Shimadzu, F. Moyes, C. Sievers, and A. E. </w:t>
+      </w:r>
+      <w:proofErr w:type="spellStart"/>
+      <w:r>
+        <w:t>Magurran</w:t>
+      </w:r>
+      <w:proofErr w:type="spellEnd"/>
+      <w:r>
+        <w:t>. 2014. Assemblage Time Series Reveal Biodiversity Change but Not Systematic Loss. Science 344:296–299.</w:t>
       </w:r>
     </w:p>
     <w:p>
@@ -3893,7 +4684,112 @@
         <w:ind w:left="630" w:hanging="630"/>
       </w:pPr>
       <w:r>
-        <w:t xml:space="preserve">Brown, J. H., T. J. </w:t>
+        <w:t>Ernest, S. K. M., and J. H. Brown. 2001. Delayed Compensation for Missing Keystone Species by Colonization. Science 292:101–104.</w:t>
+      </w:r>
+    </w:p>
+    <w:p>
+      <w:pPr>
+        <w:ind w:left="630" w:hanging="630"/>
+      </w:pPr>
+      <w:r>
+        <w:lastRenderedPageBreak/>
+        <w:t xml:space="preserve">Ernest, S. K. M., J. H. Brown, K. M. Thibault, E. P. White, and J. R. </w:t>
+      </w:r>
+      <w:proofErr w:type="spellStart"/>
+      <w:r>
+        <w:t>Goheen</w:t>
+      </w:r>
+      <w:proofErr w:type="spellEnd"/>
+      <w:r>
+        <w:t xml:space="preserve">. 2008. Zero Sum, the Niche, and Metacommunities: Long‐Term Dynamics of Community Assembly. The American Naturalist </w:t>
+      </w:r>
+      <w:proofErr w:type="gramStart"/>
+      <w:r>
+        <w:t>172:E</w:t>
+      </w:r>
+      <w:proofErr w:type="gramEnd"/>
+      <w:r>
+        <w:t>257–E269.</w:t>
+      </w:r>
+    </w:p>
+    <w:p>
+      <w:pPr>
+        <w:ind w:left="630" w:hanging="630"/>
+      </w:pPr>
+      <w:r>
+        <w:t xml:space="preserve">Ernest, S. K. M., E. P. White, and J. H. Brown. 2009. Changes in a tropical forest support </w:t>
+      </w:r>
+      <w:proofErr w:type="gramStart"/>
+      <w:r>
+        <w:t>metabolic zero-sum dynamics</w:t>
+      </w:r>
+      <w:proofErr w:type="gramEnd"/>
+      <w:r>
+        <w:t>. Ecology Letters 12:507–515.</w:t>
+      </w:r>
+    </w:p>
+    <w:p>
+      <w:pPr>
+        <w:ind w:left="630" w:hanging="630"/>
+      </w:pPr>
+      <w:r>
+        <w:t xml:space="preserve">Ernest, S. K. M., G. M. </w:t>
+      </w:r>
+      <w:proofErr w:type="spellStart"/>
+      <w:r>
+        <w:t>Yenni</w:t>
+      </w:r>
+      <w:proofErr w:type="spellEnd"/>
+      <w:r>
+        <w:t xml:space="preserve">, G. Allington, E. K. Bledsoe, E. M. Christensen, R. M. Diaz, K. </w:t>
+      </w:r>
+      <w:proofErr w:type="spellStart"/>
+      <w:r>
+        <w:t>Geluso</w:t>
+      </w:r>
+      <w:proofErr w:type="spellEnd"/>
+      <w:r>
+        <w:t xml:space="preserve">, J. R. </w:t>
+      </w:r>
+      <w:proofErr w:type="spellStart"/>
+      <w:r>
+        <w:t>Goheen</w:t>
+      </w:r>
+      <w:proofErr w:type="spellEnd"/>
+      <w:r>
+        <w:t xml:space="preserve">, Q. Guo, E. </w:t>
+      </w:r>
+      <w:proofErr w:type="spellStart"/>
+      <w:r>
+        <w:t>Heske</w:t>
+      </w:r>
+      <w:proofErr w:type="spellEnd"/>
+      <w:r>
+        <w:t xml:space="preserve">, D. </w:t>
+      </w:r>
+      <w:proofErr w:type="spellStart"/>
+      <w:r>
+        <w:t>Kelt</w:t>
+      </w:r>
+      <w:proofErr w:type="spellEnd"/>
+      <w:r>
+        <w:t xml:space="preserve">, J. M. Meiners, J. Munger, C. Restrepo, D. A. Samson, M. R. </w:t>
+      </w:r>
+      <w:proofErr w:type="spellStart"/>
+      <w:r>
+        <w:t>Schutzenhofer</w:t>
+      </w:r>
+      <w:proofErr w:type="spellEnd"/>
+      <w:r>
+        <w:t xml:space="preserve">, M. </w:t>
+      </w:r>
+      <w:proofErr w:type="spellStart"/>
+      <w:r>
+        <w:t>Skupski</w:t>
+      </w:r>
+      <w:proofErr w:type="spellEnd"/>
+      <w:r>
+        <w:t xml:space="preserve">, S. R. Supp, K. Thibault, S. Taylor, E. White, D. W. Davidson, J. H. Brown, and T. J. </w:t>
       </w:r>
       <w:proofErr w:type="spellStart"/>
       <w:r>
@@ -3901,7 +4797,15 @@
       </w:r>
       <w:proofErr w:type="spellEnd"/>
       <w:r>
-        <w:t>, and C. G. Curtin. 1997. Reorganization of an arid ecosystem in response to recent climate change. Proceedings of the National Academy of Sciences 94:9729–9733.</w:t>
+        <w:t xml:space="preserve">. 2018. The Portal Project: a long-term study of a </w:t>
+      </w:r>
+      <w:proofErr w:type="spellStart"/>
+      <w:r>
+        <w:t>Chihuahuan</w:t>
+      </w:r>
+      <w:proofErr w:type="spellEnd"/>
+      <w:r>
+        <w:t xml:space="preserve"> desert ecosystem. bioRxiv:332783.</w:t>
       </w:r>
     </w:p>
     <w:p>
@@ -3909,124 +4813,620 @@
         <w:ind w:left="630" w:hanging="630"/>
       </w:pPr>
       <w:r>
-        <w:t>Cárdenas, P. A., E. Ch</w:t>
-      </w:r>
-      <w:r>
-        <w:t xml:space="preserve">ristensen, S. K. M. Ernest, D. C. Lightfoot, R. L. Schooley, P. Stapp, and J. A. </w:t>
-      </w:r>
-      <w:proofErr w:type="spellStart"/>
-      <w:r>
-        <w:t>Rudgers</w:t>
-      </w:r>
-      <w:proofErr w:type="spellEnd"/>
-      <w:r>
-        <w:t xml:space="preserve">. 2021. Declines in rodent abundance and diversity track regional climate variability in North American drylands. Global Change </w:t>
-      </w:r>
-      <w:proofErr w:type="gramStart"/>
-      <w:r>
-        <w:t>Biology:gcb</w:t>
-      </w:r>
-      <w:proofErr w:type="gramEnd"/>
-      <w:r>
-        <w:t>.15672.</w:t>
+        <w:t xml:space="preserve">Fetzer, I., K. </w:t>
+      </w:r>
+      <w:proofErr w:type="spellStart"/>
+      <w:r>
+        <w:t>Johst</w:t>
+      </w:r>
+      <w:proofErr w:type="spellEnd"/>
+      <w:r>
+        <w:t xml:space="preserve">, R. </w:t>
+      </w:r>
+      <w:proofErr w:type="spellStart"/>
+      <w:r>
+        <w:t>Schäwe</w:t>
+      </w:r>
+      <w:proofErr w:type="spellEnd"/>
+      <w:r>
+        <w:t xml:space="preserve">, T. </w:t>
+      </w:r>
+      <w:proofErr w:type="spellStart"/>
+      <w:r>
+        <w:t>Banitz</w:t>
+      </w:r>
+      <w:proofErr w:type="spellEnd"/>
+      <w:r>
+        <w:t xml:space="preserve">, H. Harms, and A. </w:t>
+      </w:r>
+      <w:proofErr w:type="spellStart"/>
+      <w:r>
+        <w:t>Chatzinotas</w:t>
+      </w:r>
+      <w:proofErr w:type="spellEnd"/>
+      <w:r>
+        <w:t>. 2015. The extent of functional redundancy changes as species’ roles shift in different environments. Proceedings of the National Academy of Sciences 112:14888–14893.</w:t>
       </w:r>
     </w:p>
     <w:p>
       <w:pPr>
         <w:ind w:left="630" w:hanging="630"/>
-      </w:pPr>
-      <w:r>
-        <w:t>Christensen, E. M., D</w:t>
-      </w:r>
-      <w:r>
-        <w:t>. J. Harris, and S. K. M. Ernest. 2018. Long-term community change through multiple rapid transitions in a desert rodent community. Ecology 99:1523–1529.</w:t>
+        <w:rPr>
+          <w:del w:id="164" w:author="Renata M. Diaz" w:date="2021-09-28T17:10:00Z"/>
+        </w:rPr>
+        <w:pPrChange w:id="165" w:author="Renata M. Diaz" w:date="2021-09-28T17:10:00Z">
+          <w:pPr>
+            <w:ind w:left="630" w:hanging="630"/>
+          </w:pPr>
+        </w:pPrChange>
+      </w:pPr>
+      <w:r>
+        <w:t xml:space="preserve">Gonzalez, A., and M. </w:t>
+      </w:r>
+      <w:proofErr w:type="spellStart"/>
+      <w:r>
+        <w:t>Loreau</w:t>
+      </w:r>
+      <w:proofErr w:type="spellEnd"/>
+      <w:r>
+        <w:t>. 2009. The Causes and Consequences of Compensatory Dynamics in Ecological Communities. Annual Review of Ecology, Evolution, and Systematics 40:393–414.</w:t>
       </w:r>
     </w:p>
     <w:p>
       <w:pPr>
         <w:ind w:left="630" w:hanging="630"/>
       </w:pPr>
-      <w:r>
-        <w:t>Christensen, E. M., G. L. Simpson, and S. K. M. Ernest. 2019a. Established rodent community delays rec</w:t>
-      </w:r>
-      <w:r>
-        <w:t>overy of dominant competitor following experimental disturbance. Proceedings of the Royal Society B: Biological Sciences 286:20192269.</w:t>
-      </w:r>
+      <w:del w:id="166" w:author="Renata M. Diaz" w:date="2021-09-28T17:10:00Z">
+        <w:r>
+          <w:delText>Heske, E. J., J. H. Brown, and S. Mistry. 1994. Long-Term Experimental Study of a Chihuahuan Desert Rodent Community: 13 Years of Competition. Ecology 75:438–445.</w:delText>
+        </w:r>
+      </w:del>
     </w:p>
     <w:p>
       <w:pPr>
         <w:ind w:left="630" w:hanging="630"/>
       </w:pPr>
-      <w:r>
-        <w:t xml:space="preserve">Christensen, E. M., G. M. </w:t>
-      </w:r>
-      <w:proofErr w:type="spellStart"/>
-      <w:r>
-        <w:t>Yenni</w:t>
-      </w:r>
-      <w:proofErr w:type="spellEnd"/>
-      <w:r>
-        <w:t xml:space="preserve">, H. Ye, J. L. </w:t>
-      </w:r>
-      <w:proofErr w:type="spellStart"/>
-      <w:r>
-        <w:t>Simonis</w:t>
-      </w:r>
-      <w:proofErr w:type="spellEnd"/>
-      <w:r>
-        <w:t>, E. K. Bledsoe, R. M. Diaz, S. D. Taylor, E. P. White, and S. K. M.</w:t>
-      </w:r>
-      <w:r>
-        <w:t xml:space="preserve"> Ernest. 2019b. </w:t>
-      </w:r>
-      <w:proofErr w:type="spellStart"/>
-      <w:r>
-        <w:t>portalr</w:t>
-      </w:r>
-      <w:proofErr w:type="spellEnd"/>
-      <w:r>
-        <w:t xml:space="preserve">: an R package for summarizing and using the Portal Project Data. Journal of </w:t>
-      </w:r>
-      <w:proofErr w:type="gramStart"/>
-      <w:r>
-        <w:t>Open Source</w:t>
-      </w:r>
-      <w:proofErr w:type="gramEnd"/>
-      <w:r>
-        <w:t xml:space="preserve"> Software 4:1098.</w:t>
+      <w:proofErr w:type="spellStart"/>
+      <w:r>
+        <w:t>Houlahan</w:t>
+      </w:r>
+      <w:proofErr w:type="spellEnd"/>
+      <w:r>
+        <w:t xml:space="preserve">, J. E., D. J. Currie, K. </w:t>
+      </w:r>
+      <w:proofErr w:type="spellStart"/>
+      <w:r>
+        <w:t>Cottenie</w:t>
+      </w:r>
+      <w:proofErr w:type="spellEnd"/>
+      <w:r>
+        <w:t xml:space="preserve">, G. S. Cumming, S. K. M. Ernest, C. S. Findlay, S. D. </w:t>
+      </w:r>
+      <w:proofErr w:type="spellStart"/>
+      <w:r>
+        <w:t>Fuhlendorf</w:t>
+      </w:r>
+      <w:proofErr w:type="spellEnd"/>
+      <w:r>
+        <w:t xml:space="preserve">, R. D. Stevens, T. J. Willis, I. P. </w:t>
+      </w:r>
+      <w:proofErr w:type="spellStart"/>
+      <w:r>
+        <w:t>Woiwod</w:t>
+      </w:r>
+      <w:proofErr w:type="spellEnd"/>
+      <w:r>
+        <w:t xml:space="preserve">, and S. M. </w:t>
+      </w:r>
+      <w:proofErr w:type="spellStart"/>
+      <w:r>
+        <w:t>Wondzell</w:t>
+      </w:r>
+      <w:proofErr w:type="spellEnd"/>
+      <w:r>
+        <w:t>. 2007. Compensatory dynamics are rare in natural ecological communities. Proceedings of the National Academy of Sciences. 104(9): 3273-3277.</w:t>
       </w:r>
     </w:p>
     <w:p>
       <w:pPr>
         <w:ind w:left="630" w:hanging="630"/>
-      </w:pPr>
-      <w:proofErr w:type="spellStart"/>
+        <w:rPr>
+          <w:ins w:id="167" w:author="Renata M. Diaz" w:date="2021-09-28T17:10:00Z"/>
+        </w:rPr>
+      </w:pPr>
+      <w:r>
+        <w:t>Hubbell, S. P. 2001. The Unified Neutral Theory of Biodiversity and Biogeography (MPB-32). Princeton University Press.</w:t>
+      </w:r>
+    </w:p>
+    <w:p>
+      <w:pPr>
+        <w:ind w:left="630" w:hanging="630"/>
+      </w:pPr>
+      <w:ins w:id="168" w:author="Renata M. Diaz" w:date="2021-09-28T17:10:00Z">
+        <w:r>
+          <w:rPr>
+            <w:rPrChange w:id="169" w:author="Renata M. Diaz" w:date="2021-09-28T17:10:00Z">
+              <w:rPr>
+                <w:color w:val="000000"/>
+              </w:rPr>
+            </w:rPrChange>
+          </w:rPr>
+          <w:lastRenderedPageBreak/>
+          <w:t xml:space="preserve">Hughes, B. B., R. Beas-Luna, A. K. </w:t>
+        </w:r>
+        <w:proofErr w:type="spellStart"/>
+        <w:r>
+          <w:rPr>
+            <w:rPrChange w:id="170" w:author="Renata M. Diaz" w:date="2021-09-28T17:10:00Z">
+              <w:rPr>
+                <w:color w:val="000000"/>
+              </w:rPr>
+            </w:rPrChange>
+          </w:rPr>
+          <w:t>Barner</w:t>
+        </w:r>
+        <w:proofErr w:type="spellEnd"/>
+        <w:r>
+          <w:rPr>
+            <w:rPrChange w:id="171" w:author="Renata M. Diaz" w:date="2021-09-28T17:10:00Z">
+              <w:rPr>
+                <w:color w:val="000000"/>
+              </w:rPr>
+            </w:rPrChange>
+          </w:rPr>
+          <w:t xml:space="preserve">, K. </w:t>
+        </w:r>
+        <w:proofErr w:type="spellStart"/>
+        <w:r>
+          <w:rPr>
+            <w:rPrChange w:id="172" w:author="Renata M. Diaz" w:date="2021-09-28T17:10:00Z">
+              <w:rPr>
+                <w:color w:val="000000"/>
+              </w:rPr>
+            </w:rPrChange>
+          </w:rPr>
+          <w:t>Brewitt</w:t>
+        </w:r>
+        <w:proofErr w:type="spellEnd"/>
+        <w:r>
+          <w:rPr>
+            <w:rPrChange w:id="173" w:author="Renata M. Diaz" w:date="2021-09-28T17:10:00Z">
+              <w:rPr>
+                <w:color w:val="000000"/>
+              </w:rPr>
+            </w:rPrChange>
+          </w:rPr>
+          <w:t xml:space="preserve">, D. R. Brumbaugh, E. B. Cerny-Chipman, S. L. Close, K. E. Coblentz, K. L. de </w:t>
+        </w:r>
+        <w:proofErr w:type="spellStart"/>
+        <w:r>
+          <w:rPr>
+            <w:rPrChange w:id="174" w:author="Renata M. Diaz" w:date="2021-09-28T17:10:00Z">
+              <w:rPr>
+                <w:color w:val="000000"/>
+              </w:rPr>
+            </w:rPrChange>
+          </w:rPr>
+          <w:t>Nesnera</w:t>
+        </w:r>
+        <w:proofErr w:type="spellEnd"/>
+        <w:r>
+          <w:rPr>
+            <w:rPrChange w:id="175" w:author="Renata M. Diaz" w:date="2021-09-28T17:10:00Z">
+              <w:rPr>
+                <w:color w:val="000000"/>
+              </w:rPr>
+            </w:rPrChange>
+          </w:rPr>
+          <w:t xml:space="preserve">, S. T. </w:t>
+        </w:r>
+        <w:proofErr w:type="spellStart"/>
+        <w:r>
+          <w:rPr>
+            <w:rPrChange w:id="176" w:author="Renata M. Diaz" w:date="2021-09-28T17:10:00Z">
+              <w:rPr>
+                <w:color w:val="000000"/>
+              </w:rPr>
+            </w:rPrChange>
+          </w:rPr>
+          <w:t>Drobnitch</w:t>
+        </w:r>
+        <w:proofErr w:type="spellEnd"/>
+        <w:r>
+          <w:rPr>
+            <w:rPrChange w:id="177" w:author="Renata M. Diaz" w:date="2021-09-28T17:10:00Z">
+              <w:rPr>
+                <w:color w:val="000000"/>
+              </w:rPr>
+            </w:rPrChange>
+          </w:rPr>
+          <w:t xml:space="preserve">, J. D. </w:t>
+        </w:r>
+        <w:proofErr w:type="spellStart"/>
+        <w:r>
+          <w:rPr>
+            <w:rPrChange w:id="178" w:author="Renata M. Diaz" w:date="2021-09-28T17:10:00Z">
+              <w:rPr>
+                <w:color w:val="000000"/>
+              </w:rPr>
+            </w:rPrChange>
+          </w:rPr>
+          <w:t>Figurski</w:t>
+        </w:r>
+        <w:proofErr w:type="spellEnd"/>
+        <w:r>
+          <w:rPr>
+            <w:rPrChange w:id="179" w:author="Renata M. Diaz" w:date="2021-09-28T17:10:00Z">
+              <w:rPr>
+                <w:color w:val="000000"/>
+              </w:rPr>
+            </w:rPrChange>
+          </w:rPr>
+          <w:t xml:space="preserve">, B. </w:t>
+        </w:r>
+        <w:proofErr w:type="spellStart"/>
+        <w:r>
+          <w:rPr>
+            <w:rPrChange w:id="180" w:author="Renata M. Diaz" w:date="2021-09-28T17:10:00Z">
+              <w:rPr>
+                <w:color w:val="000000"/>
+              </w:rPr>
+            </w:rPrChange>
+          </w:rPr>
+          <w:t>Focht</w:t>
+        </w:r>
+        <w:proofErr w:type="spellEnd"/>
+        <w:r>
+          <w:rPr>
+            <w:rPrChange w:id="181" w:author="Renata M. Diaz" w:date="2021-09-28T17:10:00Z">
+              <w:rPr>
+                <w:color w:val="000000"/>
+              </w:rPr>
+            </w:rPrChange>
+          </w:rPr>
+          <w:t xml:space="preserve">, M. Friedman, J. </w:t>
+        </w:r>
+        <w:proofErr w:type="spellStart"/>
+        <w:r>
+          <w:rPr>
+            <w:rPrChange w:id="182" w:author="Renata M. Diaz" w:date="2021-09-28T17:10:00Z">
+              <w:rPr>
+                <w:color w:val="000000"/>
+              </w:rPr>
+            </w:rPrChange>
+          </w:rPr>
+          <w:t>Freiwald</w:t>
+        </w:r>
+        <w:proofErr w:type="spellEnd"/>
+        <w:r>
+          <w:rPr>
+            <w:rPrChange w:id="183" w:author="Renata M. Diaz" w:date="2021-09-28T17:10:00Z">
+              <w:rPr>
+                <w:color w:val="000000"/>
+              </w:rPr>
+            </w:rPrChange>
+          </w:rPr>
+          <w:t xml:space="preserve">, K. K. Heady, W. N. Heady, A. Hettinger, A. Johnson, K. A. Karr, B. Mahoney, M. M. </w:t>
+        </w:r>
+        <w:proofErr w:type="spellStart"/>
+        <w:r>
+          <w:rPr>
+            <w:rPrChange w:id="184" w:author="Renata M. Diaz" w:date="2021-09-28T17:10:00Z">
+              <w:rPr>
+                <w:color w:val="000000"/>
+              </w:rPr>
+            </w:rPrChange>
+          </w:rPr>
+          <w:t>Moritsch</w:t>
+        </w:r>
+        <w:proofErr w:type="spellEnd"/>
+        <w:r>
+          <w:rPr>
+            <w:rPrChange w:id="185" w:author="Renata M. Diaz" w:date="2021-09-28T17:10:00Z">
+              <w:rPr>
+                <w:color w:val="000000"/>
+              </w:rPr>
+            </w:rPrChange>
+          </w:rPr>
+          <w:t xml:space="preserve">, A.-M. K. </w:t>
+        </w:r>
+        <w:proofErr w:type="spellStart"/>
+        <w:r>
+          <w:rPr>
+            <w:rPrChange w:id="186" w:author="Renata M. Diaz" w:date="2021-09-28T17:10:00Z">
+              <w:rPr>
+                <w:color w:val="000000"/>
+              </w:rPr>
+            </w:rPrChange>
+          </w:rPr>
+          <w:t>Osterback</w:t>
+        </w:r>
+        <w:proofErr w:type="spellEnd"/>
+        <w:r>
+          <w:rPr>
+            <w:rPrChange w:id="187" w:author="Renata M. Diaz" w:date="2021-09-28T17:10:00Z">
+              <w:rPr>
+                <w:color w:val="000000"/>
+              </w:rPr>
+            </w:rPrChange>
+          </w:rPr>
+          <w:t xml:space="preserve">, J. Reimer, J. Robinson, T. Rohrer, J. M. Rose, M. Sabal, L. M. </w:t>
+        </w:r>
+        <w:proofErr w:type="spellStart"/>
+        <w:r>
+          <w:rPr>
+            <w:rPrChange w:id="188" w:author="Renata M. Diaz" w:date="2021-09-28T17:10:00Z">
+              <w:rPr>
+                <w:color w:val="000000"/>
+              </w:rPr>
+            </w:rPrChange>
+          </w:rPr>
+          <w:t>Segui</w:t>
+        </w:r>
+        <w:proofErr w:type="spellEnd"/>
+        <w:r>
+          <w:rPr>
+            <w:rPrChange w:id="189" w:author="Renata M. Diaz" w:date="2021-09-28T17:10:00Z">
+              <w:rPr>
+                <w:color w:val="000000"/>
+              </w:rPr>
+            </w:rPrChange>
+          </w:rPr>
+          <w:t xml:space="preserve">, C. Shen, J. Sullivan, R. </w:t>
+        </w:r>
+        <w:proofErr w:type="spellStart"/>
+        <w:r>
+          <w:rPr>
+            <w:rPrChange w:id="190" w:author="Renata M. Diaz" w:date="2021-09-28T17:10:00Z">
+              <w:rPr>
+                <w:color w:val="000000"/>
+              </w:rPr>
+            </w:rPrChange>
+          </w:rPr>
+          <w:t>Zuercher</w:t>
+        </w:r>
+        <w:proofErr w:type="spellEnd"/>
+        <w:r>
+          <w:rPr>
+            <w:rPrChange w:id="191" w:author="Renata M. Diaz" w:date="2021-09-28T17:10:00Z">
+              <w:rPr>
+                <w:color w:val="000000"/>
+              </w:rPr>
+            </w:rPrChange>
+          </w:rPr>
+          <w:t xml:space="preserve">, P. T. Raimondi, B. A. </w:t>
+        </w:r>
+        <w:proofErr w:type="spellStart"/>
+        <w:r>
+          <w:rPr>
+            <w:rPrChange w:id="192" w:author="Renata M. Diaz" w:date="2021-09-28T17:10:00Z">
+              <w:rPr>
+                <w:color w:val="000000"/>
+              </w:rPr>
+            </w:rPrChange>
+          </w:rPr>
+          <w:t>Menge</w:t>
+        </w:r>
+        <w:proofErr w:type="spellEnd"/>
+        <w:r>
+          <w:rPr>
+            <w:rPrChange w:id="193" w:author="Renata M. Diaz" w:date="2021-09-28T17:10:00Z">
+              <w:rPr>
+                <w:color w:val="000000"/>
+              </w:rPr>
+            </w:rPrChange>
+          </w:rPr>
+          <w:t xml:space="preserve">, K. </w:t>
+        </w:r>
+        <w:proofErr w:type="spellStart"/>
+        <w:r>
+          <w:rPr>
+            <w:rPrChange w:id="194" w:author="Renata M. Diaz" w:date="2021-09-28T17:10:00Z">
+              <w:rPr>
+                <w:color w:val="000000"/>
+              </w:rPr>
+            </w:rPrChange>
+          </w:rPr>
+          <w:t>Grorud-Colvert</w:t>
+        </w:r>
+        <w:proofErr w:type="spellEnd"/>
+        <w:r>
+          <w:rPr>
+            <w:rPrChange w:id="195" w:author="Renata M. Diaz" w:date="2021-09-28T17:10:00Z">
+              <w:rPr>
+                <w:color w:val="000000"/>
+              </w:rPr>
+            </w:rPrChange>
+          </w:rPr>
+          <w:t xml:space="preserve">, M. Novak, and M. H. </w:t>
+        </w:r>
+        <w:proofErr w:type="spellStart"/>
+        <w:r>
+          <w:rPr>
+            <w:rPrChange w:id="196" w:author="Renata M. Diaz" w:date="2021-09-28T17:10:00Z">
+              <w:rPr>
+                <w:color w:val="000000"/>
+              </w:rPr>
+            </w:rPrChange>
+          </w:rPr>
+          <w:t>Carr</w:t>
+        </w:r>
+        <w:proofErr w:type="spellEnd"/>
+        <w:r>
+          <w:rPr>
+            <w:rPrChange w:id="197" w:author="Renata M. Diaz" w:date="2021-09-28T17:10:00Z">
+              <w:rPr>
+                <w:color w:val="000000"/>
+              </w:rPr>
+            </w:rPrChange>
+          </w:rPr>
+          <w:t xml:space="preserve">. 2017. Long-Term Studies Contribute Disproportionately to Ecology and Policy. </w:t>
+        </w:r>
+        <w:proofErr w:type="spellStart"/>
+        <w:r>
+          <w:rPr>
+            <w:rPrChange w:id="198" w:author="Renata M. Diaz" w:date="2021-09-28T17:10:00Z">
+              <w:rPr>
+                <w:color w:val="000000"/>
+              </w:rPr>
+            </w:rPrChange>
+          </w:rPr>
+          <w:t>BioScience</w:t>
+        </w:r>
+        <w:proofErr w:type="spellEnd"/>
+        <w:r>
+          <w:rPr>
+            <w:rPrChange w:id="199" w:author="Renata M. Diaz" w:date="2021-09-28T17:10:00Z">
+              <w:rPr>
+                <w:color w:val="000000"/>
+              </w:rPr>
+            </w:rPrChange>
+          </w:rPr>
+          <w:t xml:space="preserve"> 67:271–281.</w:t>
+        </w:r>
+      </w:ins>
+    </w:p>
+    <w:p>
+      <w:pPr>
+        <w:ind w:left="630" w:hanging="630"/>
+      </w:pPr>
+      <w:proofErr w:type="spellStart"/>
+      <w:r>
+        <w:t>Kelt</w:t>
+      </w:r>
+      <w:proofErr w:type="spellEnd"/>
+      <w:r>
+        <w:t>, D. A. 2011. Comparative ecology of desert small mammals: a selective review of the past 30 years. Journal of Mammalogy 92:1158–1178.</w:t>
+      </w:r>
+    </w:p>
+    <w:p>
+      <w:pPr>
+        <w:ind w:left="630" w:hanging="630"/>
+      </w:pPr>
+      <w:proofErr w:type="spellStart"/>
+      <w:r>
+        <w:t>Kelt</w:t>
+      </w:r>
+      <w:proofErr w:type="spellEnd"/>
+      <w:r>
+        <w:t xml:space="preserve">, D. A., J. R. </w:t>
+      </w:r>
+      <w:proofErr w:type="spellStart"/>
+      <w:r>
+        <w:t>Aliperti</w:t>
+      </w:r>
+      <w:proofErr w:type="spellEnd"/>
+      <w:r>
+        <w:t xml:space="preserve">, P. L. Meserve, W. B. Milstead, M. A. </w:t>
+      </w:r>
+      <w:proofErr w:type="spellStart"/>
+      <w:r>
+        <w:t>Previtali</w:t>
+      </w:r>
+      <w:proofErr w:type="spellEnd"/>
+      <w:r>
+        <w:t>, and J. R. Gutierrez. 2015. Energetic compensation is historically contingent and not supported for small mammals in South American or Asian deserts. Ecology 96:1702–1712.</w:t>
+      </w:r>
+    </w:p>
+    <w:p>
+      <w:pPr>
+        <w:ind w:left="630" w:hanging="630"/>
+      </w:pPr>
+      <w:r>
+        <w:t>Lawton, J. H. 1994. What Do Species Do in Ecosystems? Oikos 71:367–374.</w:t>
+      </w:r>
+    </w:p>
+    <w:p>
+      <w:pPr>
+        <w:ind w:left="630" w:hanging="630"/>
+      </w:pPr>
+      <w:proofErr w:type="spellStart"/>
+      <w:r>
+        <w:t>Leibold</w:t>
+      </w:r>
+      <w:proofErr w:type="spellEnd"/>
+      <w:r>
+        <w:t>, M. A., J. M. Chase, and S. K. M. Ernest. 2017. Community assembly and the functioning of ecosystems: how metacommunity processes alter ecosystems attributes. Ecology 98:909–919.</w:t>
+      </w:r>
+    </w:p>
+    <w:p>
+      <w:pPr>
+        <w:ind w:left="630" w:hanging="630"/>
+      </w:pPr>
+      <w:proofErr w:type="spellStart"/>
+      <w:r>
+        <w:t>Lenth</w:t>
+      </w:r>
+      <w:proofErr w:type="spellEnd"/>
+      <w:r>
+        <w:t xml:space="preserve">, R. V. 2021. </w:t>
+      </w:r>
+      <w:proofErr w:type="spellStart"/>
+      <w:r>
+        <w:t>emmeans</w:t>
+      </w:r>
+      <w:proofErr w:type="spellEnd"/>
+      <w:r>
+        <w:t>: Estimated Marginal Means, aka Least-Squares Means.</w:t>
+      </w:r>
+    </w:p>
+    <w:p>
+      <w:pPr>
+        <w:ind w:left="630" w:hanging="630"/>
+      </w:pPr>
+      <w:proofErr w:type="spellStart"/>
+      <w:r>
+        <w:t>Loreau</w:t>
+      </w:r>
+      <w:proofErr w:type="spellEnd"/>
+      <w:r>
+        <w:t>, M. 2004. Does functional redundancy exist? Oikos 104:606–611.</w:t>
+      </w:r>
+    </w:p>
+    <w:p>
+      <w:pPr>
+        <w:ind w:left="630" w:hanging="630"/>
+      </w:pPr>
+      <w:proofErr w:type="spellStart"/>
+      <w:r>
+        <w:t>M’Closkey</w:t>
+      </w:r>
+      <w:proofErr w:type="spellEnd"/>
+      <w:r>
+        <w:t>, R. T. 1982. The principle of equal opportunity: a test with desert rodents. Canadian Journal of Zoology 60:1968–1972.</w:t>
+      </w:r>
+    </w:p>
+    <w:p>
+      <w:pPr>
+        <w:ind w:left="630" w:hanging="630"/>
+      </w:pPr>
+      <w:r>
+        <w:t xml:space="preserve">Pinheiro, J., D. Bates, S. </w:t>
+      </w:r>
+      <w:proofErr w:type="spellStart"/>
+      <w:r>
+        <w:t>DebRoy</w:t>
+      </w:r>
+      <w:proofErr w:type="spellEnd"/>
+      <w:r>
+        <w:t xml:space="preserve">, D. Sarkar, and R Core Team. 2020. </w:t>
+      </w:r>
+      <w:proofErr w:type="spellStart"/>
+      <w:r>
+        <w:t>nlme</w:t>
+      </w:r>
+      <w:proofErr w:type="spellEnd"/>
+      <w:r>
+        <w:t>: Linear and Nonlinear Mixed Effects Models.</w:t>
+      </w:r>
+    </w:p>
+    <w:p>
+      <w:pPr>
+        <w:ind w:left="630" w:hanging="630"/>
+      </w:pPr>
       <w:r>
         <w:lastRenderedPageBreak/>
-        <w:t>Dornelas</w:t>
-      </w:r>
-      <w:proofErr w:type="spellEnd"/>
-      <w:r>
-        <w:t xml:space="preserve">, M., N. J. </w:t>
-      </w:r>
-      <w:proofErr w:type="spellStart"/>
-      <w:r>
-        <w:t>Gotelli</w:t>
-      </w:r>
-      <w:proofErr w:type="spellEnd"/>
-      <w:r>
-        <w:t xml:space="preserve">, B. McGill, H. Shimadzu, F. Moyes, C. Sievers, and A. E. </w:t>
-      </w:r>
-      <w:proofErr w:type="spellStart"/>
-      <w:r>
-        <w:t>Magurran</w:t>
-      </w:r>
-      <w:proofErr w:type="spellEnd"/>
-      <w:r>
-        <w:t>. 2014. Assemblage Time Series Rev</w:t>
-      </w:r>
-      <w:r>
-        <w:t>eal Biodiversity Change but Not Systematic Loss. Science 344:296–299.</w:t>
+        <w:t>Price, M. V. 1978. The Role of Microhabitat in Structuring Desert Rodent Communities. Ecology:13.</w:t>
       </w:r>
     </w:p>
     <w:p>
@@ -4034,7 +5434,7 @@
         <w:ind w:left="630" w:hanging="630"/>
       </w:pPr>
       <w:r>
-        <w:t>Ernest, S. K. M., and J. H. Brown. 2001. Delayed Compensation for Missing Keystone Species by Colonization. Science 292:101–104.</w:t>
+        <w:t>R Core Team. 2020. R: A Language and Environment for Statistical Computing. R Foundation for Statistical Computing, Vienna, Austria.</w:t>
       </w:r>
     </w:p>
     <w:p>
@@ -4042,26 +5442,7 @@
         <w:ind w:left="630" w:hanging="630"/>
       </w:pPr>
       <w:r>
-        <w:t>Ernest, S. K. M., J. H. Brown, K. M. Thibault, E. P. Whit</w:t>
-      </w:r>
-      <w:r>
-        <w:t xml:space="preserve">e, and J. R. </w:t>
-      </w:r>
-      <w:proofErr w:type="spellStart"/>
-      <w:r>
-        <w:t>Goheen</w:t>
-      </w:r>
-      <w:proofErr w:type="spellEnd"/>
-      <w:r>
-        <w:t xml:space="preserve">. 2008. Zero Sum, the Niche, and Metacommunities: Long‐Term Dynamics of Community Assembly. The American Naturalist </w:t>
-      </w:r>
-      <w:proofErr w:type="gramStart"/>
-      <w:r>
-        <w:t>172:E</w:t>
-      </w:r>
-      <w:proofErr w:type="gramEnd"/>
-      <w:r>
-        <w:t>257–E269.</w:t>
+        <w:t>Rosenfeld, J. S. 2002. Functional redundancy in ecology and conservation. Oikos 98:156–162.</w:t>
       </w:r>
     </w:p>
     <w:p>
@@ -4069,18 +5450,15 @@
         <w:ind w:left="630" w:hanging="630"/>
       </w:pPr>
       <w:r>
-        <w:t xml:space="preserve">Ernest, S. K. M., E. P. White, and J. H. Brown. 2009. Changes in a tropical forest support </w:t>
-      </w:r>
-      <w:proofErr w:type="gramStart"/>
-      <w:r>
-        <w:t>metabolic zero-</w:t>
-      </w:r>
-      <w:r>
-        <w:t>sum dynamics</w:t>
-      </w:r>
-      <w:proofErr w:type="gramEnd"/>
-      <w:r>
-        <w:t>. Ecology Letters 12:507–515.</w:t>
+        <w:t xml:space="preserve">Rosenzweig, M. L., and J. </w:t>
+      </w:r>
+      <w:proofErr w:type="spellStart"/>
+      <w:r>
+        <w:t>Winakur</w:t>
+      </w:r>
+      <w:proofErr w:type="spellEnd"/>
+      <w:r>
+        <w:t>. 1969. Population Ecology of Desert Rodent Communities: Habitats and Environmental Complexity. Ecology 50:558–572.</w:t>
       </w:r>
     </w:p>
     <w:p>
@@ -4088,82 +5466,7 @@
         <w:ind w:left="630" w:hanging="630"/>
       </w:pPr>
       <w:r>
-        <w:t xml:space="preserve">Ernest, S. K. M., G. M. </w:t>
-      </w:r>
-      <w:proofErr w:type="spellStart"/>
-      <w:r>
-        <w:t>Yenni</w:t>
-      </w:r>
-      <w:proofErr w:type="spellEnd"/>
-      <w:r>
-        <w:t xml:space="preserve">, G. Allington, E. K. Bledsoe, E. M. Christensen, R. M. Diaz, K. </w:t>
-      </w:r>
-      <w:proofErr w:type="spellStart"/>
-      <w:r>
-        <w:t>Geluso</w:t>
-      </w:r>
-      <w:proofErr w:type="spellEnd"/>
-      <w:r>
-        <w:t xml:space="preserve">, J. R. </w:t>
-      </w:r>
-      <w:proofErr w:type="spellStart"/>
-      <w:r>
-        <w:t>Goheen</w:t>
-      </w:r>
-      <w:proofErr w:type="spellEnd"/>
-      <w:r>
-        <w:t xml:space="preserve">, Q. Guo, E. </w:t>
-      </w:r>
-      <w:proofErr w:type="spellStart"/>
-      <w:r>
-        <w:t>Heske</w:t>
-      </w:r>
-      <w:proofErr w:type="spellEnd"/>
-      <w:r>
-        <w:t xml:space="preserve">, D. </w:t>
-      </w:r>
-      <w:proofErr w:type="spellStart"/>
-      <w:r>
-        <w:t>Kelt</w:t>
-      </w:r>
-      <w:proofErr w:type="spellEnd"/>
-      <w:r>
-        <w:t xml:space="preserve">, J. M. Meiners, J. Munger, C. Restrepo, D. A. Samson, M. R. </w:t>
-      </w:r>
-      <w:proofErr w:type="spellStart"/>
-      <w:r>
-        <w:t>Schutzenhofe</w:t>
-      </w:r>
-      <w:r>
-        <w:t>r</w:t>
-      </w:r>
-      <w:proofErr w:type="spellEnd"/>
-      <w:r>
-        <w:t xml:space="preserve">, M. </w:t>
-      </w:r>
-      <w:proofErr w:type="spellStart"/>
-      <w:r>
-        <w:t>Skupski</w:t>
-      </w:r>
-      <w:proofErr w:type="spellEnd"/>
-      <w:r>
-        <w:t xml:space="preserve">, S. R. Supp, K. Thibault, S. Taylor, E. White, D. W. Davidson, J. H. Brown, and T. J. </w:t>
-      </w:r>
-      <w:proofErr w:type="spellStart"/>
-      <w:r>
-        <w:t>Valone</w:t>
-      </w:r>
-      <w:proofErr w:type="spellEnd"/>
-      <w:r>
-        <w:t xml:space="preserve">. 2018. The Portal Project: a long-term study of a </w:t>
-      </w:r>
-      <w:proofErr w:type="spellStart"/>
-      <w:r>
-        <w:t>Chihuahuan</w:t>
-      </w:r>
-      <w:proofErr w:type="spellEnd"/>
-      <w:r>
-        <w:t xml:space="preserve"> desert ecosystem. bioRxiv:332783.</w:t>
+        <w:t>Terry, R. C., and R. J. Rowe. 2015. Energy flow and functional compensation in Great Basin small mammals under natural and anthropogenic environmental change. Proceedings of the National Academy of Sciences 112:9656–9661.</w:t>
       </w:r>
     </w:p>
     <w:p>
@@ -4171,39 +5474,7 @@
         <w:ind w:left="630" w:hanging="630"/>
       </w:pPr>
       <w:r>
-        <w:t xml:space="preserve">Fetzer, I., K. </w:t>
-      </w:r>
-      <w:proofErr w:type="spellStart"/>
-      <w:r>
-        <w:t>Johst</w:t>
-      </w:r>
-      <w:proofErr w:type="spellEnd"/>
-      <w:r>
-        <w:t xml:space="preserve">, R. </w:t>
-      </w:r>
-      <w:proofErr w:type="spellStart"/>
-      <w:r>
-        <w:t>Schäwe</w:t>
-      </w:r>
-      <w:proofErr w:type="spellEnd"/>
-      <w:r>
-        <w:t xml:space="preserve">, T. </w:t>
-      </w:r>
-      <w:proofErr w:type="spellStart"/>
-      <w:r>
-        <w:t>Banitz</w:t>
-      </w:r>
-      <w:proofErr w:type="spellEnd"/>
-      <w:r>
-        <w:t xml:space="preserve">, H. Harms, and A. </w:t>
-      </w:r>
-      <w:proofErr w:type="spellStart"/>
-      <w:r>
-        <w:t>Chatzinotas</w:t>
-      </w:r>
-      <w:proofErr w:type="spellEnd"/>
-      <w:r>
-        <w:t>. 2015. The extent of functional redundancy changes as species’ roles shift in different environments. Proceedings of the National Academy of Sciences 112:14888–14893.</w:t>
+        <w:t>Thibault, K. M., and J. H. Brown. 2008. Impact of an extreme climatic event on community assembly. Proceedings of the National Academy of Sciences of the United States of America 105:3410–3415.</w:t>
       </w:r>
     </w:p>
     <w:p>
@@ -4211,88 +5482,31 @@
         <w:ind w:left="630" w:hanging="630"/>
       </w:pPr>
       <w:r>
-        <w:t>Gonzalez, A., an</w:t>
-      </w:r>
-      <w:r>
-        <w:t xml:space="preserve">d M. </w:t>
-      </w:r>
-      <w:proofErr w:type="spellStart"/>
-      <w:r>
-        <w:t>Loreau</w:t>
-      </w:r>
-      <w:proofErr w:type="spellEnd"/>
-      <w:r>
-        <w:t>. 2009. The Causes and Consequences of Compensatory Dynamics in Ecological Communities. Annual Review of Ecology, Evolution, and Systematics 40:393–414.</w:t>
+        <w:t>Thibault, K. M., S. K. M. Ernest, and J. H. Brown. 2010. Redundant or complementary? Impact of a colonizing species on community structure and function. Oikos 119:1719–1726.</w:t>
       </w:r>
     </w:p>
     <w:p>
       <w:pPr>
         <w:ind w:left="630" w:hanging="630"/>
       </w:pPr>
-      <w:proofErr w:type="spellStart"/>
-      <w:r>
-        <w:t>Heske</w:t>
-      </w:r>
-      <w:proofErr w:type="spellEnd"/>
-      <w:r>
-        <w:t xml:space="preserve">, E. J., J. H. Brown, and S. Mistry. 1994. Long-Term Experimental Study of a </w:t>
-      </w:r>
-      <w:proofErr w:type="spellStart"/>
-      <w:r>
-        <w:t>Chihuahuan</w:t>
-      </w:r>
-      <w:proofErr w:type="spellEnd"/>
-      <w:r>
-        <w:t xml:space="preserve"> Desert Rodent Community: 13 Years of Competition. Ecology 75:438–445.</w:t>
+      <w:r>
+        <w:t xml:space="preserve">Van </w:t>
+      </w:r>
+      <w:proofErr w:type="spellStart"/>
+      <w:r>
+        <w:t>Valen</w:t>
+      </w:r>
+      <w:proofErr w:type="spellEnd"/>
+      <w:r>
+        <w:t>, L. 1973. A new evolutionary law. Evolutionary Theory 1:1–30.</w:t>
       </w:r>
     </w:p>
     <w:p>
       <w:pPr>
         <w:ind w:left="630" w:hanging="630"/>
       </w:pPr>
-      <w:proofErr w:type="spellStart"/>
-      <w:r>
-        <w:lastRenderedPageBreak/>
-        <w:t>Houlahan</w:t>
-      </w:r>
-      <w:proofErr w:type="spellEnd"/>
-      <w:r>
-        <w:t xml:space="preserve">, J. E., D. J. Currie, K. </w:t>
-      </w:r>
-      <w:proofErr w:type="spellStart"/>
-      <w:r>
-        <w:t>Cottenie</w:t>
-      </w:r>
-      <w:proofErr w:type="spellEnd"/>
-      <w:r>
-        <w:t xml:space="preserve">, G. S. Cumming, S. K. M. Ernest, C. S. Findlay, S. D. </w:t>
-      </w:r>
-      <w:proofErr w:type="spellStart"/>
-      <w:r>
-        <w:t>Fuhlendorf</w:t>
-      </w:r>
-      <w:proofErr w:type="spellEnd"/>
-      <w:r>
-        <w:t xml:space="preserve">, R. D. Stevens, T. J. Willis, I. P. </w:t>
-      </w:r>
-      <w:proofErr w:type="spellStart"/>
-      <w:r>
-        <w:t>Woiwod</w:t>
-      </w:r>
-      <w:proofErr w:type="spellEnd"/>
-      <w:r>
-        <w:t xml:space="preserve">, and S. M. </w:t>
-      </w:r>
-      <w:proofErr w:type="spellStart"/>
-      <w:r>
-        <w:t>Wondzell</w:t>
-      </w:r>
-      <w:proofErr w:type="spellEnd"/>
-      <w:r>
-        <w:t>. 2007. Compens</w:t>
-      </w:r>
-      <w:r>
-        <w:t>atory dynamics are rare in natural ecological communities. Proceedings of the National Academy of Sciences. 104(9): 3273-3277.</w:t>
+      <w:r>
+        <w:t>Walker, B. 1995. Conserving Biological Diversity through Ecosystem Resilience. Conservation Biology 9:747–752.</w:t>
       </w:r>
     </w:p>
     <w:p>
@@ -4300,302 +5514,54 @@
         <w:ind w:left="630" w:hanging="630"/>
       </w:pPr>
       <w:r>
-        <w:t>Hubbell, S. P. 2001. The Unified Neutral Theory of Biodiversity and Biogeography (MPB-32). Princeton University Press.</w:t>
+        <w:t>Walker, B. H. 1992. Biodiversity and Ecological Redundancy. Conservation Biology 6:18–23.</w:t>
       </w:r>
     </w:p>
     <w:p>
       <w:pPr>
         <w:ind w:left="630" w:hanging="630"/>
       </w:pPr>
-      <w:proofErr w:type="spellStart"/>
-      <w:r>
-        <w:t>Kelt</w:t>
-      </w:r>
-      <w:proofErr w:type="spellEnd"/>
-      <w:r>
-        <w:t>, D. A</w:t>
-      </w:r>
-      <w:r>
-        <w:t>. 2011. Comparative ecology of desert small mammals: a selective review of the past 30 years. Journal of Mammalogy 92:1158–1178.</w:t>
+      <w:r>
+        <w:t>White, E. P., S. K. M. Ernest, and K. M. Thibault. 2004. Trade‐offs in Community Properties through Time in a Desert Rodent Community. The American Naturalist 164:670–676.</w:t>
       </w:r>
     </w:p>
     <w:p>
       <w:pPr>
         <w:ind w:left="630" w:hanging="630"/>
-      </w:pPr>
-      <w:proofErr w:type="spellStart"/>
-      <w:r>
-        <w:t>Kelt</w:t>
-      </w:r>
-      <w:proofErr w:type="spellEnd"/>
-      <w:r>
-        <w:t xml:space="preserve">, D. A., J. R. </w:t>
-      </w:r>
-      <w:proofErr w:type="spellStart"/>
-      <w:r>
-        <w:t>Aliperti</w:t>
-      </w:r>
-      <w:proofErr w:type="spellEnd"/>
-      <w:r>
-        <w:t xml:space="preserve">, P. L. Meserve, W. B. Milstead, M. A. </w:t>
-      </w:r>
-      <w:proofErr w:type="spellStart"/>
-      <w:r>
-        <w:t>Previtali</w:t>
-      </w:r>
-      <w:proofErr w:type="spellEnd"/>
-      <w:r>
-        <w:t xml:space="preserve">, and J. R. Gutierrez. 2015. Energetic compensation </w:t>
-      </w:r>
-      <w:r>
-        <w:t>is historically contingent and not supported for small mammals in South American or Asian deserts. Ecology 96:1702–1712.</w:t>
+        <w:rPr>
+          <w:del w:id="200" w:author="Renata M. Diaz" w:date="2021-09-28T17:12:00Z"/>
+        </w:rPr>
+      </w:pPr>
+      <w:r>
+        <w:t>Williams, J. W., and S. T. Jackson. 2007. Novel climates, no-analog communities, and ecological surprises. Frontiers in Ecology and the Environment 5:475–482.</w:t>
       </w:r>
     </w:p>
     <w:p>
       <w:pPr>
         <w:ind w:left="630" w:hanging="630"/>
-      </w:pPr>
-      <w:r>
-        <w:t>Lawton, J. H. 1994. What Do Species Do in Ecosystems? Oikos 71:367–374.</w:t>
-      </w:r>
-    </w:p>
-    <w:p>
-      <w:pPr>
-        <w:ind w:left="630" w:hanging="630"/>
-      </w:pPr>
-      <w:proofErr w:type="spellStart"/>
-      <w:r>
-        <w:t>Leibold</w:t>
-      </w:r>
-      <w:proofErr w:type="spellEnd"/>
-      <w:r>
-        <w:t>, M. A., J. M. Chase, and S. K. M. Ernest. 2017. Communi</w:t>
-      </w:r>
-      <w:r>
-        <w:t>ty assembly and the functioning of ecosystems: how metacommunity processes alter ecosystems attributes. Ecology 98:909–919.</w:t>
-      </w:r>
-    </w:p>
-    <w:p>
-      <w:pPr>
-        <w:ind w:left="630" w:hanging="630"/>
-      </w:pPr>
-      <w:proofErr w:type="spellStart"/>
-      <w:r>
-        <w:t>Lenth</w:t>
-      </w:r>
-      <w:proofErr w:type="spellEnd"/>
-      <w:r>
-        <w:t xml:space="preserve">, R. V. 2021. </w:t>
-      </w:r>
-      <w:proofErr w:type="spellStart"/>
-      <w:r>
-        <w:t>emmeans</w:t>
-      </w:r>
-      <w:proofErr w:type="spellEnd"/>
-      <w:r>
-        <w:t>: Estimated Marginal Means, aka Least-Squares Means.</w:t>
-      </w:r>
-    </w:p>
-    <w:p>
-      <w:pPr>
-        <w:ind w:left="630" w:hanging="630"/>
-      </w:pPr>
-      <w:proofErr w:type="spellStart"/>
-      <w:r>
-        <w:t>Loreau</w:t>
-      </w:r>
-      <w:proofErr w:type="spellEnd"/>
-      <w:r>
-        <w:t>, M. 2004. Does functional redundancy exist? Oi</w:t>
-      </w:r>
-      <w:r>
-        <w:t>kos 104:606–611.</w:t>
-      </w:r>
-    </w:p>
-    <w:p>
-      <w:pPr>
-        <w:ind w:left="630" w:hanging="630"/>
-      </w:pPr>
-      <w:proofErr w:type="spellStart"/>
-      <w:r>
-        <w:t>M’Closkey</w:t>
-      </w:r>
-      <w:proofErr w:type="spellEnd"/>
-      <w:r>
-        <w:t>, R. T. 1982. The principle of equal opportunity: a test with desert rodents. Canadian Journal of Zoology 60:1968–1972.</w:t>
-      </w:r>
-    </w:p>
-    <w:p>
-      <w:pPr>
-        <w:ind w:left="630" w:hanging="630"/>
-      </w:pPr>
-      <w:r>
-        <w:t xml:space="preserve">Pinheiro, J., D. Bates, S. </w:t>
-      </w:r>
-      <w:proofErr w:type="spellStart"/>
-      <w:r>
-        <w:t>DebRoy</w:t>
-      </w:r>
-      <w:proofErr w:type="spellEnd"/>
-      <w:r>
-        <w:t xml:space="preserve">, D. Sarkar, and R Core Team. 2020. </w:t>
-      </w:r>
-      <w:proofErr w:type="spellStart"/>
-      <w:r>
-        <w:t>nlme</w:t>
-      </w:r>
-      <w:proofErr w:type="spellEnd"/>
-      <w:r>
-        <w:t xml:space="preserve">: Linear and Nonlinear Mixed Effects </w:t>
-      </w:r>
-      <w:r>
-        <w:t>Models.</w:t>
-      </w:r>
-    </w:p>
-    <w:p>
-      <w:pPr>
-        <w:ind w:left="630" w:hanging="630"/>
-      </w:pPr>
-      <w:r>
-        <w:t>Price, M. V. 1978. The Role of Microhabitat in Structuring Desert Rodent Communities. Ecology:13.</w:t>
-      </w:r>
-    </w:p>
-    <w:p>
-      <w:pPr>
-        <w:ind w:left="630" w:hanging="630"/>
-      </w:pPr>
-      <w:r>
-        <w:lastRenderedPageBreak/>
-        <w:t>R Core Team. 2020. R: A Language and Environment for Statistical Computing. R Foundation for Statistical Computing, Vienna, Austria.</w:t>
-      </w:r>
-    </w:p>
-    <w:p>
-      <w:pPr>
-        <w:ind w:left="630" w:hanging="630"/>
-      </w:pPr>
-      <w:r>
-        <w:t>Rosenfeld, J. S. 2002. Functional redundancy in ecology and conservation. Oikos 98:156–162.</w:t>
-      </w:r>
-    </w:p>
-    <w:p>
-      <w:pPr>
-        <w:ind w:left="630" w:hanging="630"/>
-      </w:pPr>
-      <w:r>
-        <w:t xml:space="preserve">Rosenzweig, M. L., and J. </w:t>
-      </w:r>
-      <w:proofErr w:type="spellStart"/>
-      <w:r>
-        <w:t>Winak</w:t>
-      </w:r>
-      <w:r>
-        <w:t>ur</w:t>
-      </w:r>
-      <w:proofErr w:type="spellEnd"/>
-      <w:r>
-        <w:t>. 1969. Population Ecology of Desert Rodent Communities: Habitats and Environmental Complexity. Ecology 50:558–572.</w:t>
-      </w:r>
-    </w:p>
-    <w:p>
-      <w:pPr>
-        <w:ind w:left="630" w:hanging="630"/>
-      </w:pPr>
-      <w:r>
-        <w:t>Terry, R. C., and R. J. Rowe. 2015. Energy flow and functional compensation in Great Basin small mammals under natural and anthropogenic e</w:t>
-      </w:r>
-      <w:r>
-        <w:t>nvironmental change. Proceedings of the National Academy of Sciences 112:9656–9661.</w:t>
-      </w:r>
-    </w:p>
-    <w:p>
-      <w:pPr>
-        <w:ind w:left="630" w:hanging="630"/>
-      </w:pPr>
-      <w:r>
-        <w:t>Thibault, K. M., and J. H. Brown. 2008. Impact of an extreme climatic event on community assembly. Proceedings of the National Academy of Sciences of the United States of A</w:t>
-      </w:r>
-      <w:r>
-        <w:t>merica 105:3410–3415.</w:t>
-      </w:r>
-    </w:p>
-    <w:p>
-      <w:pPr>
-        <w:ind w:left="630" w:hanging="630"/>
-      </w:pPr>
-      <w:r>
-        <w:t>Thibault, K. M., S. K. M. Ernest, and J. H. Brown. 2010. Redundant or complementary? Impact of a colonizing species on community structure and function. Oikos 119:1719–1726.</w:t>
-      </w:r>
-    </w:p>
-    <w:p>
-      <w:pPr>
-        <w:ind w:left="630" w:hanging="630"/>
-      </w:pPr>
-      <w:r>
-        <w:t xml:space="preserve">Van </w:t>
-      </w:r>
-      <w:proofErr w:type="spellStart"/>
-      <w:r>
-        <w:t>Valen</w:t>
-      </w:r>
-      <w:proofErr w:type="spellEnd"/>
-      <w:r>
-        <w:t>, L. 1973. A new evolutionary law. Evolutionary The</w:t>
-      </w:r>
-      <w:r>
-        <w:t>ory 1:1–30.</w:t>
-      </w:r>
-    </w:p>
-    <w:p>
-      <w:pPr>
-        <w:ind w:left="630" w:hanging="630"/>
-      </w:pPr>
-      <w:r>
-        <w:t>Walker, B. 1995. Conserving Biological Diversity through Ecosystem Resilience. Conservation Biology 9:747–752.</w:t>
-      </w:r>
-    </w:p>
-    <w:p>
-      <w:pPr>
-        <w:ind w:left="630" w:hanging="630"/>
-      </w:pPr>
-      <w:r>
-        <w:t>Walker, B. H. 1992. Biodiversity and Ecological Redundancy. Conservation Biology 6:18–23.</w:t>
-      </w:r>
-    </w:p>
-    <w:p>
-      <w:pPr>
-        <w:ind w:left="630" w:hanging="630"/>
-      </w:pPr>
-      <w:r>
-        <w:t>White, E. P., S. K. M. Ernest, and K. M. Th</w:t>
-      </w:r>
-      <w:r>
-        <w:t>ibault. 2004. Trade‐offs in Community Properties through Time in a Desert Rodent Community. The American Naturalist 164:670–676.</w:t>
-      </w:r>
-    </w:p>
-    <w:p>
-      <w:pPr>
-        <w:ind w:left="630" w:hanging="630"/>
-      </w:pPr>
-      <w:r>
-        <w:t>Williams, J. W., and S. T. Jackson. 2007. Novel climates, no-analog communities, and ecological surprises. Frontiers in Ecology</w:t>
-      </w:r>
-      <w:r>
-        <w:t xml:space="preserve"> and the Environment 5:475–482.</w:t>
-      </w:r>
-    </w:p>
-    <w:p/>
-    <w:p>
-      <w:pPr>
-        <w:ind w:left="630" w:hanging="630"/>
+        <w:pPrChange w:id="201" w:author="Renata M. Diaz" w:date="2021-09-28T17:12:00Z">
+          <w:pPr/>
+        </w:pPrChange>
+      </w:pPr>
+    </w:p>
+    <w:p>
+      <w:pPr>
         <w:sectPr>
           <w:pgSz w:w="12240" w:h="15840"/>
           <w:pgMar w:top="1440" w:right="1440" w:bottom="1440" w:left="1440" w:header="720" w:footer="720" w:gutter="0"/>
           <w:cols w:space="720"/>
         </w:sectPr>
-      </w:pPr>
-      <w:r>
-        <w:br w:type="page"/>
-      </w:r>
+        <w:pPrChange w:id="202" w:author="Renata M. Diaz" w:date="2021-09-28T17:12:00Z">
+          <w:pPr>
+            <w:ind w:left="630" w:hanging="630"/>
+          </w:pPr>
+        </w:pPrChange>
+      </w:pPr>
+      <w:del w:id="203" w:author="Renata M. Diaz" w:date="2021-09-28T17:12:00Z">
+        <w:r>
+          <w:br w:type="page"/>
+        </w:r>
+      </w:del>
     </w:p>
     <w:p>
       <w:pPr>
@@ -4630,13 +5596,7 @@
         <w:rPr>
           <w:color w:val="000000"/>
         </w:rPr>
-        <w:t xml:space="preserve"> Dynamics of energy use and rodent community composition over time. Lines represent 6-month moving averages of energetic compensation (a), the ratio of energy use on exclosure plots to control plot</w:t>
-      </w:r>
-      <w:r>
-        <w:rPr>
-          <w:color w:val="000000"/>
-        </w:rPr>
-        <w:t xml:space="preserve">s (b), and the share of community energy use accounted for by kangaroo rats on control plots (c), and by </w:t>
+        <w:t xml:space="preserve"> Dynamics of energy use and rodent community composition over time. Lines represent 6-month moving averages of energetic compensation (a), the ratio of energy use on exclosure plots to control plots (b), and the share of community energy use accounted for by kangaroo rats on control plots (c), and by </w:t>
       </w:r>
       <w:r>
         <w:rPr>
@@ -4658,13 +5618,7 @@
         <w:rPr>
           <w:color w:val="000000"/>
         </w:rPr>
-        <w:t xml:space="preserve"> (d), on control (gold) and exclosure (blue) plots. Dotted vertical lines mark the boundaries between time periods used for statistical analysis. Horizontal lines are time-period estimates from generalized least squares (a, b) and generalized linear (c, d)</w:t>
-      </w:r>
-      <w:r>
-        <w:rPr>
-          <w:color w:val="000000"/>
-        </w:rPr>
-        <w:t xml:space="preserve"> models, and the semitransparent envelopes mark the 95% confidence or credible intervals. </w:t>
+        <w:t xml:space="preserve"> (d), on control (gold) and exclosure (blue) plots. Dotted vertical lines mark the boundaries between time periods used for statistical analysis. Horizontal lines are time-period estimates from generalized least squares (a, b) and generalized linear (c, d) models, and the semitransparent envelopes mark the 95% confidence or credible intervals. </w:t>
       </w:r>
     </w:p>
     <w:p>
@@ -4716,7 +5670,7 @@
                     <pic:cNvPicPr preferRelativeResize="0"/>
                   </pic:nvPicPr>
                   <pic:blipFill>
-                    <a:blip r:embed="rId13"/>
+                    <a:blip r:embed="rId12"/>
                     <a:srcRect/>
                     <a:stretch>
                       <a:fillRect/>
@@ -4788,7 +5742,7 @@
       </w:r>
     </w:p>
   </w:comment>
-  <w:comment w:id="3" w:author="Renata M. Diaz" w:date="2021-08-19T13:49:00Z" w:initials="">
+  <w:comment w:id="30" w:author="Renata M. Diaz" w:date="2021-08-19T13:49:00Z" w:initials="">
     <w:p>
       <w:pPr>
         <w:widowControl w:val="0"/>
@@ -4818,7 +5772,7 @@
       </w:r>
     </w:p>
   </w:comment>
-  <w:comment w:id="4" w:author="Morgan Ernest" w:date="2021-09-23T11:21:00Z" w:initials="">
+  <w:comment w:id="33" w:author="Morgan Ernest" w:date="2021-09-23T11:21:00Z" w:initials="">
     <w:p>
       <w:pPr>
         <w:widowControl w:val="0"/>
@@ -4848,7 +5802,7 @@
       </w:r>
     </w:p>
   </w:comment>
-  <w:comment w:id="5" w:author="Renata M. Diaz" w:date="2021-08-19T13:50:00Z" w:initials="">
+  <w:comment w:id="41" w:author="Morgan Ernest" w:date="2021-09-23T11:24:00Z" w:initials="">
     <w:p>
       <w:pPr>
         <w:widowControl w:val="0"/>
@@ -4874,11 +5828,11 @@
           <w:sz w:val="22"/>
           <w:szCs w:val="22"/>
         </w:rPr>
-        <w:t>https://github.com/diazrenata/squareone/blob/main/analyses/ms/draft_2/s2_covariates.md</w:t>
+        <w:t>I like this sentence, but since we haven't talked about the role of niche complementarity anymore, this is too much new info conveyed very densely and I suspect the readers aren't going to make the jump. I think you need to start with a broader topic sentence, or even a sentence that is perhaps more descriptive of the result you're going to discuss here then lead into the niche complementarity argument. Perhaps starting by pointing out the phase 1 and phase 3 dynamics that don't seem to be due to functional redundancy?</w:t>
       </w:r>
     </w:p>
   </w:comment>
-  <w:comment w:id="6" w:author="Renata M. Diaz" w:date="2021-08-19T13:50:00Z" w:initials="">
+  <w:comment w:id="42" w:author="Morgan Ernest" w:date="2021-09-23T11:49:00Z" w:initials="">
     <w:p>
       <w:pPr>
         <w:widowControl w:val="0"/>
@@ -4904,8 +5858,9 @@
           <w:sz w:val="22"/>
           <w:szCs w:val="22"/>
         </w:rPr>
-        <w:t>https://github.com/diazrenata/squareone/blob/main/analyses/ms/draft_2/s2_covari</w:t>
-      </w:r>
+        <w:t xml:space="preserve">The edits to this paragraph will be more than just the topic sentence though. I think it needs both more concept development on niche complementarity as a maintenance process for ecosystem function and better integration of the rodent natural history with that message. But this is the only paragraph that I think needs major work :) Everything else is looking </w:t>
+      </w:r>
+      <w:proofErr w:type="gramStart"/>
       <w:r>
         <w:rPr>
           <w:rFonts w:ascii="Arial" w:eastAsia="Arial" w:hAnsi="Arial" w:cs="Arial"/>
@@ -4913,11 +5868,21 @@
           <w:sz w:val="22"/>
           <w:szCs w:val="22"/>
         </w:rPr>
-        <w:t>ates.md</w:t>
+        <w:t>really good</w:t>
+      </w:r>
+      <w:proofErr w:type="gramEnd"/>
+      <w:r>
+        <w:rPr>
+          <w:rFonts w:ascii="Arial" w:eastAsia="Arial" w:hAnsi="Arial" w:cs="Arial"/>
+          <w:color w:val="000000"/>
+          <w:sz w:val="22"/>
+          <w:szCs w:val="22"/>
+        </w:rPr>
+        <w:t>.</w:t>
       </w:r>
     </w:p>
   </w:comment>
-  <w:comment w:id="7" w:author="Morgan Ernest" w:date="2021-09-23T11:24:00Z" w:initials="">
+  <w:comment w:id="156" w:author="Morgan Ernest" w:date="2021-09-23T11:29:00Z" w:initials="">
     <w:p>
       <w:pPr>
         <w:widowControl w:val="0"/>
@@ -4943,118 +5908,27 @@
           <w:sz w:val="22"/>
           <w:szCs w:val="22"/>
         </w:rPr>
-        <w:t>I like this sentence, but since we haven't talked about the role of niche complementarity anymore, this is too much new info conveyed very densely and I suspect the readers aren't going to make the jump. I think you need to start with a broader top</w:t>
-      </w:r>
-      <w:r>
-        <w:rPr>
-          <w:rFonts w:ascii="Arial" w:eastAsia="Arial" w:hAnsi="Arial" w:cs="Arial"/>
-          <w:color w:val="000000"/>
-          <w:sz w:val="22"/>
-          <w:szCs w:val="22"/>
-        </w:rPr>
-        <w:t>ic sentence, or even a sentence that is perhaps more descriptive of the result you're going to discuss here then lead into the niche complementarity argument. Perhaps starting by pointing out the phase 1 and phase 3 dynamics that don't seem to be due to fu</w:t>
-      </w:r>
-      <w:r>
-        <w:rPr>
-          <w:rFonts w:ascii="Arial" w:eastAsia="Arial" w:hAnsi="Arial" w:cs="Arial"/>
-          <w:color w:val="000000"/>
-          <w:sz w:val="22"/>
-          <w:szCs w:val="22"/>
-        </w:rPr>
-        <w:t>nctional redundancy?</w:t>
+        <w:t>This is a very cool paragraph</w:t>
       </w:r>
     </w:p>
   </w:comment>
-  <w:comment w:id="8" w:author="Morgan Ernest" w:date="2021-09-23T11:49:00Z" w:initials="">
-    <w:p>
-      <w:pPr>
-        <w:widowControl w:val="0"/>
-        <w:pBdr>
-          <w:top w:val="nil"/>
-          <w:left w:val="nil"/>
-          <w:bottom w:val="nil"/>
-          <w:right w:val="nil"/>
-          <w:between w:val="nil"/>
-        </w:pBdr>
-        <w:spacing w:line="240" w:lineRule="auto"/>
-        <w:rPr>
-          <w:rFonts w:ascii="Arial" w:eastAsia="Arial" w:hAnsi="Arial" w:cs="Arial"/>
-          <w:color w:val="000000"/>
-          <w:sz w:val="22"/>
-          <w:szCs w:val="22"/>
-        </w:rPr>
-      </w:pPr>
-      <w:r>
-        <w:rPr>
-          <w:rFonts w:ascii="Arial" w:eastAsia="Arial" w:hAnsi="Arial" w:cs="Arial"/>
-          <w:color w:val="000000"/>
-          <w:sz w:val="22"/>
-          <w:szCs w:val="22"/>
-        </w:rPr>
-        <w:t xml:space="preserve">The edits to this paragraph will be more than just the topic sentence though. I think it needs both more concept development on niche complementarity as a maintenance process for ecosystem function and better integration of the rodent </w:t>
-      </w:r>
-      <w:r>
-        <w:rPr>
-          <w:rFonts w:ascii="Arial" w:eastAsia="Arial" w:hAnsi="Arial" w:cs="Arial"/>
-          <w:color w:val="000000"/>
-          <w:sz w:val="22"/>
-          <w:szCs w:val="22"/>
-        </w:rPr>
-        <w:t xml:space="preserve">natural history with that message. But this is the only paragraph that I think needs major work :) Everything else is looking </w:t>
-      </w:r>
-      <w:proofErr w:type="gramStart"/>
-      <w:r>
-        <w:rPr>
-          <w:rFonts w:ascii="Arial" w:eastAsia="Arial" w:hAnsi="Arial" w:cs="Arial"/>
-          <w:color w:val="000000"/>
-          <w:sz w:val="22"/>
-          <w:szCs w:val="22"/>
-        </w:rPr>
-        <w:t>really good</w:t>
-      </w:r>
-      <w:proofErr w:type="gramEnd"/>
-      <w:r>
-        <w:rPr>
-          <w:rFonts w:ascii="Arial" w:eastAsia="Arial" w:hAnsi="Arial" w:cs="Arial"/>
-          <w:color w:val="000000"/>
-          <w:sz w:val="22"/>
-          <w:szCs w:val="22"/>
-        </w:rPr>
-        <w:t>.</w:t>
+  <w:comment w:id="157" w:author="Renata M. Diaz" w:date="2021-09-24T16:16:00Z" w:initials="RMD">
+    <w:p>
+      <w:pPr>
+        <w:pStyle w:val="CommentText"/>
+      </w:pPr>
+      <w:r>
+        <w:rPr>
+          <w:rStyle w:val="CommentReference"/>
+        </w:rPr>
+        <w:annotationRef/>
+      </w:r>
+      <w:r>
+        <w:t>Morgan: Funding acknowledgement for LTREB?</w:t>
       </w:r>
     </w:p>
   </w:comment>
-  <w:comment w:id="9" w:author="Morgan Ernest" w:date="2021-09-23T11:29:00Z" w:initials="">
-    <w:p>
-      <w:pPr>
-        <w:widowControl w:val="0"/>
-        <w:pBdr>
-          <w:top w:val="nil"/>
-          <w:left w:val="nil"/>
-          <w:bottom w:val="nil"/>
-          <w:right w:val="nil"/>
-          <w:between w:val="nil"/>
-        </w:pBdr>
-        <w:spacing w:line="240" w:lineRule="auto"/>
-        <w:rPr>
-          <w:rFonts w:ascii="Arial" w:eastAsia="Arial" w:hAnsi="Arial" w:cs="Arial"/>
-          <w:color w:val="000000"/>
-          <w:sz w:val="22"/>
-          <w:szCs w:val="22"/>
-        </w:rPr>
-      </w:pPr>
-      <w:r>
-        <w:rPr>
-          <w:rFonts w:ascii="Arial" w:eastAsia="Arial" w:hAnsi="Arial" w:cs="Arial"/>
-          <w:color w:val="000000"/>
-          <w:sz w:val="22"/>
-          <w:szCs w:val="22"/>
-        </w:rPr>
-        <w:t>This is a very cool paragraph</w:t>
-      </w:r>
-    </w:p>
-  </w:comment>
-  <w:comment w:id="10" w:author="Renata M. Diaz" w:date="2021-09-24T16:16:00Z" w:initials="RMD">
+  <w:comment w:id="158" w:author="Renata M. Diaz" w:date="2021-09-24T16:16:00Z" w:initials="RMD">
     <w:p>
       <w:pPr>
         <w:pStyle w:val="CommentText"/>
@@ -5066,26 +5940,7 @@
         <w:annotationRef/>
       </w:r>
       <w:r>
-        <w:t>Morgan: Funding acknowledgement for LTREB?</w:t>
-      </w:r>
-    </w:p>
-  </w:comment>
-  <w:comment w:id="11" w:author="Renata M. Diaz" w:date="2021-09-24T16:16:00Z" w:initials="RMD">
-    <w:p>
-      <w:pPr>
-        <w:pStyle w:val="CommentText"/>
-      </w:pPr>
-      <w:r>
-        <w:rPr>
-          <w:rStyle w:val="CommentReference"/>
-        </w:rPr>
-        <w:annotationRef/>
-      </w:r>
-      <w:r>
-        <w:t xml:space="preserve">Morgan: Any other funding to acknowledge </w:t>
-      </w:r>
-      <w:r>
-        <w:t>here?</w:t>
+        <w:t>Morgan: Any other funding to acknowledge here?</w:t>
       </w:r>
     </w:p>
   </w:comment>
@@ -5098,8 +5953,6 @@
   <w15:commentEx w15:paraId="13E44834" w15:done="0"/>
   <w15:commentEx w15:paraId="263504F8" w15:done="0"/>
   <w15:commentEx w15:paraId="5B0C552A" w15:done="0"/>
-  <w15:commentEx w15:paraId="032C1982" w15:done="0"/>
-  <w15:commentEx w15:paraId="4DDB3D42" w15:done="0"/>
   <w15:commentEx w15:paraId="6EC9ED2F" w15:done="0"/>
   <w15:commentEx w15:paraId="539D1D9B" w15:done="0"/>
   <w15:commentEx w15:paraId="4D85B520" w15:done="0"/>
@@ -5123,8 +5976,6 @@
   <w16cid:commentId w16cid:paraId="13E44834" w16cid:durableId="24F876DE"/>
   <w16cid:commentId w16cid:paraId="263504F8" w16cid:durableId="24F87699"/>
   <w16cid:commentId w16cid:paraId="5B0C552A" w16cid:durableId="24F8769A"/>
-  <w16cid:commentId w16cid:paraId="032C1982" w16cid:durableId="24F8769B"/>
-  <w16cid:commentId w16cid:paraId="4DDB3D42" w16cid:durableId="24F8769C"/>
   <w16cid:commentId w16cid:paraId="6EC9ED2F" w16cid:durableId="24F8769D"/>
   <w16cid:commentId w16cid:paraId="539D1D9B" w16cid:durableId="24F8769E"/>
   <w16cid:commentId w16cid:paraId="4D85B520" w16cid:durableId="24F8769F"/>
@@ -5960,6 +6811,17 @@
       <w:szCs w:val="20"/>
     </w:rPr>
   </w:style>
+  <w:style w:type="paragraph" w:styleId="NormalWeb">
+    <w:name w:val="Normal (Web)"/>
+    <w:basedOn w:val="Normal"/>
+    <w:uiPriority w:val="99"/>
+    <w:semiHidden/>
+    <w:unhideWhenUsed/>
+    <w:rsid w:val="00D65669"/>
+    <w:pPr>
+      <w:spacing w:before="100" w:beforeAutospacing="1" w:after="100" w:afterAutospacing="1" w:line="240" w:lineRule="auto"/>
+    </w:pPr>
+  </w:style>
 </w:styles>
 </file>
 

--- a/manuscript/submission1/MainText.docx
+++ b/manuscript/submission1/MainText.docx
@@ -876,7 +876,23 @@
       </w:r>
       <w:proofErr w:type="gramEnd"/>
       <w:r>
-        <w:t xml:space="preserve"> (Ernest et al. 2019). We broke this timeseries into three time periods corresponding to major transitions in the rodent community: from January 1988 to June 1997; from July 1997, which is the first census period in which </w:t>
+        <w:t xml:space="preserve"> (Ernest et al. 2019). We broke this timeseries into three time periods corresponding to major transitions in the rodent community: from </w:t>
+      </w:r>
+      <w:del w:id="28" w:author="Renata M. Diaz" w:date="2021-09-29T16:45:00Z">
+        <w:r>
+          <w:delText xml:space="preserve">January </w:delText>
+        </w:r>
+      </w:del>
+      <w:ins w:id="29" w:author="Renata M. Diaz" w:date="2021-09-29T16:45:00Z">
+        <w:r>
+          <w:t>February</w:t>
+        </w:r>
+        <w:r>
+          <w:t xml:space="preserve"> </w:t>
+        </w:r>
+      </w:ins>
+      <w:r>
+        <w:t xml:space="preserve">1988 to June 1997; from July 1997, which is the first census period in which </w:t>
       </w:r>
       <w:r>
         <w:rPr>
@@ -1233,7 +1249,7 @@
         <w:t xml:space="preserve"> intermedius, </w:t>
       </w:r>
       <w:proofErr w:type="spellStart"/>
-      <w:ins w:id="28" w:author="Renata M. Diaz" w:date="2021-09-28T17:17:00Z">
+      <w:ins w:id="30" w:author="Renata M. Diaz" w:date="2021-09-28T17:17:00Z">
         <w:r>
           <w:rPr>
             <w:i/>
@@ -1243,7 +1259,7 @@
         </w:r>
       </w:ins>
       <w:proofErr w:type="spellEnd"/>
-      <w:del w:id="29" w:author="Renata M. Diaz" w:date="2021-09-28T17:17:00Z">
+      <w:del w:id="31" w:author="Renata M. Diaz" w:date="2021-09-28T17:17:00Z">
         <w:r>
           <w:rPr>
             <w:i/>
@@ -2088,24 +2104,7 @@
         <w:rPr>
           <w:color w:val="000000"/>
         </w:rPr>
-        <w:t xml:space="preserve">&lt; 0.001; for complete results of all models, see </w:t>
-      </w:r>
-      <w:commentRangeStart w:id="30"/>
-      <w:r>
-        <w:rPr>
-          <w:color w:val="000000"/>
-        </w:rPr>
-        <w:t>Appendix 1</w:t>
-      </w:r>
-      <w:commentRangeEnd w:id="30"/>
-      <w:r>
-        <w:commentReference w:id="30"/>
-      </w:r>
-      <w:r>
-        <w:rPr>
-          <w:color w:val="000000"/>
-        </w:rPr>
-        <w:t xml:space="preserve">) from 1996-2010. With </w:t>
+        <w:t xml:space="preserve">&lt; 0.001; for complete results of all models, see Appendix 1) from 1996-2010. With </w:t>
       </w:r>
       <w:r>
         <w:rPr>
@@ -2387,7 +2386,7 @@
         </w:rPr>
         <w:t xml:space="preserve">= 0.04) from 1988-1996 (Figure 1A). Over the course of the experiment, rodent community composition shifted sitewide, such that in later years, kangaroo rats </w:t>
       </w:r>
-      <w:del w:id="31" w:author="Renata M. Diaz" w:date="2021-09-28T17:17:00Z">
+      <w:del w:id="32" w:author="Renata M. Diaz" w:date="2021-09-28T17:17:00Z">
         <w:r>
           <w:rPr>
             <w:color w:val="000000"/>
@@ -2395,7 +2394,7 @@
           <w:delText xml:space="preserve">account </w:delText>
         </w:r>
       </w:del>
-      <w:ins w:id="32" w:author="Renata M. Diaz" w:date="2021-09-28T17:17:00Z">
+      <w:ins w:id="33" w:author="Renata M. Diaz" w:date="2021-09-28T17:17:00Z">
         <w:r>
           <w:rPr>
             <w:color w:val="000000"/>
@@ -2529,7 +2528,7 @@
         <w:lastRenderedPageBreak/>
         <w:t xml:space="preserve">    </w:t>
       </w:r>
-      <w:commentRangeStart w:id="33"/>
+      <w:commentRangeStart w:id="34"/>
       <w:r>
         <w:rPr>
           <w:color w:val="000000"/>
@@ -2539,9 +2538,9 @@
       <w:r>
         <w:t xml:space="preserve">he role of </w:t>
       </w:r>
-      <w:commentRangeEnd w:id="33"/>
-      <w:r>
-        <w:commentReference w:id="33"/>
+      <w:commentRangeEnd w:id="34"/>
+      <w:r>
+        <w:commentReference w:id="34"/>
       </w:r>
       <w:r>
         <w:t xml:space="preserve">functional redundancy in buffering community function against species loss fluctuates over time, due to changes in both </w:t>
@@ -2588,7 +2587,7 @@
         </w:rPr>
         <w:t xml:space="preserve"> establishment at the site</w:t>
       </w:r>
-      <w:del w:id="34" w:author="Renata M. Diaz" w:date="2021-09-28T17:37:00Z">
+      <w:del w:id="35" w:author="Renata M. Diaz" w:date="2021-09-28T17:37:00Z">
         <w:r>
           <w:rPr>
             <w:color w:val="000000"/>
@@ -2637,7 +2636,7 @@
         </w:rPr>
         <w:t xml:space="preserve">. </w:t>
       </w:r>
-      <w:del w:id="35" w:author="Renata M. Diaz" w:date="2021-09-28T17:18:00Z">
+      <w:del w:id="36" w:author="Renata M. Diaz" w:date="2021-09-28T17:18:00Z">
         <w:r>
           <w:delText>W</w:delText>
         </w:r>
@@ -2648,7 +2647,7 @@
           <w:delText xml:space="preserve">hile </w:delText>
         </w:r>
       </w:del>
-      <w:ins w:id="36" w:author="Renata M. Diaz" w:date="2021-09-28T17:18:00Z">
+      <w:ins w:id="37" w:author="Renata M. Diaz" w:date="2021-09-28T17:18:00Z">
         <w:r>
           <w:t>Although</w:t>
         </w:r>
@@ -2696,7 +2695,7 @@
         </w:rPr>
         <w:t xml:space="preserve"> supplied those traits and substantially restored community function on exclosure plots. In contrast, following the </w:t>
       </w:r>
-      <w:del w:id="37" w:author="Renata M. Diaz" w:date="2021-09-28T17:18:00Z">
+      <w:del w:id="38" w:author="Renata M. Diaz" w:date="2021-09-28T17:18:00Z">
         <w:r>
           <w:rPr>
             <w:color w:val="000000"/>
@@ -2704,7 +2703,7 @@
           <w:delText xml:space="preserve">transition </w:delText>
         </w:r>
       </w:del>
-      <w:ins w:id="38" w:author="Renata M. Diaz" w:date="2021-09-28T17:18:00Z">
+      <w:ins w:id="39" w:author="Renata M. Diaz" w:date="2021-09-28T17:18:00Z">
         <w:r>
           <w:rPr>
             <w:color w:val="000000"/>
@@ -2851,7 +2850,7 @@
         </w:rPr>
         <w:t xml:space="preserve"> over adjacent habitats (</w:t>
       </w:r>
-      <w:ins w:id="39" w:author="Renata M. Diaz" w:date="2021-09-28T17:18:00Z">
+      <w:ins w:id="40" w:author="Renata M. Diaz" w:date="2021-09-28T17:18:00Z">
         <w:r>
           <w:rPr>
             <w:color w:val="000000"/>
@@ -2893,7 +2892,7 @@
         </w:rPr>
         <w:t xml:space="preserve"> 1982; Price 1978</w:t>
       </w:r>
-      <w:del w:id="40" w:author="Renata M. Diaz" w:date="2021-09-28T17:18:00Z">
+      <w:del w:id="41" w:author="Renata M. Diaz" w:date="2021-09-28T17:18:00Z">
         <w:r>
           <w:rPr>
             <w:color w:val="000000"/>
@@ -3157,12 +3156,12 @@
         </w:pBdr>
         <w:ind w:firstLine="720"/>
       </w:pPr>
-      <w:commentRangeStart w:id="41"/>
       <w:commentRangeStart w:id="42"/>
+      <w:commentRangeStart w:id="43"/>
       <w:r>
         <w:t>While changes in</w:t>
       </w:r>
-      <w:ins w:id="43" w:author="Renata M. Diaz" w:date="2021-09-28T17:29:00Z">
+      <w:ins w:id="44" w:author="Renata M. Diaz" w:date="2021-09-28T17:29:00Z">
         <w:r>
           <w:t xml:space="preserve"> compensation via</w:t>
         </w:r>
@@ -3170,32 +3169,32 @@
       <w:r>
         <w:t xml:space="preserve"> functional redundancy have contributed to changes in community function at Portal, </w:t>
       </w:r>
-      <w:ins w:id="44" w:author="Renata M. Diaz" w:date="2021-09-28T17:27:00Z">
+      <w:ins w:id="45" w:author="Renata M. Diaz" w:date="2021-09-28T17:27:00Z">
         <w:r>
           <w:t xml:space="preserve">changes in </w:t>
         </w:r>
       </w:ins>
-      <w:ins w:id="45" w:author="Renata M. Diaz" w:date="2021-09-28T17:29:00Z">
+      <w:ins w:id="46" w:author="Renata M. Diaz" w:date="2021-09-28T17:29:00Z">
         <w:r>
           <w:t>compensation</w:t>
         </w:r>
       </w:ins>
-      <w:ins w:id="46" w:author="Renata M. Diaz" w:date="2021-09-28T17:27:00Z">
+      <w:ins w:id="47" w:author="Renata M. Diaz" w:date="2021-09-28T17:27:00Z">
         <w:r>
           <w:t xml:space="preserve"> alone do not</w:t>
         </w:r>
       </w:ins>
-      <w:ins w:id="47" w:author="Renata M. Diaz" w:date="2021-09-28T17:28:00Z">
+      <w:ins w:id="48" w:author="Renata M. Diaz" w:date="2021-09-28T17:28:00Z">
         <w:r>
           <w:t xml:space="preserve"> fully</w:t>
         </w:r>
       </w:ins>
-      <w:ins w:id="48" w:author="Renata M. Diaz" w:date="2021-09-28T17:27:00Z">
+      <w:ins w:id="49" w:author="Renata M. Diaz" w:date="2021-09-28T17:27:00Z">
         <w:r>
           <w:t xml:space="preserve"> account f</w:t>
         </w:r>
       </w:ins>
-      <w:ins w:id="49" w:author="Renata M. Diaz" w:date="2021-09-28T17:28:00Z">
+      <w:ins w:id="50" w:author="Renata M. Diaz" w:date="2021-09-28T17:28:00Z">
         <w:r>
           <w:t xml:space="preserve">or the </w:t>
         </w:r>
@@ -3215,7 +3214,7 @@
           <w:t>Et</w:t>
         </w:r>
       </w:ins>
-      <w:ins w:id="50" w:author="Renata M. Diaz" w:date="2021-09-28T17:29:00Z">
+      <w:ins w:id="51" w:author="Renata M. Diaz" w:date="2021-09-28T17:29:00Z">
         <w:r>
           <w:rPr>
             <w:i/>
@@ -3230,7 +3229,7 @@
           <w:t>.</w:t>
         </w:r>
       </w:ins>
-      <w:ins w:id="51" w:author="Renata M. Diaz" w:date="2021-09-28T17:35:00Z">
+      <w:ins w:id="52" w:author="Renata M. Diaz" w:date="2021-09-28T17:35:00Z">
         <w:r>
           <w:rPr>
             <w:iCs/>
@@ -3238,50 +3237,50 @@
           <w:t xml:space="preserve"> </w:t>
         </w:r>
       </w:ins>
-      <w:del w:id="52" w:author="Renata M. Diaz" w:date="2021-09-28T17:35:00Z">
+      <w:del w:id="53" w:author="Renata M. Diaz" w:date="2021-09-28T17:35:00Z">
         <w:r>
           <w:delText>changes</w:delText>
         </w:r>
       </w:del>
-      <w:del w:id="53" w:author="Renata M. Diaz" w:date="2021-09-28T17:39:00Z">
+      <w:del w:id="54" w:author="Renata M. Diaz" w:date="2021-09-28T17:39:00Z">
         <w:r>
           <w:delText xml:space="preserve"> in community composition sitewide </w:delText>
         </w:r>
       </w:del>
-      <w:del w:id="54" w:author="Renata M. Diaz" w:date="2021-09-28T17:35:00Z">
+      <w:del w:id="55" w:author="Renata M. Diaz" w:date="2021-09-28T17:35:00Z">
         <w:r>
           <w:delText xml:space="preserve">due to niche complementarity </w:delText>
         </w:r>
       </w:del>
-      <w:del w:id="55" w:author="Renata M. Diaz" w:date="2021-09-28T17:39:00Z">
+      <w:del w:id="56" w:author="Renata M. Diaz" w:date="2021-09-28T17:39:00Z">
         <w:r>
           <w:delText>have partially decoupled the long-term dynamics of compensation from the overall impact of species loss on community function (Figure 1A, 1B).</w:delText>
         </w:r>
       </w:del>
-      <w:del w:id="56" w:author="Renata M. Diaz" w:date="2021-09-28T17:38:00Z">
+      <w:del w:id="57" w:author="Renata M. Diaz" w:date="2021-09-28T17:38:00Z">
         <w:r>
           <w:delText xml:space="preserve"> </w:delText>
         </w:r>
-        <w:commentRangeEnd w:id="41"/>
-        <w:r>
-          <w:commentReference w:id="41"/>
-        </w:r>
         <w:commentRangeEnd w:id="42"/>
         <w:r>
           <w:commentReference w:id="42"/>
         </w:r>
+        <w:commentRangeEnd w:id="43"/>
+        <w:r>
+          <w:commentReference w:id="43"/>
+        </w:r>
       </w:del>
-      <w:ins w:id="57" w:author="Renata M. Diaz" w:date="2021-09-28T17:38:00Z">
+      <w:ins w:id="58" w:author="Renata M. Diaz" w:date="2021-09-28T17:38:00Z">
         <w:r>
           <w:t>Specif</w:t>
         </w:r>
       </w:ins>
-      <w:ins w:id="58" w:author="Renata M. Diaz" w:date="2021-09-28T17:39:00Z">
+      <w:ins w:id="59" w:author="Renata M. Diaz" w:date="2021-09-28T17:39:00Z">
         <w:r>
           <w:t>ically</w:t>
         </w:r>
       </w:ins>
-      <w:ins w:id="59" w:author="Renata M. Diaz" w:date="2021-09-28T17:38:00Z">
+      <w:ins w:id="60" w:author="Renata M. Diaz" w:date="2021-09-28T17:38:00Z">
         <w:r>
           <w:t xml:space="preserve">, since 2010, </w:t>
         </w:r>
@@ -3296,27 +3295,27 @@
           <w:t xml:space="preserve">declined to approximate pre-1996 levels, </w:t>
         </w:r>
       </w:ins>
-      <w:ins w:id="60" w:author="Renata M. Diaz" w:date="2021-09-28T17:39:00Z">
+      <w:ins w:id="61" w:author="Renata M. Diaz" w:date="2021-09-28T17:39:00Z">
         <w:r>
           <w:t xml:space="preserve">but </w:t>
         </w:r>
       </w:ins>
-      <w:ins w:id="61" w:author="Renata M. Diaz" w:date="2021-09-28T17:38:00Z">
+      <w:ins w:id="62" w:author="Renata M. Diaz" w:date="2021-09-28T17:38:00Z">
         <w:r>
           <w:t>the ratio of total energy use on exclosure plots relative to control plots remained greater than the levels observed from 1988-1996</w:t>
         </w:r>
       </w:ins>
-      <w:ins w:id="62" w:author="Renata M. Diaz" w:date="2021-09-28T17:39:00Z">
+      <w:ins w:id="63" w:author="Renata M. Diaz" w:date="2021-09-28T17:39:00Z">
         <w:r>
           <w:t xml:space="preserve"> (Figure 1A, 1B)</w:t>
         </w:r>
       </w:ins>
-      <w:ins w:id="63" w:author="Renata M. Diaz" w:date="2021-09-28T17:38:00Z">
+      <w:ins w:id="64" w:author="Renata M. Diaz" w:date="2021-09-28T17:38:00Z">
         <w:r>
           <w:t xml:space="preserve">. </w:t>
         </w:r>
       </w:ins>
-      <w:ins w:id="64" w:author="Renata M. Diaz" w:date="2021-09-28T18:41:00Z">
+      <w:ins w:id="65" w:author="Renata M. Diaz" w:date="2021-09-28T18:41:00Z">
         <w:r>
           <w:rPr>
             <w:iCs/>
@@ -3324,27 +3323,27 @@
           <w:t>Over the course of this experiment, changes</w:t>
         </w:r>
       </w:ins>
-      <w:ins w:id="65" w:author="Renata M. Diaz" w:date="2021-09-28T17:39:00Z">
+      <w:ins w:id="66" w:author="Renata M. Diaz" w:date="2021-09-28T17:39:00Z">
         <w:r>
           <w:t xml:space="preserve"> in community composition</w:t>
         </w:r>
       </w:ins>
-      <w:ins w:id="66" w:author="Renata M. Diaz" w:date="2021-09-28T17:59:00Z">
+      <w:ins w:id="67" w:author="Renata M. Diaz" w:date="2021-09-28T17:59:00Z">
         <w:r>
           <w:t xml:space="preserve"> driven by changing habitat conditions</w:t>
         </w:r>
       </w:ins>
-      <w:ins w:id="67" w:author="Renata M. Diaz" w:date="2021-09-28T17:39:00Z">
+      <w:ins w:id="68" w:author="Renata M. Diaz" w:date="2021-09-28T17:39:00Z">
         <w:r>
           <w:t xml:space="preserve"> have partially decoupled the dynamics of compensation from the overall impact of species loss on community function</w:t>
         </w:r>
       </w:ins>
-      <w:ins w:id="68" w:author="Renata M. Diaz" w:date="2021-09-28T17:58:00Z">
+      <w:ins w:id="69" w:author="Renata M. Diaz" w:date="2021-09-28T17:58:00Z">
         <w:r>
           <w:t xml:space="preserve">, illustrating the importance of niche </w:t>
         </w:r>
       </w:ins>
-      <w:ins w:id="69" w:author="Renata M. Diaz" w:date="2021-09-28T17:59:00Z">
+      <w:ins w:id="70" w:author="Renata M. Diaz" w:date="2021-09-28T17:59:00Z">
         <w:r>
           <w:rPr>
             <w:i/>
@@ -3353,32 +3352,32 @@
           <w:t>complementarity</w:t>
         </w:r>
       </w:ins>
-      <w:ins w:id="70" w:author="Renata M. Diaz" w:date="2021-09-28T17:58:00Z">
+      <w:ins w:id="71" w:author="Renata M. Diaz" w:date="2021-09-28T17:58:00Z">
         <w:r>
           <w:t xml:space="preserve"> – in addition</w:t>
         </w:r>
       </w:ins>
-      <w:ins w:id="71" w:author="Renata M. Diaz" w:date="2021-09-28T17:59:00Z">
+      <w:ins w:id="72" w:author="Renata M. Diaz" w:date="2021-09-28T17:59:00Z">
         <w:r>
           <w:t xml:space="preserve"> to functional redundancy – to the long-term maintenance of community function </w:t>
         </w:r>
       </w:ins>
-      <w:ins w:id="72" w:author="Renata M. Diaz" w:date="2021-09-28T17:39:00Z">
+      <w:ins w:id="73" w:author="Renata M. Diaz" w:date="2021-09-28T17:39:00Z">
         <w:r>
           <w:t>(Figure 1A, 1B).</w:t>
         </w:r>
       </w:ins>
-      <w:ins w:id="73" w:author="Renata M. Diaz" w:date="2021-09-28T18:42:00Z">
+      <w:ins w:id="74" w:author="Renata M. Diaz" w:date="2021-09-28T18:42:00Z">
         <w:r>
           <w:t xml:space="preserve"> From the 1980s to 1990s, t</w:t>
         </w:r>
       </w:ins>
-      <w:del w:id="74" w:author="Renata M. Diaz" w:date="2021-09-28T18:42:00Z">
+      <w:del w:id="75" w:author="Renata M. Diaz" w:date="2021-09-28T18:42:00Z">
         <w:r>
           <w:delText xml:space="preserve">Over the course of the experiment, </w:delText>
         </w:r>
       </w:del>
-      <w:del w:id="75" w:author="Renata M. Diaz" w:date="2021-09-28T17:41:00Z">
+      <w:del w:id="76" w:author="Renata M. Diaz" w:date="2021-09-28T17:41:00Z">
         <w:r>
           <w:delText>as</w:delText>
         </w:r>
@@ -3389,7 +3388,7 @@
           <w:delText xml:space="preserve"> </w:delText>
         </w:r>
       </w:del>
-      <w:del w:id="76" w:author="Renata M. Diaz" w:date="2021-09-28T18:42:00Z">
+      <w:del w:id="77" w:author="Renata M. Diaz" w:date="2021-09-28T18:42:00Z">
         <w:r>
           <w:rPr>
             <w:color w:val="000000"/>
@@ -3406,7 +3405,7 @@
       <w:r>
         <w:t>transitioned from grassland to shrubland</w:t>
       </w:r>
-      <w:del w:id="77" w:author="Renata M. Diaz" w:date="2021-09-28T17:41:00Z">
+      <w:del w:id="78" w:author="Renata M. Diaz" w:date="2021-09-28T17:41:00Z">
         <w:r>
           <w:delText>, the composition of the unmanipulated rodent community changed tracking this shift in conditions</w:delText>
         </w:r>
@@ -3420,7 +3419,7 @@
         </w:rPr>
         <w:t>(</w:t>
       </w:r>
-      <w:del w:id="78" w:author="Renata M. Diaz" w:date="2021-09-28T17:41:00Z">
+      <w:del w:id="79" w:author="Renata M. Diaz" w:date="2021-09-28T17:41:00Z">
         <w:r>
           <w:rPr>
             <w:color w:val="000000"/>
@@ -3434,42 +3433,42 @@
         </w:rPr>
         <w:t xml:space="preserve">Brown et al. 1997). </w:t>
       </w:r>
-      <w:del w:id="79" w:author="Renata M. Diaz" w:date="2021-09-28T17:45:00Z">
+      <w:del w:id="80" w:author="Renata M. Diaz" w:date="2021-09-28T17:45:00Z">
         <w:r>
           <w:delText>The relative abundance of kangaroo rats - which are better-suited to open, desert habitats than shrubland - on control plots decreased, and smaller granivores increased their share of community-wide energy use</w:delText>
         </w:r>
       </w:del>
-      <w:ins w:id="80" w:author="Renata M. Diaz" w:date="2021-09-28T18:22:00Z">
+      <w:ins w:id="81" w:author="Renata M. Diaz" w:date="2021-09-28T18:22:00Z">
         <w:r>
           <w:t>R</w:t>
         </w:r>
       </w:ins>
-      <w:ins w:id="81" w:author="Renata M. Diaz" w:date="2021-09-28T18:05:00Z">
+      <w:ins w:id="82" w:author="Renata M. Diaz" w:date="2021-09-28T18:05:00Z">
         <w:r>
           <w:t>odent community composition shifted to track</w:t>
         </w:r>
       </w:ins>
-      <w:ins w:id="82" w:author="Renata M. Diaz" w:date="2021-09-28T18:04:00Z">
+      <w:ins w:id="83" w:author="Renata M. Diaz" w:date="2021-09-28T18:04:00Z">
         <w:r>
           <w:t xml:space="preserve"> the shift in habitat conditions</w:t>
         </w:r>
       </w:ins>
-      <w:ins w:id="83" w:author="Renata M. Diaz" w:date="2021-09-28T18:40:00Z">
+      <w:ins w:id="84" w:author="Renata M. Diaz" w:date="2021-09-28T18:40:00Z">
         <w:r>
           <w:t xml:space="preserve">, in an example of </w:t>
         </w:r>
       </w:ins>
-      <w:ins w:id="84" w:author="Renata M. Diaz" w:date="2021-09-28T18:22:00Z">
+      <w:ins w:id="85" w:author="Renata M. Diaz" w:date="2021-09-28T18:22:00Z">
         <w:r>
           <w:t>niche complementarity</w:t>
         </w:r>
       </w:ins>
-      <w:ins w:id="85" w:author="Renata M. Diaz" w:date="2021-09-28T17:48:00Z">
+      <w:ins w:id="86" w:author="Renata M. Diaz" w:date="2021-09-28T17:48:00Z">
         <w:r>
           <w:t xml:space="preserve"> </w:t>
         </w:r>
       </w:ins>
-      <w:del w:id="86" w:author="Renata M. Diaz" w:date="2021-09-28T17:46:00Z">
+      <w:del w:id="87" w:author="Renata M. Diaz" w:date="2021-09-28T17:46:00Z">
         <w:r>
           <w:delText xml:space="preserve"> </w:delText>
         </w:r>
@@ -3477,7 +3476,7 @@
       <w:r>
         <w:t>(</w:t>
       </w:r>
-      <w:ins w:id="87" w:author="Renata M. Diaz" w:date="2021-09-28T17:48:00Z">
+      <w:ins w:id="88" w:author="Renata M. Diaz" w:date="2021-09-28T17:48:00Z">
         <w:r>
           <w:t>Ernest et al. 2008</w:t>
         </w:r>
@@ -3485,52 +3484,52 @@
       <w:r>
         <w:t>).</w:t>
       </w:r>
-      <w:del w:id="88" w:author="Renata M. Diaz" w:date="2021-09-28T17:52:00Z">
+      <w:del w:id="89" w:author="Renata M. Diaz" w:date="2021-09-28T17:52:00Z">
         <w:r>
           <w:delText xml:space="preserve"> </w:delText>
         </w:r>
       </w:del>
-      <w:ins w:id="89" w:author="Renata M. Diaz" w:date="2021-09-28T17:51:00Z">
+      <w:ins w:id="90" w:author="Renata M. Diaz" w:date="2021-09-28T17:51:00Z">
         <w:r>
           <w:t xml:space="preserve"> </w:t>
         </w:r>
       </w:ins>
-      <w:ins w:id="90" w:author="Renata M. Diaz" w:date="2021-09-28T18:05:00Z">
+      <w:ins w:id="91" w:author="Renata M. Diaz" w:date="2021-09-28T18:05:00Z">
         <w:r>
           <w:t>Kangaroo rats</w:t>
         </w:r>
       </w:ins>
-      <w:ins w:id="91" w:author="Renata M. Diaz" w:date="2021-09-28T18:06:00Z">
+      <w:ins w:id="92" w:author="Renata M. Diaz" w:date="2021-09-28T18:06:00Z">
         <w:r>
           <w:t xml:space="preserve"> – which are more strongly associated with open, desert habitats – declined in relative abundance, in favor of smaller, shrubland-affiliated granivores (Ernest et al. 2008).</w:t>
         </w:r>
       </w:ins>
-      <w:ins w:id="92" w:author="Renata M. Diaz" w:date="2021-09-28T18:43:00Z">
+      <w:ins w:id="93" w:author="Renata M. Diaz" w:date="2021-09-28T18:43:00Z">
         <w:r>
           <w:t xml:space="preserve"> Because kangaroo rats were less abundant sitewide</w:t>
         </w:r>
       </w:ins>
-      <w:ins w:id="93" w:author="Renata M. Diaz" w:date="2021-09-28T18:00:00Z">
+      <w:ins w:id="94" w:author="Renata M. Diaz" w:date="2021-09-28T18:00:00Z">
         <w:r>
           <w:t xml:space="preserve">, </w:t>
         </w:r>
       </w:ins>
-      <w:del w:id="94" w:author="Renata M. Diaz" w:date="2021-09-28T17:51:00Z">
+      <w:del w:id="95" w:author="Renata M. Diaz" w:date="2021-09-28T17:51:00Z">
         <w:r>
           <w:delText>Because of this shift in community composition</w:delText>
         </w:r>
       </w:del>
-      <w:del w:id="95" w:author="Renata M. Diaz" w:date="2021-09-28T17:50:00Z">
+      <w:del w:id="96" w:author="Renata M. Diaz" w:date="2021-09-28T17:50:00Z">
         <w:r>
           <w:delText xml:space="preserve"> on control plots</w:delText>
         </w:r>
       </w:del>
-      <w:del w:id="96" w:author="Renata M. Diaz" w:date="2021-09-28T17:52:00Z">
+      <w:del w:id="97" w:author="Renata M. Diaz" w:date="2021-09-28T17:52:00Z">
         <w:r>
           <w:delText>,</w:delText>
         </w:r>
       </w:del>
-      <w:del w:id="97" w:author="Renata M. Diaz" w:date="2021-09-28T18:00:00Z">
+      <w:del w:id="98" w:author="Renata M. Diaz" w:date="2021-09-28T18:00:00Z">
         <w:r>
           <w:delText xml:space="preserve"> </w:delText>
         </w:r>
@@ -3542,12 +3541,12 @@
         <w:lastRenderedPageBreak/>
         <w:t>the total energy ratio was smaller from 2010-2020 than from 1998-1996</w:t>
       </w:r>
-      <w:ins w:id="98" w:author="Renata M. Diaz" w:date="2021-09-28T18:44:00Z">
+      <w:ins w:id="99" w:author="Renata M. Diaz" w:date="2021-09-28T18:44:00Z">
         <w:r>
           <w:t xml:space="preserve">. However, there was </w:t>
         </w:r>
       </w:ins>
-      <w:del w:id="99" w:author="Renata M. Diaz" w:date="2021-09-28T18:44:00Z">
+      <w:del w:id="100" w:author="Renata M. Diaz" w:date="2021-09-28T18:44:00Z">
         <w:r>
           <w:delText xml:space="preserve">, despite the fact that there was </w:delText>
         </w:r>
@@ -3570,7 +3569,7 @@
         </w:rPr>
         <w:t>.</w:t>
       </w:r>
-      <w:ins w:id="100" w:author="Renata M. Diaz" w:date="2021-09-28T18:00:00Z">
+      <w:ins w:id="101" w:author="Renata M. Diaz" w:date="2021-09-28T18:00:00Z">
         <w:r>
           <w:rPr>
             <w:color w:val="000000"/>
@@ -3578,7 +3577,7 @@
           <w:t xml:space="preserve"> </w:t>
         </w:r>
       </w:ins>
-      <w:ins w:id="101" w:author="Renata M. Diaz" w:date="2021-09-28T18:44:00Z">
+      <w:ins w:id="102" w:author="Renata M. Diaz" w:date="2021-09-28T18:44:00Z">
         <w:r>
           <w:rPr>
             <w:color w:val="000000"/>
@@ -3586,7 +3585,7 @@
           <w:t>In fact</w:t>
         </w:r>
       </w:ins>
-      <w:ins w:id="102" w:author="Renata M. Diaz" w:date="2021-09-28T18:07:00Z">
+      <w:ins w:id="103" w:author="Renata M. Diaz" w:date="2021-09-28T18:07:00Z">
         <w:r>
           <w:rPr>
             <w:color w:val="000000"/>
@@ -3594,7 +3593,7 @@
           <w:t>, the r</w:t>
         </w:r>
       </w:ins>
-      <w:ins w:id="103" w:author="Renata M. Diaz" w:date="2021-09-28T18:08:00Z">
+      <w:ins w:id="104" w:author="Renata M. Diaz" w:date="2021-09-28T18:08:00Z">
         <w:r>
           <w:rPr>
             <w:color w:val="000000"/>
@@ -3602,7 +3601,7 @@
           <w:t xml:space="preserve">elatively consistent </w:t>
         </w:r>
       </w:ins>
-      <w:ins w:id="104" w:author="Renata M. Diaz" w:date="2021-09-28T18:09:00Z">
+      <w:ins w:id="105" w:author="Renata M. Diaz" w:date="2021-09-28T18:09:00Z">
         <w:r>
           <w:rPr>
             <w:color w:val="000000"/>
@@ -3610,7 +3609,7 @@
           <w:t>levels of compensation</w:t>
         </w:r>
       </w:ins>
-      <w:ins w:id="105" w:author="Renata M. Diaz" w:date="2021-09-28T18:08:00Z">
+      <w:ins w:id="106" w:author="Renata M. Diaz" w:date="2021-09-28T18:08:00Z">
         <w:r>
           <w:rPr>
             <w:color w:val="000000"/>
@@ -3618,7 +3617,7 @@
           <w:t xml:space="preserve"> </w:t>
         </w:r>
       </w:ins>
-      <w:ins w:id="106" w:author="Renata M. Diaz" w:date="2021-09-28T18:09:00Z">
+      <w:ins w:id="107" w:author="Renata M. Diaz" w:date="2021-09-28T18:09:00Z">
         <w:r>
           <w:rPr>
             <w:color w:val="000000"/>
@@ -3626,7 +3625,7 @@
           <w:t>achieve</w:t>
         </w:r>
       </w:ins>
-      <w:ins w:id="107" w:author="Renata M. Diaz" w:date="2021-09-28T18:10:00Z">
+      <w:ins w:id="108" w:author="Renata M. Diaz" w:date="2021-09-28T18:10:00Z">
         <w:r>
           <w:rPr>
             <w:color w:val="000000"/>
@@ -3655,7 +3654,7 @@
             <w:i/>
             <w:iCs/>
             <w:color w:val="000000"/>
-            <w:rPrChange w:id="108" w:author="Renata M. Diaz" w:date="2021-09-28T18:11:00Z">
+            <w:rPrChange w:id="109" w:author="Renata M. Diaz" w:date="2021-09-28T18:11:00Z">
               <w:rPr>
                 <w:color w:val="000000"/>
               </w:rPr>
@@ -3671,7 +3670,7 @@
           <w:t xml:space="preserve"> dominance at the site </w:t>
         </w:r>
       </w:ins>
-      <w:ins w:id="109" w:author="Renata M. Diaz" w:date="2021-09-28T18:09:00Z">
+      <w:ins w:id="110" w:author="Renata M. Diaz" w:date="2021-09-28T18:09:00Z">
         <w:r>
           <w:rPr>
             <w:color w:val="000000"/>
@@ -3686,7 +3685,7 @@
           <w:t xml:space="preserve"> </w:t>
         </w:r>
       </w:ins>
-      <w:ins w:id="110" w:author="Renata M. Diaz" w:date="2021-09-28T18:23:00Z">
+      <w:ins w:id="111" w:author="Renata M. Diaz" w:date="2021-09-28T18:23:00Z">
         <w:r>
           <w:rPr>
             <w:iCs/>
@@ -3695,7 +3694,7 @@
           <w:t xml:space="preserve">a </w:t>
         </w:r>
       </w:ins>
-      <w:ins w:id="111" w:author="Renata M. Diaz" w:date="2021-09-28T18:09:00Z">
+      <w:ins w:id="112" w:author="Renata M. Diaz" w:date="2021-09-28T18:09:00Z">
         <w:r>
           <w:rPr>
             <w:iCs/>
@@ -3704,7 +3703,7 @@
           <w:t xml:space="preserve">relatively </w:t>
         </w:r>
       </w:ins>
-      <w:ins w:id="112" w:author="Renata M. Diaz" w:date="2021-09-28T18:11:00Z">
+      <w:ins w:id="113" w:author="Renata M. Diaz" w:date="2021-09-28T18:11:00Z">
         <w:r>
           <w:rPr>
             <w:iCs/>
@@ -3713,7 +3712,7 @@
           <w:t xml:space="preserve">stable, and limited, </w:t>
         </w:r>
       </w:ins>
-      <w:ins w:id="113" w:author="Renata M. Diaz" w:date="2021-09-28T18:23:00Z">
+      <w:ins w:id="114" w:author="Renata M. Diaz" w:date="2021-09-28T18:23:00Z">
         <w:r>
           <w:rPr>
             <w:iCs/>
@@ -3722,7 +3721,7 @@
           <w:t xml:space="preserve">degree of </w:t>
         </w:r>
       </w:ins>
-      <w:ins w:id="114" w:author="Renata M. Diaz" w:date="2021-09-28T18:11:00Z">
+      <w:ins w:id="115" w:author="Renata M. Diaz" w:date="2021-09-28T18:11:00Z">
         <w:r>
           <w:rPr>
             <w:iCs/>
@@ -3731,7 +3730,7 @@
           <w:t>functional overlap</w:t>
         </w:r>
       </w:ins>
-      <w:ins w:id="115" w:author="Renata M. Diaz" w:date="2021-09-28T18:09:00Z">
+      <w:ins w:id="116" w:author="Renata M. Diaz" w:date="2021-09-28T18:09:00Z">
         <w:r>
           <w:rPr>
             <w:iCs/>
@@ -3740,7 +3739,7 @@
           <w:t xml:space="preserve"> between kangaroo rats and </w:t>
         </w:r>
       </w:ins>
-      <w:ins w:id="116" w:author="Renata M. Diaz" w:date="2021-09-28T18:10:00Z">
+      <w:ins w:id="117" w:author="Renata M. Diaz" w:date="2021-09-28T18:10:00Z">
         <w:r>
           <w:rPr>
             <w:iCs/>
@@ -3772,7 +3771,7 @@
           <w:t>)</w:t>
         </w:r>
       </w:ins>
-      <w:ins w:id="117" w:author="Renata M. Diaz" w:date="2021-09-28T18:12:00Z">
+      <w:ins w:id="118" w:author="Renata M. Diaz" w:date="2021-09-28T18:12:00Z">
         <w:r>
           <w:rPr>
             <w:iCs/>
@@ -3781,7 +3780,7 @@
           <w:t>. This may reflect the spatial partitioning of foraging zones</w:t>
         </w:r>
       </w:ins>
-      <w:ins w:id="118" w:author="Renata M. Diaz" w:date="2021-09-28T18:48:00Z">
+      <w:ins w:id="119" w:author="Renata M. Diaz" w:date="2021-09-28T18:48:00Z">
         <w:r>
           <w:rPr>
             <w:iCs/>
@@ -3790,7 +3789,7 @@
           <w:t>. Kangaroo</w:t>
         </w:r>
       </w:ins>
-      <w:ins w:id="119" w:author="Renata M. Diaz" w:date="2021-09-28T18:12:00Z">
+      <w:ins w:id="120" w:author="Renata M. Diaz" w:date="2021-09-28T18:12:00Z">
         <w:r>
           <w:rPr>
             <w:iCs/>
@@ -3799,7 +3798,7 @@
           <w:t xml:space="preserve"> rats readily forage in open microhabitats, while smaller granivores rely on vegetation cover as an antipred</w:t>
         </w:r>
       </w:ins>
-      <w:ins w:id="120" w:author="Renata M. Diaz" w:date="2021-09-28T18:13:00Z">
+      <w:ins w:id="121" w:author="Renata M. Diaz" w:date="2021-09-28T18:13:00Z">
         <w:r>
           <w:rPr>
             <w:iCs/>
@@ -3840,7 +3839,7 @@
           <w:t xml:space="preserve"> 2011). As shrub cover at the site increased, kangaroo rats may have continued to use resources </w:t>
         </w:r>
       </w:ins>
-      <w:ins w:id="121" w:author="Renata M. Diaz" w:date="2021-09-28T18:14:00Z">
+      <w:ins w:id="122" w:author="Renata M. Diaz" w:date="2021-09-28T18:14:00Z">
         <w:r>
           <w:rPr>
             <w:iCs/>
@@ -3849,7 +3848,7 @@
           <w:t xml:space="preserve">predominately </w:t>
         </w:r>
       </w:ins>
-      <w:ins w:id="122" w:author="Renata M. Diaz" w:date="2021-09-28T18:13:00Z">
+      <w:ins w:id="123" w:author="Renata M. Diaz" w:date="2021-09-28T18:13:00Z">
         <w:r>
           <w:rPr>
             <w:iCs/>
@@ -3858,7 +3857,7 @@
           <w:t>located in the remaining open areas</w:t>
         </w:r>
       </w:ins>
-      <w:ins w:id="123" w:author="Renata M. Diaz" w:date="2021-09-28T18:20:00Z">
+      <w:ins w:id="124" w:author="Renata M. Diaz" w:date="2021-09-28T18:20:00Z">
         <w:r>
           <w:rPr>
             <w:iCs/>
@@ -3867,7 +3866,7 @@
           <w:t xml:space="preserve"> -</w:t>
         </w:r>
       </w:ins>
-      <w:ins w:id="124" w:author="Renata M. Diaz" w:date="2021-09-28T18:14:00Z">
+      <w:ins w:id="125" w:author="Renata M. Diaz" w:date="2021-09-28T18:14:00Z">
         <w:r>
           <w:rPr>
             <w:iCs/>
@@ -3876,7 +3875,7 @@
           <w:t xml:space="preserve"> resources </w:t>
         </w:r>
       </w:ins>
-      <w:ins w:id="125" w:author="Renata M. Diaz" w:date="2021-09-28T18:21:00Z">
+      <w:ins w:id="126" w:author="Renata M. Diaz" w:date="2021-09-28T18:21:00Z">
         <w:r>
           <w:rPr>
             <w:iCs/>
@@ -3885,7 +3884,7 @@
           <w:t>that would</w:t>
         </w:r>
       </w:ins>
-      <w:ins w:id="126" w:author="Renata M. Diaz" w:date="2021-09-28T18:14:00Z">
+      <w:ins w:id="127" w:author="Renata M. Diaz" w:date="2021-09-28T18:14:00Z">
         <w:r>
           <w:rPr>
             <w:iCs/>
@@ -3894,7 +3893,7 @@
           <w:t xml:space="preserve"> have remained inaccessible to small</w:t>
         </w:r>
       </w:ins>
-      <w:ins w:id="127" w:author="Renata M. Diaz" w:date="2021-09-28T18:20:00Z">
+      <w:ins w:id="128" w:author="Renata M. Diaz" w:date="2021-09-28T18:20:00Z">
         <w:r>
           <w:rPr>
             <w:iCs/>
@@ -3903,7 +3902,7 @@
           <w:t>er</w:t>
         </w:r>
       </w:ins>
-      <w:ins w:id="128" w:author="Renata M. Diaz" w:date="2021-09-28T18:14:00Z">
+      <w:ins w:id="129" w:author="Renata M. Diaz" w:date="2021-09-28T18:14:00Z">
         <w:r>
           <w:rPr>
             <w:iCs/>
@@ -3912,7 +3911,7 @@
           <w:t xml:space="preserve"> granivores</w:t>
         </w:r>
       </w:ins>
-      <w:ins w:id="129" w:author="Renata M. Diaz" w:date="2021-09-28T18:21:00Z">
+      <w:ins w:id="130" w:author="Renata M. Diaz" w:date="2021-09-28T18:21:00Z">
         <w:r>
           <w:rPr>
             <w:iCs/>
@@ -3921,7 +3920,7 @@
           <w:t>, even on plots where kangaroo rats were removed</w:t>
         </w:r>
       </w:ins>
-      <w:ins w:id="130" w:author="Renata M. Diaz" w:date="2021-09-28T18:22:00Z">
+      <w:ins w:id="131" w:author="Renata M. Diaz" w:date="2021-09-28T18:22:00Z">
         <w:r>
           <w:rPr>
             <w:iCs/>
@@ -3930,7 +3929,7 @@
           <w:t xml:space="preserve">. </w:t>
         </w:r>
       </w:ins>
-      <w:del w:id="131" w:author="Renata M. Diaz" w:date="2021-09-28T18:07:00Z">
+      <w:del w:id="132" w:author="Renata M. Diaz" w:date="2021-09-28T18:07:00Z">
         <w:r>
           <w:rPr>
             <w:color w:val="000000"/>
@@ -3938,7 +3937,7 @@
           <w:delText xml:space="preserve"> </w:delText>
         </w:r>
       </w:del>
-      <w:del w:id="132" w:author="Renata M. Diaz" w:date="2021-09-28T17:44:00Z">
+      <w:del w:id="133" w:author="Renata M. Diaz" w:date="2021-09-28T17:44:00Z">
         <w:r>
           <w:delText xml:space="preserve">The relatively consistent degree of functional overlap achieved between kangaroo rats and small granivores (other than </w:delText>
         </w:r>
@@ -3997,57 +3996,57 @@
           <w:delText xml:space="preserve"> </w:delText>
         </w:r>
       </w:del>
-      <w:del w:id="133" w:author="Renata M. Diaz" w:date="2021-09-28T18:26:00Z">
+      <w:del w:id="134" w:author="Renata M. Diaz" w:date="2021-09-28T18:26:00Z">
         <w:r>
           <w:delText>This long-term shift in the overall effect of species loss on community function, driven by niche complementarity and consistent niche partitioning, contrasts with shifts in compensation driven by changes in functional redundancy.</w:delText>
         </w:r>
       </w:del>
-      <w:ins w:id="134" w:author="Renata M. Diaz" w:date="2021-09-28T18:58:00Z">
+      <w:ins w:id="135" w:author="Renata M. Diaz" w:date="2021-09-28T18:58:00Z">
         <w:r>
           <w:t>This</w:t>
         </w:r>
       </w:ins>
-      <w:ins w:id="135" w:author="Renata M. Diaz" w:date="2021-09-28T18:32:00Z">
+      <w:ins w:id="136" w:author="Renata M. Diaz" w:date="2021-09-28T18:32:00Z">
         <w:r>
           <w:t xml:space="preserve"> long-term reduction in the effect of kangaroo rat removal on community functio</w:t>
         </w:r>
       </w:ins>
-      <w:ins w:id="136" w:author="Renata M. Diaz" w:date="2021-09-28T18:33:00Z">
+      <w:ins w:id="137" w:author="Renata M. Diaz" w:date="2021-09-28T18:33:00Z">
         <w:r>
           <w:t xml:space="preserve">n, driven by niche complementarity and consistent niche partitioning, contrasts with </w:t>
         </w:r>
       </w:ins>
-      <w:ins w:id="137" w:author="Renata M. Diaz" w:date="2021-09-28T18:46:00Z">
+      <w:ins w:id="138" w:author="Renata M. Diaz" w:date="2021-09-28T18:46:00Z">
         <w:r>
           <w:t xml:space="preserve">the </w:t>
         </w:r>
       </w:ins>
-      <w:ins w:id="138" w:author="Renata M. Diaz" w:date="2021-09-28T18:47:00Z">
+      <w:ins w:id="139" w:author="Renata M. Diaz" w:date="2021-09-28T18:47:00Z">
         <w:r>
           <w:t xml:space="preserve">temporary </w:t>
         </w:r>
       </w:ins>
-      <w:ins w:id="139" w:author="Renata M. Diaz" w:date="2021-09-28T18:33:00Z">
+      <w:ins w:id="140" w:author="Renata M. Diaz" w:date="2021-09-28T18:33:00Z">
         <w:r>
           <w:t xml:space="preserve">compensatory </w:t>
         </w:r>
       </w:ins>
-      <w:ins w:id="140" w:author="Renata M. Diaz" w:date="2021-09-28T18:47:00Z">
+      <w:ins w:id="141" w:author="Renata M. Diaz" w:date="2021-09-28T18:47:00Z">
         <w:r>
           <w:t>dynamic</w:t>
         </w:r>
       </w:ins>
-      <w:ins w:id="141" w:author="Renata M. Diaz" w:date="2021-09-28T18:33:00Z">
+      <w:ins w:id="142" w:author="Renata M. Diaz" w:date="2021-09-28T18:33:00Z">
         <w:r>
           <w:t xml:space="preserve"> driven by functional redun</w:t>
         </w:r>
       </w:ins>
-      <w:ins w:id="142" w:author="Renata M. Diaz" w:date="2021-09-28T18:34:00Z">
+      <w:ins w:id="143" w:author="Renata M. Diaz" w:date="2021-09-28T18:34:00Z">
         <w:r>
           <w:t>dancy</w:t>
         </w:r>
       </w:ins>
-      <w:ins w:id="143" w:author="Renata M. Diaz" w:date="2021-09-28T18:46:00Z">
+      <w:ins w:id="144" w:author="Renata M. Diaz" w:date="2021-09-28T18:46:00Z">
         <w:r>
           <w:t xml:space="preserve"> with </w:t>
         </w:r>
@@ -4066,27 +4065,27 @@
         </w:r>
       </w:ins>
       <w:proofErr w:type="spellEnd"/>
-      <w:ins w:id="144" w:author="Renata M. Diaz" w:date="2021-09-28T18:34:00Z">
+      <w:ins w:id="145" w:author="Renata M. Diaz" w:date="2021-09-28T18:34:00Z">
         <w:r>
           <w:t>.</w:t>
         </w:r>
       </w:ins>
-      <w:ins w:id="145" w:author="Renata M. Diaz" w:date="2021-09-28T18:30:00Z">
+      <w:ins w:id="146" w:author="Renata M. Diaz" w:date="2021-09-28T18:30:00Z">
         <w:r>
           <w:t xml:space="preserve"> </w:t>
         </w:r>
       </w:ins>
-      <w:ins w:id="146" w:author="Renata M. Diaz" w:date="2021-09-28T18:29:00Z">
+      <w:ins w:id="147" w:author="Renata M. Diaz" w:date="2021-09-28T18:29:00Z">
         <w:r>
           <w:t>Although</w:t>
         </w:r>
       </w:ins>
-      <w:del w:id="147" w:author="Renata M. Diaz" w:date="2021-09-28T18:27:00Z">
+      <w:del w:id="148" w:author="Renata M. Diaz" w:date="2021-09-28T18:27:00Z">
         <w:r>
           <w:delText xml:space="preserve"> </w:delText>
         </w:r>
       </w:del>
-      <w:del w:id="148" w:author="Renata M. Diaz" w:date="2021-09-28T18:29:00Z">
+      <w:del w:id="149" w:author="Renata M. Diaz" w:date="2021-09-28T18:29:00Z">
         <w:r>
           <w:delText>Although</w:delText>
         </w:r>
@@ -4094,37 +4093,37 @@
       <w:r>
         <w:t xml:space="preserve"> changes in the overall effect of species loss are sometimes treated interchangeably with changes in compensation (e.g. Ernest and Brown 2001 compared to Thibault et al. 2010, Bledsoe and Ernest 2019</w:t>
       </w:r>
-      <w:ins w:id="149" w:author="Renata M. Diaz" w:date="2021-09-28T18:34:00Z">
+      <w:ins w:id="150" w:author="Renata M. Diaz" w:date="2021-09-28T18:34:00Z">
         <w:r>
           <w:t>),</w:t>
         </w:r>
       </w:ins>
-      <w:ins w:id="150" w:author="Renata M. Diaz" w:date="2021-09-28T18:36:00Z">
+      <w:ins w:id="151" w:author="Renata M. Diaz" w:date="2021-09-28T18:36:00Z">
         <w:r>
           <w:t xml:space="preserve"> especially at short timescales,</w:t>
         </w:r>
       </w:ins>
-      <w:ins w:id="151" w:author="Renata M. Diaz" w:date="2021-09-28T18:34:00Z">
+      <w:ins w:id="152" w:author="Renata M. Diaz" w:date="2021-09-28T18:34:00Z">
         <w:r>
           <w:t xml:space="preserve"> </w:t>
         </w:r>
       </w:ins>
-      <w:ins w:id="152" w:author="Renata M. Diaz" w:date="2021-09-28T18:35:00Z">
+      <w:ins w:id="153" w:author="Renata M. Diaz" w:date="2021-09-28T18:35:00Z">
         <w:r>
           <w:t>it is important to recognize that</w:t>
         </w:r>
       </w:ins>
-      <w:ins w:id="153" w:author="Renata M. Diaz" w:date="2021-09-28T18:36:00Z">
+      <w:ins w:id="154" w:author="Renata M. Diaz" w:date="2021-09-28T18:36:00Z">
         <w:r>
           <w:t xml:space="preserve"> multiple distinct pathways </w:t>
         </w:r>
       </w:ins>
-      <w:ins w:id="154" w:author="Renata M. Diaz" w:date="2021-09-28T18:37:00Z">
+      <w:ins w:id="155" w:author="Renata M. Diaz" w:date="2021-09-28T18:37:00Z">
         <w:r>
           <w:t>modulate the long-term impacts of species loss on community function</w:t>
         </w:r>
       </w:ins>
-      <w:del w:id="155" w:author="Renata M. Diaz" w:date="2021-09-28T18:26:00Z">
+      <w:del w:id="156" w:author="Renata M. Diaz" w:date="2021-09-28T18:26:00Z">
         <w:r>
           <w:delText>), it is important to recognize that multiple distinct pathways contribute to how community function responds to species loss</w:delText>
         </w:r>
@@ -4147,7 +4146,7 @@
           <w:color w:val="000000"/>
         </w:rPr>
       </w:pPr>
-      <w:commentRangeStart w:id="156"/>
+      <w:commentRangeStart w:id="157"/>
       <w:r>
         <w:rPr>
           <w:color w:val="000000"/>
@@ -4181,10 +4180,10 @@
         </w:rPr>
         <w:t xml:space="preserve"> to the maintenance of community function </w:t>
       </w:r>
-      <w:commentRangeEnd w:id="156"/>
+      <w:commentRangeEnd w:id="157"/>
       <w:r>
         <w:lastRenderedPageBreak/>
-        <w:commentReference w:id="156"/>
+        <w:commentReference w:id="157"/>
       </w:r>
       <w:r>
         <w:rPr>
@@ -4485,30 +4484,30 @@
       <w:r>
         <w:t>The Portal Project has been supported by numerous NSF grants, most recently [</w:t>
       </w:r>
-      <w:commentRangeStart w:id="157"/>
+      <w:commentRangeStart w:id="158"/>
       <w:r>
         <w:t>LTREB</w:t>
       </w:r>
-      <w:commentRangeEnd w:id="157"/>
+      <w:commentRangeEnd w:id="158"/>
       <w:r>
         <w:rPr>
           <w:rStyle w:val="CommentReference"/>
         </w:rPr>
-        <w:commentReference w:id="157"/>
+        <w:commentReference w:id="158"/>
       </w:r>
       <w:r>
         <w:t xml:space="preserve">], and has been sustained over the decades via the dedicated efforts of dozens of researchers and volunteers. RMD was supported in part by the National Science Foundation Graduate Research Fellowship under Grant No. DGE-1315138 and DGE-1842473. </w:t>
       </w:r>
-      <w:commentRangeStart w:id="158"/>
+      <w:commentRangeStart w:id="159"/>
       <w:r>
         <w:t>SKME</w:t>
       </w:r>
-      <w:commentRangeEnd w:id="158"/>
+      <w:commentRangeEnd w:id="159"/>
       <w:r>
         <w:rPr>
           <w:rStyle w:val="CommentReference"/>
         </w:rPr>
-        <w:commentReference w:id="158"/>
+        <w:commentReference w:id="159"/>
       </w:r>
       <w:r>
         <w:t xml:space="preserve"> [].</w:t>
@@ -4527,13 +4526,8 @@
       <w:pPr>
         <w:ind w:left="630" w:hanging="630"/>
         <w:rPr>
-          <w:del w:id="159" w:author="Renata M. Diaz" w:date="2021-09-28T17:12:00Z"/>
-        </w:rPr>
-        <w:pPrChange w:id="160" w:author="Renata M. Diaz" w:date="2021-09-28T17:12:00Z">
-          <w:pPr>
-            <w:ind w:left="630" w:hanging="630"/>
-          </w:pPr>
-        </w:pPrChange>
+          <w:del w:id="160" w:author="Renata M. Diaz" w:date="2021-09-28T17:12:00Z"/>
+        </w:rPr>
       </w:pPr>
       <w:r>
         <w:t xml:space="preserve">Bledsoe, E. K., and S. K. M. Ernest. 2019. Temporal changes in species composition affect a ubiquitous species’ use of habitat patches. Ecology </w:t>
@@ -4854,11 +4848,6 @@
         <w:rPr>
           <w:del w:id="164" w:author="Renata M. Diaz" w:date="2021-09-28T17:10:00Z"/>
         </w:rPr>
-        <w:pPrChange w:id="165" w:author="Renata M. Diaz" w:date="2021-09-28T17:10:00Z">
-          <w:pPr>
-            <w:ind w:left="630" w:hanging="630"/>
-          </w:pPr>
-        </w:pPrChange>
       </w:pPr>
       <w:r>
         <w:t xml:space="preserve">Gonzalez, A., and M. </w:t>
@@ -4876,7 +4865,7 @@
       <w:pPr>
         <w:ind w:left="630" w:hanging="630"/>
       </w:pPr>
-      <w:del w:id="166" w:author="Renata M. Diaz" w:date="2021-09-28T17:10:00Z">
+      <w:del w:id="165" w:author="Renata M. Diaz" w:date="2021-09-28T17:10:00Z">
         <w:r>
           <w:delText>Heske, E. J., J. H. Brown, and S. Mistry. 1994. Long-Term Experimental Study of a Chihuahuan Desert Rodent Community: 13 Years of Competition. Ecology 75:438–445.</w:delText>
         </w:r>
@@ -4931,7 +4920,7 @@
       <w:pPr>
         <w:ind w:left="630" w:hanging="630"/>
         <w:rPr>
-          <w:ins w:id="167" w:author="Renata M. Diaz" w:date="2021-09-28T17:10:00Z"/>
+          <w:ins w:id="166" w:author="Renata M. Diaz" w:date="2021-09-28T17:10:00Z"/>
         </w:rPr>
       </w:pPr>
       <w:r>
@@ -4942,7 +4931,19 @@
       <w:pPr>
         <w:ind w:left="630" w:hanging="630"/>
       </w:pPr>
-      <w:ins w:id="168" w:author="Renata M. Diaz" w:date="2021-09-28T17:10:00Z">
+      <w:ins w:id="167" w:author="Renata M. Diaz" w:date="2021-09-28T17:10:00Z">
+        <w:r>
+          <w:rPr>
+            <w:rPrChange w:id="168" w:author="Renata M. Diaz" w:date="2021-09-28T17:10:00Z">
+              <w:rPr>
+                <w:color w:val="000000"/>
+              </w:rPr>
+            </w:rPrChange>
+          </w:rPr>
+          <w:lastRenderedPageBreak/>
+          <w:t xml:space="preserve">Hughes, B. B., R. Beas-Luna, A. K. </w:t>
+        </w:r>
+        <w:proofErr w:type="spellStart"/>
         <w:r>
           <w:rPr>
             <w:rPrChange w:id="169" w:author="Renata M. Diaz" w:date="2021-09-28T17:10:00Z">
@@ -4951,10 +4952,9 @@
               </w:rPr>
             </w:rPrChange>
           </w:rPr>
-          <w:lastRenderedPageBreak/>
-          <w:t xml:space="preserve">Hughes, B. B., R. Beas-Luna, A. K. </w:t>
-        </w:r>
-        <w:proofErr w:type="spellStart"/>
+          <w:t>Barner</w:t>
+        </w:r>
+        <w:proofErr w:type="spellEnd"/>
         <w:r>
           <w:rPr>
             <w:rPrChange w:id="170" w:author="Renata M. Diaz" w:date="2021-09-28T17:10:00Z">
@@ -4963,9 +4963,9 @@
               </w:rPr>
             </w:rPrChange>
           </w:rPr>
-          <w:t>Barner</w:t>
-        </w:r>
-        <w:proofErr w:type="spellEnd"/>
+          <w:t xml:space="preserve">, K. </w:t>
+        </w:r>
+        <w:proofErr w:type="spellStart"/>
         <w:r>
           <w:rPr>
             <w:rPrChange w:id="171" w:author="Renata M. Diaz" w:date="2021-09-28T17:10:00Z">
@@ -4974,9 +4974,9 @@
               </w:rPr>
             </w:rPrChange>
           </w:rPr>
-          <w:t xml:space="preserve">, K. </w:t>
-        </w:r>
-        <w:proofErr w:type="spellStart"/>
+          <w:t>Brewitt</w:t>
+        </w:r>
+        <w:proofErr w:type="spellEnd"/>
         <w:r>
           <w:rPr>
             <w:rPrChange w:id="172" w:author="Renata M. Diaz" w:date="2021-09-28T17:10:00Z">
@@ -4985,9 +4985,9 @@
               </w:rPr>
             </w:rPrChange>
           </w:rPr>
-          <w:t>Brewitt</w:t>
-        </w:r>
-        <w:proofErr w:type="spellEnd"/>
+          <w:t xml:space="preserve">, D. R. Brumbaugh, E. B. Cerny-Chipman, S. L. Close, K. E. Coblentz, K. L. de </w:t>
+        </w:r>
+        <w:proofErr w:type="spellStart"/>
         <w:r>
           <w:rPr>
             <w:rPrChange w:id="173" w:author="Renata M. Diaz" w:date="2021-09-28T17:10:00Z">
@@ -4996,9 +4996,9 @@
               </w:rPr>
             </w:rPrChange>
           </w:rPr>
-          <w:t xml:space="preserve">, D. R. Brumbaugh, E. B. Cerny-Chipman, S. L. Close, K. E. Coblentz, K. L. de </w:t>
-        </w:r>
-        <w:proofErr w:type="spellStart"/>
+          <w:t>Nesnera</w:t>
+        </w:r>
+        <w:proofErr w:type="spellEnd"/>
         <w:r>
           <w:rPr>
             <w:rPrChange w:id="174" w:author="Renata M. Diaz" w:date="2021-09-28T17:10:00Z">
@@ -5007,9 +5007,9 @@
               </w:rPr>
             </w:rPrChange>
           </w:rPr>
-          <w:t>Nesnera</w:t>
-        </w:r>
-        <w:proofErr w:type="spellEnd"/>
+          <w:t xml:space="preserve">, S. T. </w:t>
+        </w:r>
+        <w:proofErr w:type="spellStart"/>
         <w:r>
           <w:rPr>
             <w:rPrChange w:id="175" w:author="Renata M. Diaz" w:date="2021-09-28T17:10:00Z">
@@ -5018,9 +5018,9 @@
               </w:rPr>
             </w:rPrChange>
           </w:rPr>
-          <w:t xml:space="preserve">, S. T. </w:t>
-        </w:r>
-        <w:proofErr w:type="spellStart"/>
+          <w:t>Drobnitch</w:t>
+        </w:r>
+        <w:proofErr w:type="spellEnd"/>
         <w:r>
           <w:rPr>
             <w:rPrChange w:id="176" w:author="Renata M. Diaz" w:date="2021-09-28T17:10:00Z">
@@ -5029,9 +5029,9 @@
               </w:rPr>
             </w:rPrChange>
           </w:rPr>
-          <w:t>Drobnitch</w:t>
-        </w:r>
-        <w:proofErr w:type="spellEnd"/>
+          <w:t xml:space="preserve">, J. D. </w:t>
+        </w:r>
+        <w:proofErr w:type="spellStart"/>
         <w:r>
           <w:rPr>
             <w:rPrChange w:id="177" w:author="Renata M. Diaz" w:date="2021-09-28T17:10:00Z">
@@ -5040,9 +5040,9 @@
               </w:rPr>
             </w:rPrChange>
           </w:rPr>
-          <w:t xml:space="preserve">, J. D. </w:t>
-        </w:r>
-        <w:proofErr w:type="spellStart"/>
+          <w:t>Figurski</w:t>
+        </w:r>
+        <w:proofErr w:type="spellEnd"/>
         <w:r>
           <w:rPr>
             <w:rPrChange w:id="178" w:author="Renata M. Diaz" w:date="2021-09-28T17:10:00Z">
@@ -5051,9 +5051,9 @@
               </w:rPr>
             </w:rPrChange>
           </w:rPr>
-          <w:t>Figurski</w:t>
-        </w:r>
-        <w:proofErr w:type="spellEnd"/>
+          <w:t xml:space="preserve">, B. </w:t>
+        </w:r>
+        <w:proofErr w:type="spellStart"/>
         <w:r>
           <w:rPr>
             <w:rPrChange w:id="179" w:author="Renata M. Diaz" w:date="2021-09-28T17:10:00Z">
@@ -5062,9 +5062,9 @@
               </w:rPr>
             </w:rPrChange>
           </w:rPr>
-          <w:t xml:space="preserve">, B. </w:t>
-        </w:r>
-        <w:proofErr w:type="spellStart"/>
+          <w:t>Focht</w:t>
+        </w:r>
+        <w:proofErr w:type="spellEnd"/>
         <w:r>
           <w:rPr>
             <w:rPrChange w:id="180" w:author="Renata M. Diaz" w:date="2021-09-28T17:10:00Z">
@@ -5073,9 +5073,9 @@
               </w:rPr>
             </w:rPrChange>
           </w:rPr>
-          <w:t>Focht</w:t>
-        </w:r>
-        <w:proofErr w:type="spellEnd"/>
+          <w:t xml:space="preserve">, M. Friedman, J. </w:t>
+        </w:r>
+        <w:proofErr w:type="spellStart"/>
         <w:r>
           <w:rPr>
             <w:rPrChange w:id="181" w:author="Renata M. Diaz" w:date="2021-09-28T17:10:00Z">
@@ -5084,9 +5084,9 @@
               </w:rPr>
             </w:rPrChange>
           </w:rPr>
-          <w:t xml:space="preserve">, M. Friedman, J. </w:t>
-        </w:r>
-        <w:proofErr w:type="spellStart"/>
+          <w:t>Freiwald</w:t>
+        </w:r>
+        <w:proofErr w:type="spellEnd"/>
         <w:r>
           <w:rPr>
             <w:rPrChange w:id="182" w:author="Renata M. Diaz" w:date="2021-09-28T17:10:00Z">
@@ -5095,9 +5095,9 @@
               </w:rPr>
             </w:rPrChange>
           </w:rPr>
-          <w:t>Freiwald</w:t>
-        </w:r>
-        <w:proofErr w:type="spellEnd"/>
+          <w:t xml:space="preserve">, K. K. Heady, W. N. Heady, A. Hettinger, A. Johnson, K. A. Karr, B. Mahoney, M. M. </w:t>
+        </w:r>
+        <w:proofErr w:type="spellStart"/>
         <w:r>
           <w:rPr>
             <w:rPrChange w:id="183" w:author="Renata M. Diaz" w:date="2021-09-28T17:10:00Z">
@@ -5106,9 +5106,9 @@
               </w:rPr>
             </w:rPrChange>
           </w:rPr>
-          <w:t xml:space="preserve">, K. K. Heady, W. N. Heady, A. Hettinger, A. Johnson, K. A. Karr, B. Mahoney, M. M. </w:t>
-        </w:r>
-        <w:proofErr w:type="spellStart"/>
+          <w:t>Moritsch</w:t>
+        </w:r>
+        <w:proofErr w:type="spellEnd"/>
         <w:r>
           <w:rPr>
             <w:rPrChange w:id="184" w:author="Renata M. Diaz" w:date="2021-09-28T17:10:00Z">
@@ -5117,9 +5117,9 @@
               </w:rPr>
             </w:rPrChange>
           </w:rPr>
-          <w:t>Moritsch</w:t>
-        </w:r>
-        <w:proofErr w:type="spellEnd"/>
+          <w:t xml:space="preserve">, A.-M. K. </w:t>
+        </w:r>
+        <w:proofErr w:type="spellStart"/>
         <w:r>
           <w:rPr>
             <w:rPrChange w:id="185" w:author="Renata M. Diaz" w:date="2021-09-28T17:10:00Z">
@@ -5128,9 +5128,9 @@
               </w:rPr>
             </w:rPrChange>
           </w:rPr>
-          <w:t xml:space="preserve">, A.-M. K. </w:t>
-        </w:r>
-        <w:proofErr w:type="spellStart"/>
+          <w:t>Osterback</w:t>
+        </w:r>
+        <w:proofErr w:type="spellEnd"/>
         <w:r>
           <w:rPr>
             <w:rPrChange w:id="186" w:author="Renata M. Diaz" w:date="2021-09-28T17:10:00Z">
@@ -5139,9 +5139,9 @@
               </w:rPr>
             </w:rPrChange>
           </w:rPr>
-          <w:t>Osterback</w:t>
-        </w:r>
-        <w:proofErr w:type="spellEnd"/>
+          <w:t xml:space="preserve">, J. Reimer, J. Robinson, T. Rohrer, J. M. Rose, M. Sabal, L. M. </w:t>
+        </w:r>
+        <w:proofErr w:type="spellStart"/>
         <w:r>
           <w:rPr>
             <w:rPrChange w:id="187" w:author="Renata M. Diaz" w:date="2021-09-28T17:10:00Z">
@@ -5150,9 +5150,9 @@
               </w:rPr>
             </w:rPrChange>
           </w:rPr>
-          <w:t xml:space="preserve">, J. Reimer, J. Robinson, T. Rohrer, J. M. Rose, M. Sabal, L. M. </w:t>
-        </w:r>
-        <w:proofErr w:type="spellStart"/>
+          <w:t>Segui</w:t>
+        </w:r>
+        <w:proofErr w:type="spellEnd"/>
         <w:r>
           <w:rPr>
             <w:rPrChange w:id="188" w:author="Renata M. Diaz" w:date="2021-09-28T17:10:00Z">
@@ -5161,9 +5161,9 @@
               </w:rPr>
             </w:rPrChange>
           </w:rPr>
-          <w:t>Segui</w:t>
-        </w:r>
-        <w:proofErr w:type="spellEnd"/>
+          <w:t xml:space="preserve">, C. Shen, J. Sullivan, R. </w:t>
+        </w:r>
+        <w:proofErr w:type="spellStart"/>
         <w:r>
           <w:rPr>
             <w:rPrChange w:id="189" w:author="Renata M. Diaz" w:date="2021-09-28T17:10:00Z">
@@ -5172,9 +5172,9 @@
               </w:rPr>
             </w:rPrChange>
           </w:rPr>
-          <w:t xml:space="preserve">, C. Shen, J. Sullivan, R. </w:t>
-        </w:r>
-        <w:proofErr w:type="spellStart"/>
+          <w:t>Zuercher</w:t>
+        </w:r>
+        <w:proofErr w:type="spellEnd"/>
         <w:r>
           <w:rPr>
             <w:rPrChange w:id="190" w:author="Renata M. Diaz" w:date="2021-09-28T17:10:00Z">
@@ -5183,9 +5183,9 @@
               </w:rPr>
             </w:rPrChange>
           </w:rPr>
-          <w:t>Zuercher</w:t>
-        </w:r>
-        <w:proofErr w:type="spellEnd"/>
+          <w:t xml:space="preserve">, P. T. Raimondi, B. A. </w:t>
+        </w:r>
+        <w:proofErr w:type="spellStart"/>
         <w:r>
           <w:rPr>
             <w:rPrChange w:id="191" w:author="Renata M. Diaz" w:date="2021-09-28T17:10:00Z">
@@ -5194,9 +5194,9 @@
               </w:rPr>
             </w:rPrChange>
           </w:rPr>
-          <w:t xml:space="preserve">, P. T. Raimondi, B. A. </w:t>
-        </w:r>
-        <w:proofErr w:type="spellStart"/>
+          <w:t>Menge</w:t>
+        </w:r>
+        <w:proofErr w:type="spellEnd"/>
         <w:r>
           <w:rPr>
             <w:rPrChange w:id="192" w:author="Renata M. Diaz" w:date="2021-09-28T17:10:00Z">
@@ -5205,9 +5205,9 @@
               </w:rPr>
             </w:rPrChange>
           </w:rPr>
-          <w:t>Menge</w:t>
-        </w:r>
-        <w:proofErr w:type="spellEnd"/>
+          <w:t xml:space="preserve">, K. </w:t>
+        </w:r>
+        <w:proofErr w:type="spellStart"/>
         <w:r>
           <w:rPr>
             <w:rPrChange w:id="193" w:author="Renata M. Diaz" w:date="2021-09-28T17:10:00Z">
@@ -5216,9 +5216,9 @@
               </w:rPr>
             </w:rPrChange>
           </w:rPr>
-          <w:t xml:space="preserve">, K. </w:t>
-        </w:r>
-        <w:proofErr w:type="spellStart"/>
+          <w:t>Grorud-Colvert</w:t>
+        </w:r>
+        <w:proofErr w:type="spellEnd"/>
         <w:r>
           <w:rPr>
             <w:rPrChange w:id="194" w:author="Renata M. Diaz" w:date="2021-09-28T17:10:00Z">
@@ -5227,9 +5227,9 @@
               </w:rPr>
             </w:rPrChange>
           </w:rPr>
-          <w:t>Grorud-Colvert</w:t>
-        </w:r>
-        <w:proofErr w:type="spellEnd"/>
+          <w:t xml:space="preserve">, M. Novak, and M. H. </w:t>
+        </w:r>
+        <w:proofErr w:type="spellStart"/>
         <w:r>
           <w:rPr>
             <w:rPrChange w:id="195" w:author="Renata M. Diaz" w:date="2021-09-28T17:10:00Z">
@@ -5238,9 +5238,9 @@
               </w:rPr>
             </w:rPrChange>
           </w:rPr>
-          <w:t xml:space="preserve">, M. Novak, and M. H. </w:t>
-        </w:r>
-        <w:proofErr w:type="spellStart"/>
+          <w:t>Carr</w:t>
+        </w:r>
+        <w:proofErr w:type="spellEnd"/>
         <w:r>
           <w:rPr>
             <w:rPrChange w:id="196" w:author="Renata M. Diaz" w:date="2021-09-28T17:10:00Z">
@@ -5249,9 +5249,9 @@
               </w:rPr>
             </w:rPrChange>
           </w:rPr>
-          <w:t>Carr</w:t>
-        </w:r>
-        <w:proofErr w:type="spellEnd"/>
+          <w:t xml:space="preserve">. 2017. Long-Term Studies Contribute Disproportionately to Ecology and Policy. </w:t>
+        </w:r>
+        <w:proofErr w:type="spellStart"/>
         <w:r>
           <w:rPr>
             <w:rPrChange w:id="197" w:author="Renata M. Diaz" w:date="2021-09-28T17:10:00Z">
@@ -5260,9 +5260,9 @@
               </w:rPr>
             </w:rPrChange>
           </w:rPr>
-          <w:t xml:space="preserve">. 2017. Long-Term Studies Contribute Disproportionately to Ecology and Policy. </w:t>
-        </w:r>
-        <w:proofErr w:type="spellStart"/>
+          <w:t>BioScience</w:t>
+        </w:r>
+        <w:proofErr w:type="spellEnd"/>
         <w:r>
           <w:rPr>
             <w:rPrChange w:id="198" w:author="Renata M. Diaz" w:date="2021-09-28T17:10:00Z">
@@ -5271,17 +5271,6 @@
               </w:rPr>
             </w:rPrChange>
           </w:rPr>
-          <w:t>BioScience</w:t>
-        </w:r>
-        <w:proofErr w:type="spellEnd"/>
-        <w:r>
-          <w:rPr>
-            <w:rPrChange w:id="199" w:author="Renata M. Diaz" w:date="2021-09-28T17:10:00Z">
-              <w:rPr>
-                <w:color w:val="000000"/>
-              </w:rPr>
-            </w:rPrChange>
-          </w:rPr>
           <w:t xml:space="preserve"> 67:271–281.</w:t>
         </w:r>
       </w:ins>
@@ -5529,7 +5518,7 @@
       <w:pPr>
         <w:ind w:left="630" w:hanging="630"/>
         <w:rPr>
-          <w:del w:id="200" w:author="Renata M. Diaz" w:date="2021-09-28T17:12:00Z"/>
+          <w:del w:id="199" w:author="Renata M. Diaz" w:date="2021-09-28T17:12:00Z"/>
         </w:rPr>
       </w:pPr>
       <w:r>
@@ -5539,7 +5528,7 @@
     <w:p>
       <w:pPr>
         <w:ind w:left="630" w:hanging="630"/>
-        <w:pPrChange w:id="201" w:author="Renata M. Diaz" w:date="2021-09-28T17:12:00Z">
+        <w:pPrChange w:id="200" w:author="Renata M. Diaz" w:date="2021-09-28T17:12:00Z">
           <w:pPr/>
         </w:pPrChange>
       </w:pPr>
@@ -5551,13 +5540,13 @@
           <w:pgMar w:top="1440" w:right="1440" w:bottom="1440" w:left="1440" w:header="720" w:footer="720" w:gutter="0"/>
           <w:cols w:space="720"/>
         </w:sectPr>
-        <w:pPrChange w:id="202" w:author="Renata M. Diaz" w:date="2021-09-28T17:12:00Z">
+        <w:pPrChange w:id="201" w:author="Renata M. Diaz" w:date="2021-09-28T17:12:00Z">
           <w:pPr>
             <w:ind w:left="630" w:hanging="630"/>
           </w:pPr>
         </w:pPrChange>
       </w:pPr>
-      <w:del w:id="203" w:author="Renata M. Diaz" w:date="2021-09-28T17:12:00Z">
+      <w:del w:id="202" w:author="Renata M. Diaz" w:date="2021-09-28T17:12:00Z">
         <w:r>
           <w:br w:type="page"/>
         </w:r>
@@ -5742,7 +5731,7 @@
       </w:r>
     </w:p>
   </w:comment>
-  <w:comment w:id="30" w:author="Renata M. Diaz" w:date="2021-08-19T13:49:00Z" w:initials="">
+  <w:comment w:id="34" w:author="Morgan Ernest" w:date="2021-09-23T11:21:00Z" w:initials="">
     <w:p>
       <w:pPr>
         <w:widowControl w:val="0"/>
@@ -5768,11 +5757,11 @@
           <w:sz w:val="22"/>
           <w:szCs w:val="22"/>
         </w:rPr>
-        <w:t>https://github.com/diazrenata/squareone/blob/main/analyses/ms/draft_2/s1_model_results.md</w:t>
+        <w:t>Nice paragraph</w:t>
       </w:r>
     </w:p>
   </w:comment>
-  <w:comment w:id="33" w:author="Morgan Ernest" w:date="2021-09-23T11:21:00Z" w:initials="">
+  <w:comment w:id="42" w:author="Morgan Ernest" w:date="2021-09-23T11:24:00Z" w:initials="">
     <w:p>
       <w:pPr>
         <w:widowControl w:val="0"/>
@@ -5798,11 +5787,11 @@
           <w:sz w:val="22"/>
           <w:szCs w:val="22"/>
         </w:rPr>
-        <w:t>Nice paragraph</w:t>
+        <w:t>I like this sentence, but since we haven't talked about the role of niche complementarity anymore, this is too much new info conveyed very densely and I suspect the readers aren't going to make the jump. I think you need to start with a broader topic sentence, or even a sentence that is perhaps more descriptive of the result you're going to discuss here then lead into the niche complementarity argument. Perhaps starting by pointing out the phase 1 and phase 3 dynamics that don't seem to be due to functional redundancy?</w:t>
       </w:r>
     </w:p>
   </w:comment>
-  <w:comment w:id="41" w:author="Morgan Ernest" w:date="2021-09-23T11:24:00Z" w:initials="">
+  <w:comment w:id="43" w:author="Morgan Ernest" w:date="2021-09-23T11:49:00Z" w:initials="">
     <w:p>
       <w:pPr>
         <w:widowControl w:val="0"/>
@@ -5828,11 +5817,31 @@
           <w:sz w:val="22"/>
           <w:szCs w:val="22"/>
         </w:rPr>
-        <w:t>I like this sentence, but since we haven't talked about the role of niche complementarity anymore, this is too much new info conveyed very densely and I suspect the readers aren't going to make the jump. I think you need to start with a broader topic sentence, or even a sentence that is perhaps more descriptive of the result you're going to discuss here then lead into the niche complementarity argument. Perhaps starting by pointing out the phase 1 and phase 3 dynamics that don't seem to be due to functional redundancy?</w:t>
+        <w:t xml:space="preserve">The edits to this paragraph will be more than just the topic sentence though. I think it needs both more concept development on niche complementarity as a maintenance process for ecosystem function and better integration of the rodent natural history with that message. But this is the only paragraph that I think needs major work :) Everything else is looking </w:t>
+      </w:r>
+      <w:proofErr w:type="gramStart"/>
+      <w:r>
+        <w:rPr>
+          <w:rFonts w:ascii="Arial" w:eastAsia="Arial" w:hAnsi="Arial" w:cs="Arial"/>
+          <w:color w:val="000000"/>
+          <w:sz w:val="22"/>
+          <w:szCs w:val="22"/>
+        </w:rPr>
+        <w:t>really good</w:t>
+      </w:r>
+      <w:proofErr w:type="gramEnd"/>
+      <w:r>
+        <w:rPr>
+          <w:rFonts w:ascii="Arial" w:eastAsia="Arial" w:hAnsi="Arial" w:cs="Arial"/>
+          <w:color w:val="000000"/>
+          <w:sz w:val="22"/>
+          <w:szCs w:val="22"/>
+        </w:rPr>
+        <w:t>.</w:t>
       </w:r>
     </w:p>
   </w:comment>
-  <w:comment w:id="42" w:author="Morgan Ernest" w:date="2021-09-23T11:49:00Z" w:initials="">
+  <w:comment w:id="157" w:author="Morgan Ernest" w:date="2021-09-23T11:29:00Z" w:initials="">
     <w:p>
       <w:pPr>
         <w:widowControl w:val="0"/>
@@ -5858,77 +5867,27 @@
           <w:sz w:val="22"/>
           <w:szCs w:val="22"/>
         </w:rPr>
-        <w:t xml:space="preserve">The edits to this paragraph will be more than just the topic sentence though. I think it needs both more concept development on niche complementarity as a maintenance process for ecosystem function and better integration of the rodent natural history with that message. But this is the only paragraph that I think needs major work :) Everything else is looking </w:t>
-      </w:r>
-      <w:proofErr w:type="gramStart"/>
-      <w:r>
-        <w:rPr>
-          <w:rFonts w:ascii="Arial" w:eastAsia="Arial" w:hAnsi="Arial" w:cs="Arial"/>
-          <w:color w:val="000000"/>
-          <w:sz w:val="22"/>
-          <w:szCs w:val="22"/>
-        </w:rPr>
-        <w:t>really good</w:t>
-      </w:r>
-      <w:proofErr w:type="gramEnd"/>
-      <w:r>
-        <w:rPr>
-          <w:rFonts w:ascii="Arial" w:eastAsia="Arial" w:hAnsi="Arial" w:cs="Arial"/>
-          <w:color w:val="000000"/>
-          <w:sz w:val="22"/>
-          <w:szCs w:val="22"/>
-        </w:rPr>
-        <w:t>.</w:t>
-      </w:r>
-    </w:p>
-  </w:comment>
-  <w:comment w:id="156" w:author="Morgan Ernest" w:date="2021-09-23T11:29:00Z" w:initials="">
-    <w:p>
-      <w:pPr>
-        <w:widowControl w:val="0"/>
-        <w:pBdr>
-          <w:top w:val="nil"/>
-          <w:left w:val="nil"/>
-          <w:bottom w:val="nil"/>
-          <w:right w:val="nil"/>
-          <w:between w:val="nil"/>
-        </w:pBdr>
-        <w:spacing w:line="240" w:lineRule="auto"/>
-        <w:rPr>
-          <w:rFonts w:ascii="Arial" w:eastAsia="Arial" w:hAnsi="Arial" w:cs="Arial"/>
-          <w:color w:val="000000"/>
-          <w:sz w:val="22"/>
-          <w:szCs w:val="22"/>
-        </w:rPr>
-      </w:pPr>
-      <w:r>
-        <w:rPr>
-          <w:rFonts w:ascii="Arial" w:eastAsia="Arial" w:hAnsi="Arial" w:cs="Arial"/>
-          <w:color w:val="000000"/>
-          <w:sz w:val="22"/>
-          <w:szCs w:val="22"/>
-        </w:rPr>
         <w:t>This is a very cool paragraph</w:t>
-      </w:r>
-    </w:p>
-  </w:comment>
-  <w:comment w:id="157" w:author="Renata M. Diaz" w:date="2021-09-24T16:16:00Z" w:initials="RMD">
-    <w:p>
-      <w:pPr>
-        <w:pStyle w:val="CommentText"/>
-      </w:pPr>
-      <w:r>
-        <w:rPr>
-          <w:rStyle w:val="CommentReference"/>
-        </w:rPr>
-        <w:annotationRef/>
-      </w:r>
-      <w:r>
-        <w:t>Morgan: Funding acknowledgement for LTREB?</w:t>
       </w:r>
     </w:p>
   </w:comment>
   <w:comment w:id="158" w:author="Renata M. Diaz" w:date="2021-09-24T16:16:00Z" w:initials="RMD">
+    <w:p>
+      <w:pPr>
+        <w:pStyle w:val="CommentText"/>
+      </w:pPr>
+      <w:r>
+        <w:rPr>
+          <w:rStyle w:val="CommentReference"/>
+        </w:rPr>
+        <w:annotationRef/>
+      </w:r>
+      <w:r>
+        <w:t>Morgan: Funding acknowledgement for LTREB?</w:t>
+      </w:r>
+    </w:p>
+  </w:comment>
+  <w:comment w:id="159" w:author="Renata M. Diaz" w:date="2021-09-24T16:16:00Z" w:initials="RMD">
     <w:p>
       <w:pPr>
         <w:pStyle w:val="CommentText"/>
@@ -5951,7 +5910,6 @@
 <w15:commentsEx xmlns:wpc="http://schemas.microsoft.com/office/word/2010/wordprocessingCanvas" xmlns:cx="http://schemas.microsoft.com/office/drawing/2014/chartex" xmlns:cx1="http://schemas.microsoft.com/office/drawing/2015/9/8/chartex" xmlns:cx2="http://schemas.microsoft.com/office/drawing/2015/10/21/chartex" xmlns:cx3="http://schemas.microsoft.com/office/drawing/2016/5/9/chartex" xmlns:cx4="http://schemas.microsoft.com/office/drawing/2016/5/10/chartex" xmlns:cx5="http://schemas.microsoft.com/office/drawing/2016/5/11/chartex" xmlns:cx6="http://schemas.microsoft.com/office/drawing/2016/5/12/chartex" xmlns:cx7="http://schemas.microsoft.com/office/drawing/2016/5/13/chartex" xmlns:cx8="http://schemas.microsoft.com/office/drawing/2016/5/14/chartex" xmlns:mc="http://schemas.openxmlformats.org/markup-compatibility/2006" xmlns:aink="http://schemas.microsoft.com/office/drawing/2016/ink" xmlns:am3d="http://schemas.microsoft.com/office/drawing/2017/model3d" xmlns:o="urn:schemas-microsoft-com:office:office" xmlns:r="http://schemas.openxmlformats.org/officeDocument/2006/relationships" xmlns:m="http://schemas.openxmlformats.org/officeDocument/2006/math" xmlns:v="urn:schemas-microsoft-com:vml" xmlns:wp14="http://schemas.microsoft.com/office/word/2010/wordprocessingDrawing" xmlns:wp="http://schemas.openxmlformats.org/drawingml/2006/wordprocessingDrawing" xmlns:w10="urn:schemas-microsoft-com:office:word" xmlns:w="http://schemas.openxmlformats.org/wordprocessingml/2006/main" xmlns:w14="http://schemas.microsoft.com/office/word/2010/wordml" xmlns:w15="http://schemas.microsoft.com/office/word/2012/wordml" xmlns:w16cex="http://schemas.microsoft.com/office/word/2018/wordml/cex" xmlns:w16cid="http://schemas.microsoft.com/office/word/2016/wordml/cid" xmlns:w16="http://schemas.microsoft.com/office/word/2018/wordml" xmlns:w16sdtdh="http://schemas.microsoft.com/office/word/2020/wordml/sdtdatahash" xmlns:w16se="http://schemas.microsoft.com/office/word/2015/wordml/symex" xmlns:wpg="http://schemas.microsoft.com/office/word/2010/wordprocessingGroup" xmlns:wpi="http://schemas.microsoft.com/office/word/2010/wordprocessingInk" xmlns:wne="http://schemas.microsoft.com/office/word/2006/wordml" xmlns:wps="http://schemas.microsoft.com/office/word/2010/wordprocessingShape" mc:Ignorable="w14 w15 w16se w16cid w16 w16cex w16sdtdh wp14">
   <w15:commentEx w15:paraId="36AE500C" w15:done="0"/>
   <w15:commentEx w15:paraId="13E44834" w15:done="0"/>
-  <w15:commentEx w15:paraId="263504F8" w15:done="0"/>
   <w15:commentEx w15:paraId="5B0C552A" w15:done="0"/>
   <w15:commentEx w15:paraId="6EC9ED2F" w15:done="0"/>
   <w15:commentEx w15:paraId="539D1D9B" w15:done="0"/>
@@ -5974,7 +5932,6 @@
 <w16cid:commentsIds xmlns:wpc="http://schemas.microsoft.com/office/word/2010/wordprocessingCanvas" xmlns:cx="http://schemas.microsoft.com/office/drawing/2014/chartex" xmlns:cx1="http://schemas.microsoft.com/office/drawing/2015/9/8/chartex" xmlns:cx2="http://schemas.microsoft.com/office/drawing/2015/10/21/chartex" xmlns:cx3="http://schemas.microsoft.com/office/drawing/2016/5/9/chartex" xmlns:cx4="http://schemas.microsoft.com/office/drawing/2016/5/10/chartex" xmlns:cx5="http://schemas.microsoft.com/office/drawing/2016/5/11/chartex" xmlns:cx6="http://schemas.microsoft.com/office/drawing/2016/5/12/chartex" xmlns:cx7="http://schemas.microsoft.com/office/drawing/2016/5/13/chartex" xmlns:cx8="http://schemas.microsoft.com/office/drawing/2016/5/14/chartex" xmlns:mc="http://schemas.openxmlformats.org/markup-compatibility/2006" xmlns:aink="http://schemas.microsoft.com/office/drawing/2016/ink" xmlns:am3d="http://schemas.microsoft.com/office/drawing/2017/model3d" xmlns:o="urn:schemas-microsoft-com:office:office" xmlns:r="http://schemas.openxmlformats.org/officeDocument/2006/relationships" xmlns:m="http://schemas.openxmlformats.org/officeDocument/2006/math" xmlns:v="urn:schemas-microsoft-com:vml" xmlns:wp14="http://schemas.microsoft.com/office/word/2010/wordprocessingDrawing" xmlns:wp="http://schemas.openxmlformats.org/drawingml/2006/wordprocessingDrawing" xmlns:w10="urn:schemas-microsoft-com:office:word" xmlns:w="http://schemas.openxmlformats.org/wordprocessingml/2006/main" xmlns:w14="http://schemas.microsoft.com/office/word/2010/wordml" xmlns:w15="http://schemas.microsoft.com/office/word/2012/wordml" xmlns:w16cex="http://schemas.microsoft.com/office/word/2018/wordml/cex" xmlns:w16cid="http://schemas.microsoft.com/office/word/2016/wordml/cid" xmlns:w16="http://schemas.microsoft.com/office/word/2018/wordml" xmlns:w16sdtdh="http://schemas.microsoft.com/office/word/2020/wordml/sdtdatahash" xmlns:w16se="http://schemas.microsoft.com/office/word/2015/wordml/symex" xmlns:wpg="http://schemas.microsoft.com/office/word/2010/wordprocessingGroup" xmlns:wpi="http://schemas.microsoft.com/office/word/2010/wordprocessingInk" xmlns:wne="http://schemas.microsoft.com/office/word/2006/wordml" xmlns:wps="http://schemas.microsoft.com/office/word/2010/wordprocessingShape" mc:Ignorable="w14 w15 w16se w16cid w16 w16cex w16sdtdh wp14">
   <w16cid:commentId w16cid:paraId="36AE500C" w16cid:durableId="24F87704"/>
   <w16cid:commentId w16cid:paraId="13E44834" w16cid:durableId="24F876DE"/>
-  <w16cid:commentId w16cid:paraId="263504F8" w16cid:durableId="24F87699"/>
   <w16cid:commentId w16cid:paraId="5B0C552A" w16cid:durableId="24F8769A"/>
   <w16cid:commentId w16cid:paraId="6EC9ED2F" w16cid:durableId="24F8769D"/>
   <w16cid:commentId w16cid:paraId="539D1D9B" w16cid:durableId="24F8769E"/>

--- a/manuscript/submission1/MainText.docx
+++ b/manuscript/submission1/MainText.docx
@@ -168,22 +168,58 @@
       </w:r>
       <w:proofErr w:type="spellEnd"/>
       <w:r>
-        <w:t xml:space="preserve"> at [</w:t>
-      </w:r>
-      <w:proofErr w:type="spellStart"/>
-      <w:r>
-        <w:t>Zenodo</w:t>
-      </w:r>
-      <w:proofErr w:type="spellEnd"/>
-      <w:r>
-        <w:t>].</w:t>
-      </w:r>
+        <w:t xml:space="preserve"> at </w:t>
+      </w:r>
+      <w:hyperlink r:id="rId7" w:history="1">
+        <w:r>
+          <w:rPr>
+            <w:rStyle w:val="Hyperlink"/>
+          </w:rPr>
+          <w:t>https://doi.org/10.5281/zenodo.5544362</w:t>
+        </w:r>
+      </w:hyperlink>
+      <w:r>
+        <w:t xml:space="preserve"> and </w:t>
+      </w:r>
+      <w:ins w:id="0" w:author="Renata M. Diaz" w:date="2021-10-01T14:27:00Z">
+        <w:r>
+          <w:fldChar w:fldCharType="begin"/>
+        </w:r>
+        <w:r>
+          <w:instrText xml:space="preserve"> HYPERLINK "</w:instrText>
+        </w:r>
+      </w:ins>
+      <w:r>
+        <w:instrText>https://doi.org/10.5281/zenodo.5539881</w:instrText>
+      </w:r>
+      <w:ins w:id="1" w:author="Renata M. Diaz" w:date="2021-10-01T14:27:00Z">
+        <w:r>
+          <w:instrText xml:space="preserve">" </w:instrText>
+        </w:r>
+        <w:r>
+          <w:fldChar w:fldCharType="separate"/>
+        </w:r>
+      </w:ins>
+      <w:r>
+        <w:rPr>
+          <w:rStyle w:val="Hyperlink"/>
+        </w:rPr>
+        <w:t>https://doi.org/10.5281/zenodo.5539881</w:t>
+      </w:r>
+      <w:ins w:id="2" w:author="Renata M. Diaz" w:date="2021-10-01T14:27:00Z">
+        <w:r>
+          <w:fldChar w:fldCharType="end"/>
+        </w:r>
+        <w:r>
+          <w:t>.</w:t>
+        </w:r>
+      </w:ins>
     </w:p>
     <w:p>
       <w:pPr>
         <w:sectPr>
-          <w:headerReference w:type="even" r:id="rId7"/>
-          <w:headerReference w:type="default" r:id="rId8"/>
+          <w:headerReference w:type="even" r:id="rId8"/>
+          <w:headerReference w:type="default" r:id="rId9"/>
           <w:pgSz w:w="12240" w:h="15840"/>
           <w:pgMar w:top="1440" w:right="1440" w:bottom="1440" w:left="1440" w:header="720" w:footer="720" w:gutter="0"/>
           <w:pgNumType w:start="1"/>
@@ -276,7 +312,7 @@
       <w:r>
         <w:t xml:space="preserve"> 2009). When species </w:t>
       </w:r>
-      <w:customXmlDelRangeStart w:id="0" w:author="Renata M. Diaz" w:date="2021-09-30T15:33:00Z"/>
+      <w:customXmlDelRangeStart w:id="3" w:author="Renata M. Diaz" w:date="2021-09-30T15:33:00Z"/>
       <w:sdt>
         <w:sdtPr>
           <w:tag w:val="goog_rdk_7"/>
@@ -284,14 +320,14 @@
         </w:sdtPr>
         <w:sdtEndPr/>
         <w:sdtContent>
-          <w:customXmlDelRangeEnd w:id="0"/>
+          <w:customXmlDelRangeEnd w:id="3"/>
           <w:r>
             <w:t xml:space="preserve">are </w:t>
           </w:r>
-          <w:customXmlDelRangeStart w:id="1" w:author="Renata M. Diaz" w:date="2021-09-30T15:33:00Z"/>
+          <w:customXmlDelRangeStart w:id="4" w:author="Renata M. Diaz" w:date="2021-09-30T15:33:00Z"/>
         </w:sdtContent>
       </w:sdt>
-      <w:customXmlDelRangeEnd w:id="1"/>
+      <w:customXmlDelRangeEnd w:id="4"/>
       <w:r>
         <w:t>los</w:t>
       </w:r>
@@ -326,7 +362,7 @@
       <w:r>
         <w:t xml:space="preserve">. Community function may be maintained, however, if the remaining species </w:t>
       </w:r>
-      <w:customXmlDelRangeStart w:id="2" w:author="Renata M. Diaz" w:date="2021-09-30T15:34:00Z"/>
+      <w:customXmlDelRangeStart w:id="5" w:author="Renata M. Diaz" w:date="2021-09-30T15:34:00Z"/>
       <w:sdt>
         <w:sdtPr>
           <w:tag w:val="goog_rdk_15"/>
@@ -334,14 +370,14 @@
         </w:sdtPr>
         <w:sdtEndPr/>
         <w:sdtContent>
-          <w:customXmlDelRangeEnd w:id="2"/>
+          <w:customXmlDelRangeEnd w:id="5"/>
           <w:r>
             <w:t xml:space="preserve">in a community </w:t>
           </w:r>
-          <w:customXmlDelRangeStart w:id="3" w:author="Renata M. Diaz" w:date="2021-09-30T15:34:00Z"/>
+          <w:customXmlDelRangeStart w:id="6" w:author="Renata M. Diaz" w:date="2021-09-30T15:34:00Z"/>
         </w:sdtContent>
       </w:sdt>
-      <w:customXmlDelRangeEnd w:id="3"/>
+      <w:customXmlDelRangeEnd w:id="6"/>
       <w:r>
         <w:t xml:space="preserve">have similar functional traits to the </w:t>
       </w:r>
@@ -639,39 +675,112 @@
         <w:rPr>
           <w:i w:val="0"/>
         </w:rPr>
-        <w:t>All analyses were conducted in R version 4.0.3 (R Core Team 2020).</w:t>
-      </w:r>
-      <w:sdt>
-        <w:sdtPr>
-          <w:tag w:val="goog_rdk_26"/>
-          <w:id w:val="1397474993"/>
-        </w:sdtPr>
-        <w:sdtEndPr/>
-        <w:sdtContent>
-          <w:ins w:id="4" w:author="Renata M. Diaz" w:date="2021-09-28T17:13:00Z">
-            <w:r>
-              <w:rPr>
-                <w:i w:val="0"/>
-              </w:rPr>
-              <w:t xml:space="preserve"> Data and code to reproduce these analyses are available at [</w:t>
-            </w:r>
-            <w:proofErr w:type="spellStart"/>
-            <w:r>
-              <w:rPr>
-                <w:i w:val="0"/>
-              </w:rPr>
-              <w:t>Zenodo</w:t>
-            </w:r>
-            <w:proofErr w:type="spellEnd"/>
-            <w:r>
-              <w:rPr>
-                <w:i w:val="0"/>
-              </w:rPr>
-              <w:t>].</w:t>
-            </w:r>
-          </w:ins>
-        </w:sdtContent>
-      </w:sdt>
+        <w:t xml:space="preserve">All analyses were conducted in R version 4.0.3 (R Core Team 2020). </w:t>
+      </w:r>
+      <w:r>
+        <w:rPr>
+          <w:i w:val="0"/>
+        </w:rPr>
+        <w:t>Data</w:t>
+      </w:r>
+      <w:r>
+        <w:rPr>
+          <w:i w:val="0"/>
+        </w:rPr>
+        <w:t xml:space="preserve"> and </w:t>
+      </w:r>
+      <w:r>
+        <w:rPr>
+          <w:i w:val="0"/>
+        </w:rPr>
+        <w:t xml:space="preserve">code </w:t>
+      </w:r>
+      <w:r>
+        <w:rPr>
+          <w:i w:val="0"/>
+        </w:rPr>
+        <w:t>are availabl</w:t>
+      </w:r>
+      <w:r>
+        <w:rPr>
+          <w:i w:val="0"/>
+        </w:rPr>
+        <w:t xml:space="preserve">e </w:t>
+      </w:r>
+      <w:r>
+        <w:rPr>
+          <w:i w:val="0"/>
+        </w:rPr>
+        <w:t xml:space="preserve">at </w:t>
+      </w:r>
+      <w:hyperlink r:id="rId10" w:history="1">
+        <w:r>
+          <w:rPr>
+            <w:rStyle w:val="Hyperlink"/>
+            <w:i w:val="0"/>
+          </w:rPr>
+          <w:t>https://doi.org/10.5281/zenodo.5544362</w:t>
+        </w:r>
+      </w:hyperlink>
+      <w:r>
+        <w:rPr>
+          <w:i w:val="0"/>
+        </w:rPr>
+        <w:t xml:space="preserve"> and </w:t>
+      </w:r>
+      <w:r>
+        <w:rPr>
+          <w:i w:val="0"/>
+        </w:rPr>
+        <w:fldChar w:fldCharType="begin"/>
+      </w:r>
+      <w:r>
+        <w:rPr>
+          <w:i w:val="0"/>
+        </w:rPr>
+        <w:instrText xml:space="preserve"> HYPERLINK "</w:instrText>
+      </w:r>
+      <w:r>
+        <w:rPr>
+          <w:i w:val="0"/>
+        </w:rPr>
+        <w:instrText>https://doi.org/10.5281/zenodo.5539881</w:instrText>
+      </w:r>
+      <w:r>
+        <w:rPr>
+          <w:i w:val="0"/>
+        </w:rPr>
+        <w:instrText xml:space="preserve">" </w:instrText>
+      </w:r>
+      <w:r>
+        <w:rPr>
+          <w:i w:val="0"/>
+        </w:rPr>
+        <w:fldChar w:fldCharType="separate"/>
+      </w:r>
+      <w:r>
+        <w:rPr>
+          <w:rStyle w:val="Hyperlink"/>
+          <w:i w:val="0"/>
+        </w:rPr>
+        <w:t>https://doi.org/10.5281/zenodo.5539881</w:t>
+      </w:r>
+      <w:ins w:id="7" w:author="Renata M. Diaz" w:date="2021-10-01T14:25:00Z">
+        <w:r>
+          <w:rPr>
+            <w:i w:val="0"/>
+          </w:rPr>
+          <w:fldChar w:fldCharType="end"/>
+        </w:r>
+      </w:ins>
+      <w:ins w:id="8" w:author="Renata M. Diaz" w:date="2021-10-01T14:26:00Z">
+        <w:r>
+          <w:rPr>
+            <w:i w:val="0"/>
+          </w:rPr>
+          <w:t>.</w:t>
+        </w:r>
+      </w:ins>
     </w:p>
     <w:p>
       <w:pPr>
@@ -787,7 +896,7 @@
       <w:r>
         <w:t xml:space="preserve"> July 1997</w:t>
       </w:r>
-      <w:customXmlDelRangeStart w:id="5" w:author="Renata M. Diaz" w:date="2021-09-30T15:42:00Z"/>
+      <w:customXmlDelRangeStart w:id="9" w:author="Renata M. Diaz" w:date="2021-09-30T15:42:00Z"/>
       <w:sdt>
         <w:sdtPr>
           <w:tag w:val="goog_rdk_33"/>
@@ -795,14 +904,14 @@
         </w:sdtPr>
         <w:sdtEndPr/>
         <w:sdtContent>
-          <w:customXmlDelRangeEnd w:id="5"/>
+          <w:customXmlDelRangeEnd w:id="9"/>
           <w:r>
             <w:t xml:space="preserve"> to January 2010, which spans from </w:t>
           </w:r>
-          <w:customXmlDelRangeStart w:id="6" w:author="Renata M. Diaz" w:date="2021-09-30T15:42:00Z"/>
+          <w:customXmlDelRangeStart w:id="10" w:author="Renata M. Diaz" w:date="2021-09-30T15:42:00Z"/>
         </w:sdtContent>
       </w:sdt>
-      <w:customXmlDelRangeEnd w:id="6"/>
+      <w:customXmlDelRangeEnd w:id="10"/>
       <w:r>
         <w:t xml:space="preserve">the first census period in which </w:t>
       </w:r>
@@ -2325,7 +2434,7 @@
         </w:rPr>
         <w:t xml:space="preserve">= 0.04) from 1988-1996 (Figure 1A). Over the course of the experiment, rodent community composition shifted sitewide, such that in later years, kangaroo rats have accounted for a lower proportion of baseline </w:t>
       </w:r>
-      <w:customXmlDelRangeStart w:id="7" w:author="Renata M. Diaz" w:date="2021-09-30T15:44:00Z"/>
+      <w:customXmlDelRangeStart w:id="11" w:author="Renata M. Diaz" w:date="2021-09-30T15:44:00Z"/>
       <w:sdt>
         <w:sdtPr>
           <w:tag w:val="goog_rdk_39"/>
@@ -2333,7 +2442,7 @@
         </w:sdtPr>
         <w:sdtEndPr/>
         <w:sdtContent>
-          <w:customXmlDelRangeEnd w:id="7"/>
+          <w:customXmlDelRangeEnd w:id="11"/>
           <w:proofErr w:type="spellStart"/>
           <w:r>
             <w:rPr>
@@ -2350,10 +2459,10 @@
             </w:rPr>
             <w:t xml:space="preserve"> </w:t>
           </w:r>
-          <w:customXmlDelRangeStart w:id="8" w:author="Renata M. Diaz" w:date="2021-09-30T15:44:00Z"/>
+          <w:customXmlDelRangeStart w:id="12" w:author="Renata M. Diaz" w:date="2021-09-30T15:44:00Z"/>
         </w:sdtContent>
       </w:sdt>
-      <w:customXmlDelRangeEnd w:id="8"/>
+      <w:customXmlDelRangeEnd w:id="12"/>
       <w:r>
         <w:rPr>
           <w:color w:val="000000"/>
@@ -3807,7 +3916,7 @@
       <w:r>
         <w:t>The Portal Project has been supported by numerous grants</w:t>
       </w:r>
-      <w:customXmlDelRangeStart w:id="9" w:author="Renata M. Diaz" w:date="2021-09-30T16:52:00Z"/>
+      <w:customXmlDelRangeStart w:id="13" w:author="Renata M. Diaz" w:date="2021-09-30T16:52:00Z"/>
       <w:sdt>
         <w:sdtPr>
           <w:tag w:val="goog_rdk_98"/>
@@ -3815,18 +3924,18 @@
         </w:sdtPr>
         <w:sdtEndPr/>
         <w:sdtContent>
-          <w:customXmlDelRangeEnd w:id="9"/>
+          <w:customXmlDelRangeEnd w:id="13"/>
           <w:r>
             <w:t xml:space="preserve"> from the U.S. National Science Foundation</w:t>
           </w:r>
-          <w:customXmlDelRangeStart w:id="10" w:author="Renata M. Diaz" w:date="2021-09-30T16:52:00Z"/>
+          <w:customXmlDelRangeStart w:id="14" w:author="Renata M. Diaz" w:date="2021-09-30T16:52:00Z"/>
         </w:sdtContent>
       </w:sdt>
-      <w:customXmlDelRangeEnd w:id="10"/>
+      <w:customXmlDelRangeEnd w:id="14"/>
       <w:r>
         <w:t>, most recently NSF DEB-1929730</w:t>
       </w:r>
-      <w:customXmlDelRangeStart w:id="11" w:author="Renata M. Diaz" w:date="2021-09-30T16:52:00Z"/>
+      <w:customXmlDelRangeStart w:id="15" w:author="Renata M. Diaz" w:date="2021-09-30T16:52:00Z"/>
       <w:sdt>
         <w:sdtPr>
           <w:tag w:val="goog_rdk_101"/>
@@ -3834,7 +3943,7 @@
         </w:sdtPr>
         <w:sdtEndPr/>
         <w:sdtContent>
-          <w:customXmlDelRangeEnd w:id="11"/>
+          <w:customXmlDelRangeEnd w:id="15"/>
           <w:sdt>
             <w:sdtPr>
               <w:tag w:val="goog_rdk_102"/>
@@ -3843,10 +3952,10 @@
             <w:sdtEndPr/>
             <w:sdtContent/>
           </w:sdt>
-          <w:customXmlDelRangeStart w:id="12" w:author="Renata M. Diaz" w:date="2021-09-30T16:52:00Z"/>
+          <w:customXmlDelRangeStart w:id="16" w:author="Renata M. Diaz" w:date="2021-09-30T16:52:00Z"/>
         </w:sdtContent>
       </w:sdt>
-      <w:customXmlDelRangeEnd w:id="12"/>
+      <w:customXmlDelRangeEnd w:id="16"/>
       <w:r>
         <w:t>, and has been sustained over the decades via the dedicated efforts of dozens of researchers and volunteers. RMD was supported in part by the National Science Foundation Graduate Research Fellowship under Grant No. DGE-1315138 and DGE-1842473.</w:t>
       </w:r>
@@ -3859,7 +3968,7 @@
         <w:lastRenderedPageBreak/>
         <w:t>Literature cited</w:t>
       </w:r>
-      <w:ins w:id="13" w:author="Renata M. Diaz" w:date="2021-09-30T16:54:00Z">
+      <w:ins w:id="17" w:author="Renata M. Diaz" w:date="2021-09-30T16:54:00Z">
         <w:r>
           <w:t xml:space="preserve"> </w:t>
         </w:r>
@@ -4732,7 +4841,7 @@
                     <pic:cNvPicPr preferRelativeResize="0"/>
                   </pic:nvPicPr>
                   <pic:blipFill>
-                    <a:blip r:embed="rId9"/>
+                    <a:blip r:embed="rId11"/>
                     <a:srcRect/>
                     <a:stretch>
                       <a:fillRect/>
@@ -5608,6 +5717,29 @@
       <w:spacing w:before="100" w:beforeAutospacing="1" w:after="100" w:afterAutospacing="1" w:line="240" w:lineRule="auto"/>
     </w:pPr>
   </w:style>
+  <w:style w:type="character" w:styleId="Hyperlink">
+    <w:name w:val="Hyperlink"/>
+    <w:basedOn w:val="DefaultParagraphFont"/>
+    <w:uiPriority w:val="99"/>
+    <w:unhideWhenUsed/>
+    <w:rsid w:val="00A53884"/>
+    <w:rPr>
+      <w:color w:val="0000FF" w:themeColor="hyperlink"/>
+      <w:u w:val="single"/>
+    </w:rPr>
+  </w:style>
+  <w:style w:type="character" w:styleId="UnresolvedMention">
+    <w:name w:val="Unresolved Mention"/>
+    <w:basedOn w:val="DefaultParagraphFont"/>
+    <w:uiPriority w:val="99"/>
+    <w:semiHidden/>
+    <w:unhideWhenUsed/>
+    <w:rsid w:val="00A53884"/>
+    <w:rPr>
+      <w:color w:val="605E5C"/>
+      <w:shd w:val="clear" w:color="auto" w:fill="E1DFDD"/>
+    </w:rPr>
+  </w:style>
 </w:styles>
 </file>
 

--- a/manuscript/submission1/MainText.docx
+++ b/manuscript/submission1/MainText.docx
@@ -181,45 +181,23 @@
       <w:r>
         <w:t xml:space="preserve"> and </w:t>
       </w:r>
-      <w:ins w:id="0" w:author="Renata M. Diaz" w:date="2021-10-01T14:27:00Z">
+      <w:hyperlink r:id="rId8" w:history="1">
         <w:r>
-          <w:fldChar w:fldCharType="begin"/>
+          <w:rPr>
+            <w:rStyle w:val="Hyperlink"/>
+          </w:rPr>
+          <w:t>https://doi.org/10.5281/zenodo.5539881</w:t>
         </w:r>
-        <w:r>
-          <w:instrText xml:space="preserve"> HYPERLINK "</w:instrText>
-        </w:r>
-      </w:ins>
-      <w:r>
-        <w:instrText>https://doi.org/10.5281/zenodo.5539881</w:instrText>
-      </w:r>
-      <w:ins w:id="1" w:author="Renata M. Diaz" w:date="2021-10-01T14:27:00Z">
-        <w:r>
-          <w:instrText xml:space="preserve">" </w:instrText>
-        </w:r>
-        <w:r>
-          <w:fldChar w:fldCharType="separate"/>
-        </w:r>
-      </w:ins>
-      <w:r>
-        <w:rPr>
-          <w:rStyle w:val="Hyperlink"/>
-        </w:rPr>
-        <w:t>https://doi.org/10.5281/zenodo.5539881</w:t>
-      </w:r>
-      <w:ins w:id="2" w:author="Renata M. Diaz" w:date="2021-10-01T14:27:00Z">
-        <w:r>
-          <w:fldChar w:fldCharType="end"/>
-        </w:r>
-        <w:r>
-          <w:t>.</w:t>
-        </w:r>
-      </w:ins>
+      </w:hyperlink>
+      <w:r>
+        <w:t>.</w:t>
+      </w:r>
     </w:p>
     <w:p>
       <w:pPr>
         <w:sectPr>
-          <w:headerReference w:type="even" r:id="rId8"/>
-          <w:headerReference w:type="default" r:id="rId9"/>
+          <w:headerReference w:type="even" r:id="rId9"/>
+          <w:headerReference w:type="default" r:id="rId10"/>
           <w:pgSz w:w="12240" w:h="15840"/>
           <w:pgMar w:top="1440" w:right="1440" w:bottom="1440" w:left="1440" w:header="720" w:footer="720" w:gutter="0"/>
           <w:pgNumType w:start="1"/>
@@ -310,26 +288,7 @@
       </w:r>
       <w:proofErr w:type="spellEnd"/>
       <w:r>
-        <w:t xml:space="preserve"> 2009). When species </w:t>
-      </w:r>
-      <w:customXmlDelRangeStart w:id="3" w:author="Renata M. Diaz" w:date="2021-09-30T15:33:00Z"/>
-      <w:sdt>
-        <w:sdtPr>
-          <w:tag w:val="goog_rdk_7"/>
-          <w:id w:val="994303385"/>
-        </w:sdtPr>
-        <w:sdtEndPr/>
-        <w:sdtContent>
-          <w:customXmlDelRangeEnd w:id="3"/>
-          <w:r>
-            <w:t xml:space="preserve">are </w:t>
-          </w:r>
-          <w:customXmlDelRangeStart w:id="4" w:author="Renata M. Diaz" w:date="2021-09-30T15:33:00Z"/>
-        </w:sdtContent>
-      </w:sdt>
-      <w:customXmlDelRangeEnd w:id="4"/>
-      <w:r>
-        <w:t>los</w:t>
+        <w:t xml:space="preserve"> 2009). When species are los</w:t>
       </w:r>
       <w:sdt>
         <w:sdtPr>
@@ -360,26 +319,7 @@
         <w:t>-Martin et al. 2018)</w:t>
       </w:r>
       <w:r>
-        <w:t xml:space="preserve">. Community function may be maintained, however, if the remaining species </w:t>
-      </w:r>
-      <w:customXmlDelRangeStart w:id="5" w:author="Renata M. Diaz" w:date="2021-09-30T15:34:00Z"/>
-      <w:sdt>
-        <w:sdtPr>
-          <w:tag w:val="goog_rdk_15"/>
-          <w:id w:val="82652949"/>
-        </w:sdtPr>
-        <w:sdtEndPr/>
-        <w:sdtContent>
-          <w:customXmlDelRangeEnd w:id="5"/>
-          <w:r>
-            <w:t xml:space="preserve">in a community </w:t>
-          </w:r>
-          <w:customXmlDelRangeStart w:id="6" w:author="Renata M. Diaz" w:date="2021-09-30T15:34:00Z"/>
-        </w:sdtContent>
-      </w:sdt>
-      <w:customXmlDelRangeEnd w:id="6"/>
-      <w:r>
-        <w:t xml:space="preserve">have similar functional traits to the </w:t>
+        <w:t xml:space="preserve">. Community function may be maintained, however, if the remaining species in a community have similar functional traits to the </w:t>
       </w:r>
       <w:r>
         <w:t xml:space="preserve">lost species, allowing those </w:t>
@@ -713,7 +653,7 @@
         </w:rPr>
         <w:t xml:space="preserve">at </w:t>
       </w:r>
-      <w:hyperlink r:id="rId10" w:history="1">
+      <w:hyperlink r:id="rId11" w:history="1">
         <w:r>
           <w:rPr>
             <w:rStyle w:val="Hyperlink"/>
@@ -728,59 +668,21 @@
         </w:rPr>
         <w:t xml:space="preserve"> and </w:t>
       </w:r>
-      <w:r>
-        <w:rPr>
-          <w:i w:val="0"/>
-        </w:rPr>
-        <w:fldChar w:fldCharType="begin"/>
-      </w:r>
-      <w:r>
-        <w:rPr>
-          <w:i w:val="0"/>
-        </w:rPr>
-        <w:instrText xml:space="preserve"> HYPERLINK "</w:instrText>
-      </w:r>
-      <w:r>
-        <w:rPr>
-          <w:i w:val="0"/>
-        </w:rPr>
-        <w:instrText>https://doi.org/10.5281/zenodo.5539881</w:instrText>
-      </w:r>
-      <w:r>
-        <w:rPr>
-          <w:i w:val="0"/>
-        </w:rPr>
-        <w:instrText xml:space="preserve">" </w:instrText>
-      </w:r>
-      <w:r>
-        <w:rPr>
-          <w:i w:val="0"/>
-        </w:rPr>
-        <w:fldChar w:fldCharType="separate"/>
-      </w:r>
-      <w:r>
-        <w:rPr>
-          <w:rStyle w:val="Hyperlink"/>
-          <w:i w:val="0"/>
-        </w:rPr>
-        <w:t>https://doi.org/10.5281/zenodo.5539881</w:t>
-      </w:r>
-      <w:ins w:id="7" w:author="Renata M. Diaz" w:date="2021-10-01T14:25:00Z">
+      <w:hyperlink r:id="rId12" w:history="1">
         <w:r>
           <w:rPr>
+            <w:rStyle w:val="Hyperlink"/>
             <w:i w:val="0"/>
           </w:rPr>
-          <w:fldChar w:fldCharType="end"/>
+          <w:t>https://doi.org/10.5281/zenodo.5539881</w:t>
         </w:r>
-      </w:ins>
-      <w:ins w:id="8" w:author="Renata M. Diaz" w:date="2021-10-01T14:26:00Z">
-        <w:r>
-          <w:rPr>
-            <w:i w:val="0"/>
-          </w:rPr>
-          <w:t>.</w:t>
-        </w:r>
-      </w:ins>
+      </w:hyperlink>
+      <w:r>
+        <w:rPr>
+          <w:i w:val="0"/>
+        </w:rPr>
+        <w:t>.</w:t>
+      </w:r>
     </w:p>
     <w:p>
       <w:pPr>
@@ -894,26 +796,7 @@
         <w:t>; 2)</w:t>
       </w:r>
       <w:r>
-        <w:t xml:space="preserve"> July 1997</w:t>
-      </w:r>
-      <w:customXmlDelRangeStart w:id="9" w:author="Renata M. Diaz" w:date="2021-09-30T15:42:00Z"/>
-      <w:sdt>
-        <w:sdtPr>
-          <w:tag w:val="goog_rdk_33"/>
-          <w:id w:val="-163943679"/>
-        </w:sdtPr>
-        <w:sdtEndPr/>
-        <w:sdtContent>
-          <w:customXmlDelRangeEnd w:id="9"/>
-          <w:r>
-            <w:t xml:space="preserve"> to January 2010, which spans from </w:t>
-          </w:r>
-          <w:customXmlDelRangeStart w:id="10" w:author="Renata M. Diaz" w:date="2021-09-30T15:42:00Z"/>
-        </w:sdtContent>
-      </w:sdt>
-      <w:customXmlDelRangeEnd w:id="10"/>
-      <w:r>
-        <w:t xml:space="preserve">the first census period in which </w:t>
+        <w:t xml:space="preserve"> July 1997 to January 2010, which spans from the first census period in which </w:t>
       </w:r>
       <w:r>
         <w:rPr>
@@ -2434,35 +2317,22 @@
         </w:rPr>
         <w:t xml:space="preserve">= 0.04) from 1988-1996 (Figure 1A). Over the course of the experiment, rodent community composition shifted sitewide, such that in later years, kangaroo rats have accounted for a lower proportion of baseline </w:t>
       </w:r>
-      <w:customXmlDelRangeStart w:id="11" w:author="Renata M. Diaz" w:date="2021-09-30T15:44:00Z"/>
-      <w:sdt>
-        <w:sdtPr>
-          <w:tag w:val="goog_rdk_39"/>
-          <w:id w:val="-1308933422"/>
-        </w:sdtPr>
-        <w:sdtEndPr/>
-        <w:sdtContent>
-          <w:customXmlDelRangeEnd w:id="11"/>
-          <w:proofErr w:type="spellStart"/>
-          <w:r>
-            <w:rPr>
-              <w:i/>
-              <w:color w:val="000000"/>
-            </w:rPr>
-            <w:t>Etot</w:t>
-          </w:r>
-          <w:proofErr w:type="spellEnd"/>
-          <w:r>
-            <w:rPr>
-              <w:i/>
-              <w:color w:val="000000"/>
-            </w:rPr>
-            <w:t xml:space="preserve"> </w:t>
-          </w:r>
-          <w:customXmlDelRangeStart w:id="12" w:author="Renata M. Diaz" w:date="2021-09-30T15:44:00Z"/>
-        </w:sdtContent>
-      </w:sdt>
-      <w:customXmlDelRangeEnd w:id="12"/>
+      <w:proofErr w:type="spellStart"/>
+      <w:r>
+        <w:rPr>
+          <w:i/>
+          <w:color w:val="000000"/>
+        </w:rPr>
+        <w:t>Etot</w:t>
+      </w:r>
+      <w:proofErr w:type="spellEnd"/>
+      <w:r>
+        <w:rPr>
+          <w:i/>
+          <w:color w:val="000000"/>
+        </w:rPr>
+        <w:t xml:space="preserve"> </w:t>
+      </w:r>
       <w:r>
         <w:rPr>
           <w:color w:val="000000"/>
@@ -3914,48 +3784,16 @@
         </w:sectPr>
       </w:pPr>
       <w:r>
-        <w:t>The Portal Project has been supported by numerous grants</w:t>
-      </w:r>
-      <w:customXmlDelRangeStart w:id="13" w:author="Renata M. Diaz" w:date="2021-09-30T16:52:00Z"/>
+        <w:t>The Portal Project has been supported by numerous grants from the U.S. National Science Foundation, most recently NSF DEB-1929730</w:t>
+      </w:r>
       <w:sdt>
         <w:sdtPr>
-          <w:tag w:val="goog_rdk_98"/>
-          <w:id w:val="-1079135625"/>
+          <w:tag w:val="goog_rdk_102"/>
+          <w:id w:val="1544178843"/>
         </w:sdtPr>
         <w:sdtEndPr/>
-        <w:sdtContent>
-          <w:customXmlDelRangeEnd w:id="13"/>
-          <w:r>
-            <w:t xml:space="preserve"> from the U.S. National Science Foundation</w:t>
-          </w:r>
-          <w:customXmlDelRangeStart w:id="14" w:author="Renata M. Diaz" w:date="2021-09-30T16:52:00Z"/>
-        </w:sdtContent>
+        <w:sdtContent/>
       </w:sdt>
-      <w:customXmlDelRangeEnd w:id="14"/>
-      <w:r>
-        <w:t>, most recently NSF DEB-1929730</w:t>
-      </w:r>
-      <w:customXmlDelRangeStart w:id="15" w:author="Renata M. Diaz" w:date="2021-09-30T16:52:00Z"/>
-      <w:sdt>
-        <w:sdtPr>
-          <w:tag w:val="goog_rdk_101"/>
-          <w:id w:val="-1151440197"/>
-        </w:sdtPr>
-        <w:sdtEndPr/>
-        <w:sdtContent>
-          <w:customXmlDelRangeEnd w:id="15"/>
-          <w:sdt>
-            <w:sdtPr>
-              <w:tag w:val="goog_rdk_102"/>
-              <w:id w:val="1544178843"/>
-            </w:sdtPr>
-            <w:sdtEndPr/>
-            <w:sdtContent/>
-          </w:sdt>
-          <w:customXmlDelRangeStart w:id="16" w:author="Renata M. Diaz" w:date="2021-09-30T16:52:00Z"/>
-        </w:sdtContent>
-      </w:sdt>
-      <w:customXmlDelRangeEnd w:id="16"/>
       <w:r>
         <w:t>, and has been sustained over the decades via the dedicated efforts of dozens of researchers and volunteers. RMD was supported in part by the National Science Foundation Graduate Research Fellowship under Grant No. DGE-1315138 and DGE-1842473.</w:t>
       </w:r>
@@ -3968,11 +3806,9 @@
         <w:lastRenderedPageBreak/>
         <w:t>Literature cited</w:t>
       </w:r>
-      <w:ins w:id="17" w:author="Renata M. Diaz" w:date="2021-09-30T16:54:00Z">
-        <w:r>
-          <w:t xml:space="preserve"> </w:t>
-        </w:r>
-      </w:ins>
+      <w:r>
+        <w:t xml:space="preserve"> </w:t>
+      </w:r>
     </w:p>
     <w:p>
       <w:pPr>
@@ -4841,7 +4677,7 @@
                     <pic:cNvPicPr preferRelativeResize="0"/>
                   </pic:nvPicPr>
                   <pic:blipFill>
-                    <a:blip r:embed="rId11"/>
+                    <a:blip r:embed="rId13"/>
                     <a:srcRect/>
                     <a:stretch>
                       <a:fillRect/>

--- a/manuscript/submission1/MainText.docx
+++ b/manuscript/submission1/MainText.docx
@@ -3056,7 +3056,19 @@
         <w:rPr>
           <w:color w:val="000000"/>
         </w:rPr>
-        <w:t>, it remained higher than the levels observed prior to 1997 (Figure 1A). Th</w:t>
+        <w:t xml:space="preserve">, it remained higher than the levels observed prior to </w:t>
+      </w:r>
+      <w:r>
+        <w:rPr>
+          <w:color w:val="000000"/>
+        </w:rPr>
+        <w:t>1996</w:t>
+      </w:r>
+      <w:r>
+        <w:rPr>
+          <w:color w:val="000000"/>
+        </w:rPr>
+        <w:t xml:space="preserve"> (Figure 1A). Th</w:t>
       </w:r>
       <w:r>
         <w:rPr>
@@ -3112,13 +3124,27 @@
           <w:iCs/>
           <w:color w:val="000000"/>
         </w:rPr>
-        <w:t xml:space="preserve"> approximated pre-1997 levels (Figure 1B). Rather, </w:t>
+        <w:t xml:space="preserve"> approximated pre-</w:t>
       </w:r>
       <w:r>
         <w:rPr>
           <w:iCs/>
           <w:color w:val="000000"/>
         </w:rPr>
+        <w:t>1996</w:t>
+      </w:r>
+      <w:r>
+        <w:rPr>
+          <w:iCs/>
+          <w:color w:val="000000"/>
+        </w:rPr>
+        <w:t xml:space="preserve"> levels (Figure 1B). Rather, </w:t>
+      </w:r>
+      <w:r>
+        <w:rPr>
+          <w:iCs/>
+          <w:color w:val="000000"/>
+        </w:rPr>
         <w:t>the</w:t>
       </w:r>
       <w:r>
@@ -3196,7 +3222,19 @@
         <w:rPr>
           <w:color w:val="000000"/>
         </w:rPr>
-        <w:t xml:space="preserve">on control plots from 2010-2020 than they did prior to 1997, their removal had a smaller impact on community function – even though there was not an increase in the degree to which small granivores compensated for their absence. In fact, the relatively consistent levels of compensation achieved in the decades preceding and following </w:t>
+        <w:t xml:space="preserve">on control plots from 2010-2020 than they did prior to </w:t>
+      </w:r>
+      <w:r>
+        <w:rPr>
+          <w:color w:val="000000"/>
+        </w:rPr>
+        <w:t>1996</w:t>
+      </w:r>
+      <w:r>
+        <w:rPr>
+          <w:color w:val="000000"/>
+        </w:rPr>
+        <w:t xml:space="preserve">, their removal had a smaller impact on community function – even though there was not an increase in the degree to which small granivores compensated for their absence. In fact, the relatively consistent levels of compensation achieved in the decades preceding and following </w:t>
       </w:r>
       <w:r>
         <w:rPr>

--- a/manuscript/submission1/MainText.docx
+++ b/manuscript/submission1/MainText.docx
@@ -110,23 +110,24 @@
         <w:t xml:space="preserve">No prior publication: </w:t>
       </w:r>
       <w:r>
-        <w:t xml:space="preserve">This submission is posted as a preprint on </w:t>
-      </w:r>
-      <w:proofErr w:type="spellStart"/>
-      <w:r>
-        <w:t>bioRxiv</w:t>
-      </w:r>
-      <w:proofErr w:type="spellEnd"/>
-      <w:r>
-        <w:t xml:space="preserve"> at [</w:t>
-      </w:r>
-      <w:proofErr w:type="spellStart"/>
-      <w:r>
-        <w:t>bioRxiv</w:t>
-      </w:r>
-      <w:proofErr w:type="spellEnd"/>
-      <w:r>
-        <w:t>].</w:t>
+        <w:t>This submission is posted as a preprint on bioRxiv at</w:t>
+      </w:r>
+      <w:r>
+        <w:t xml:space="preserve"> </w:t>
+      </w:r>
+      <w:hyperlink r:id="rId7" w:history="1">
+        <w:r>
+          <w:rPr>
+            <w:rStyle w:val="Hyperlink"/>
+          </w:rPr>
+          <w:t>https://www.biorxiv.org/content/10.1101/2021.10.01.462799v1</w:t>
+        </w:r>
+      </w:hyperlink>
+      <w:r>
+        <w:t>.</w:t>
+      </w:r>
+      <w:r>
+        <w:t xml:space="preserve"> </w:t>
       </w:r>
     </w:p>
     <w:p>
@@ -160,17 +161,9 @@
         <w:t xml:space="preserve">Open research: </w:t>
       </w:r>
       <w:r>
-        <w:t xml:space="preserve">All data and code to reproduce these analyses are archived on </w:t>
-      </w:r>
-      <w:proofErr w:type="spellStart"/>
-      <w:r>
-        <w:t>Zenodo</w:t>
-      </w:r>
-      <w:proofErr w:type="spellEnd"/>
-      <w:r>
-        <w:t xml:space="preserve"> at </w:t>
-      </w:r>
-      <w:hyperlink r:id="rId7" w:history="1">
+        <w:t xml:space="preserve">All data and code to reproduce these analyses are archived on Zenodo at </w:t>
+      </w:r>
+      <w:hyperlink r:id="rId8" w:history="1">
         <w:r>
           <w:rPr>
             <w:rStyle w:val="Hyperlink"/>
@@ -181,7 +174,7 @@
       <w:r>
         <w:t xml:space="preserve"> and </w:t>
       </w:r>
-      <w:hyperlink r:id="rId8" w:history="1">
+      <w:hyperlink r:id="rId9" w:history="1">
         <w:r>
           <w:rPr>
             <w:rStyle w:val="Hyperlink"/>
@@ -196,8 +189,8 @@
     <w:p>
       <w:pPr>
         <w:sectPr>
-          <w:headerReference w:type="even" r:id="rId9"/>
-          <w:headerReference w:type="default" r:id="rId10"/>
+          <w:headerReference w:type="even" r:id="rId10"/>
+          <w:headerReference w:type="default" r:id="rId11"/>
           <w:pgSz w:w="12240" w:h="15840"/>
           <w:pgMar w:top="1440" w:right="1440" w:bottom="1440" w:left="1440" w:header="720" w:footer="720" w:gutter="0"/>
           <w:pgNumType w:start="1"/>
@@ -225,15 +218,7 @@
     </w:p>
     <w:p>
       <w:r>
-        <w:t xml:space="preserve">Understanding the ecological processes that maintain community function in systems experiencing species loss, and how these processes change over time, is key to understanding the relationship between community structure and function and predicting how communities may respond to perturbations in the Anthropocene. Using a 30-year experiment on desert rodents, we show that the impact of species loss on community-level energy use has changed dramatically over time, due to changes in both </w:t>
-      </w:r>
-      <w:proofErr w:type="gramStart"/>
-      <w:r>
-        <w:t>species</w:t>
-      </w:r>
-      <w:proofErr w:type="gramEnd"/>
-      <w:r>
-        <w:t xml:space="preserve"> composition and in the degree of functional redundancy among the same set of species. Although strong compensation, initially driven by the dispersal of functionally redundant species to the local community, occurred in this system from 1996-2010, since 2010, compensation has broken down due to decreasing functional overlap within the same set of species. Simultaneously, long-term changes in sitewide community composition due to niche complementarity have decoupled the dynamics of compensation from the overall impact of species loss on community-level energy use. These results highlight the importance of explicitly long-term, metacommunity, and eco-evolutionary perspectives on compensatory dynamics, zero-sum constraints, and the link between species-level fluctuations and community function in a changing world.</w:t>
+        <w:t>Understanding the ecological processes that maintain community function in systems experiencing species loss, and how these processes change over time, is key to understanding the relationship between community structure and function and predicting how communities may respond to perturbations in the Anthropocene. Using a 30-year experiment on desert rodents, we show that the impact of species loss on community-level energy use has changed dramatically over time, due to changes in both species composition and in the degree of functional redundancy among the same set of species. Although strong compensation, initially driven by the dispersal of functionally redundant species to the local community, occurred in this system from 1996-2010, since 2010, compensation has broken down due to decreasing functional overlap within the same set of species. Simultaneously, long-term changes in sitewide community composition due to niche complementarity have decoupled the dynamics of compensation from the overall impact of species loss on community-level energy use. These results highlight the importance of explicitly long-term, metacommunity, and eco-evolutionary perspectives on compensatory dynamics, zero-sum constraints, and the link between species-level fluctuations and community function in a changing world.</w:t>
       </w:r>
     </w:p>
     <w:p>
@@ -272,23 +257,7 @@
         <w:ind w:firstLine="720"/>
       </w:pPr>
       <w:r>
-        <w:t xml:space="preserve">Determining the extent to which community-level properties are affected by species loss, and how and why </w:t>
-      </w:r>
-      <w:proofErr w:type="gramStart"/>
-      <w:r>
-        <w:t>this changes</w:t>
-      </w:r>
-      <w:proofErr w:type="gramEnd"/>
-      <w:r>
-        <w:t xml:space="preserve"> over time, is key for understanding how communities are structured and how community function may respond to future perturbations (Gonzalez and </w:t>
-      </w:r>
-      <w:proofErr w:type="spellStart"/>
-      <w:r>
-        <w:t>Loreau</w:t>
-      </w:r>
-      <w:proofErr w:type="spellEnd"/>
-      <w:r>
-        <w:t xml:space="preserve"> 2009). When species are los</w:t>
+        <w:t>Determining the extent to which community-level properties are affected by species loss, and how and why this changes over time, is key for understanding how communities are structured and how community function may respond to future perturbations (Gonzalez and Loreau 2009). When species are los</w:t>
       </w:r>
       <w:sdt>
         <w:sdtPr>
@@ -308,15 +277,7 @@
         <w:t>lost</w:t>
       </w:r>
       <w:r>
-        <w:t xml:space="preserve"> (</w:t>
-      </w:r>
-      <w:proofErr w:type="spellStart"/>
-      <w:r>
-        <w:t>Bannar</w:t>
-      </w:r>
-      <w:proofErr w:type="spellEnd"/>
-      <w:r>
-        <w:t>-Martin et al. 2018)</w:t>
+        <w:t xml:space="preserve"> (Bannar-Martin et al. 2018)</w:t>
       </w:r>
       <w:r>
         <w:t xml:space="preserve">. Community function may be maintained, however, if the remaining species in a community have similar functional traits to the </w:t>
@@ -325,23 +286,7 @@
         <w:t xml:space="preserve">lost species, allowing those </w:t>
       </w:r>
       <w:r>
-        <w:t xml:space="preserve">species to compensate for the decline in function directly caused by species loss - i.e., functional redundancy (Walker 1992, 1995; Ernest and Brown 2001; Rosenfeld 2002; Gonzalez and </w:t>
-      </w:r>
-      <w:proofErr w:type="spellStart"/>
-      <w:r>
-        <w:t>Loreau</w:t>
-      </w:r>
-      <w:proofErr w:type="spellEnd"/>
-      <w:r>
-        <w:t xml:space="preserve"> 2009). When compensation via functional redundancy occurs among consumers with a common resource base, it is consistent with a zero-sum competitive dynamic, in which resources not used by one species are readily absorbed by competitors, and any increases in the abundance of one species must come at the direct expense of others (Van </w:t>
-      </w:r>
-      <w:proofErr w:type="spellStart"/>
-      <w:r>
-        <w:t>Valen</w:t>
-      </w:r>
-      <w:proofErr w:type="spellEnd"/>
-      <w:r>
-        <w:t xml:space="preserve"> 1973; Ernest et al. 2008). </w:t>
+        <w:t xml:space="preserve">species to compensate for the decline in function directly caused by species loss - i.e., functional redundancy (Walker 1992, 1995; Ernest and Brown 2001; Rosenfeld 2002; Gonzalez and Loreau 2009). When compensation via functional redundancy occurs among consumers with a common resource base, it is consistent with a zero-sum competitive dynamic, in which resources not used by one species are readily absorbed by competitors, and any increases in the abundance of one species must come at the direct expense of others (Van Valen 1973; Ernest et al. 2008). </w:t>
       </w:r>
     </w:p>
     <w:p>
@@ -349,43 +294,11 @@
         <w:ind w:firstLine="720"/>
       </w:pPr>
       <w:r>
-        <w:t xml:space="preserve">Because the response of system-level function to species loss is partially determined by degree of functional redundancy in a community, processes that cause functional redundancy to change over time can have important consequences for the long-term maintenance of ecosystem function following species loss. Shifts in species composition (e.g., colonization events) may buffer community function against species loss, if a community gains species that are functionally similar to the species that are lost (Ernest and Brown 2001; </w:t>
-      </w:r>
-      <w:proofErr w:type="spellStart"/>
-      <w:r>
-        <w:t>Leibold</w:t>
-      </w:r>
-      <w:proofErr w:type="spellEnd"/>
-      <w:r>
-        <w:t xml:space="preserve"> et al. 2017). The ability of colonization to supply functionally redundant species depends on the species (and traits) present in the broader metacommunity, and on the rate of dispersal supplying appropriate species to local communities (</w:t>
-      </w:r>
-      <w:proofErr w:type="spellStart"/>
-      <w:r>
-        <w:t>Leibold</w:t>
-      </w:r>
-      <w:proofErr w:type="spellEnd"/>
-      <w:r>
-        <w:t xml:space="preserve"> et al. 2017). Even without the addition of new species and </w:t>
+        <w:t xml:space="preserve">Because the response of system-level function to species loss is partially determined by degree of functional redundancy in a community, processes that cause functional redundancy to change over time can have important consequences for the long-term maintenance of ecosystem function following species loss. Shifts in species composition (e.g., colonization events) may buffer community function against species loss, if a community gains species that are functionally similar to the species that are lost (Ernest and Brown 2001; Leibold et al. 2017). The ability of colonization to supply functionally redundant species depends on the species (and traits) present in the broader metacommunity, and on the rate of dispersal supplying appropriate species to local communities (Leibold et al. 2017). Even without the addition of new species and </w:t>
       </w:r>
       <w:r>
         <w:lastRenderedPageBreak/>
-        <w:t xml:space="preserve">traits, however, functional redundancy within a consistent set of coexisting species may fluctuate over time. While, in theory, functional redundancy may occur via the special case of complete niche neutrality (where functionally redundant species do not differ in any aspects of the niche; Hubbell 2001), it may also occur in niche-structured systems that contain species that share some traits but differ along other niche axes (Thibault et al. 2010). In these systems, if </w:t>
-      </w:r>
-      <w:proofErr w:type="gramStart"/>
-      <w:r>
-        <w:t>functionally-similar</w:t>
-      </w:r>
-      <w:proofErr w:type="gramEnd"/>
-      <w:r>
-        <w:t>, but non-identical, species respond to environmental change in similar ways, functional overlap can be maintained or even strengthened. However, if niche differences cause species to respond differently to changing conditions, the degree of functional overlap between those species may decline, resulting in a breakdown in compensation (</w:t>
-      </w:r>
-      <w:proofErr w:type="spellStart"/>
-      <w:r>
-        <w:t>Loreau</w:t>
-      </w:r>
-      <w:proofErr w:type="spellEnd"/>
-      <w:r>
-        <w:t xml:space="preserve"> 2004; Fetzer et al. 2015). As the dynamics of both metacommunity processes and changing environmental conditions produce changes in functional redundancy in a community over time, the extent to which a community can compensate for species loss - and the strength of zero-sum competition for limiting resources - may also be dynamic and context-dependent. </w:t>
+        <w:t xml:space="preserve">traits, however, functional redundancy within a consistent set of coexisting species may fluctuate over time. While, in theory, functional redundancy may occur via the special case of complete niche neutrality (where functionally redundant species do not differ in any aspects of the niche; Hubbell 2001), it may also occur in niche-structured systems that contain species that share some traits but differ along other niche axes (Thibault et al. 2010). In these systems, if functionally-similar, but non-identical, species respond to environmental change in similar ways, functional overlap can be maintained or even strengthened. However, if niche differences cause species to respond differently to changing conditions, the degree of functional overlap between those species may decline, resulting in a breakdown in compensation (Loreau 2004; Fetzer et al. 2015). As the dynamics of both metacommunity processes and changing environmental conditions produce changes in functional redundancy in a community over time, the extent to which a community can compensate for species loss - and the strength of zero-sum competition for limiting resources - may also be dynamic and context-dependent. </w:t>
       </w:r>
     </w:p>
     <w:p>
@@ -393,15 +306,7 @@
         <w:ind w:firstLine="720"/>
       </w:pPr>
       <w:r>
-        <w:t xml:space="preserve">Despite logical conceptual support, and evidence from experimental microcosms (Fetzer et al. 2015), there is little empirical documentation of how, and through which mechanisms, temporal changes in functional redundancy modulate the effect of species loss on ecosystem function in natural assemblages. Although relatively plentiful, observational data cannot unambiguously detect compensation through functional redundancy, and even short-term experiments may not be sufficient to capture temporal variation in compensation (Ernest and Brown 2001; </w:t>
-      </w:r>
-      <w:proofErr w:type="spellStart"/>
-      <w:r>
-        <w:t>Houlahan</w:t>
-      </w:r>
-      <w:proofErr w:type="spellEnd"/>
-      <w:r>
-        <w:t xml:space="preserve"> et al. 2007). In contrast, long-term manipulative experiments are uniquely suited to address this question. </w:t>
+        <w:t xml:space="preserve">Despite logical conceptual support, and evidence from experimental microcosms (Fetzer et al. 2015), there is little empirical documentation of how, and through which mechanisms, temporal changes in functional redundancy modulate the effect of species loss on ecosystem function in natural assemblages. Although relatively plentiful, observational data cannot unambiguously detect compensation through functional redundancy, and even short-term experiments may not be sufficient to capture temporal variation in compensation (Ernest and Brown 2001; Houlahan et al. 2007). In contrast, long-term manipulative experiments are uniquely suited to address this question. </w:t>
       </w:r>
       <w:r>
         <w:t xml:space="preserve">In long-term experiments in which key species are removed from </w:t>
@@ -410,15 +315,7 @@
         <w:t>a community</w:t>
       </w:r>
       <w:r>
-        <w:t xml:space="preserve"> over an extended </w:t>
-      </w:r>
-      <w:proofErr w:type="gramStart"/>
-      <w:r>
-        <w:t>period of time</w:t>
-      </w:r>
-      <w:proofErr w:type="gramEnd"/>
-      <w:r>
-        <w:t>, the</w:t>
+        <w:t xml:space="preserve"> over an extended period of time, the</w:t>
       </w:r>
       <w:r>
         <w:t xml:space="preserve"> impact of species loss on community function can be directly quantified by comparing community function between </w:t>
@@ -441,19 +338,11 @@
       <w:r>
         <w:t>Here, we use a 30-year experiment on desert rodents to investigate how shifts in functional redundancy alter the effect of species loss on community function over time. In this study, kangaroo rats (</w:t>
       </w:r>
-      <w:proofErr w:type="spellStart"/>
-      <w:r>
-        <w:rPr>
-          <w:i/>
-        </w:rPr>
-        <w:t>Dipodomys</w:t>
-      </w:r>
-      <w:proofErr w:type="spellEnd"/>
-      <w:r>
-        <w:rPr>
-          <w:i/>
-        </w:rPr>
-        <w:t xml:space="preserve"> </w:t>
+      <w:r>
+        <w:rPr>
+          <w:i/>
+        </w:rPr>
+        <w:t xml:space="preserve">Dipodomys </w:t>
       </w:r>
       <w:r>
         <w:t>spp</w:t>
@@ -467,64 +356,30 @@
       <w:r>
         <w:t xml:space="preserve">), which are the largest and competitively dominant species in the rodent community, have been removed from a subset of experimental plots to explore how the loss of key species affects community function, measured as community-level metabolic flux (“total energy use”, or </w:t>
       </w:r>
-      <w:proofErr w:type="spellStart"/>
       <w:r>
         <w:rPr>
           <w:i/>
         </w:rPr>
         <w:t>Etot</w:t>
       </w:r>
-      <w:proofErr w:type="spellEnd"/>
       <w:r>
         <w:t xml:space="preserve">; Ernest et al. 2019). For systems of consumers with a shared resource base, such as the granivorous rodents that make up this community, </w:t>
       </w:r>
-      <w:proofErr w:type="spellStart"/>
-      <w:r>
-        <w:rPr>
-          <w:i/>
-        </w:rPr>
-        <w:t>Etot</w:t>
-      </w:r>
-      <w:proofErr w:type="spellEnd"/>
-      <w:r>
-        <w:rPr>
-          <w:i/>
-        </w:rPr>
-        <w:t xml:space="preserve"> </w:t>
-      </w:r>
-      <w:r>
-        <w:t xml:space="preserve">reflects the total amount of resources being processed by an </w:t>
-      </w:r>
-      <w:proofErr w:type="gramStart"/>
-      <w:r>
-        <w:t>assemblage, and</w:t>
-      </w:r>
-      <w:proofErr w:type="gramEnd"/>
-      <w:r>
-        <w:t xml:space="preserve"> is an important metric of community function (Lawton 1994; Ernest and Brown 2001). Long-term monitoring of this experiment has documented repeated shifts in the habitat and species composition of this system, resulting in distinct time periods characterized by different habitat conditions and configurations of the rodent community (Christensen et al. 2018). Abrupt reorganization events in community composition occurred in 1996 and in 2010, associated with the establishment and subsequent decline of the pocket mouse </w:t>
-      </w:r>
-      <w:proofErr w:type="spellStart"/>
-      <w:r>
-        <w:rPr>
-          <w:i/>
-        </w:rPr>
-        <w:t>Chaetodipus</w:t>
-      </w:r>
-      <w:proofErr w:type="spellEnd"/>
-      <w:r>
-        <w:rPr>
-          <w:i/>
-        </w:rPr>
-        <w:t xml:space="preserve"> </w:t>
-      </w:r>
-      <w:proofErr w:type="spellStart"/>
-      <w:r>
-        <w:rPr>
-          <w:i/>
-        </w:rPr>
-        <w:t>baileyi</w:t>
-      </w:r>
-      <w:proofErr w:type="spellEnd"/>
+      <w:r>
+        <w:rPr>
+          <w:i/>
+        </w:rPr>
+        <w:t xml:space="preserve">Etot </w:t>
+      </w:r>
+      <w:r>
+        <w:t xml:space="preserve">reflects the total amount of resources being processed by an assemblage, and is an important metric of community function (Lawton 1994; Ernest and Brown 2001). Long-term monitoring of this experiment has documented repeated shifts in the habitat and species composition of this system, resulting in distinct time periods characterized by different habitat conditions and configurations of the rodent community (Christensen et al. 2018). Abrupt reorganization events in community composition occurred in 1996 and in 2010, associated with the establishment and subsequent decline of the pocket mouse </w:t>
+      </w:r>
+      <w:r>
+        <w:rPr>
+          <w:i/>
+        </w:rPr>
+        <w:t>Chaetodipus baileyi</w:t>
+      </w:r>
       <w:r>
         <w:t xml:space="preserve">. </w:t>
       </w:r>
@@ -532,16 +387,8 @@
         <w:rPr>
           <w:i/>
         </w:rPr>
-        <w:t xml:space="preserve">C. </w:t>
-      </w:r>
-      <w:proofErr w:type="spellStart"/>
-      <w:r>
-        <w:rPr>
-          <w:i/>
-        </w:rPr>
-        <w:t>baileyi</w:t>
-      </w:r>
-      <w:proofErr w:type="spellEnd"/>
+        <w:t>C. baileyi</w:t>
+      </w:r>
       <w:r>
         <w:t xml:space="preserve"> is similar in size, and presumably other traits, to kangaroo rats, and its establishment in 1996 drove a pronounced increase in compensation due to functional redundancy between </w:t>
       </w:r>
@@ -549,21 +396,7 @@
         <w:rPr>
           <w:i/>
         </w:rPr>
-        <w:t xml:space="preserve">C. </w:t>
-      </w:r>
-      <w:proofErr w:type="spellStart"/>
-      <w:r>
-        <w:rPr>
-          <w:i/>
-        </w:rPr>
-        <w:t>baileyi</w:t>
-      </w:r>
-      <w:proofErr w:type="spellEnd"/>
-      <w:r>
-        <w:rPr>
-          <w:i/>
-        </w:rPr>
-        <w:t xml:space="preserve"> </w:t>
+        <w:t xml:space="preserve">C. baileyi </w:t>
       </w:r>
       <w:r>
         <w:t xml:space="preserve">and kangaroo rats (Ernest and Brown 2001; Thibault et al. 2010). Over the course of this experiment, the habitat at the study </w:t>
@@ -572,19 +405,11 @@
         <w:lastRenderedPageBreak/>
         <w:t xml:space="preserve">site has transitioned from desert grassland to scrub, driving a shift in baseline rodent community composition away from kangaroo rats and favoring other, smaller, granivores (Ernest et al. 2008). By making comparisons across these time periods, we explored how changes in community composition, and functional overlap among the same set of species, have contributed to changes in how species loss has impacted </w:t>
       </w:r>
-      <w:proofErr w:type="spellStart"/>
-      <w:r>
-        <w:rPr>
-          <w:i/>
-        </w:rPr>
-        <w:t>Etot</w:t>
-      </w:r>
-      <w:proofErr w:type="spellEnd"/>
-      <w:r>
-        <w:rPr>
-          <w:i/>
-        </w:rPr>
-        <w:t xml:space="preserve"> </w:t>
+      <w:r>
+        <w:rPr>
+          <w:i/>
+        </w:rPr>
+        <w:t xml:space="preserve">Etot </w:t>
       </w:r>
       <w:r>
         <w:t>over time</w:t>
@@ -653,7 +478,7 @@
         </w:rPr>
         <w:t xml:space="preserve">at </w:t>
       </w:r>
-      <w:hyperlink r:id="rId11" w:history="1">
+      <w:hyperlink r:id="rId12" w:history="1">
         <w:r>
           <w:rPr>
             <w:rStyle w:val="Hyperlink"/>
@@ -668,7 +493,7 @@
         </w:rPr>
         <w:t xml:space="preserve"> and </w:t>
       </w:r>
-      <w:hyperlink r:id="rId12" w:history="1">
+      <w:hyperlink r:id="rId13" w:history="1">
         <w:r>
           <w:rPr>
             <w:rStyle w:val="Hyperlink"/>
@@ -702,33 +527,11 @@
       <w:r>
         <w:t>The Portal Project consists of a set of 24 fenced experimental plots located approximately 7 miles east of Portal, AZ, USA, on unceded land of the Chiricahua Apache. Beginning in 1977, kangaroo rats (</w:t>
       </w:r>
-      <w:proofErr w:type="spellStart"/>
-      <w:r>
-        <w:rPr>
-          <w:i/>
-        </w:rPr>
-        <w:t>Dipodomys</w:t>
-      </w:r>
-      <w:proofErr w:type="spellEnd"/>
-      <w:r>
-        <w:rPr>
-          <w:i/>
-        </w:rPr>
-        <w:t xml:space="preserve"> spectabilis, D. </w:t>
-      </w:r>
-      <w:proofErr w:type="spellStart"/>
-      <w:r>
-        <w:rPr>
-          <w:i/>
-        </w:rPr>
-        <w:t>merriami</w:t>
-      </w:r>
-      <w:proofErr w:type="spellEnd"/>
-      <w:r>
-        <w:rPr>
-          <w:i/>
-        </w:rPr>
-        <w:t xml:space="preserve">, </w:t>
+      <w:r>
+        <w:rPr>
+          <w:i/>
+        </w:rPr>
+        <w:t xml:space="preserve">Dipodomys spectabilis, D. merriami, </w:t>
       </w:r>
       <w:r>
         <w:t xml:space="preserve">and </w:t>
@@ -737,16 +540,8 @@
         <w:rPr>
           <w:i/>
         </w:rPr>
-        <w:t xml:space="preserve">D. </w:t>
-      </w:r>
-      <w:proofErr w:type="spellStart"/>
-      <w:r>
-        <w:rPr>
-          <w:i/>
-        </w:rPr>
-        <w:t>ordii</w:t>
-      </w:r>
-      <w:proofErr w:type="spellEnd"/>
+        <w:t>D. ordii</w:t>
+      </w:r>
       <w:r>
         <w:t xml:space="preserve">) have been experimentally excluded from a subset of these plots (exclosures), while all other rodents are allowed access through small holes cut in the plot fencing. Control plots, with larger holes, are accessible to all rodents, including kangaroo rats. Rodents on all plots are censused monthly. For additional details on the site and methodology of the Portal Project, see Ernest et al. (2019). </w:t>
       </w:r>
@@ -764,15 +559,7 @@
         <w:ind w:firstLine="720"/>
       </w:pPr>
       <w:r>
-        <w:t xml:space="preserve">We use data for 4 control and 5 exclosure plots from February 1988 until January 2020. The experimental treatments for some plots have changed over time, and we used the subset of plots that have had the same treatments for the longest </w:t>
-      </w:r>
-      <w:proofErr w:type="gramStart"/>
-      <w:r>
-        <w:t>period of time</w:t>
-      </w:r>
-      <w:proofErr w:type="gramEnd"/>
-      <w:r>
-        <w:t xml:space="preserve"> (Ernest et al. 2019). We broke this timeseries into three time periods corresponding to</w:t>
+        <w:t>We use data for 4 control and 5 exclosure plots from February 1988 until January 2020. The experimental treatments for some plots have changed over time, and we used the subset of plots that have had the same treatments for the longest period of time (Ernest et al. 2019). We broke this timeseries into three time periods corresponding to</w:t>
       </w:r>
       <w:r>
         <w:t xml:space="preserve"> previously-documented</w:t>
@@ -802,21 +589,7 @@
         <w:rPr>
           <w:i/>
         </w:rPr>
-        <w:t xml:space="preserve">C. </w:t>
-      </w:r>
-      <w:proofErr w:type="spellStart"/>
-      <w:r>
-        <w:rPr>
-          <w:i/>
-        </w:rPr>
-        <w:t>baileyi</w:t>
-      </w:r>
-      <w:proofErr w:type="spellEnd"/>
-      <w:r>
-        <w:rPr>
-          <w:i/>
-        </w:rPr>
-        <w:t xml:space="preserve"> </w:t>
+        <w:t xml:space="preserve">C. baileyi </w:t>
       </w:r>
       <w:r>
         <w:t xml:space="preserve">was captured on all exclosure </w:t>
@@ -873,19 +646,11 @@
       <w:r>
         <w:t xml:space="preserve">is body mass in grams (White et al. 2004). We calculated treatment and species-level energy use as the sum of the appropriate individuals’ metabolic rates. All data were accessed using the R package </w:t>
       </w:r>
-      <w:proofErr w:type="spellStart"/>
-      <w:r>
-        <w:rPr>
-          <w:i/>
-        </w:rPr>
-        <w:t>portalr</w:t>
-      </w:r>
-      <w:proofErr w:type="spellEnd"/>
-      <w:r>
-        <w:rPr>
-          <w:i/>
-        </w:rPr>
-        <w:t xml:space="preserve"> </w:t>
+      <w:r>
+        <w:rPr>
+          <w:i/>
+        </w:rPr>
+        <w:t xml:space="preserve">portalr </w:t>
       </w:r>
       <w:r>
         <w:t>(Christensen et al. 2019).</w:t>
@@ -922,7 +687,6 @@
         </w:rPr>
         <w:t xml:space="preserve">For all variables, we combined data for all plots within a treatment in each monthly census period and calculated treatment-level means. This is necessary to calculate compensation, and we treated other variables in the same way to maintain consistency. To measure the overall impact of kangaroo rat removal on </w:t>
       </w:r>
-      <w:proofErr w:type="spellStart"/>
       <w:r>
         <w:rPr>
           <w:i/>
@@ -930,14 +694,25 @@
         </w:rPr>
         <w:t>Etot</w:t>
       </w:r>
-      <w:proofErr w:type="spellEnd"/>
       <w:r>
         <w:rPr>
           <w:color w:val="000000"/>
         </w:rPr>
         <w:t xml:space="preserve">, we calculated a “total energy ratio” as the ratio of treatment-level </w:t>
       </w:r>
-      <w:proofErr w:type="spellStart"/>
+      <w:r>
+        <w:rPr>
+          <w:i/>
+          <w:color w:val="000000"/>
+        </w:rPr>
+        <w:t xml:space="preserve">Etot </w:t>
+      </w:r>
+      <w:r>
+        <w:rPr>
+          <w:color w:val="000000"/>
+        </w:rPr>
+        <w:t xml:space="preserve">for kangaroo-rat exclosure plots relative to unmanipulated control plots, i.e. </w:t>
+      </w:r>
       <w:r>
         <w:rPr>
           <w:i/>
@@ -945,7 +720,29 @@
         </w:rPr>
         <w:t>Etot</w:t>
       </w:r>
-      <w:proofErr w:type="spellEnd"/>
+      <w:r>
+        <w:rPr>
+          <w:i/>
+          <w:color w:val="000000"/>
+          <w:vertAlign w:val="subscript"/>
+        </w:rPr>
+        <w:t>E</w:t>
+      </w:r>
+      <w:r>
+        <w:rPr>
+          <w:i/>
+          <w:color w:val="000000"/>
+        </w:rPr>
+        <w:t>/Etot</w:t>
+      </w:r>
+      <w:r>
+        <w:rPr>
+          <w:i/>
+          <w:color w:val="000000"/>
+          <w:vertAlign w:val="subscript"/>
+        </w:rPr>
+        <w:t>C</w:t>
+      </w:r>
       <w:r>
         <w:rPr>
           <w:i/>
@@ -957,23 +754,36 @@
         <w:rPr>
           <w:color w:val="000000"/>
         </w:rPr>
-        <w:t xml:space="preserve">for kangaroo-rat exclosure plots relative to unmanipulated control plots, </w:t>
-      </w:r>
-      <w:proofErr w:type="gramStart"/>
-      <w:r>
-        <w:rPr>
-          <w:color w:val="000000"/>
-        </w:rPr>
-        <w:t>i.e.</w:t>
-      </w:r>
-      <w:proofErr w:type="gramEnd"/>
-      <w:r>
-        <w:rPr>
+        <w:t xml:space="preserve">where </w:t>
+      </w:r>
+      <w:r>
+        <w:rPr>
+          <w:i/>
+          <w:color w:val="000000"/>
+        </w:rPr>
+        <w:t>Etot</w:t>
+      </w:r>
+      <w:r>
+        <w:rPr>
+          <w:i/>
+          <w:color w:val="000000"/>
+          <w:vertAlign w:val="subscript"/>
+        </w:rPr>
+        <w:t>E</w:t>
+      </w:r>
+      <w:r>
+        <w:rPr>
+          <w:i/>
           <w:color w:val="000000"/>
         </w:rPr>
         <w:t xml:space="preserve"> </w:t>
       </w:r>
-      <w:proofErr w:type="spellStart"/>
+      <w:r>
+        <w:rPr>
+          <w:color w:val="000000"/>
+        </w:rPr>
+        <w:t xml:space="preserve">and </w:t>
+      </w:r>
       <w:r>
         <w:rPr>
           <w:i/>
@@ -987,69 +797,20 @@
           <w:color w:val="000000"/>
           <w:vertAlign w:val="subscript"/>
         </w:rPr>
-        <w:t>E</w:t>
-      </w:r>
-      <w:proofErr w:type="spellEnd"/>
-      <w:r>
-        <w:rPr>
-          <w:i/>
-          <w:color w:val="000000"/>
-        </w:rPr>
-        <w:t>/</w:t>
-      </w:r>
-      <w:proofErr w:type="spellStart"/>
-      <w:r>
-        <w:rPr>
-          <w:i/>
-          <w:color w:val="000000"/>
-        </w:rPr>
-        <w:t>Etot</w:t>
-      </w:r>
-      <w:r>
-        <w:rPr>
-          <w:i/>
-          <w:color w:val="000000"/>
-          <w:vertAlign w:val="subscript"/>
-        </w:rPr>
         <w:t>C</w:t>
       </w:r>
-      <w:proofErr w:type="spellEnd"/>
-      <w:r>
-        <w:rPr>
-          <w:i/>
-          <w:color w:val="000000"/>
-        </w:rPr>
-        <w:t xml:space="preserve"> </w:t>
-      </w:r>
-      <w:r>
-        <w:rPr>
-          <w:color w:val="000000"/>
-        </w:rPr>
-        <w:t xml:space="preserve">where </w:t>
-      </w:r>
-      <w:proofErr w:type="spellStart"/>
-      <w:r>
-        <w:rPr>
-          <w:i/>
-          <w:color w:val="000000"/>
-        </w:rPr>
-        <w:t>Etot</w:t>
-      </w:r>
-      <w:r>
-        <w:rPr>
-          <w:i/>
-          <w:color w:val="000000"/>
-          <w:vertAlign w:val="subscript"/>
-        </w:rPr>
-        <w:t>E</w:t>
-      </w:r>
-      <w:proofErr w:type="spellEnd"/>
-      <w:r>
-        <w:rPr>
-          <w:i/>
-          <w:color w:val="000000"/>
-        </w:rPr>
-        <w:t xml:space="preserve"> </w:t>
+      <w:r>
+        <w:rPr>
+          <w:color w:val="000000"/>
+        </w:rPr>
+        <w:t xml:space="preserve"> are total energy use on exclosures and controls, respectively (Thibault et al 2010; Bledsoe and Ernest 2019). The total energy ratio is distinct from energetic compensation, which we defined as the proportion of the energy made available by removing kangaroo rats from the community that is taken up via compensatory increases in energy use by small granivores (all granivorous species other than kangaroo rats; </w:t>
+      </w:r>
+      <w:r>
+        <w:rPr>
+          <w:i/>
+          <w:color w:val="000000"/>
+        </w:rPr>
+        <w:t xml:space="preserve">Baiomys taylori, C. baileyi, Chaetodipus hispidus, Chaetodipus intermedius, Chaetodipus penicillatus, Perognathus flavus, Peromyscus eremicus, Peromyscus leucopus, Peromyscus maniculatus, Reithrodontomys fulvescens, Reithrodontomys megalotis, </w:t>
       </w:r>
       <w:r>
         <w:rPr>
@@ -1057,300 +818,13 @@
         </w:rPr>
         <w:t xml:space="preserve">and </w:t>
       </w:r>
-      <w:proofErr w:type="spellStart"/>
-      <w:r>
-        <w:rPr>
-          <w:i/>
-          <w:color w:val="000000"/>
-        </w:rPr>
-        <w:t>Etot</w:t>
-      </w:r>
-      <w:r>
-        <w:rPr>
-          <w:i/>
-          <w:color w:val="000000"/>
-          <w:vertAlign w:val="subscript"/>
-        </w:rPr>
-        <w:t>C</w:t>
-      </w:r>
-      <w:proofErr w:type="spellEnd"/>
-      <w:r>
-        <w:rPr>
-          <w:color w:val="000000"/>
-        </w:rPr>
-        <w:t xml:space="preserve"> are total energy use on exclosures and controls, respectively (Thibault et al 2010; Bledsoe and Ernest 2019). The total energy ratio is distinct from energetic compensation, which we defined as the proportion of the energy made available by removing kangaroo rats from the community that is taken up via compensatory increases in energy use by small granivores (all granivorous species other than kangaroo rats; </w:t>
-      </w:r>
-      <w:proofErr w:type="spellStart"/>
-      <w:r>
-        <w:rPr>
-          <w:i/>
-          <w:color w:val="000000"/>
-        </w:rPr>
-        <w:t>Baiomys</w:t>
-      </w:r>
-      <w:proofErr w:type="spellEnd"/>
-      <w:r>
-        <w:rPr>
-          <w:i/>
-          <w:color w:val="000000"/>
-        </w:rPr>
-        <w:t xml:space="preserve"> </w:t>
-      </w:r>
-      <w:proofErr w:type="spellStart"/>
-      <w:r>
-        <w:rPr>
-          <w:i/>
-          <w:color w:val="000000"/>
-        </w:rPr>
-        <w:t>taylori</w:t>
-      </w:r>
-      <w:proofErr w:type="spellEnd"/>
-      <w:r>
-        <w:rPr>
-          <w:i/>
-          <w:color w:val="000000"/>
-        </w:rPr>
-        <w:t xml:space="preserve">, C. </w:t>
-      </w:r>
-      <w:proofErr w:type="spellStart"/>
-      <w:r>
-        <w:rPr>
-          <w:i/>
-          <w:color w:val="000000"/>
-        </w:rPr>
-        <w:t>baileyi</w:t>
-      </w:r>
-      <w:proofErr w:type="spellEnd"/>
-      <w:r>
-        <w:rPr>
-          <w:i/>
-          <w:color w:val="000000"/>
-        </w:rPr>
-        <w:t xml:space="preserve">, </w:t>
-      </w:r>
-      <w:proofErr w:type="spellStart"/>
-      <w:r>
-        <w:rPr>
-          <w:i/>
-          <w:color w:val="000000"/>
-        </w:rPr>
-        <w:t>Chaetodipus</w:t>
-      </w:r>
-      <w:proofErr w:type="spellEnd"/>
-      <w:r>
-        <w:rPr>
-          <w:i/>
-          <w:color w:val="000000"/>
-        </w:rPr>
-        <w:t xml:space="preserve"> </w:t>
-      </w:r>
-      <w:proofErr w:type="spellStart"/>
-      <w:r>
-        <w:rPr>
-          <w:i/>
-          <w:color w:val="000000"/>
-        </w:rPr>
-        <w:t>hispidus</w:t>
-      </w:r>
-      <w:proofErr w:type="spellEnd"/>
-      <w:r>
-        <w:rPr>
-          <w:i/>
-          <w:color w:val="000000"/>
-        </w:rPr>
-        <w:t xml:space="preserve">, </w:t>
-      </w:r>
-      <w:proofErr w:type="spellStart"/>
-      <w:r>
-        <w:rPr>
-          <w:i/>
-          <w:color w:val="000000"/>
-        </w:rPr>
-        <w:t>Chaetodipus</w:t>
-      </w:r>
-      <w:proofErr w:type="spellEnd"/>
-      <w:r>
-        <w:rPr>
-          <w:i/>
-          <w:color w:val="000000"/>
-        </w:rPr>
-        <w:t xml:space="preserve"> intermedius, </w:t>
-      </w:r>
-      <w:proofErr w:type="spellStart"/>
-      <w:r>
-        <w:rPr>
-          <w:i/>
-          <w:color w:val="000000"/>
-        </w:rPr>
-        <w:t>Chaetodipus</w:t>
-      </w:r>
-      <w:proofErr w:type="spellEnd"/>
-      <w:r>
-        <w:rPr>
-          <w:i/>
-          <w:color w:val="000000"/>
-        </w:rPr>
-        <w:t xml:space="preserve"> </w:t>
-      </w:r>
-      <w:proofErr w:type="spellStart"/>
-      <w:r>
-        <w:rPr>
-          <w:i/>
-          <w:color w:val="000000"/>
-        </w:rPr>
-        <w:t>penicillatus</w:t>
-      </w:r>
-      <w:proofErr w:type="spellEnd"/>
-      <w:r>
-        <w:rPr>
-          <w:i/>
-          <w:color w:val="000000"/>
-        </w:rPr>
-        <w:t xml:space="preserve">, </w:t>
-      </w:r>
-      <w:proofErr w:type="spellStart"/>
-      <w:r>
-        <w:rPr>
-          <w:i/>
-          <w:color w:val="000000"/>
-        </w:rPr>
-        <w:t>Perognathus</w:t>
-      </w:r>
-      <w:proofErr w:type="spellEnd"/>
-      <w:r>
-        <w:rPr>
-          <w:i/>
-          <w:color w:val="000000"/>
-        </w:rPr>
-        <w:t xml:space="preserve"> flavus, Peromyscus </w:t>
-      </w:r>
-      <w:proofErr w:type="spellStart"/>
-      <w:r>
-        <w:rPr>
-          <w:i/>
-          <w:color w:val="000000"/>
-        </w:rPr>
-        <w:t>eremicus</w:t>
-      </w:r>
-      <w:proofErr w:type="spellEnd"/>
-      <w:r>
-        <w:rPr>
-          <w:i/>
-          <w:color w:val="000000"/>
-        </w:rPr>
-        <w:t xml:space="preserve">, Peromyscus </w:t>
-      </w:r>
-      <w:proofErr w:type="spellStart"/>
-      <w:r>
-        <w:rPr>
-          <w:i/>
-          <w:color w:val="000000"/>
-        </w:rPr>
-        <w:t>leucopus</w:t>
-      </w:r>
-      <w:proofErr w:type="spellEnd"/>
-      <w:r>
-        <w:rPr>
-          <w:i/>
-          <w:color w:val="000000"/>
-        </w:rPr>
-        <w:t xml:space="preserve">, Peromyscus maniculatus, </w:t>
-      </w:r>
-      <w:proofErr w:type="spellStart"/>
-      <w:r>
-        <w:rPr>
-          <w:i/>
-          <w:color w:val="000000"/>
-        </w:rPr>
-        <w:t>Reithrodontomys</w:t>
-      </w:r>
-      <w:proofErr w:type="spellEnd"/>
-      <w:r>
-        <w:rPr>
-          <w:i/>
-          <w:color w:val="000000"/>
-        </w:rPr>
-        <w:t xml:space="preserve"> </w:t>
-      </w:r>
-      <w:proofErr w:type="spellStart"/>
-      <w:r>
-        <w:rPr>
-          <w:i/>
-          <w:color w:val="000000"/>
-        </w:rPr>
-        <w:t>fulvescens</w:t>
-      </w:r>
-      <w:proofErr w:type="spellEnd"/>
-      <w:r>
-        <w:rPr>
-          <w:i/>
-          <w:color w:val="000000"/>
-        </w:rPr>
-        <w:t xml:space="preserve">, </w:t>
-      </w:r>
-      <w:proofErr w:type="spellStart"/>
-      <w:r>
-        <w:rPr>
-          <w:i/>
-          <w:color w:val="000000"/>
-        </w:rPr>
-        <w:t>Reithrodontomys</w:t>
-      </w:r>
-      <w:proofErr w:type="spellEnd"/>
-      <w:r>
-        <w:rPr>
-          <w:i/>
-          <w:color w:val="000000"/>
-        </w:rPr>
-        <w:t xml:space="preserve"> </w:t>
-      </w:r>
-      <w:proofErr w:type="spellStart"/>
-      <w:r>
-        <w:rPr>
-          <w:i/>
-          <w:color w:val="000000"/>
-        </w:rPr>
-        <w:t>megalotis</w:t>
-      </w:r>
-      <w:proofErr w:type="spellEnd"/>
-      <w:r>
-        <w:rPr>
-          <w:i/>
-          <w:color w:val="000000"/>
-        </w:rPr>
-        <w:t xml:space="preserve">, </w:t>
-      </w:r>
-      <w:r>
-        <w:rPr>
-          <w:color w:val="000000"/>
-        </w:rPr>
-        <w:t xml:space="preserve">and </w:t>
-      </w:r>
-      <w:proofErr w:type="spellStart"/>
-      <w:r>
-        <w:rPr>
-          <w:i/>
-          <w:color w:val="000000"/>
-        </w:rPr>
-        <w:t>Reithrodontomys</w:t>
-      </w:r>
-      <w:proofErr w:type="spellEnd"/>
-      <w:r>
-        <w:rPr>
-          <w:i/>
-          <w:color w:val="000000"/>
-        </w:rPr>
-        <w:t xml:space="preserve"> </w:t>
-      </w:r>
-      <w:proofErr w:type="spellStart"/>
-      <w:r>
-        <w:rPr>
-          <w:i/>
-          <w:color w:val="000000"/>
-        </w:rPr>
-        <w:t>montanus</w:t>
-      </w:r>
-      <w:proofErr w:type="spellEnd"/>
+      <w:r>
+        <w:rPr>
+          <w:i/>
+          <w:color w:val="000000"/>
+        </w:rPr>
+        <w:t>Reithrodontomys montanus</w:t>
+      </w:r>
       <w:r>
         <w:rPr>
           <w:color w:val="000000"/>
@@ -1502,7 +976,6 @@
         <w:lastRenderedPageBreak/>
         <w:t xml:space="preserve">on control plots (Ernest and Brown 2001). To compare these variables across time periods, we used generalized least squares models (the R package </w:t>
       </w:r>
-      <w:proofErr w:type="spellStart"/>
       <w:r>
         <w:rPr>
           <w:i/>
@@ -1510,7 +983,6 @@
         </w:rPr>
         <w:t>nlme</w:t>
       </w:r>
-      <w:proofErr w:type="spellEnd"/>
       <w:r>
         <w:rPr>
           <w:color w:val="000000"/>
@@ -1522,17 +994,8 @@
           <w:i/>
           <w:color w:val="000000"/>
         </w:rPr>
-        <w:t xml:space="preserve">response ~ </w:t>
-      </w:r>
-      <w:proofErr w:type="gramStart"/>
-      <w:r>
-        <w:rPr>
-          <w:i/>
-          <w:color w:val="000000"/>
-        </w:rPr>
-        <w:t>time period</w:t>
-      </w:r>
-      <w:proofErr w:type="gramEnd"/>
+        <w:t>response ~ time period</w:t>
+      </w:r>
       <w:r>
         <w:rPr>
           <w:color w:val="000000"/>
@@ -1566,41 +1029,18 @@
         </w:rPr>
         <w:t xml:space="preserve">, and calculated estimates and contrasts using the R package </w:t>
       </w:r>
-      <w:proofErr w:type="spellStart"/>
-      <w:r>
-        <w:rPr>
-          <w:i/>
-          <w:color w:val="000000"/>
-        </w:rPr>
-        <w:t>emmeans</w:t>
-      </w:r>
-      <w:proofErr w:type="spellEnd"/>
-      <w:r>
-        <w:rPr>
-          <w:i/>
-          <w:color w:val="000000"/>
-        </w:rPr>
-        <w:t xml:space="preserve"> </w:t>
-      </w:r>
-      <w:r>
-        <w:rPr>
-          <w:color w:val="000000"/>
-        </w:rPr>
-        <w:t>(</w:t>
-      </w:r>
-      <w:proofErr w:type="spellStart"/>
-      <w:r>
-        <w:rPr>
-          <w:color w:val="000000"/>
-        </w:rPr>
-        <w:t>Lenth</w:t>
-      </w:r>
-      <w:proofErr w:type="spellEnd"/>
-      <w:r>
-        <w:rPr>
-          <w:color w:val="000000"/>
-        </w:rPr>
-        <w:t xml:space="preserve"> 2021). To evaluate change in baseline community composition over time, we calculated the proportion of treatment-level energy use accounted for by kangaroo rats on control plots in each census period (</w:t>
+      <w:r>
+        <w:rPr>
+          <w:i/>
+          <w:color w:val="000000"/>
+        </w:rPr>
+        <w:t xml:space="preserve">emmeans </w:t>
+      </w:r>
+      <w:r>
+        <w:rPr>
+          <w:color w:val="000000"/>
+        </w:rPr>
+        <w:t>(Lenth 2021). To evaluate change in baseline community composition over time, we calculated the proportion of treatment-level energy use accounted for by kangaroo rats on control plots in each census period (</w:t>
       </w:r>
       <w:r>
         <w:rPr>
@@ -1622,15 +1062,7 @@
           <w:i/>
           <w:color w:val="000000"/>
         </w:rPr>
-        <w:t>/</w:t>
-      </w:r>
-      <w:proofErr w:type="spellStart"/>
-      <w:r>
-        <w:rPr>
-          <w:i/>
-          <w:color w:val="000000"/>
-        </w:rPr>
-        <w:t>Etot</w:t>
+        <w:t>/Etot</w:t>
       </w:r>
       <w:r>
         <w:rPr>
@@ -1640,7 +1072,6 @@
         </w:rPr>
         <w:t>C</w:t>
       </w:r>
-      <w:proofErr w:type="spellEnd"/>
       <w:r>
         <w:rPr>
           <w:color w:val="000000"/>
@@ -1652,17 +1083,8 @@
           <w:i/>
           <w:color w:val="000000"/>
         </w:rPr>
-        <w:t xml:space="preserve">response ~ </w:t>
-      </w:r>
-      <w:proofErr w:type="gramStart"/>
-      <w:r>
-        <w:rPr>
-          <w:i/>
-          <w:color w:val="000000"/>
-        </w:rPr>
-        <w:t>time period</w:t>
-      </w:r>
-      <w:proofErr w:type="gramEnd"/>
+        <w:t>response ~ time period</w:t>
+      </w:r>
       <w:r>
         <w:rPr>
           <w:color w:val="000000"/>
@@ -1674,23 +1096,7 @@
           <w:i/>
           <w:color w:val="000000"/>
         </w:rPr>
-        <w:t xml:space="preserve">C. </w:t>
-      </w:r>
-      <w:proofErr w:type="spellStart"/>
-      <w:r>
-        <w:rPr>
-          <w:i/>
-          <w:color w:val="000000"/>
-        </w:rPr>
-        <w:t>baileyi</w:t>
-      </w:r>
-      <w:proofErr w:type="spellEnd"/>
-      <w:r>
-        <w:rPr>
-          <w:i/>
-          <w:color w:val="000000"/>
-        </w:rPr>
-        <w:t>,</w:t>
+        <w:t>C. baileyi,</w:t>
       </w:r>
       <w:r>
         <w:rPr>
@@ -1718,15 +1124,7 @@
           <w:i/>
           <w:color w:val="000000"/>
         </w:rPr>
-        <w:t>/</w:t>
-      </w:r>
-      <w:proofErr w:type="spellStart"/>
-      <w:r>
-        <w:rPr>
-          <w:i/>
-          <w:color w:val="000000"/>
-        </w:rPr>
-        <w:t>Etot</w:t>
+        <w:t>/Etot</w:t>
       </w:r>
       <w:r>
         <w:rPr>
@@ -1736,7 +1134,6 @@
         </w:rPr>
         <w:t>E</w:t>
       </w:r>
-      <w:proofErr w:type="spellEnd"/>
       <w:r>
         <w:rPr>
           <w:color w:val="000000"/>
@@ -1763,15 +1160,7 @@
           <w:i/>
           <w:color w:val="000000"/>
         </w:rPr>
-        <w:t>/</w:t>
-      </w:r>
-      <w:proofErr w:type="spellStart"/>
-      <w:r>
-        <w:rPr>
-          <w:i/>
-          <w:color w:val="000000"/>
-        </w:rPr>
-        <w:t>Etot</w:t>
+        <w:t>/Etot</w:t>
       </w:r>
       <w:r>
         <w:rPr>
@@ -1781,7 +1170,6 @@
         </w:rPr>
         <w:t>C</w:t>
       </w:r>
-      <w:proofErr w:type="spellEnd"/>
       <w:r>
         <w:rPr>
           <w:color w:val="000000"/>
@@ -1793,17 +1181,8 @@
           <w:i/>
           <w:color w:val="000000"/>
         </w:rPr>
-        <w:t xml:space="preserve">C. </w:t>
-      </w:r>
-      <w:proofErr w:type="spellStart"/>
-      <w:r>
-        <w:rPr>
-          <w:i/>
-          <w:color w:val="000000"/>
-        </w:rPr>
-        <w:t>baileyi</w:t>
-      </w:r>
-      <w:proofErr w:type="spellEnd"/>
+        <w:t>C. baileyi</w:t>
+      </w:r>
       <w:r>
         <w:rPr>
           <w:color w:val="000000"/>
@@ -1815,23 +1194,7 @@
           <w:i/>
           <w:color w:val="000000"/>
         </w:rPr>
-        <w:t xml:space="preserve">C. </w:t>
-      </w:r>
-      <w:proofErr w:type="spellStart"/>
-      <w:r>
-        <w:rPr>
-          <w:i/>
-          <w:color w:val="000000"/>
-        </w:rPr>
-        <w:t>baileyi</w:t>
-      </w:r>
-      <w:proofErr w:type="spellEnd"/>
-      <w:r>
-        <w:rPr>
-          <w:i/>
-          <w:color w:val="000000"/>
-        </w:rPr>
-        <w:t xml:space="preserve"> </w:t>
+        <w:t xml:space="preserve">C. baileyi </w:t>
       </w:r>
       <w:r>
         <w:rPr>
@@ -1844,23 +1207,7 @@
           <w:i/>
           <w:color w:val="000000"/>
         </w:rPr>
-        <w:t xml:space="preserve">C. </w:t>
-      </w:r>
-      <w:proofErr w:type="spellStart"/>
-      <w:r>
-        <w:rPr>
-          <w:i/>
-          <w:color w:val="000000"/>
-        </w:rPr>
-        <w:t>baileyi</w:t>
-      </w:r>
-      <w:proofErr w:type="spellEnd"/>
-      <w:r>
-        <w:rPr>
-          <w:i/>
-          <w:color w:val="000000"/>
-        </w:rPr>
-        <w:t xml:space="preserve"> </w:t>
+        <w:t xml:space="preserve">C. baileyi </w:t>
       </w:r>
       <w:r>
         <w:rPr>
@@ -1873,23 +1220,7 @@
           <w:i/>
           <w:color w:val="000000"/>
         </w:rPr>
-        <w:t xml:space="preserve">response ~ </w:t>
-      </w:r>
-      <w:proofErr w:type="gramStart"/>
-      <w:r>
-        <w:rPr>
-          <w:i/>
-          <w:color w:val="000000"/>
-        </w:rPr>
-        <w:t>time period</w:t>
-      </w:r>
-      <w:proofErr w:type="gramEnd"/>
-      <w:r>
-        <w:rPr>
-          <w:i/>
-          <w:color w:val="000000"/>
-        </w:rPr>
-        <w:t xml:space="preserve"> * treatment.</w:t>
+        <w:t>response ~ time period * treatment.</w:t>
       </w:r>
     </w:p>
     <w:p>
@@ -1920,7 +1251,6 @@
         </w:rPr>
         <w:t xml:space="preserve">    The impact of kangaroo rat removal on </w:t>
       </w:r>
-      <w:proofErr w:type="spellStart"/>
       <w:r>
         <w:rPr>
           <w:i/>
@@ -1928,7 +1258,6 @@
         </w:rPr>
         <w:t>Etot</w:t>
       </w:r>
-      <w:proofErr w:type="spellEnd"/>
       <w:r>
         <w:rPr>
           <w:color w:val="000000"/>
@@ -1949,17 +1278,8 @@
           <w:i/>
           <w:color w:val="000000"/>
         </w:rPr>
-        <w:t xml:space="preserve">C. </w:t>
-      </w:r>
-      <w:proofErr w:type="spellStart"/>
-      <w:r>
-        <w:rPr>
-          <w:i/>
-          <w:color w:val="000000"/>
-        </w:rPr>
-        <w:t>baileyi</w:t>
-      </w:r>
-      <w:proofErr w:type="spellEnd"/>
+        <w:t>C. baileyi</w:t>
+      </w:r>
       <w:r>
         <w:rPr>
           <w:color w:val="000000"/>
@@ -1971,23 +1291,7 @@
           <w:i/>
           <w:color w:val="000000"/>
         </w:rPr>
-        <w:t xml:space="preserve">C. </w:t>
-      </w:r>
-      <w:proofErr w:type="spellStart"/>
-      <w:r>
-        <w:rPr>
-          <w:i/>
-          <w:color w:val="000000"/>
-        </w:rPr>
-        <w:t>baileyi</w:t>
-      </w:r>
-      <w:proofErr w:type="spellEnd"/>
-      <w:r>
-        <w:rPr>
-          <w:i/>
-          <w:color w:val="000000"/>
-        </w:rPr>
-        <w:t xml:space="preserve"> </w:t>
+        <w:t xml:space="preserve">C. baileyi </w:t>
       </w:r>
       <w:r>
         <w:rPr>
@@ -2000,23 +1304,7 @@
           <w:i/>
           <w:color w:val="000000"/>
         </w:rPr>
-        <w:t xml:space="preserve">C. </w:t>
-      </w:r>
-      <w:proofErr w:type="spellStart"/>
-      <w:r>
-        <w:rPr>
-          <w:i/>
-          <w:color w:val="000000"/>
-        </w:rPr>
-        <w:t>baileyi</w:t>
-      </w:r>
-      <w:proofErr w:type="spellEnd"/>
-      <w:r>
-        <w:rPr>
-          <w:i/>
-          <w:color w:val="000000"/>
-        </w:rPr>
-        <w:t xml:space="preserve"> </w:t>
+        <w:t xml:space="preserve">C. baileyi </w:t>
       </w:r>
       <w:r>
         <w:rPr>
@@ -2049,28 +1337,13 @@
           <w:i/>
           <w:color w:val="000000"/>
         </w:rPr>
-        <w:t xml:space="preserve">C. </w:t>
-      </w:r>
-      <w:proofErr w:type="spellStart"/>
-      <w:r>
-        <w:rPr>
-          <w:i/>
-          <w:color w:val="000000"/>
-        </w:rPr>
-        <w:t>baileyi</w:t>
-      </w:r>
-      <w:r>
-        <w:rPr>
-          <w:color w:val="000000"/>
-        </w:rPr>
-        <w:t>’s</w:t>
-      </w:r>
-      <w:proofErr w:type="spellEnd"/>
-      <w:r>
-        <w:rPr>
-          <w:color w:val="000000"/>
-        </w:rPr>
-        <w:t xml:space="preserve"> addition to the community, the total energy ratio (on exclosures relative to controls; Figure 1A) increased from 30% (20-39%) to 68% (60-77%, contrast </w:t>
+        <w:t>C. baileyi</w:t>
+      </w:r>
+      <w:r>
+        <w:rPr>
+          <w:color w:val="000000"/>
+        </w:rPr>
+        <w:t xml:space="preserve">’s addition to the community, the total energy ratio (on exclosures relative to controls; Figure 1A) increased from 30% (20-39%) to 68% (60-77%, contrast </w:t>
       </w:r>
       <w:r>
         <w:rPr>
@@ -2090,56 +1363,26 @@
           <w:i/>
           <w:color w:val="000000"/>
         </w:rPr>
-        <w:t xml:space="preserve">C. </w:t>
-      </w:r>
-      <w:proofErr w:type="spellStart"/>
-      <w:r>
-        <w:rPr>
-          <w:i/>
-          <w:color w:val="000000"/>
-        </w:rPr>
-        <w:t>baileyi</w:t>
-      </w:r>
-      <w:r>
-        <w:rPr>
-          <w:color w:val="000000"/>
-        </w:rPr>
-        <w:t>’s</w:t>
-      </w:r>
-      <w:proofErr w:type="spellEnd"/>
-      <w:r>
-        <w:rPr>
-          <w:color w:val="000000"/>
-        </w:rPr>
-        <w:t xml:space="preserve"> abundance sitewide dropped precipitously (Figure 1D). </w:t>
-      </w:r>
-      <w:r>
-        <w:rPr>
-          <w:i/>
-          <w:color w:val="000000"/>
-        </w:rPr>
-        <w:t xml:space="preserve">C. </w:t>
-      </w:r>
-      <w:proofErr w:type="spellStart"/>
-      <w:r>
-        <w:rPr>
-          <w:i/>
-          <w:color w:val="000000"/>
-        </w:rPr>
-        <w:t>baileyi</w:t>
-      </w:r>
-      <w:r>
-        <w:rPr>
-          <w:color w:val="000000"/>
-        </w:rPr>
-        <w:t>’s</w:t>
-      </w:r>
-      <w:proofErr w:type="spellEnd"/>
-      <w:r>
-        <w:rPr>
-          <w:color w:val="000000"/>
-        </w:rPr>
-        <w:t xml:space="preserve"> proportional energy use dropped from an average of 72% (70-75%) to 25% (22-28%, contrast </w:t>
+        <w:t>C. baileyi</w:t>
+      </w:r>
+      <w:r>
+        <w:rPr>
+          <w:color w:val="000000"/>
+        </w:rPr>
+        <w:t xml:space="preserve">’s abundance sitewide dropped precipitously (Figure 1D). </w:t>
+      </w:r>
+      <w:r>
+        <w:rPr>
+          <w:i/>
+          <w:color w:val="000000"/>
+        </w:rPr>
+        <w:t>C. baileyi</w:t>
+      </w:r>
+      <w:r>
+        <w:rPr>
+          <w:color w:val="000000"/>
+        </w:rPr>
+        <w:t xml:space="preserve">’s proportional energy use dropped from an average of 72% (70-75%) to 25% (22-28%, contrast </w:t>
       </w:r>
       <w:r>
         <w:rPr>
@@ -2172,23 +1415,7 @@
           <w:i/>
           <w:color w:val="000000"/>
         </w:rPr>
-        <w:t xml:space="preserve">C. </w:t>
-      </w:r>
-      <w:proofErr w:type="spellStart"/>
-      <w:r>
-        <w:rPr>
-          <w:i/>
-          <w:color w:val="000000"/>
-        </w:rPr>
-        <w:t>baileyi</w:t>
-      </w:r>
-      <w:proofErr w:type="spellEnd"/>
-      <w:r>
-        <w:rPr>
-          <w:i/>
-          <w:color w:val="000000"/>
-        </w:rPr>
-        <w:t xml:space="preserve"> </w:t>
+        <w:t xml:space="preserve">C. baileyi </w:t>
       </w:r>
       <w:r>
         <w:rPr>
@@ -2240,56 +1467,26 @@
           <w:i/>
           <w:color w:val="000000"/>
         </w:rPr>
-        <w:t xml:space="preserve">C. </w:t>
-      </w:r>
-      <w:proofErr w:type="spellStart"/>
-      <w:r>
-        <w:rPr>
-          <w:i/>
-          <w:color w:val="000000"/>
-        </w:rPr>
-        <w:t>baileyi</w:t>
-      </w:r>
-      <w:r>
-        <w:rPr>
-          <w:color w:val="000000"/>
-        </w:rPr>
-        <w:t>’s</w:t>
-      </w:r>
-      <w:proofErr w:type="spellEnd"/>
-      <w:r>
-        <w:rPr>
-          <w:color w:val="000000"/>
-        </w:rPr>
-        <w:t xml:space="preserve"> establishment at the site. Somewhat paradoxically, while the total energy ratio also dropped following </w:t>
-      </w:r>
-      <w:r>
-        <w:rPr>
-          <w:i/>
-          <w:color w:val="000000"/>
-        </w:rPr>
-        <w:t xml:space="preserve">C. </w:t>
-      </w:r>
-      <w:proofErr w:type="spellStart"/>
-      <w:r>
-        <w:rPr>
-          <w:i/>
-          <w:color w:val="000000"/>
-        </w:rPr>
-        <w:t>baileyi</w:t>
-      </w:r>
-      <w:r>
-        <w:rPr>
-          <w:color w:val="000000"/>
-        </w:rPr>
-        <w:t>’s</w:t>
-      </w:r>
-      <w:proofErr w:type="spellEnd"/>
-      <w:r>
-        <w:rPr>
-          <w:color w:val="000000"/>
-        </w:rPr>
-        <w:t xml:space="preserve"> decline, from an average of 68% (60-77%) from 1996-2010 to 46% (37-56%, contrast </w:t>
+        <w:t>C. baileyi</w:t>
+      </w:r>
+      <w:r>
+        <w:rPr>
+          <w:color w:val="000000"/>
+        </w:rPr>
+        <w:t xml:space="preserve">’s establishment at the site. Somewhat paradoxically, while the total energy ratio also dropped following </w:t>
+      </w:r>
+      <w:r>
+        <w:rPr>
+          <w:i/>
+          <w:color w:val="000000"/>
+        </w:rPr>
+        <w:t>C. baileyi</w:t>
+      </w:r>
+      <w:r>
+        <w:rPr>
+          <w:color w:val="000000"/>
+        </w:rPr>
+        <w:t xml:space="preserve">’s decline, from an average of 68% (60-77%) from 1996-2010 to 46% (37-56%, contrast </w:t>
       </w:r>
       <w:r>
         <w:rPr>
@@ -2317,21 +1514,12 @@
         </w:rPr>
         <w:t xml:space="preserve">= 0.04) from 1988-1996 (Figure 1A). Over the course of the experiment, rodent community composition shifted sitewide, such that in later years, kangaroo rats have accounted for a lower proportion of baseline </w:t>
       </w:r>
-      <w:proofErr w:type="spellStart"/>
-      <w:r>
-        <w:rPr>
-          <w:i/>
-          <w:color w:val="000000"/>
-        </w:rPr>
-        <w:t>Etot</w:t>
-      </w:r>
-      <w:proofErr w:type="spellEnd"/>
-      <w:r>
-        <w:rPr>
-          <w:i/>
-          <w:color w:val="000000"/>
-        </w:rPr>
-        <w:t xml:space="preserve"> </w:t>
+      <w:r>
+        <w:rPr>
+          <w:i/>
+          <w:color w:val="000000"/>
+        </w:rPr>
+        <w:t xml:space="preserve">Etot </w:t>
       </w:r>
       <w:r>
         <w:rPr>
@@ -2339,21 +1527,12 @@
         </w:rPr>
         <w:t xml:space="preserve">than they did at the beginning of the study (Figure 1C). From 1988-1996, kangaroo rats accounted for 92% (90-94%) of </w:t>
       </w:r>
-      <w:proofErr w:type="spellStart"/>
-      <w:r>
-        <w:rPr>
-          <w:i/>
-          <w:color w:val="000000"/>
-        </w:rPr>
-        <w:t>Etot</w:t>
-      </w:r>
-      <w:proofErr w:type="spellEnd"/>
-      <w:r>
-        <w:rPr>
-          <w:i/>
-          <w:color w:val="000000"/>
-        </w:rPr>
-        <w:t xml:space="preserve"> </w:t>
+      <w:r>
+        <w:rPr>
+          <w:i/>
+          <w:color w:val="000000"/>
+        </w:rPr>
+        <w:t xml:space="preserve">Etot </w:t>
       </w:r>
       <w:r>
         <w:rPr>
@@ -2387,21 +1566,12 @@
         </w:rPr>
         <w:t xml:space="preserve">.86). Because the proportion of </w:t>
       </w:r>
-      <w:proofErr w:type="spellStart"/>
-      <w:r>
-        <w:rPr>
-          <w:i/>
-          <w:color w:val="000000"/>
-        </w:rPr>
-        <w:t>Etot</w:t>
-      </w:r>
-      <w:proofErr w:type="spellEnd"/>
-      <w:r>
-        <w:rPr>
-          <w:i/>
-          <w:color w:val="000000"/>
-        </w:rPr>
-        <w:t xml:space="preserve"> </w:t>
+      <w:r>
+        <w:rPr>
+          <w:i/>
+          <w:color w:val="000000"/>
+        </w:rPr>
+        <w:t xml:space="preserve">Etot </w:t>
       </w:r>
       <w:r>
         <w:rPr>
@@ -2437,15 +1607,7 @@
         <w:t>    The dynamics of rodent community energy use at Portal illustrate that t</w:t>
       </w:r>
       <w:r>
-        <w:t xml:space="preserve">he role of functional redundancy in buffering community function against species loss fluctuates over time, due to changes in both </w:t>
-      </w:r>
-      <w:proofErr w:type="gramStart"/>
-      <w:r>
-        <w:t>species</w:t>
-      </w:r>
-      <w:proofErr w:type="gramEnd"/>
-      <w:r>
-        <w:t xml:space="preserve"> composition and in the degree of functional overlap among the same species. </w:t>
+        <w:t xml:space="preserve">he role of functional redundancy in buffering community function against species loss fluctuates over time, due to changes in both species composition and in the degree of functional overlap among the same species. </w:t>
       </w:r>
       <w:r>
         <w:rPr>
@@ -2458,28 +1620,13 @@
           <w:i/>
           <w:color w:val="000000"/>
         </w:rPr>
-        <w:t xml:space="preserve">C. </w:t>
-      </w:r>
-      <w:proofErr w:type="spellStart"/>
-      <w:r>
-        <w:rPr>
-          <w:i/>
-          <w:color w:val="000000"/>
-        </w:rPr>
-        <w:t>baileyi</w:t>
-      </w:r>
-      <w:r>
-        <w:rPr>
-          <w:color w:val="000000"/>
-        </w:rPr>
-        <w:t>’s</w:t>
-      </w:r>
-      <w:proofErr w:type="spellEnd"/>
-      <w:r>
-        <w:rPr>
-          <w:color w:val="000000"/>
-        </w:rPr>
-        <w:t xml:space="preserve"> establishment at the site, was a clear and compelling </w:t>
+        <w:t>C. baileyi</w:t>
+      </w:r>
+      <w:r>
+        <w:rPr>
+          <w:color w:val="000000"/>
+        </w:rPr>
+        <w:t xml:space="preserve">’s establishment at the site, was a clear and compelling </w:t>
       </w:r>
       <w:r>
         <w:t>instance</w:t>
@@ -2500,15 +1647,7 @@
         <w:t xml:space="preserve"> on func</w:t>
       </w:r>
       <w:r>
-        <w:t xml:space="preserve">tional redundancy (Ernest and Brown 2001; </w:t>
-      </w:r>
-      <w:proofErr w:type="spellStart"/>
-      <w:r>
-        <w:t>Leibold</w:t>
-      </w:r>
-      <w:proofErr w:type="spellEnd"/>
-      <w:r>
-        <w:t xml:space="preserve"> et al 2017)</w:t>
+        <w:t>tional redundancy (Ernest and Brown 2001; Leibold et al 2017)</w:t>
       </w:r>
       <w:r>
         <w:rPr>
@@ -2539,17 +1678,8 @@
           <w:i/>
           <w:color w:val="000000"/>
         </w:rPr>
-        <w:t xml:space="preserve">C. </w:t>
-      </w:r>
-      <w:proofErr w:type="spellStart"/>
-      <w:r>
-        <w:rPr>
-          <w:i/>
-          <w:color w:val="000000"/>
-        </w:rPr>
-        <w:t>baileyi</w:t>
-      </w:r>
-      <w:proofErr w:type="spellEnd"/>
+        <w:t>C. baileyi</w:t>
+      </w:r>
       <w:r>
         <w:rPr>
           <w:color w:val="000000"/>
@@ -2561,17 +1691,14 @@
           <w:i/>
           <w:color w:val="000000"/>
         </w:rPr>
-        <w:t xml:space="preserve">C. </w:t>
-      </w:r>
-      <w:proofErr w:type="spellStart"/>
-      <w:r>
-        <w:rPr>
-          <w:i/>
-          <w:color w:val="000000"/>
-        </w:rPr>
-        <w:t>baileyi</w:t>
-      </w:r>
-      <w:proofErr w:type="spellEnd"/>
+        <w:t xml:space="preserve">C. baileyi </w:t>
+      </w:r>
+      <w:r>
+        <w:rPr>
+          <w:color w:val="000000"/>
+        </w:rPr>
+        <w:t>remained present in the community, but</w:t>
+      </w:r>
       <w:r>
         <w:rPr>
           <w:i/>
@@ -2583,19 +1710,6 @@
         <w:rPr>
           <w:color w:val="000000"/>
         </w:rPr>
-        <w:t>remained present in the community, but</w:t>
-      </w:r>
-      <w:r>
-        <w:rPr>
-          <w:i/>
-          <w:color w:val="000000"/>
-        </w:rPr>
-        <w:t xml:space="preserve"> </w:t>
-      </w:r>
-      <w:r>
-        <w:rPr>
-          <w:color w:val="000000"/>
-        </w:rPr>
         <w:t xml:space="preserve">ceased to operate as a functional replacement for kangaroo rats. This is consistent with fluctuating conditions modulating the degree of functional </w:t>
       </w:r>
       <w:r>
@@ -2612,23 +1726,7 @@
           <w:i/>
           <w:color w:val="000000"/>
         </w:rPr>
-        <w:t xml:space="preserve">C. </w:t>
-      </w:r>
-      <w:proofErr w:type="spellStart"/>
-      <w:r>
-        <w:rPr>
-          <w:i/>
-          <w:color w:val="000000"/>
-        </w:rPr>
-        <w:t>baileyi</w:t>
-      </w:r>
-      <w:proofErr w:type="spellEnd"/>
-      <w:r>
-        <w:rPr>
-          <w:i/>
-          <w:color w:val="000000"/>
-        </w:rPr>
-        <w:t xml:space="preserve"> </w:t>
+        <w:t xml:space="preserve">C. baileyi </w:t>
       </w:r>
       <w:r>
         <w:rPr>
@@ -2641,23 +1739,7 @@
           <w:i/>
           <w:color w:val="000000"/>
         </w:rPr>
-        <w:t xml:space="preserve">C. </w:t>
-      </w:r>
-      <w:proofErr w:type="spellStart"/>
-      <w:r>
-        <w:rPr>
-          <w:i/>
-          <w:color w:val="000000"/>
-        </w:rPr>
-        <w:t>baileyi</w:t>
-      </w:r>
-      <w:proofErr w:type="spellEnd"/>
-      <w:r>
-        <w:rPr>
-          <w:i/>
-          <w:color w:val="000000"/>
-        </w:rPr>
-        <w:t xml:space="preserve"> </w:t>
+        <w:t xml:space="preserve">C. baileyi </w:t>
       </w:r>
       <w:r>
         <w:rPr>
@@ -2681,52 +1763,15 @@
         <w:rPr>
           <w:color w:val="000000"/>
         </w:rPr>
-        <w:t xml:space="preserve"> in adjacent habitats (Rosenzweig and </w:t>
-      </w:r>
-      <w:proofErr w:type="spellStart"/>
-      <w:r>
-        <w:rPr>
-          <w:color w:val="000000"/>
-        </w:rPr>
-        <w:t>Winakur</w:t>
-      </w:r>
-      <w:proofErr w:type="spellEnd"/>
-      <w:r>
-        <w:rPr>
-          <w:color w:val="000000"/>
-        </w:rPr>
-        <w:t xml:space="preserve"> 1969; </w:t>
-      </w:r>
-      <w:proofErr w:type="spellStart"/>
-      <w:r>
-        <w:rPr>
-          <w:color w:val="000000"/>
-        </w:rPr>
-        <w:t>M’Closkey</w:t>
-      </w:r>
-      <w:proofErr w:type="spellEnd"/>
-      <w:r>
-        <w:rPr>
-          <w:color w:val="000000"/>
-        </w:rPr>
-        <w:t xml:space="preserve"> 1982; Price 1978). We suggest that this study site, which has historically been dominated by kangaroo rats, constitutes marginal habitat for </w:t>
-      </w:r>
-      <w:r>
-        <w:rPr>
-          <w:i/>
-          <w:color w:val="000000"/>
-        </w:rPr>
-        <w:t xml:space="preserve">C. </w:t>
-      </w:r>
-      <w:proofErr w:type="spellStart"/>
-      <w:r>
-        <w:rPr>
-          <w:i/>
-          <w:color w:val="000000"/>
-        </w:rPr>
-        <w:t>baileyi</w:t>
-      </w:r>
-      <w:proofErr w:type="spellEnd"/>
+        <w:t xml:space="preserve"> in adjacent habitats (Rosenzweig and Winakur 1969; M’Closkey 1982; Price 1978). We suggest that this study site, which has historically been dominated by kangaroo rats, constitutes marginal habitat for </w:t>
+      </w:r>
+      <w:r>
+        <w:rPr>
+          <w:i/>
+          <w:color w:val="000000"/>
+        </w:rPr>
+        <w:t>C. baileyi</w:t>
+      </w:r>
       <w:r>
         <w:rPr>
           <w:color w:val="000000"/>
@@ -2738,28 +1783,13 @@
           <w:i/>
           <w:color w:val="000000"/>
         </w:rPr>
-        <w:t xml:space="preserve">C. </w:t>
-      </w:r>
-      <w:proofErr w:type="spellStart"/>
-      <w:r>
-        <w:rPr>
-          <w:i/>
-          <w:color w:val="000000"/>
-        </w:rPr>
-        <w:t>baileyi</w:t>
-      </w:r>
-      <w:r>
-        <w:rPr>
-          <w:color w:val="000000"/>
-        </w:rPr>
-        <w:t>’s</w:t>
-      </w:r>
-      <w:proofErr w:type="spellEnd"/>
-      <w:r>
-        <w:rPr>
-          <w:color w:val="000000"/>
-        </w:rPr>
-        <w:t xml:space="preserve"> requirements to create </w:t>
+        <w:t>C. baileyi</w:t>
+      </w:r>
+      <w:r>
+        <w:rPr>
+          <w:color w:val="000000"/>
+        </w:rPr>
+        <w:t xml:space="preserve">’s requirements to create </w:t>
       </w:r>
       <w:r>
         <w:t>appreciable</w:t>
@@ -2784,17 +1814,8 @@
           <w:i/>
           <w:color w:val="000000"/>
         </w:rPr>
-        <w:t xml:space="preserve">C. </w:t>
-      </w:r>
-      <w:proofErr w:type="spellStart"/>
-      <w:r>
-        <w:rPr>
-          <w:i/>
-          <w:color w:val="000000"/>
-        </w:rPr>
-        <w:t>baileyi</w:t>
-      </w:r>
-      <w:proofErr w:type="spellEnd"/>
+        <w:t>C. baileyi</w:t>
+      </w:r>
       <w:r>
         <w:rPr>
           <w:color w:val="000000"/>
@@ -2806,28 +1827,13 @@
           <w:i/>
           <w:color w:val="000000"/>
         </w:rPr>
-        <w:t xml:space="preserve">C. </w:t>
-      </w:r>
-      <w:proofErr w:type="spellStart"/>
-      <w:r>
-        <w:rPr>
-          <w:i/>
-          <w:color w:val="000000"/>
-        </w:rPr>
-        <w:t>baileyi</w:t>
-      </w:r>
-      <w:r>
-        <w:rPr>
-          <w:color w:val="000000"/>
-        </w:rPr>
-        <w:t>’s</w:t>
-      </w:r>
-      <w:proofErr w:type="spellEnd"/>
-      <w:r>
-        <w:rPr>
-          <w:color w:val="000000"/>
-        </w:rPr>
-        <w:t xml:space="preserve"> decline occurred immediately following a period of low plant productivity and low rodent abundance community-wide (Appendix 2; Christensen et al. 2018). In the decade </w:t>
+        <w:t>C. baileyi</w:t>
+      </w:r>
+      <w:r>
+        <w:rPr>
+          <w:color w:val="000000"/>
+        </w:rPr>
+        <w:t xml:space="preserve">’s decline occurred immediately following a period of low plant productivity and low rodent abundance community-wide (Appendix 2; Christensen et al. 2018). In the decade </w:t>
       </w:r>
       <w:r>
         <w:t>after</w:t>
@@ -2850,23 +1856,7 @@
           <w:i/>
           <w:color w:val="000000"/>
         </w:rPr>
-        <w:t xml:space="preserve">C. </w:t>
-      </w:r>
-      <w:proofErr w:type="spellStart"/>
-      <w:r>
-        <w:rPr>
-          <w:i/>
-          <w:color w:val="000000"/>
-        </w:rPr>
-        <w:t>baileyi’s</w:t>
-      </w:r>
-      <w:proofErr w:type="spellEnd"/>
-      <w:r>
-        <w:rPr>
-          <w:i/>
-          <w:color w:val="000000"/>
-        </w:rPr>
-        <w:t xml:space="preserve"> </w:t>
+        <w:t xml:space="preserve">C. baileyi’s </w:t>
       </w:r>
       <w:r>
         <w:rPr>
@@ -2879,51 +1869,20 @@
           <w:i/>
           <w:color w:val="000000"/>
         </w:rPr>
-        <w:t xml:space="preserve">C. </w:t>
-      </w:r>
-      <w:proofErr w:type="spellStart"/>
-      <w:r>
-        <w:rPr>
-          <w:i/>
-          <w:color w:val="000000"/>
-        </w:rPr>
-        <w:t>baileyi</w:t>
-      </w:r>
-      <w:r>
-        <w:rPr>
-          <w:color w:val="000000"/>
-        </w:rPr>
-        <w:t>’s</w:t>
-      </w:r>
-      <w:proofErr w:type="spellEnd"/>
-      <w:r>
-        <w:rPr>
-          <w:color w:val="000000"/>
-        </w:rPr>
-        <w:t xml:space="preserve"> decline, the fact that </w:t>
-      </w:r>
-      <w:r>
-        <w:rPr>
-          <w:i/>
-          <w:color w:val="000000"/>
-        </w:rPr>
-        <w:t xml:space="preserve">C. </w:t>
-      </w:r>
-      <w:proofErr w:type="spellStart"/>
-      <w:r>
-        <w:rPr>
-          <w:i/>
-          <w:color w:val="000000"/>
-        </w:rPr>
-        <w:t>balieyi</w:t>
-      </w:r>
-      <w:proofErr w:type="spellEnd"/>
-      <w:r>
-        <w:rPr>
-          <w:i/>
-          <w:color w:val="000000"/>
-        </w:rPr>
-        <w:t xml:space="preserve"> </w:t>
+        <w:t>C. baileyi</w:t>
+      </w:r>
+      <w:r>
+        <w:rPr>
+          <w:color w:val="000000"/>
+        </w:rPr>
+        <w:t xml:space="preserve">’s decline, the fact that </w:t>
+      </w:r>
+      <w:r>
+        <w:rPr>
+          <w:i/>
+          <w:color w:val="000000"/>
+        </w:rPr>
+        <w:t xml:space="preserve">C. balieyi </w:t>
       </w:r>
       <w:r>
         <w:rPr>
@@ -2988,7 +1947,6 @@
         </w:rPr>
         <w:t xml:space="preserve">While changes in compensation over time have contributed to changes in community function in this system, changes in compensation alone do not fully account for the long-term changes in the overall impact of kangaroo rat removal on </w:t>
       </w:r>
-      <w:proofErr w:type="spellStart"/>
       <w:r>
         <w:rPr>
           <w:i/>
@@ -2996,7 +1954,6 @@
         </w:rPr>
         <w:t>Etot</w:t>
       </w:r>
-      <w:proofErr w:type="spellEnd"/>
       <w:r>
         <w:rPr>
           <w:iCs/>
@@ -3011,21 +1968,12 @@
         </w:rPr>
         <w:t xml:space="preserve">the ratio of </w:t>
       </w:r>
-      <w:proofErr w:type="spellStart"/>
-      <w:r>
-        <w:rPr>
-          <w:i/>
-          <w:color w:val="000000"/>
-        </w:rPr>
-        <w:t>Etot</w:t>
-      </w:r>
-      <w:proofErr w:type="spellEnd"/>
-      <w:r>
-        <w:rPr>
-          <w:i/>
-          <w:color w:val="000000"/>
-        </w:rPr>
-        <w:t xml:space="preserve"> </w:t>
+      <w:r>
+        <w:rPr>
+          <w:i/>
+          <w:color w:val="000000"/>
+        </w:rPr>
+        <w:t xml:space="preserve">Etot </w:t>
       </w:r>
       <w:r>
         <w:rPr>
@@ -3040,231 +1988,168 @@
           <w:iCs/>
           <w:color w:val="000000"/>
         </w:rPr>
-        <w:t xml:space="preserve">C. </w:t>
-      </w:r>
-      <w:proofErr w:type="spellStart"/>
-      <w:r>
-        <w:rPr>
-          <w:i/>
+        <w:t>C. baileyi</w:t>
+      </w:r>
+      <w:r>
+        <w:rPr>
+          <w:color w:val="000000"/>
+        </w:rPr>
+        <w:t xml:space="preserve">, it remained higher than the levels observed prior to </w:t>
+      </w:r>
+      <w:r>
+        <w:rPr>
+          <w:color w:val="000000"/>
+        </w:rPr>
+        <w:t>1996</w:t>
+      </w:r>
+      <w:r>
+        <w:rPr>
+          <w:color w:val="000000"/>
+        </w:rPr>
+        <w:t xml:space="preserve"> (Figure 1A). Th</w:t>
+      </w:r>
+      <w:r>
+        <w:rPr>
+          <w:color w:val="000000"/>
+        </w:rPr>
+        <w:t>is</w:t>
+      </w:r>
+      <w:r>
+        <w:rPr>
+          <w:color w:val="000000"/>
+        </w:rPr>
+        <w:t xml:space="preserve"> difference in exclosure </w:t>
+      </w:r>
+      <w:r>
+        <w:rPr>
+          <w:i/>
+          <w:color w:val="000000"/>
+        </w:rPr>
+        <w:t xml:space="preserve">Etot </w:t>
+      </w:r>
+      <w:r>
+        <w:rPr>
           <w:iCs/>
           <w:color w:val="000000"/>
         </w:rPr>
-        <w:t>baileyi</w:t>
-      </w:r>
-      <w:proofErr w:type="spellEnd"/>
-      <w:r>
-        <w:rPr>
-          <w:color w:val="000000"/>
-        </w:rPr>
-        <w:t xml:space="preserve">, it remained higher than the levels observed prior to </w:t>
-      </w:r>
-      <w:r>
-        <w:rPr>
+        <w:t>between the first and last time periods cannot be explained by an increase in compensation</w:t>
+      </w:r>
+      <w:r>
+        <w:rPr>
+          <w:iCs/>
+          <w:color w:val="000000"/>
+        </w:rPr>
+        <w:t xml:space="preserve">, </w:t>
+      </w:r>
+      <w:r>
+        <w:rPr>
+          <w:iCs/>
+          <w:color w:val="000000"/>
+        </w:rPr>
+        <w:t>as compensation from 2010-2020</w:t>
+      </w:r>
+      <w:r>
+        <w:rPr>
+          <w:iCs/>
+          <w:color w:val="000000"/>
+        </w:rPr>
+        <w:t xml:space="preserve"> approximated pre-</w:t>
+      </w:r>
+      <w:r>
+        <w:rPr>
+          <w:iCs/>
           <w:color w:val="000000"/>
         </w:rPr>
         <w:t>1996</w:t>
       </w:r>
       <w:r>
         <w:rPr>
-          <w:color w:val="000000"/>
-        </w:rPr>
-        <w:t xml:space="preserve"> (Figure 1A). Th</w:t>
-      </w:r>
-      <w:r>
-        <w:rPr>
-          <w:color w:val="000000"/>
-        </w:rPr>
-        <w:t>is</w:t>
-      </w:r>
-      <w:r>
-        <w:rPr>
-          <w:color w:val="000000"/>
-        </w:rPr>
-        <w:t xml:space="preserve"> difference in exclosure </w:t>
-      </w:r>
-      <w:proofErr w:type="spellStart"/>
-      <w:r>
-        <w:rPr>
-          <w:i/>
-          <w:color w:val="000000"/>
-        </w:rPr>
-        <w:t>Etot</w:t>
-      </w:r>
-      <w:proofErr w:type="spellEnd"/>
-      <w:r>
-        <w:rPr>
-          <w:i/>
-          <w:color w:val="000000"/>
-        </w:rPr>
-        <w:t xml:space="preserve"> </w:t>
-      </w:r>
-      <w:r>
-        <w:rPr>
           <w:iCs/>
           <w:color w:val="000000"/>
         </w:rPr>
-        <w:t>between the first and last time periods cannot be explained by an increase in compensation</w:t>
+        <w:t xml:space="preserve"> levels (Figure 1B). Rather, </w:t>
       </w:r>
       <w:r>
         <w:rPr>
           <w:iCs/>
           <w:color w:val="000000"/>
         </w:rPr>
-        <w:t xml:space="preserve">, </w:t>
+        <w:t>the</w:t>
       </w:r>
       <w:r>
         <w:rPr>
           <w:iCs/>
           <w:color w:val="000000"/>
         </w:rPr>
-        <w:t>as compensation from 2010-2020</w:t>
+        <w:t xml:space="preserve"> increase in </w:t>
+      </w:r>
+      <w:r>
+        <w:rPr>
+          <w:i/>
+          <w:color w:val="000000"/>
+        </w:rPr>
+        <w:t xml:space="preserve">Etot </w:t>
       </w:r>
       <w:r>
         <w:rPr>
           <w:iCs/>
           <w:color w:val="000000"/>
         </w:rPr>
-        <w:t xml:space="preserve"> approximated pre-</w:t>
+        <w:t xml:space="preserve">on exclosure plots relative to control plots was the result of a long-term decrease in the contribution of kangaroo rats to </w:t>
+      </w:r>
+      <w:r>
+        <w:rPr>
+          <w:i/>
+          <w:color w:val="000000"/>
+        </w:rPr>
+        <w:t xml:space="preserve">Etot </w:t>
       </w:r>
       <w:r>
         <w:rPr>
           <w:iCs/>
           <w:color w:val="000000"/>
         </w:rPr>
+        <w:t xml:space="preserve">sitewide. Because kangaroo rats accounted for a smaller proportion of </w:t>
+      </w:r>
+      <w:r>
+        <w:rPr>
+          <w:i/>
+          <w:iCs/>
+          <w:color w:val="000000"/>
+        </w:rPr>
+        <w:t xml:space="preserve">Etot </w:t>
+      </w:r>
+      <w:r>
+        <w:rPr>
+          <w:color w:val="000000"/>
+        </w:rPr>
+        <w:t xml:space="preserve">on control plots from 2010-2020 than they did prior to </w:t>
+      </w:r>
+      <w:r>
+        <w:rPr>
+          <w:color w:val="000000"/>
+        </w:rPr>
         <w:t>1996</w:t>
       </w:r>
       <w:r>
         <w:rPr>
+          <w:color w:val="000000"/>
+        </w:rPr>
+        <w:t xml:space="preserve">, their removal had a smaller impact on community function – even though there was not an increase in the degree to which small granivores compensated for their absence. In fact, the relatively consistent levels of compensation achieved in the decades preceding and following </w:t>
+      </w:r>
+      <w:r>
+        <w:rPr>
+          <w:i/>
           <w:iCs/>
           <w:color w:val="000000"/>
         </w:rPr>
-        <w:t xml:space="preserve"> levels (Figure 1B). Rather, </w:t>
-      </w:r>
-      <w:r>
-        <w:rPr>
-          <w:iCs/>
-          <w:color w:val="000000"/>
-        </w:rPr>
-        <w:t>the</w:t>
-      </w:r>
-      <w:r>
-        <w:rPr>
-          <w:iCs/>
-          <w:color w:val="000000"/>
-        </w:rPr>
-        <w:t xml:space="preserve"> increase in </w:t>
-      </w:r>
-      <w:proofErr w:type="spellStart"/>
-      <w:r>
-        <w:rPr>
-          <w:i/>
-          <w:color w:val="000000"/>
-        </w:rPr>
-        <w:t>Etot</w:t>
-      </w:r>
-      <w:proofErr w:type="spellEnd"/>
-      <w:r>
-        <w:rPr>
-          <w:i/>
-          <w:color w:val="000000"/>
-        </w:rPr>
-        <w:t xml:space="preserve"> </w:t>
-      </w:r>
-      <w:r>
-        <w:rPr>
-          <w:iCs/>
-          <w:color w:val="000000"/>
-        </w:rPr>
-        <w:t xml:space="preserve">on exclosure plots relative to control plots was the result of a long-term decrease in the contribution of kangaroo rats to </w:t>
-      </w:r>
-      <w:proofErr w:type="spellStart"/>
-      <w:r>
-        <w:rPr>
-          <w:i/>
-          <w:color w:val="000000"/>
-        </w:rPr>
-        <w:t>Etot</w:t>
-      </w:r>
-      <w:proofErr w:type="spellEnd"/>
-      <w:r>
-        <w:rPr>
-          <w:i/>
-          <w:color w:val="000000"/>
-        </w:rPr>
-        <w:t xml:space="preserve"> </w:t>
-      </w:r>
-      <w:r>
-        <w:rPr>
-          <w:iCs/>
-          <w:color w:val="000000"/>
-        </w:rPr>
-        <w:t xml:space="preserve">sitewide. Because kangaroo rats accounted for a smaller proportion of </w:t>
-      </w:r>
-      <w:proofErr w:type="spellStart"/>
-      <w:r>
-        <w:rPr>
-          <w:i/>
-          <w:iCs/>
-          <w:color w:val="000000"/>
-        </w:rPr>
-        <w:t>Etot</w:t>
-      </w:r>
-      <w:proofErr w:type="spellEnd"/>
-      <w:r>
-        <w:rPr>
-          <w:i/>
-          <w:iCs/>
-          <w:color w:val="000000"/>
-        </w:rPr>
-        <w:t xml:space="preserve"> </w:t>
-      </w:r>
-      <w:r>
-        <w:rPr>
-          <w:color w:val="000000"/>
-        </w:rPr>
-        <w:t xml:space="preserve">on control plots from 2010-2020 than they did prior to </w:t>
-      </w:r>
-      <w:r>
-        <w:rPr>
-          <w:color w:val="000000"/>
-        </w:rPr>
-        <w:t>1996</w:t>
-      </w:r>
-      <w:r>
-        <w:rPr>
-          <w:color w:val="000000"/>
-        </w:rPr>
-        <w:t xml:space="preserve">, their removal had a smaller impact on community function – even though there was not an increase in the degree to which small granivores compensated for their absence. In fact, the relatively consistent levels of compensation achieved in the decades preceding and following </w:t>
-      </w:r>
-      <w:r>
-        <w:rPr>
-          <w:i/>
-          <w:iCs/>
-          <w:color w:val="000000"/>
-        </w:rPr>
-        <w:t xml:space="preserve">C. </w:t>
-      </w:r>
-      <w:proofErr w:type="spellStart"/>
-      <w:r>
-        <w:rPr>
-          <w:i/>
-          <w:iCs/>
-          <w:color w:val="000000"/>
-        </w:rPr>
-        <w:t>baileyi</w:t>
-      </w:r>
-      <w:r>
-        <w:rPr>
-          <w:color w:val="000000"/>
-        </w:rPr>
-        <w:t>’s</w:t>
-      </w:r>
-      <w:proofErr w:type="spellEnd"/>
-      <w:r>
-        <w:rPr>
-          <w:color w:val="000000"/>
-        </w:rPr>
-        <w:t xml:space="preserve"> dominance at the site suggest a relatively stable, and limited, degree of functional overlap between kangaroo rats and the original small granivor</w:t>
+        <w:t>C. baileyi</w:t>
+      </w:r>
+      <w:r>
+        <w:rPr>
+          <w:color w:val="000000"/>
+        </w:rPr>
+        <w:t>’s dominance at the site suggest a relatively stable, and limited, degree of functional overlap between kangaroo rats and the original small granivor</w:t>
       </w:r>
       <w:r>
         <w:rPr>
@@ -3291,184 +2176,132 @@
           <w:iCs/>
           <w:color w:val="000000"/>
         </w:rPr>
-        <w:t xml:space="preserve">C. </w:t>
-      </w:r>
-      <w:proofErr w:type="spellStart"/>
+        <w:t>C. bailyei</w:t>
+      </w:r>
+      <w:r>
+        <w:rPr>
+          <w:color w:val="000000"/>
+        </w:rPr>
+        <w:t xml:space="preserve">). </w:t>
+      </w:r>
+      <w:r>
+        <w:rPr>
+          <w:color w:val="000000"/>
+        </w:rPr>
+        <w:t xml:space="preserve">Niche complementarity, combined with changing habitat conditions, may partially explain how small granivores have come to account for a larger proportion of community </w:t>
+      </w:r>
+      <w:r>
+        <w:rPr>
+          <w:i/>
+          <w:color w:val="000000"/>
+        </w:rPr>
+        <w:t>Etot</w:t>
+      </w:r>
+      <w:r>
+        <w:rPr>
+          <w:color w:val="000000"/>
+        </w:rPr>
+        <w:t xml:space="preserve"> over time, but have not increased their capacity to exploit resources usually controlled by kangaroo rats. It is well-documented that, while kangaroo rats readily forage in open microhabitats where predation risk can be relatively high, smaller granivores rely on vegetation cover as an antipredator defense and preferentially forage in sheltered microhabitats (Kelt 2011). Over the course of this experiment,</w:t>
+      </w:r>
+      <w:r>
+        <w:rPr>
+          <w:color w:val="000000"/>
+        </w:rPr>
+        <w:t xml:space="preserve"> the habitat at</w:t>
+      </w:r>
+      <w:r>
+        <w:rPr>
+          <w:color w:val="000000"/>
+        </w:rPr>
+        <w:t xml:space="preserve"> </w:t>
+      </w:r>
+      <w:r>
+        <w:rPr>
+          <w:color w:val="000000"/>
+        </w:rPr>
+        <w:t>this</w:t>
+      </w:r>
+      <w:r>
+        <w:rPr>
+          <w:color w:val="000000"/>
+        </w:rPr>
+        <w:t xml:space="preserve"> study site has transitioned from an arid grassland to a shrubland (Brown et al. 1997). As the landscape availability of open and sheltered microhabitats shifted, </w:t>
+      </w:r>
+      <w:r>
+        <w:rPr>
+          <w:color w:val="000000"/>
+        </w:rPr>
+        <w:t xml:space="preserve">small granivores may have gained access to a larger proportion of resources and increased their share of </w:t>
+      </w:r>
       <w:r>
         <w:rPr>
           <w:i/>
           <w:iCs/>
           <w:color w:val="000000"/>
         </w:rPr>
-        <w:t>bailyei</w:t>
-      </w:r>
-      <w:proofErr w:type="spellEnd"/>
-      <w:r>
-        <w:rPr>
-          <w:color w:val="000000"/>
-        </w:rPr>
-        <w:t xml:space="preserve">). </w:t>
-      </w:r>
-      <w:r>
-        <w:rPr>
-          <w:color w:val="000000"/>
-        </w:rPr>
-        <w:t xml:space="preserve">Niche complementarity, combined with changing habitat conditions, may partially explain how small granivores have come to account for a larger proportion of community </w:t>
-      </w:r>
-      <w:proofErr w:type="spellStart"/>
-      <w:r>
-        <w:rPr>
-          <w:i/>
-          <w:color w:val="000000"/>
-        </w:rPr>
         <w:t>Etot</w:t>
       </w:r>
-      <w:proofErr w:type="spellEnd"/>
-      <w:r>
-        <w:rPr>
-          <w:color w:val="000000"/>
-        </w:rPr>
-        <w:t xml:space="preserve"> over time, but have not increased their capacity to exploit resources usually controlled by kangaroo rats. It is well-documented that, while kangaroo rats readily forage in open microhabitats where predation risk can be relatively high, smaller granivores rely on vegetation cover as an antipredator defense and preferentially forage in sheltered microhabitats (</w:t>
-      </w:r>
-      <w:proofErr w:type="spellStart"/>
-      <w:r>
-        <w:rPr>
-          <w:color w:val="000000"/>
-        </w:rPr>
-        <w:t>Kelt</w:t>
-      </w:r>
-      <w:proofErr w:type="spellEnd"/>
-      <w:r>
-        <w:rPr>
-          <w:color w:val="000000"/>
-        </w:rPr>
-        <w:t xml:space="preserve"> 2011). Over the course of this experiment,</w:t>
-      </w:r>
-      <w:r>
-        <w:rPr>
-          <w:color w:val="000000"/>
-        </w:rPr>
-        <w:t xml:space="preserve"> the habitat at</w:t>
-      </w:r>
-      <w:r>
-        <w:rPr>
-          <w:color w:val="000000"/>
-        </w:rPr>
-        <w:t xml:space="preserve"> </w:t>
-      </w:r>
-      <w:r>
-        <w:rPr>
-          <w:color w:val="000000"/>
-        </w:rPr>
-        <w:t>this</w:t>
-      </w:r>
-      <w:r>
-        <w:rPr>
-          <w:color w:val="000000"/>
-        </w:rPr>
-        <w:t xml:space="preserve"> study site has transitioned from an arid grassland to a shrubland (Brown et al. 1997). As the landscape availability of open and sheltered microhabitats shifted, </w:t>
-      </w:r>
-      <w:r>
-        <w:rPr>
-          <w:color w:val="000000"/>
-        </w:rPr>
-        <w:t xml:space="preserve">small granivores may have gained access to a larger proportion of resources and increased their share of </w:t>
-      </w:r>
-      <w:proofErr w:type="spellStart"/>
+      <w:r>
+        <w:rPr>
+          <w:color w:val="000000"/>
+        </w:rPr>
+        <w:t xml:space="preserve"> sitewide. However, </w:t>
+      </w:r>
+      <w:r>
+        <w:rPr>
+          <w:color w:val="000000"/>
+        </w:rPr>
+        <w:t>kangaroo</w:t>
+      </w:r>
+      <w:r>
+        <w:rPr>
+          <w:color w:val="000000"/>
+        </w:rPr>
+        <w:t xml:space="preserve"> rats may have continued to use resources </w:t>
+      </w:r>
+      <w:r>
+        <w:rPr>
+          <w:color w:val="000000"/>
+        </w:rPr>
+        <w:t xml:space="preserve">predominately </w:t>
+      </w:r>
+      <w:r>
+        <w:rPr>
+          <w:color w:val="000000"/>
+        </w:rPr>
+        <w:t>located in the remaining open areas</w:t>
+      </w:r>
+      <w:r>
+        <w:rPr>
+          <w:color w:val="000000"/>
+        </w:rPr>
+        <w:t xml:space="preserve"> – resources that</w:t>
+      </w:r>
+      <w:r>
+        <w:rPr>
+          <w:color w:val="000000"/>
+        </w:rPr>
+        <w:t xml:space="preserve"> would have remained inaccessible to smaller granivores, even on plots where kangaroo rats were removed. </w:t>
+      </w:r>
+      <w:r>
+        <w:rPr>
+          <w:color w:val="000000"/>
+        </w:rPr>
+        <w:t xml:space="preserve">The long-term reduction in the impact of kangaroo rat removal on community function, driven by niche complementarity and consistent niche partitioning, contrasts with the temporary compensatory dynamic driven by functional redundancy with </w:t>
+      </w:r>
       <w:r>
         <w:rPr>
           <w:i/>
           <w:iCs/>
           <w:color w:val="000000"/>
         </w:rPr>
-        <w:t>Etot</w:t>
-      </w:r>
-      <w:proofErr w:type="spellEnd"/>
-      <w:r>
-        <w:rPr>
-          <w:color w:val="000000"/>
-        </w:rPr>
-        <w:t xml:space="preserve"> sitewide. However, </w:t>
-      </w:r>
-      <w:r>
-        <w:rPr>
-          <w:color w:val="000000"/>
-        </w:rPr>
-        <w:t>kangaroo</w:t>
-      </w:r>
-      <w:r>
-        <w:rPr>
-          <w:color w:val="000000"/>
-        </w:rPr>
-        <w:t xml:space="preserve"> rats may have continued to use resources </w:t>
-      </w:r>
-      <w:r>
-        <w:rPr>
-          <w:color w:val="000000"/>
-        </w:rPr>
-        <w:t xml:space="preserve">predominately </w:t>
-      </w:r>
-      <w:r>
-        <w:rPr>
-          <w:color w:val="000000"/>
-        </w:rPr>
-        <w:t>located in the remaining open areas</w:t>
-      </w:r>
-      <w:r>
-        <w:rPr>
-          <w:color w:val="000000"/>
-        </w:rPr>
-        <w:t xml:space="preserve"> – resources that</w:t>
-      </w:r>
-      <w:r>
-        <w:rPr>
-          <w:color w:val="000000"/>
-        </w:rPr>
-        <w:t xml:space="preserve"> would have remained inaccessible to smaller granivores, even on plots where kangaroo rats were removed. </w:t>
-      </w:r>
-      <w:r>
-        <w:rPr>
-          <w:color w:val="000000"/>
-        </w:rPr>
-        <w:t xml:space="preserve">The long-term reduction in the impact of kangaroo rat removal on community function, driven by niche complementarity and consistent niche partitioning, contrasts with the temporary compensatory dynamic driven by functional redundancy with </w:t>
-      </w:r>
-      <w:r>
-        <w:rPr>
-          <w:i/>
-          <w:iCs/>
-          <w:color w:val="000000"/>
-        </w:rPr>
-        <w:t xml:space="preserve">C. </w:t>
-      </w:r>
-      <w:proofErr w:type="spellStart"/>
-      <w:r>
-        <w:rPr>
-          <w:i/>
-          <w:iCs/>
-          <w:color w:val="000000"/>
-        </w:rPr>
-        <w:t>baileyi</w:t>
-      </w:r>
-      <w:proofErr w:type="spellEnd"/>
-      <w:r>
-        <w:rPr>
-          <w:color w:val="000000"/>
-        </w:rPr>
-        <w:t>. Although changes in the overall effect of species loss are sometimes treated interchangeably with compensation (</w:t>
-      </w:r>
-      <w:proofErr w:type="gramStart"/>
-      <w:r>
-        <w:rPr>
-          <w:color w:val="000000"/>
-        </w:rPr>
-        <w:t>e.g.</w:t>
-      </w:r>
-      <w:proofErr w:type="gramEnd"/>
-      <w:r>
-        <w:rPr>
-          <w:color w:val="000000"/>
-        </w:rPr>
-        <w:t xml:space="preserve"> Ernest and Brown 2001 compared to Thibault et al. 2010, Bledsoe and Ernest 2019), especially at short timescales, it is important to recognize that multiple distinct pathways modulate the long-term impacts of species loss on community function. </w:t>
+        <w:t>C. baileyi</w:t>
+      </w:r>
+      <w:r>
+        <w:rPr>
+          <w:color w:val="000000"/>
+        </w:rPr>
+        <w:t xml:space="preserve">. Although changes in the overall effect of species loss are sometimes treated interchangeably with compensation (e.g. Ernest and Brown 2001 compared to Thibault et al. 2010, Bledsoe and Ernest 2019), especially at short timescales, it is important to recognize that multiple distinct pathways modulate the long-term impacts of species loss on community function. </w:t>
       </w:r>
       <w:r>
         <w:rPr>
@@ -3529,21 +2362,7 @@
         <w:rPr>
           <w:color w:val="000000"/>
         </w:rPr>
-        <w:t xml:space="preserve"> to the maintenance of community function following species loss (see also </w:t>
-      </w:r>
-      <w:proofErr w:type="spellStart"/>
-      <w:r>
-        <w:rPr>
-          <w:color w:val="000000"/>
-        </w:rPr>
-        <w:t>Leibold</w:t>
-      </w:r>
-      <w:proofErr w:type="spellEnd"/>
-      <w:r>
-        <w:rPr>
-          <w:color w:val="000000"/>
-        </w:rPr>
-        <w:t xml:space="preserve"> et al. 2017). Although a single colonization event may be enough to allow for temporary compensation </w:t>
+        <w:t xml:space="preserve"> to the maintenance of community function following species loss (see also Leibold et al. 2017). Although a single colonization event may be enough to allow for temporary compensation </w:t>
       </w:r>
       <w:r>
         <w:t>via functional redundancy</w:t>
@@ -3586,17 +2405,8 @@
           <w:i/>
           <w:color w:val="000000"/>
         </w:rPr>
-        <w:t xml:space="preserve">C. </w:t>
-      </w:r>
-      <w:proofErr w:type="spellStart"/>
-      <w:r>
-        <w:rPr>
-          <w:i/>
-          <w:color w:val="000000"/>
-        </w:rPr>
-        <w:t>baileyi</w:t>
-      </w:r>
-      <w:proofErr w:type="spellEnd"/>
+        <w:t>C. baileyi</w:t>
+      </w:r>
       <w:r>
         <w:rPr>
           <w:color w:val="000000"/>
@@ -3637,21 +2447,7 @@
         <w:rPr>
           <w:color w:val="000000"/>
         </w:rPr>
-        <w:t>(</w:t>
-      </w:r>
-      <w:proofErr w:type="spellStart"/>
-      <w:r>
-        <w:rPr>
-          <w:color w:val="000000"/>
-        </w:rPr>
-        <w:t>Dornelas</w:t>
-      </w:r>
-      <w:proofErr w:type="spellEnd"/>
-      <w:r>
-        <w:rPr>
-          <w:color w:val="000000"/>
-        </w:rPr>
-        <w:t xml:space="preserve"> et al. 2014; Williams and Jackson 2007). </w:t>
+        <w:t xml:space="preserve">(Dornelas et al. 2014; Williams and Jackson 2007). </w:t>
       </w:r>
     </w:p>
     <w:p>
@@ -3700,21 +2496,7 @@
           <w:color w:val="000000"/>
         </w:rPr>
         <w:lastRenderedPageBreak/>
-        <w:t xml:space="preserve">empirical data, often treat a zero-sum dynamic as a strong and temporally consistent constraint on population dynamics (Hubbell 2001; </w:t>
-      </w:r>
-      <w:proofErr w:type="spellStart"/>
-      <w:r>
-        <w:rPr>
-          <w:color w:val="000000"/>
-        </w:rPr>
-        <w:t>Houlahan</w:t>
-      </w:r>
-      <w:proofErr w:type="spellEnd"/>
-      <w:r>
-        <w:rPr>
-          <w:color w:val="000000"/>
-        </w:rPr>
-        <w:t xml:space="preserve"> et al. 2007). In this framing, any resources made available through species loss should immediately be taken up by other species. This is not consistent with the</w:t>
+        <w:t>empirical data, often treat a zero-sum dynamic as a strong and temporally consistent constraint on population dynamics (Hubbell 2001; Houlahan et al. 2007). In this framing, any resources made available through species loss should immediately be taken up by other species. This is not consistent with the</w:t>
       </w:r>
       <w:r>
         <w:t xml:space="preserve"> </w:t>
@@ -3723,29 +2505,10 @@
         <w:rPr>
           <w:color w:val="000000"/>
         </w:rPr>
-        <w:t xml:space="preserve">dynamics that occur at Portal, as there have been extended periods of time when there are substantial resources available on exclosure plots that are not being used by any rodent species. Rather, the dynamics at Portal are more consistent with a zero-sum constraint operating at metacommunity, or, more broadly, evolutionary scales (Van </w:t>
-      </w:r>
-      <w:proofErr w:type="spellStart"/>
-      <w:r>
-        <w:rPr>
-          <w:color w:val="000000"/>
-        </w:rPr>
-        <w:t>Valen</w:t>
-      </w:r>
-      <w:proofErr w:type="spellEnd"/>
-      <w:r>
-        <w:rPr>
-          <w:color w:val="000000"/>
-        </w:rPr>
-        <w:t xml:space="preserve"> 1973; Terry and Rowe 2015; </w:t>
-      </w:r>
-      <w:proofErr w:type="spellStart"/>
-      <w:r>
-        <w:t>Leibold</w:t>
-      </w:r>
-      <w:proofErr w:type="spellEnd"/>
-      <w:r>
-        <w:t xml:space="preserve"> et al. 2017</w:t>
+        <w:t xml:space="preserve">dynamics that occur at Portal, as there have been extended periods of time when there are substantial resources available on exclosure plots that are not being used by any rodent species. Rather, the dynamics at Portal are more consistent with a zero-sum constraint operating at metacommunity, or, more broadly, evolutionary scales (Van Valen 1973; Terry and Rowe 2015; </w:t>
+      </w:r>
+      <w:r>
+        <w:t>Leibold et al. 2017</w:t>
       </w:r>
       <w:r>
         <w:rPr>
@@ -3852,69 +2615,8 @@
       <w:pPr>
         <w:ind w:left="630" w:hanging="630"/>
       </w:pPr>
-      <w:proofErr w:type="spellStart"/>
-      <w:r>
-        <w:t>Bannar</w:t>
-      </w:r>
-      <w:proofErr w:type="spellEnd"/>
-      <w:r>
-        <w:t xml:space="preserve">‐Martin, K. H., C. T. Kremer, S. K. M. Ernest, M. A. </w:t>
-      </w:r>
-      <w:proofErr w:type="spellStart"/>
-      <w:r>
-        <w:t>Leibold</w:t>
-      </w:r>
-      <w:proofErr w:type="spellEnd"/>
-      <w:r>
-        <w:t xml:space="preserve">, H. Auge, J. Chase, S. A. J. </w:t>
-      </w:r>
-      <w:proofErr w:type="spellStart"/>
-      <w:r>
-        <w:t>Declerck</w:t>
-      </w:r>
-      <w:proofErr w:type="spellEnd"/>
-      <w:r>
-        <w:t xml:space="preserve">, N. Eisenhauer, S. </w:t>
-      </w:r>
-      <w:proofErr w:type="spellStart"/>
-      <w:r>
-        <w:t>Harpole</w:t>
-      </w:r>
-      <w:proofErr w:type="spellEnd"/>
-      <w:r>
-        <w:t xml:space="preserve">, H. Hillebrand, F. Isbell, T. </w:t>
-      </w:r>
-      <w:proofErr w:type="spellStart"/>
-      <w:r>
-        <w:t>Koffel</w:t>
-      </w:r>
-      <w:proofErr w:type="spellEnd"/>
-      <w:r>
-        <w:t xml:space="preserve">, S. Larsen, A. </w:t>
-      </w:r>
-      <w:proofErr w:type="spellStart"/>
-      <w:r>
-        <w:t>Narwani</w:t>
-      </w:r>
-      <w:proofErr w:type="spellEnd"/>
-      <w:r>
-        <w:t xml:space="preserve">, J. S. </w:t>
-      </w:r>
-      <w:proofErr w:type="spellStart"/>
-      <w:r>
-        <w:t>Petermann</w:t>
-      </w:r>
-      <w:proofErr w:type="spellEnd"/>
-      <w:r>
-        <w:t xml:space="preserve">, C. </w:t>
-      </w:r>
-      <w:proofErr w:type="spellStart"/>
-      <w:r>
-        <w:t>Roscher</w:t>
-      </w:r>
-      <w:proofErr w:type="spellEnd"/>
-      <w:r>
-        <w:t>, J. S. Cabral, and S. R. Supp. 2018. Integrating community assembly and biodiversity to better understand ecosystem function: the Community Assembly and the Functioning of Ecosystems (CAFE) approach. Ecology Letters 21:167–180.</w:t>
+      <w:r>
+        <w:t>Bannar‐Martin, K. H., C. T. Kremer, S. K. M. Ernest, M. A. Leibold, H. Auge, J. Chase, S. A. J. Declerck, N. Eisenhauer, S. Harpole, H. Hillebrand, F. Isbell, T. Koffel, S. Larsen, A. Narwani, J. S. Petermann, C. Roscher, J. S. Cabral, and S. R. Supp. 2018. Integrating community assembly and biodiversity to better understand ecosystem function: the Community Assembly and the Functioning of Ecosystems (CAFE) approach. Ecology Letters 21:167–180.</w:t>
       </w:r>
     </w:p>
     <w:p>
@@ -3922,15 +2624,7 @@
         <w:ind w:left="630" w:hanging="630"/>
       </w:pPr>
       <w:r>
-        <w:t xml:space="preserve">Bledsoe, E. K., and S. K. M. Ernest. 2019. Temporal changes in species composition affect a ubiquitous species’ use of habitat patches. Ecology </w:t>
-      </w:r>
-      <w:proofErr w:type="gramStart"/>
-      <w:r>
-        <w:t>100:e</w:t>
-      </w:r>
-      <w:proofErr w:type="gramEnd"/>
-      <w:r>
-        <w:t>02869.</w:t>
+        <w:t>Bledsoe, E. K., and S. K. M. Ernest. 2019. Temporal changes in species composition affect a ubiquitous species’ use of habitat patches. Ecology 100:e02869.</w:t>
       </w:r>
     </w:p>
     <w:p>
@@ -3938,15 +2632,7 @@
         <w:ind w:left="630" w:hanging="630"/>
       </w:pPr>
       <w:r>
-        <w:t xml:space="preserve">Brown, J. H., T. J. </w:t>
-      </w:r>
-      <w:proofErr w:type="spellStart"/>
-      <w:r>
-        <w:t>Valone</w:t>
-      </w:r>
-      <w:proofErr w:type="spellEnd"/>
-      <w:r>
-        <w:t>, and C. G. Curtin. 1997. Reorganization of an arid ecosystem in response to recent climate change. Proceedings of the National Academy of Sciences 94:9729–9733.</w:t>
+        <w:t>Brown, J. H., T. J. Valone, and C. G. Curtin. 1997. Reorganization of an arid ecosystem in response to recent climate change. Proceedings of the National Academy of Sciences 94:9729–9733.</w:t>
       </w:r>
     </w:p>
     <w:p>
@@ -3962,68 +2648,15 @@
         <w:ind w:left="630" w:hanging="630"/>
       </w:pPr>
       <w:r>
-        <w:t xml:space="preserve">Christensen, E. M., G. M. </w:t>
-      </w:r>
-      <w:proofErr w:type="spellStart"/>
-      <w:r>
-        <w:t>Yenni</w:t>
-      </w:r>
-      <w:proofErr w:type="spellEnd"/>
-      <w:r>
-        <w:t xml:space="preserve">, H. Ye, J. L. </w:t>
-      </w:r>
-      <w:proofErr w:type="spellStart"/>
-      <w:r>
-        <w:t>Simonis</w:t>
-      </w:r>
-      <w:proofErr w:type="spellEnd"/>
-      <w:r>
-        <w:t xml:space="preserve">, E. K. Bledsoe, R. M. Diaz, S. D. Taylor, E. P. White, and S. K. M. Ernest. 2019. </w:t>
-      </w:r>
-      <w:proofErr w:type="spellStart"/>
-      <w:r>
-        <w:t>portalr</w:t>
-      </w:r>
-      <w:proofErr w:type="spellEnd"/>
-      <w:r>
-        <w:t xml:space="preserve">: an R package for summarizing and using the Portal Project Data. Journal of </w:t>
-      </w:r>
-      <w:proofErr w:type="gramStart"/>
-      <w:r>
-        <w:t>Open Source</w:t>
-      </w:r>
-      <w:proofErr w:type="gramEnd"/>
-      <w:r>
-        <w:t xml:space="preserve"> Software 4:1098.</w:t>
+        <w:t>Christensen, E. M., G. M. Yenni, H. Ye, J. L. Simonis, E. K. Bledsoe, R. M. Diaz, S. D. Taylor, E. P. White, and S. K. M. Ernest. 2019. portalr: an R package for summarizing and using the Portal Project Data. Journal of Open Source Software 4:1098.</w:t>
       </w:r>
     </w:p>
     <w:p>
       <w:pPr>
         <w:ind w:left="630" w:hanging="630"/>
       </w:pPr>
-      <w:proofErr w:type="spellStart"/>
-      <w:r>
-        <w:t>Dornelas</w:t>
-      </w:r>
-      <w:proofErr w:type="spellEnd"/>
-      <w:r>
-        <w:t xml:space="preserve">, M., N. J. </w:t>
-      </w:r>
-      <w:proofErr w:type="spellStart"/>
-      <w:r>
-        <w:t>Gotelli</w:t>
-      </w:r>
-      <w:proofErr w:type="spellEnd"/>
-      <w:r>
-        <w:t xml:space="preserve">, B. McGill, H. Shimadzu, F. Moyes, C. Sievers, and A. E. </w:t>
-      </w:r>
-      <w:proofErr w:type="spellStart"/>
-      <w:r>
-        <w:t>Magurran</w:t>
-      </w:r>
-      <w:proofErr w:type="spellEnd"/>
-      <w:r>
-        <w:t>. 2014. Assemblage Time Series Reveal Biodiversity Change but Not Systematic Loss. Science 344:296–299.</w:t>
+      <w:r>
+        <w:t>Dornelas, M., N. J. Gotelli, B. McGill, H. Shimadzu, F. Moyes, C. Sievers, and A. E. Magurran. 2014. Assemblage Time Series Reveal Biodiversity Change but Not Systematic Loss. Science 344:296–299.</w:t>
       </w:r>
     </w:p>
     <w:p>
@@ -4040,23 +2673,7 @@
       </w:pPr>
       <w:r>
         <w:lastRenderedPageBreak/>
-        <w:t xml:space="preserve">Ernest, S. K. M., J. H. Brown, K. M. Thibault, E. P. White, and J. R. </w:t>
-      </w:r>
-      <w:proofErr w:type="spellStart"/>
-      <w:r>
-        <w:t>Goheen</w:t>
-      </w:r>
-      <w:proofErr w:type="spellEnd"/>
-      <w:r>
-        <w:t xml:space="preserve">. 2008. Zero Sum, the Niche, and Metacommunities: Long‐Term Dynamics of Community Assembly. The American Naturalist </w:t>
-      </w:r>
-      <w:proofErr w:type="gramStart"/>
-      <w:r>
-        <w:t>172:E</w:t>
-      </w:r>
-      <w:proofErr w:type="gramEnd"/>
-      <w:r>
-        <w:t>257–E269.</w:t>
+        <w:t>Ernest, S. K. M., J. H. Brown, K. M. Thibault, E. P. White, and J. R. Goheen. 2008. Zero Sum, the Niche, and Metacommunities: Long‐Term Dynamics of Community Assembly. The American Naturalist 172:E257–E269.</w:t>
       </w:r>
     </w:p>
     <w:p>
@@ -4064,79 +2681,7 @@
         <w:ind w:left="630" w:hanging="630"/>
       </w:pPr>
       <w:r>
-        <w:t xml:space="preserve">Ernest, S. K. M., G. M. </w:t>
-      </w:r>
-      <w:proofErr w:type="spellStart"/>
-      <w:r>
-        <w:t>Yenni</w:t>
-      </w:r>
-      <w:proofErr w:type="spellEnd"/>
-      <w:r>
-        <w:t xml:space="preserve">, G. Allington, E. K. Bledsoe, E. M. Christensen, R. M. Diaz, K. </w:t>
-      </w:r>
-      <w:proofErr w:type="spellStart"/>
-      <w:r>
-        <w:t>Geluso</w:t>
-      </w:r>
-      <w:proofErr w:type="spellEnd"/>
-      <w:r>
-        <w:t xml:space="preserve">, J. R. </w:t>
-      </w:r>
-      <w:proofErr w:type="spellStart"/>
-      <w:r>
-        <w:t>Goheen</w:t>
-      </w:r>
-      <w:proofErr w:type="spellEnd"/>
-      <w:r>
-        <w:t xml:space="preserve">, Q. Guo, E. </w:t>
-      </w:r>
-      <w:proofErr w:type="spellStart"/>
-      <w:r>
-        <w:t>Heske</w:t>
-      </w:r>
-      <w:proofErr w:type="spellEnd"/>
-      <w:r>
-        <w:t xml:space="preserve">, D. </w:t>
-      </w:r>
-      <w:proofErr w:type="spellStart"/>
-      <w:r>
-        <w:t>Kelt</w:t>
-      </w:r>
-      <w:proofErr w:type="spellEnd"/>
-      <w:r>
-        <w:t xml:space="preserve">, J. M. Meiners, J. Munger, C. Restrepo, D. A. Samson, M. R. </w:t>
-      </w:r>
-      <w:proofErr w:type="spellStart"/>
-      <w:r>
-        <w:t>Schutzenhofer</w:t>
-      </w:r>
-      <w:proofErr w:type="spellEnd"/>
-      <w:r>
-        <w:t xml:space="preserve">, M. </w:t>
-      </w:r>
-      <w:proofErr w:type="spellStart"/>
-      <w:r>
-        <w:t>Skupski</w:t>
-      </w:r>
-      <w:proofErr w:type="spellEnd"/>
-      <w:r>
-        <w:t xml:space="preserve">, S. R. Supp, K. Thibault, S. Taylor, E. White, H. Ye, D. W. Davidson, J. H. Brown, and T. J. </w:t>
-      </w:r>
-      <w:proofErr w:type="spellStart"/>
-      <w:r>
-        <w:t>Valone</w:t>
-      </w:r>
-      <w:proofErr w:type="spellEnd"/>
-      <w:r>
-        <w:t xml:space="preserve">. 2020. The Portal Project: a long-term study of a </w:t>
-      </w:r>
-      <w:proofErr w:type="spellStart"/>
-      <w:r>
-        <w:t>Chihuahuan</w:t>
-      </w:r>
-      <w:proofErr w:type="spellEnd"/>
-      <w:r>
-        <w:t xml:space="preserve"> desert ecosystem. bioRxiv:332783.</w:t>
+        <w:t>Ernest, S. K. M., G. M. Yenni, G. Allington, E. K. Bledsoe, E. M. Christensen, R. M. Diaz, K. Geluso, J. R. Goheen, Q. Guo, E. Heske, D. Kelt, J. M. Meiners, J. Munger, C. Restrepo, D. A. Samson, M. R. Schutzenhofer, M. Skupski, S. R. Supp, K. Thibault, S. Taylor, E. White, H. Ye, D. W. Davidson, J. H. Brown, and T. J. Valone. 2020. The Portal Project: a long-term study of a Chihuahuan desert ecosystem. bioRxiv:332783.</w:t>
       </w:r>
     </w:p>
     <w:p>
@@ -4144,39 +2689,7 @@
         <w:ind w:left="630" w:hanging="630"/>
       </w:pPr>
       <w:r>
-        <w:t xml:space="preserve">Fetzer, I., K. </w:t>
-      </w:r>
-      <w:proofErr w:type="spellStart"/>
-      <w:r>
-        <w:t>Johst</w:t>
-      </w:r>
-      <w:proofErr w:type="spellEnd"/>
-      <w:r>
-        <w:t xml:space="preserve">, R. </w:t>
-      </w:r>
-      <w:proofErr w:type="spellStart"/>
-      <w:r>
-        <w:t>Schäwe</w:t>
-      </w:r>
-      <w:proofErr w:type="spellEnd"/>
-      <w:r>
-        <w:t xml:space="preserve">, T. </w:t>
-      </w:r>
-      <w:proofErr w:type="spellStart"/>
-      <w:r>
-        <w:t>Banitz</w:t>
-      </w:r>
-      <w:proofErr w:type="spellEnd"/>
-      <w:r>
-        <w:t xml:space="preserve">, H. Harms, and A. </w:t>
-      </w:r>
-      <w:proofErr w:type="spellStart"/>
-      <w:r>
-        <w:t>Chatzinotas</w:t>
-      </w:r>
-      <w:proofErr w:type="spellEnd"/>
-      <w:r>
-        <w:t>. 2015. The extent of functional redundancy changes as species’ roles shift in different environments. Proceedings of the National Academy of Sciences 112:14888–14893.</w:t>
+        <w:t>Fetzer, I., K. Johst, R. Schäwe, T. Banitz, H. Harms, and A. Chatzinotas. 2015. The extent of functional redundancy changes as species’ roles shift in different environments. Proceedings of the National Academy of Sciences 112:14888–14893.</w:t>
       </w:r>
     </w:p>
     <w:p>
@@ -4184,60 +2697,15 @@
         <w:ind w:left="630" w:hanging="630"/>
       </w:pPr>
       <w:r>
-        <w:t xml:space="preserve">Gonzalez, A., and M. </w:t>
-      </w:r>
-      <w:proofErr w:type="spellStart"/>
-      <w:r>
-        <w:t>Loreau</w:t>
-      </w:r>
-      <w:proofErr w:type="spellEnd"/>
-      <w:r>
-        <w:t>. 2009. The Causes and Consequences of Compensatory Dynamics in Ecological Communities. Annual Review of Ecology, Evolution, and Systematics 40:393–414.</w:t>
+        <w:t>Gonzalez, A., and M. Loreau. 2009. The Causes and Consequences of Compensatory Dynamics in Ecological Communities. Annual Review of Ecology, Evolution, and Systematics 40:393–414.</w:t>
       </w:r>
     </w:p>
     <w:p>
       <w:pPr>
         <w:ind w:left="630" w:hanging="630"/>
       </w:pPr>
-      <w:proofErr w:type="spellStart"/>
-      <w:r>
-        <w:t>Houlahan</w:t>
-      </w:r>
-      <w:proofErr w:type="spellEnd"/>
-      <w:r>
-        <w:t xml:space="preserve">, J. E., D. J. Currie, K. </w:t>
-      </w:r>
-      <w:proofErr w:type="spellStart"/>
-      <w:r>
-        <w:t>Cottenie</w:t>
-      </w:r>
-      <w:proofErr w:type="spellEnd"/>
-      <w:r>
-        <w:t xml:space="preserve">, G. S. Cumming, S. K. M. Ernest, C. S. Findlay, S. D. </w:t>
-      </w:r>
-      <w:proofErr w:type="spellStart"/>
-      <w:r>
-        <w:t>Fuhlendorf</w:t>
-      </w:r>
-      <w:proofErr w:type="spellEnd"/>
-      <w:r>
-        <w:t xml:space="preserve">, R. D. Stevens, T. J. Willis, I. P. </w:t>
-      </w:r>
-      <w:proofErr w:type="spellStart"/>
-      <w:r>
-        <w:t>Woiwod</w:t>
-      </w:r>
-      <w:proofErr w:type="spellEnd"/>
-      <w:r>
-        <w:t xml:space="preserve">, and S. M. </w:t>
-      </w:r>
-      <w:proofErr w:type="spellStart"/>
-      <w:r>
-        <w:t>Wondzell</w:t>
-      </w:r>
-      <w:proofErr w:type="spellEnd"/>
-      <w:r>
-        <w:t>. 2007. Compensatory dynamics are rare in natural ecological communities. Proceedings of the National Academy of Sciences. 104(9): 3273-3277.</w:t>
+      <w:r>
+        <w:t>Houlahan, J. E., D. J. Currie, K. Cottenie, G. S. Cumming, S. K. M. Ernest, C. S. Findlay, S. D. Fuhlendorf, R. D. Stevens, T. J. Willis, I. P. Woiwod, and S. M. Wondzell. 2007. Compensatory dynamics are rare in natural ecological communities. Proceedings of the National Academy of Sciences. 104(9): 3273-3277.</w:t>
       </w:r>
     </w:p>
     <w:p>
@@ -4253,144 +2721,19 @@
         <w:ind w:left="630" w:hanging="630"/>
       </w:pPr>
       <w:r>
-        <w:t xml:space="preserve">Hughes, B. B., R. Beas-Luna, A. K. </w:t>
-      </w:r>
-      <w:proofErr w:type="spellStart"/>
-      <w:r>
-        <w:t>Barner</w:t>
-      </w:r>
-      <w:proofErr w:type="spellEnd"/>
-      <w:r>
-        <w:t xml:space="preserve">, K. </w:t>
-      </w:r>
-      <w:proofErr w:type="spellStart"/>
-      <w:r>
-        <w:t>Brewitt</w:t>
-      </w:r>
-      <w:proofErr w:type="spellEnd"/>
-      <w:r>
-        <w:t xml:space="preserve">, D. R. Brumbaugh, E. B. Cerny-Chipman, S. L. Close, K. E. Coblentz, K. L. de </w:t>
-      </w:r>
-      <w:proofErr w:type="spellStart"/>
-      <w:r>
-        <w:t>Nesnera</w:t>
-      </w:r>
-      <w:proofErr w:type="spellEnd"/>
-      <w:r>
-        <w:t xml:space="preserve">, S. T. </w:t>
-      </w:r>
-      <w:proofErr w:type="spellStart"/>
-      <w:r>
-        <w:t>Drobnitch</w:t>
-      </w:r>
-      <w:proofErr w:type="spellEnd"/>
-      <w:r>
-        <w:t xml:space="preserve">, J. D. </w:t>
-      </w:r>
-      <w:proofErr w:type="spellStart"/>
-      <w:r>
-        <w:t>Figurski</w:t>
-      </w:r>
-      <w:proofErr w:type="spellEnd"/>
-      <w:r>
-        <w:t xml:space="preserve">, B. </w:t>
-      </w:r>
-      <w:proofErr w:type="spellStart"/>
-      <w:r>
-        <w:t>Focht</w:t>
-      </w:r>
-      <w:proofErr w:type="spellEnd"/>
-      <w:r>
-        <w:t xml:space="preserve">, M. Friedman, J. </w:t>
-      </w:r>
-      <w:proofErr w:type="spellStart"/>
-      <w:r>
-        <w:t>Freiwald</w:t>
-      </w:r>
-      <w:proofErr w:type="spellEnd"/>
-      <w:r>
-        <w:t xml:space="preserve">, K. K. Heady, W. N. Heady, A. Hettinger, A. Johnson, </w:t>
+        <w:t xml:space="preserve">Hughes, B. B., R. Beas-Luna, A. K. Barner, K. Brewitt, D. R. Brumbaugh, E. B. Cerny-Chipman, S. L. Close, K. E. Coblentz, K. L. de Nesnera, S. T. Drobnitch, J. D. Figurski, B. Focht, M. Friedman, J. Freiwald, K. K. Heady, W. N. Heady, A. Hettinger, A. Johnson, </w:t>
       </w:r>
       <w:r>
         <w:lastRenderedPageBreak/>
-        <w:t xml:space="preserve">K. A. Karr, B. Mahoney, M. M. </w:t>
-      </w:r>
-      <w:proofErr w:type="spellStart"/>
-      <w:r>
-        <w:t>Moritsch</w:t>
-      </w:r>
-      <w:proofErr w:type="spellEnd"/>
-      <w:r>
-        <w:t xml:space="preserve">, A.-M. K. </w:t>
-      </w:r>
-      <w:proofErr w:type="spellStart"/>
-      <w:r>
-        <w:t>Osterback</w:t>
-      </w:r>
-      <w:proofErr w:type="spellEnd"/>
-      <w:r>
-        <w:t xml:space="preserve">, J. Reimer, J. Robinson, T. Rohrer, J. M. Rose, M. Sabal, L. M. </w:t>
-      </w:r>
-      <w:proofErr w:type="spellStart"/>
-      <w:r>
-        <w:t>Segui</w:t>
-      </w:r>
-      <w:proofErr w:type="spellEnd"/>
-      <w:r>
-        <w:t xml:space="preserve">, C. Shen, J. Sullivan, R. </w:t>
-      </w:r>
-      <w:proofErr w:type="spellStart"/>
-      <w:r>
-        <w:t>Zuercher</w:t>
-      </w:r>
-      <w:proofErr w:type="spellEnd"/>
-      <w:r>
-        <w:t xml:space="preserve">, P. T. Raimondi, B. A. </w:t>
-      </w:r>
-      <w:proofErr w:type="spellStart"/>
-      <w:r>
-        <w:t>Menge</w:t>
-      </w:r>
-      <w:proofErr w:type="spellEnd"/>
-      <w:r>
-        <w:t xml:space="preserve">, K. </w:t>
-      </w:r>
-      <w:proofErr w:type="spellStart"/>
-      <w:r>
-        <w:t>Grorud-Colvert</w:t>
-      </w:r>
-      <w:proofErr w:type="spellEnd"/>
-      <w:r>
-        <w:t xml:space="preserve">, M. Novak, and M. H. </w:t>
-      </w:r>
-      <w:proofErr w:type="spellStart"/>
-      <w:r>
-        <w:t>Carr</w:t>
-      </w:r>
-      <w:proofErr w:type="spellEnd"/>
-      <w:r>
-        <w:t xml:space="preserve">. 2017. Long-Term Studies Contribute Disproportionately to Ecology and Policy. </w:t>
-      </w:r>
-      <w:proofErr w:type="spellStart"/>
-      <w:r>
-        <w:t>BioScience</w:t>
-      </w:r>
-      <w:proofErr w:type="spellEnd"/>
-      <w:r>
-        <w:t xml:space="preserve"> 67:271–281.</w:t>
+        <w:t>K. A. Karr, B. Mahoney, M. M. Moritsch, A.-M. K. Osterback, J. Reimer, J. Robinson, T. Rohrer, J. M. Rose, M. Sabal, L. M. Segui, C. Shen, J. Sullivan, R. Zuercher, P. T. Raimondi, B. A. Menge, K. Grorud-Colvert, M. Novak, and M. H. Carr. 2017. Long-Term Studies Contribute Disproportionately to Ecology and Policy. BioScience 67:271–281.</w:t>
       </w:r>
     </w:p>
     <w:p>
       <w:pPr>
         <w:ind w:left="630" w:hanging="630"/>
       </w:pPr>
-      <w:proofErr w:type="spellStart"/>
-      <w:r>
-        <w:t>Kelt</w:t>
-      </w:r>
-      <w:proofErr w:type="spellEnd"/>
-      <w:r>
-        <w:t>, D. A. 2011. Comparative ecology of desert small mammals: a selective review of the past 30 years. Journal of Mammalogy 92:1158–1178.</w:t>
+      <w:r>
+        <w:t>Kelt, D. A. 2011. Comparative ecology of desert small mammals: a selective review of the past 30 years. Journal of Mammalogy 92:1158–1178.</w:t>
       </w:r>
     </w:p>
     <w:p>
@@ -4405,60 +2748,32 @@
       <w:pPr>
         <w:ind w:left="630" w:hanging="630"/>
       </w:pPr>
-      <w:proofErr w:type="spellStart"/>
-      <w:r>
-        <w:t>Leibold</w:t>
-      </w:r>
-      <w:proofErr w:type="spellEnd"/>
-      <w:r>
-        <w:t>, M. A., J. M. Chase, and S. K. M. Ernest. 2017. Community assembly and the functioning of ecosystems: how metacommunity processes alter ecosystems attributes. Ecology 98:909–919.</w:t>
+      <w:r>
+        <w:t>Leibold, M. A., J. M. Chase, and S. K. M. Ernest. 2017. Community assembly and the functioning of ecosystems: how metacommunity processes alter ecosystems attributes. Ecology 98:909–919.</w:t>
       </w:r>
     </w:p>
     <w:p>
       <w:pPr>
         <w:ind w:left="630" w:hanging="630"/>
       </w:pPr>
-      <w:proofErr w:type="spellStart"/>
-      <w:r>
-        <w:t>Lenth</w:t>
-      </w:r>
-      <w:proofErr w:type="spellEnd"/>
-      <w:r>
-        <w:t xml:space="preserve">, R. V. 2021. </w:t>
-      </w:r>
-      <w:proofErr w:type="spellStart"/>
-      <w:r>
-        <w:t>emmeans</w:t>
-      </w:r>
-      <w:proofErr w:type="spellEnd"/>
-      <w:r>
-        <w:t>: Estimated Marginal Means, aka Least-Squares Means.</w:t>
+      <w:r>
+        <w:t>Lenth, R. V. 2021. emmeans: Estimated Marginal Means, aka Least-Squares Means.</w:t>
       </w:r>
     </w:p>
     <w:p>
       <w:pPr>
         <w:ind w:left="630" w:hanging="630"/>
       </w:pPr>
-      <w:proofErr w:type="spellStart"/>
-      <w:r>
-        <w:t>Loreau</w:t>
-      </w:r>
-      <w:proofErr w:type="spellEnd"/>
-      <w:r>
-        <w:t>, M. 2004. Does functional redundancy exist? Oikos 104:606–611.</w:t>
+      <w:r>
+        <w:t>Loreau, M. 2004. Does functional redundancy exist? Oikos 104:606–611.</w:t>
       </w:r>
     </w:p>
     <w:p>
       <w:pPr>
         <w:ind w:left="630" w:hanging="630"/>
       </w:pPr>
-      <w:proofErr w:type="spellStart"/>
-      <w:r>
-        <w:t>M’Closkey</w:t>
-      </w:r>
-      <w:proofErr w:type="spellEnd"/>
-      <w:r>
-        <w:t>, R. T. 1982. The principle of equal opportunity: a test with desert rodents. Canadian Journal of Zoology 60:1968–1972.</w:t>
+      <w:r>
+        <w:t>M’Closkey, R. T. 1982. The principle of equal opportunity: a test with desert rodents. Canadian Journal of Zoology 60:1968–1972.</w:t>
       </w:r>
     </w:p>
     <w:p>
@@ -4466,23 +2781,7 @@
         <w:ind w:left="630" w:hanging="630"/>
       </w:pPr>
       <w:r>
-        <w:t xml:space="preserve">Pinheiro, J., D. Bates, S. </w:t>
-      </w:r>
-      <w:proofErr w:type="spellStart"/>
-      <w:r>
-        <w:t>DebRoy</w:t>
-      </w:r>
-      <w:proofErr w:type="spellEnd"/>
-      <w:r>
-        <w:t xml:space="preserve">, D. Sarkar, and R Core Team. 2020. </w:t>
-      </w:r>
-      <w:proofErr w:type="spellStart"/>
-      <w:r>
-        <w:t>nlme</w:t>
-      </w:r>
-      <w:proofErr w:type="spellEnd"/>
-      <w:r>
-        <w:t>: Linear and Nonlinear Mixed Effects Models.</w:t>
+        <w:t>Pinheiro, J., D. Bates, S. DebRoy, D. Sarkar, and R Core Team. 2020. nlme: Linear and Nonlinear Mixed Effects Models.</w:t>
       </w:r>
     </w:p>
     <w:p>
@@ -4514,15 +2813,7 @@
         <w:ind w:left="630" w:hanging="630"/>
       </w:pPr>
       <w:r>
-        <w:t xml:space="preserve">Rosenzweig, M. L., and J. </w:t>
-      </w:r>
-      <w:proofErr w:type="spellStart"/>
-      <w:r>
-        <w:t>Winakur</w:t>
-      </w:r>
-      <w:proofErr w:type="spellEnd"/>
-      <w:r>
-        <w:t>. 1969. Population Ecology of Desert Rodent Communities: Habitats and Environmental Complexity. Ecology 50:558–572.</w:t>
+        <w:t>Rosenzweig, M. L., and J. Winakur. 1969. Population Ecology of Desert Rodent Communities: Habitats and Environmental Complexity. Ecology 50:558–572.</w:t>
       </w:r>
     </w:p>
     <w:p>
@@ -4555,15 +2846,7 @@
         <w:ind w:left="630" w:hanging="630"/>
       </w:pPr>
       <w:r>
-        <w:t xml:space="preserve">Van </w:t>
-      </w:r>
-      <w:proofErr w:type="spellStart"/>
-      <w:r>
-        <w:t>Valen</w:t>
-      </w:r>
-      <w:proofErr w:type="spellEnd"/>
-      <w:r>
-        <w:t>, L. 1973. A new evolutionary law. Evolutionary Theory 1:1–30.</w:t>
+        <w:t>Van Valen, L. 1973. A new evolutionary law. Evolutionary Theory 1:1–30.</w:t>
       </w:r>
     </w:p>
     <w:p>
@@ -4648,17 +2931,8 @@
           <w:i/>
           <w:color w:val="000000"/>
         </w:rPr>
-        <w:t xml:space="preserve">C. </w:t>
-      </w:r>
-      <w:proofErr w:type="spellStart"/>
-      <w:r>
-        <w:rPr>
-          <w:i/>
-          <w:color w:val="000000"/>
-        </w:rPr>
-        <w:t>baileyi</w:t>
-      </w:r>
-      <w:proofErr w:type="spellEnd"/>
+        <w:t>C. baileyi</w:t>
+      </w:r>
       <w:r>
         <w:rPr>
           <w:color w:val="000000"/>
@@ -4715,7 +2989,7 @@
                     <pic:cNvPicPr preferRelativeResize="0"/>
                   </pic:nvPicPr>
                   <pic:blipFill>
-                    <a:blip r:embed="rId13"/>
+                    <a:blip r:embed="rId14"/>
                     <a:srcRect/>
                     <a:stretch>
                       <a:fillRect/>
@@ -5614,6 +3888,11 @@
       <w:shd w:val="clear" w:color="auto" w:fill="E1DFDD"/>
     </w:rPr>
   </w:style>
+  <w:style w:type="character" w:customStyle="1" w:styleId="highwire-cite-metadata-doi">
+    <w:name w:val="highwire-cite-metadata-doi"/>
+    <w:basedOn w:val="DefaultParagraphFont"/>
+    <w:rsid w:val="007807F6"/>
+  </w:style>
 </w:styles>
 </file>
 

--- a/manuscript/submission1/MainText.docx
+++ b/manuscript/submission1/MainText.docx
@@ -193,8 +193,10 @@
           <w:headerReference w:type="default" r:id="rId11"/>
           <w:pgSz w:w="12240" w:h="15840"/>
           <w:pgMar w:top="1440" w:right="1440" w:bottom="1440" w:left="1440" w:header="720" w:footer="720" w:gutter="0"/>
+          <w:lnNumType w:countBy="1" w:restart="continuous"/>
           <w:pgNumType w:start="1"/>
           <w:cols w:space="720"/>
+          <w:docGrid w:linePitch="326"/>
         </w:sectPr>
       </w:pPr>
       <w:r>
@@ -230,6 +232,7 @@
         <w:sectPr>
           <w:pgSz w:w="12240" w:h="15840"/>
           <w:pgMar w:top="1440" w:right="1440" w:bottom="1440" w:left="1440" w:header="720" w:footer="720" w:gutter="0"/>
+          <w:lnNumType w:countBy="1" w:restart="continuous"/>
           <w:cols w:space="720"/>
         </w:sectPr>
       </w:pPr>
@@ -2581,6 +2584,7 @@
         <w:sectPr>
           <w:pgSz w:w="12240" w:h="15840"/>
           <w:pgMar w:top="1440" w:right="1440" w:bottom="1440" w:left="1440" w:header="720" w:footer="720" w:gutter="0"/>
+          <w:lnNumType w:countBy="1" w:restart="continuous"/>
           <w:cols w:space="720"/>
         </w:sectPr>
       </w:pPr>
@@ -2887,6 +2891,7 @@
         <w:sectPr>
           <w:pgSz w:w="12240" w:h="15840"/>
           <w:pgMar w:top="1440" w:right="1440" w:bottom="1440" w:left="1440" w:header="720" w:footer="720" w:gutter="0"/>
+          <w:lnNumType w:countBy="1" w:restart="continuous"/>
           <w:cols w:space="720"/>
         </w:sectPr>
       </w:pPr>
@@ -3021,6 +3026,7 @@
     <w:sectPr>
       <w:pgSz w:w="12240" w:h="15840"/>
       <w:pgMar w:top="1440" w:right="1440" w:bottom="1440" w:left="1440" w:header="720" w:footer="720" w:gutter="0"/>
+      <w:lnNumType w:countBy="1" w:restart="continuous"/>
       <w:cols w:space="720"/>
     </w:sectPr>
   </w:body>
@@ -3893,6 +3899,14 @@
     <w:basedOn w:val="DefaultParagraphFont"/>
     <w:rsid w:val="007807F6"/>
   </w:style>
+  <w:style w:type="character" w:styleId="LineNumber">
+    <w:name w:val="line number"/>
+    <w:basedOn w:val="DefaultParagraphFont"/>
+    <w:uiPriority w:val="99"/>
+    <w:semiHidden/>
+    <w:unhideWhenUsed/>
+    <w:rsid w:val="002E20CB"/>
+  </w:style>
 </w:styles>
 </file>
 
